--- a/OTHER/Plan de Prevención.docx
+++ b/OTHER/Plan de Prevención.docx
@@ -1,7 +1,11 @@
 
 <file path=word/document.xml><?xml version="1.0" encoding="utf-8"?>
 <w:document xmlns:wpc="http://schemas.microsoft.com/office/word/2010/wordprocessingCanvas" xmlns:cx="http://schemas.microsoft.com/office/drawing/2014/chartex" xmlns:cx1="http://schemas.microsoft.com/office/drawing/2015/9/8/chartex" xmlns:cx2="http://schemas.microsoft.com/office/drawing/2015/10/21/chartex" xmlns:cx3="http://schemas.microsoft.com/office/drawing/2016/5/9/chartex" xmlns:cx4="http://schemas.microsoft.com/office/drawing/2016/5/10/chartex" xmlns:cx5="http://schemas.microsoft.com/office/drawing/2016/5/11/chartex" xmlns:cx6="http://schemas.microsoft.com/office/drawing/2016/5/12/chartex" xmlns:cx7="http://schemas.microsoft.com/office/drawing/2016/5/13/chartex" xmlns:cx8="http://schemas.microsoft.com/office/drawing/2016/5/14/chartex" xmlns:mc="http://schemas.openxmlformats.org/markup-compatibility/2006" xmlns:aink="http://schemas.microsoft.com/office/drawing/2016/ink" xmlns:am3d="http://schemas.microsoft.com/office/drawing/2017/model3d" xmlns:o="urn:schemas-microsoft-com:office:office" xmlns:oel="http://schemas.microsoft.com/office/2019/extlst" xmlns:r="http://schemas.openxmlformats.org/officeDocument/2006/relationships" xmlns:m="http://schemas.openxmlformats.org/officeDocument/2006/math" xmlns:v="urn:schemas-microsoft-com:vml" xmlns:wp14="http://schemas.microsoft.com/office/word/2010/wordprocessingDrawing" xmlns:wp="http://schemas.openxmlformats.org/drawingml/2006/wordprocessingDrawing" xmlns:w10="urn:schemas-microsoft-com:office:word" xmlns:w="http://schemas.openxmlformats.org/wordprocessingml/2006/main" xmlns:w14="http://schemas.microsoft.com/office/word/2010/wordml" xmlns:w15="http://schemas.microsoft.com/office/word/2012/wordml" xmlns:w16cex="http://schemas.microsoft.com/office/word/2018/wordml/cex" xmlns:w16cid="http://schemas.microsoft.com/office/word/2016/wordml/cid" xmlns:w16="http://schemas.microsoft.com/office/word/2018/wordml" xmlns:w16du="http://schemas.microsoft.com/office/word/2023/wordml/word16du" xmlns:w16sdtdh="http://schemas.microsoft.com/office/word/2020/wordml/sdtdatahash" xmlns:w16se="http://schemas.microsoft.com/office/word/2015/wordml/symex" xmlns:wpg="http://schemas.microsoft.com/office/word/2010/wordprocessingGroup" xmlns:wpi="http://schemas.microsoft.com/office/word/2010/wordprocessingInk" xmlns:wne="http://schemas.microsoft.com/office/word/2006/wordml" xmlns:wps="http://schemas.microsoft.com/office/word/2010/wordprocessingShape" mc:Ignorable="w14 w15 w16se w16cid w16 w16cex w16sdtdh w16du wp14">
-  <w:background w:color="272727" w:themeColor="text1" w:themeTint="D8"/>
+  <w:background w:color="272727" w:themeColor="text1" w:themeTint="D8">
+    <v:background id="_x0000_s1025" o:bwmode="white" fillcolor="#272727 [2749]" o:targetscreensize="1024,768">
+      <v:fill color2="black [3213]" angle="-90" type="gradient"/>
+    </v:background>
+  </w:background>
   <w:body>
     <w:p>
       <w:pPr>
@@ -221,13 +225,13 @@
                     <pic:cNvPicPr/>
                   </pic:nvPicPr>
                   <pic:blipFill>
-                    <a:blip r:embed="rId5">
+                    <a:blip r:embed="rId6">
                       <a:extLst>
                         <a:ext uri="{28A0092B-C50C-407E-A947-70E740481C1C}">
                           <a14:useLocalDpi xmlns:a14="http://schemas.microsoft.com/office/drawing/2010/main" val="0"/>
                         </a:ext>
                         <a:ext uri="{837473B0-CC2E-450A-ABE3-18F120FF3D39}">
-                          <a1611:picAttrSrcUrl xmlns:a1611="http://schemas.microsoft.com/office/drawing/2016/11/main" r:id="rId6"/>
+                          <a1611:picAttrSrcUrl xmlns:a1611="http://schemas.microsoft.com/office/drawing/2016/11/main" r:id="rId7"/>
                         </a:ext>
                       </a:extLst>
                     </a:blip>
@@ -608,18 +612,6 @@
       <w:r>
         <w:rPr>
           <w:rFonts w:ascii="Calibri" w:hAnsi="Calibri" w:cs="Calibri"/>
-          <w:noProof/>
-          <w:color w:val="FF0000"/>
-          <w:sz w:val="20"/>
-          <w:szCs w:val="20"/>
-        </w:rPr>
-        <w:pict w14:anchorId="41AAD3D7">
-          <v:rect id="_x0000_s1036" style="position:absolute;left:0;text-align:left;margin-left:-19pt;margin-top:6.85pt;width:2pt;height:10.5pt;z-index:251664384" fillcolor="#272727 [2749]" stroked="f"/>
-        </w:pict>
-      </w:r>
-      <w:r>
-        <w:rPr>
-          <w:rFonts w:ascii="Calibri" w:hAnsi="Calibri" w:cs="Calibri"/>
           <w:b/>
           <w:color w:val="FFFFFF" w:themeColor="background1"/>
           <w:sz w:val="28"/>
@@ -639,8 +631,8 @@
         <w:rPr>
           <w:rFonts w:ascii="Calibri" w:hAnsi="Calibri" w:cs="Calibri"/>
           <w:color w:val="F2F2F2" w:themeColor="background1" w:themeShade="F2"/>
-          <w:sz w:val="20"/>
-          <w:szCs w:val="20"/>
+          <w:sz w:val="24"/>
+          <w:szCs w:val="24"/>
         </w:rPr>
       </w:pPr>
       <w:r>
@@ -648,8 +640,8 @@
           <w:rFonts w:ascii="Calibri" w:hAnsi="Calibri" w:cs="Calibri"/>
           <w:b/>
           <w:color w:val="FFFFFF" w:themeColor="background1"/>
-          <w:sz w:val="20"/>
-          <w:szCs w:val="20"/>
+          <w:sz w:val="24"/>
+          <w:szCs w:val="24"/>
         </w:rPr>
         <w:t>Información general sobre la actividad y</w:t>
       </w:r>
@@ -658,8 +650,8 @@
           <w:rFonts w:ascii="Calibri" w:hAnsi="Calibri" w:cs="Calibri"/>
           <w:b/>
           <w:color w:val="FFFFFF" w:themeColor="background1"/>
-          <w:sz w:val="20"/>
-          <w:szCs w:val="20"/>
+          <w:sz w:val="24"/>
+          <w:szCs w:val="24"/>
         </w:rPr>
         <w:t xml:space="preserve"> </w:t>
       </w:r>
@@ -668,8 +660,8 @@
           <w:rFonts w:ascii="Calibri" w:hAnsi="Calibri" w:cs="Calibri"/>
           <w:b/>
           <w:color w:val="FFFFFF" w:themeColor="background1"/>
-          <w:sz w:val="20"/>
-          <w:szCs w:val="20"/>
+          <w:sz w:val="24"/>
+          <w:szCs w:val="24"/>
         </w:rPr>
         <w:t>centro</w:t>
       </w:r>
@@ -678,8 +670,8 @@
           <w:rFonts w:ascii="Calibri" w:hAnsi="Calibri" w:cs="Calibri"/>
           <w:b/>
           <w:color w:val="FFFFFF" w:themeColor="background1"/>
-          <w:sz w:val="20"/>
-          <w:szCs w:val="20"/>
+          <w:sz w:val="24"/>
+          <w:szCs w:val="24"/>
         </w:rPr>
         <w:t xml:space="preserve"> </w:t>
       </w:r>
@@ -688,8 +680,8 @@
           <w:rFonts w:ascii="Calibri" w:hAnsi="Calibri" w:cs="Calibri"/>
           <w:b/>
           <w:color w:val="FFFFFF" w:themeColor="background1"/>
-          <w:sz w:val="20"/>
-          <w:szCs w:val="20"/>
+          <w:sz w:val="24"/>
+          <w:szCs w:val="24"/>
         </w:rPr>
         <w:t>de trabajo:</w:t>
       </w:r>
@@ -698,8 +690,8 @@
           <w:rFonts w:ascii="Calibri" w:hAnsi="Calibri" w:cs="Calibri"/>
           <w:b/>
           <w:color w:val="F2F2F2" w:themeColor="background1" w:themeShade="F2"/>
-          <w:sz w:val="20"/>
-          <w:szCs w:val="20"/>
+          <w:sz w:val="24"/>
+          <w:szCs w:val="24"/>
         </w:rPr>
         <w:br/>
       </w:r>
@@ -716,8 +708,8 @@
         <w:rPr>
           <w:rFonts w:ascii="Calibri" w:hAnsi="Calibri" w:cs="Calibri"/>
           <w:color w:val="D9D9D9" w:themeColor="background1" w:themeShade="D9"/>
-          <w:sz w:val="20"/>
-          <w:szCs w:val="20"/>
+          <w:sz w:val="24"/>
+          <w:szCs w:val="24"/>
         </w:rPr>
       </w:pPr>
       <w:r>
@@ -725,8 +717,8 @@
           <w:rFonts w:ascii="Calibri" w:hAnsi="Calibri" w:cs="Calibri"/>
           <w:b/>
           <w:color w:val="FFFFFF" w:themeColor="background1"/>
-          <w:sz w:val="20"/>
-          <w:szCs w:val="20"/>
+          <w:sz w:val="24"/>
+          <w:szCs w:val="24"/>
         </w:rPr>
         <w:t>Sector:</w:t>
       </w:r>
@@ -734,8 +726,8 @@
         <w:rPr>
           <w:rFonts w:ascii="Calibri" w:hAnsi="Calibri" w:cs="Calibri"/>
           <w:color w:val="D9D9D9" w:themeColor="background1" w:themeShade="D9"/>
-          <w:sz w:val="20"/>
-          <w:szCs w:val="20"/>
+          <w:sz w:val="24"/>
+          <w:szCs w:val="24"/>
         </w:rPr>
         <w:t xml:space="preserve"> Pesca y comercialización de productos marinos.</w:t>
       </w:r>
@@ -752,8 +744,8 @@
         <w:rPr>
           <w:rFonts w:ascii="Calibri" w:hAnsi="Calibri" w:cs="Calibri"/>
           <w:color w:val="D9D9D9" w:themeColor="background1" w:themeShade="D9"/>
-          <w:sz w:val="20"/>
-          <w:szCs w:val="20"/>
+          <w:sz w:val="24"/>
+          <w:szCs w:val="24"/>
         </w:rPr>
       </w:pPr>
       <w:r>
@@ -761,8 +753,8 @@
           <w:rFonts w:ascii="Calibri" w:hAnsi="Calibri" w:cs="Calibri"/>
           <w:b/>
           <w:color w:val="FFFFFF" w:themeColor="background1"/>
-          <w:sz w:val="20"/>
-          <w:szCs w:val="20"/>
+          <w:sz w:val="24"/>
+          <w:szCs w:val="24"/>
         </w:rPr>
         <w:t>Actividad principal:</w:t>
       </w:r>
@@ -770,8 +762,8 @@
         <w:rPr>
           <w:rFonts w:ascii="Calibri" w:hAnsi="Calibri" w:cs="Calibri"/>
           <w:color w:val="FFFFFF" w:themeColor="background1"/>
-          <w:sz w:val="20"/>
-          <w:szCs w:val="20"/>
+          <w:sz w:val="24"/>
+          <w:szCs w:val="24"/>
         </w:rPr>
         <w:t xml:space="preserve"> </w:t>
       </w:r>
@@ -779,8 +771,8 @@
         <w:rPr>
           <w:rFonts w:ascii="Calibri" w:hAnsi="Calibri" w:cs="Calibri"/>
           <w:color w:val="D9D9D9" w:themeColor="background1" w:themeShade="D9"/>
-          <w:sz w:val="20"/>
-          <w:szCs w:val="20"/>
+          <w:sz w:val="24"/>
+          <w:szCs w:val="24"/>
         </w:rPr>
         <w:t>Extracción de percebes y pulpo, venta en lonjas, y marketing digital para promoción.</w:t>
       </w:r>
@@ -797,8 +789,8 @@
         <w:rPr>
           <w:rFonts w:ascii="Calibri" w:hAnsi="Calibri" w:cs="Calibri"/>
           <w:color w:val="D9D9D9" w:themeColor="background1" w:themeShade="D9"/>
-          <w:sz w:val="20"/>
-          <w:szCs w:val="20"/>
+          <w:sz w:val="24"/>
+          <w:szCs w:val="24"/>
         </w:rPr>
       </w:pPr>
       <w:r>
@@ -806,8 +798,8 @@
           <w:rFonts w:ascii="Calibri" w:hAnsi="Calibri" w:cs="Calibri"/>
           <w:b/>
           <w:color w:val="FFFFFF" w:themeColor="background1"/>
-          <w:sz w:val="20"/>
-          <w:szCs w:val="20"/>
+          <w:sz w:val="24"/>
+          <w:szCs w:val="24"/>
         </w:rPr>
         <w:t>Ubicación:</w:t>
       </w:r>
@@ -815,8 +807,8 @@
         <w:rPr>
           <w:rFonts w:ascii="Calibri" w:hAnsi="Calibri" w:cs="Calibri"/>
           <w:color w:val="D9D9D9" w:themeColor="background1" w:themeShade="D9"/>
-          <w:sz w:val="20"/>
-          <w:szCs w:val="20"/>
+          <w:sz w:val="24"/>
+          <w:szCs w:val="24"/>
         </w:rPr>
         <w:t xml:space="preserve"> Faro de </w:t>
       </w:r>
@@ -825,8 +817,8 @@
         <w:rPr>
           <w:rFonts w:ascii="Calibri" w:hAnsi="Calibri" w:cs="Calibri"/>
           <w:color w:val="D9D9D9" w:themeColor="background1" w:themeShade="D9"/>
-          <w:sz w:val="20"/>
-          <w:szCs w:val="20"/>
+          <w:sz w:val="24"/>
+          <w:szCs w:val="24"/>
         </w:rPr>
         <w:t>Meirás</w:t>
       </w:r>
@@ -835,8 +827,8 @@
         <w:rPr>
           <w:rFonts w:ascii="Calibri" w:hAnsi="Calibri" w:cs="Calibri"/>
           <w:color w:val="D9D9D9" w:themeColor="background1" w:themeShade="D9"/>
-          <w:sz w:val="20"/>
-          <w:szCs w:val="20"/>
+          <w:sz w:val="24"/>
+          <w:szCs w:val="24"/>
         </w:rPr>
         <w:t xml:space="preserve">, </w:t>
       </w:r>
@@ -845,8 +837,8 @@
         <w:rPr>
           <w:rFonts w:ascii="Calibri" w:hAnsi="Calibri" w:cs="Calibri"/>
           <w:color w:val="D9D9D9" w:themeColor="background1" w:themeShade="D9"/>
-          <w:sz w:val="20"/>
-          <w:szCs w:val="20"/>
+          <w:sz w:val="24"/>
+          <w:szCs w:val="24"/>
         </w:rPr>
         <w:t>Valdoviño</w:t>
       </w:r>
@@ -855,8 +847,8 @@
         <w:rPr>
           <w:rFonts w:ascii="Calibri" w:hAnsi="Calibri" w:cs="Calibri"/>
           <w:color w:val="D9D9D9" w:themeColor="background1" w:themeShade="D9"/>
-          <w:sz w:val="20"/>
-          <w:szCs w:val="20"/>
+          <w:sz w:val="24"/>
+          <w:szCs w:val="24"/>
         </w:rPr>
         <w:t xml:space="preserve"> A Coruña.</w:t>
       </w:r>
@@ -873,8 +865,8 @@
         <w:rPr>
           <w:rFonts w:ascii="Calibri" w:hAnsi="Calibri" w:cs="Calibri"/>
           <w:color w:val="D9D9D9" w:themeColor="background1" w:themeShade="D9"/>
-          <w:sz w:val="20"/>
-          <w:szCs w:val="20"/>
+          <w:sz w:val="24"/>
+          <w:szCs w:val="24"/>
         </w:rPr>
       </w:pPr>
       <w:r>
@@ -882,8 +874,8 @@
           <w:rFonts w:ascii="Calibri" w:hAnsi="Calibri" w:cs="Calibri"/>
           <w:b/>
           <w:color w:val="FFFFFF" w:themeColor="background1"/>
-          <w:sz w:val="20"/>
-          <w:szCs w:val="20"/>
+          <w:sz w:val="24"/>
+          <w:szCs w:val="24"/>
         </w:rPr>
         <w:t>Número de trabajadores y dedicación:</w:t>
       </w:r>
@@ -891,8 +883,8 @@
         <w:rPr>
           <w:rFonts w:ascii="Calibri" w:hAnsi="Calibri" w:cs="Calibri"/>
           <w:color w:val="D9D9D9" w:themeColor="background1" w:themeShade="D9"/>
-          <w:sz w:val="20"/>
-          <w:szCs w:val="20"/>
+          <w:sz w:val="24"/>
+          <w:szCs w:val="24"/>
         </w:rPr>
         <w:t xml:space="preserve"> 3 puestos principales: </w:t>
       </w:r>
@@ -901,8 +893,8 @@
         <w:rPr>
           <w:rFonts w:ascii="Calibri" w:hAnsi="Calibri" w:cs="Calibri"/>
           <w:color w:val="D9D9D9" w:themeColor="background1" w:themeShade="D9"/>
-          <w:sz w:val="20"/>
-          <w:szCs w:val="20"/>
+          <w:sz w:val="24"/>
+          <w:szCs w:val="24"/>
         </w:rPr>
         <w:t>percebeiros</w:t>
       </w:r>
@@ -911,8 +903,8 @@
         <w:rPr>
           <w:rFonts w:ascii="Calibri" w:hAnsi="Calibri" w:cs="Calibri"/>
           <w:color w:val="D9D9D9" w:themeColor="background1" w:themeShade="D9"/>
-          <w:sz w:val="20"/>
-          <w:szCs w:val="20"/>
+          <w:sz w:val="24"/>
+          <w:szCs w:val="24"/>
         </w:rPr>
         <w:t xml:space="preserve"> (5), vendedores en lonja (2), y comerciales de marketing (1) para un total de 8 trabajadores.</w:t>
       </w:r>
@@ -925,8 +917,8 @@
         <w:rPr>
           <w:rFonts w:ascii="Calibri" w:hAnsi="Calibri" w:cs="Calibri"/>
           <w:color w:val="D9D9D9" w:themeColor="background1" w:themeShade="D9"/>
-          <w:sz w:val="20"/>
-          <w:szCs w:val="20"/>
+          <w:sz w:val="24"/>
+          <w:szCs w:val="24"/>
         </w:rPr>
       </w:pPr>
     </w:p>
@@ -939,8 +931,8 @@
           <w:rFonts w:ascii="Calibri" w:hAnsi="Calibri" w:cs="Calibri"/>
           <w:b/>
           <w:color w:val="FFFFFF" w:themeColor="background1"/>
-          <w:sz w:val="20"/>
-          <w:szCs w:val="20"/>
+          <w:sz w:val="24"/>
+          <w:szCs w:val="24"/>
         </w:rPr>
       </w:pPr>
       <w:r>
@@ -948,8 +940,8 @@
           <w:rFonts w:ascii="Calibri" w:hAnsi="Calibri" w:cs="Calibri"/>
           <w:b/>
           <w:color w:val="FFFFFF" w:themeColor="background1"/>
-          <w:sz w:val="20"/>
-          <w:szCs w:val="20"/>
+          <w:sz w:val="24"/>
+          <w:szCs w:val="24"/>
         </w:rPr>
         <w:t>Información de su página web:</w:t>
       </w:r>
@@ -963,8 +955,8 @@
           <w:rFonts w:ascii="Calibri" w:hAnsi="Calibri" w:cs="Calibri"/>
           <w:b/>
           <w:color w:val="FFFFFF" w:themeColor="background1"/>
-          <w:sz w:val="20"/>
-          <w:szCs w:val="20"/>
+          <w:sz w:val="24"/>
+          <w:szCs w:val="24"/>
         </w:rPr>
       </w:pPr>
       <w:r>
@@ -972,8 +964,8 @@
           <w:rFonts w:ascii="Calibri" w:hAnsi="Calibri" w:cs="Calibri"/>
           <w:b/>
           <w:color w:val="FFFFFF" w:themeColor="background1"/>
-          <w:sz w:val="20"/>
-          <w:szCs w:val="20"/>
+          <w:sz w:val="24"/>
+          <w:szCs w:val="24"/>
         </w:rPr>
         <w:t>DIRECTAMENTE DE LOS PERCEBEIROS, SIN INTERMEDIARIOS</w:t>
       </w:r>
@@ -985,12 +977,30 @@
         <w:jc w:val="both"/>
         <w:rPr>
           <w:rFonts w:ascii="Calibri" w:hAnsi="Calibri" w:cs="Calibri"/>
+          <w:color w:val="D9D9D9" w:themeColor="background1" w:themeShade="D9"/>
+          <w:sz w:val="24"/>
+          <w:szCs w:val="24"/>
+        </w:rPr>
+      </w:pPr>
+      <w:r>
+        <w:rPr>
+          <w:rFonts w:ascii="Calibri" w:hAnsi="Calibri" w:cs="Calibri"/>
           <w:b/>
-          <w:color w:val="FFFFFF" w:themeColor="background1"/>
-          <w:sz w:val="20"/>
-          <w:szCs w:val="20"/>
-        </w:rPr>
-      </w:pPr>
+          <w:color w:val="D9D9D9" w:themeColor="background1" w:themeShade="D9"/>
+          <w:sz w:val="24"/>
+          <w:szCs w:val="24"/>
+        </w:rPr>
+        <w:t xml:space="preserve">PERCEBESMEIRAS </w:t>
+      </w:r>
+      <w:r>
+        <w:rPr>
+          <w:rFonts w:ascii="Calibri" w:hAnsi="Calibri" w:cs="Calibri"/>
+          <w:color w:val="D9D9D9" w:themeColor="background1" w:themeShade="D9"/>
+          <w:sz w:val="24"/>
+          <w:szCs w:val="24"/>
+        </w:rPr>
+        <w:t>es una empresa que se dedica a la extracción y posteriormente a la venta directa de nuestros percebes y pulpos, sin intermediarios, para poder ofrecer nuestros productos más frescos, con los mejores precios del mercado y las máximas garantías.</w:t>
+      </w:r>
     </w:p>
     <w:p>
       <w:pPr>
@@ -1000,17 +1010,26 @@
         <w:rPr>
           <w:rFonts w:ascii="Calibri" w:hAnsi="Calibri" w:cs="Calibri"/>
           <w:color w:val="D9D9D9" w:themeColor="background1" w:themeShade="D9"/>
-          <w:sz w:val="20"/>
-          <w:szCs w:val="20"/>
-        </w:rPr>
-      </w:pPr>
+          <w:sz w:val="24"/>
+          <w:szCs w:val="24"/>
+        </w:rPr>
+      </w:pPr>
+      <w:r>
+        <w:rPr>
+          <w:rFonts w:ascii="Calibri" w:hAnsi="Calibri" w:cs="Calibri"/>
+          <w:color w:val="D9D9D9" w:themeColor="background1" w:themeShade="D9"/>
+          <w:sz w:val="24"/>
+          <w:szCs w:val="24"/>
+        </w:rPr>
+        <w:t xml:space="preserve">El secreto de nuestra calidad es que en </w:t>
+      </w:r>
       <w:r>
         <w:rPr>
           <w:rFonts w:ascii="Calibri" w:hAnsi="Calibri" w:cs="Calibri"/>
           <w:b/>
           <w:color w:val="D9D9D9" w:themeColor="background1" w:themeShade="D9"/>
-          <w:sz w:val="20"/>
-          <w:szCs w:val="20"/>
+          <w:sz w:val="24"/>
+          <w:szCs w:val="24"/>
         </w:rPr>
         <w:t xml:space="preserve">PERCEBESMEIRAS </w:t>
       </w:r>
@@ -1018,10 +1037,30 @@
         <w:rPr>
           <w:rFonts w:ascii="Calibri" w:hAnsi="Calibri" w:cs="Calibri"/>
           <w:color w:val="D9D9D9" w:themeColor="background1" w:themeShade="D9"/>
-          <w:sz w:val="20"/>
-          <w:szCs w:val="20"/>
-        </w:rPr>
-        <w:t>es una empresa que se dedica a la extracción y posteriormente a la venta directa de nuestros percebes y pulpos, sin intermediarios, para poder ofrecer nuestros productos más frescos, con los mejores precios del mercado y las máximas garantías.</w:t>
+          <w:sz w:val="24"/>
+          <w:szCs w:val="24"/>
+        </w:rPr>
+        <w:t xml:space="preserve">somos </w:t>
+      </w:r>
+      <w:proofErr w:type="spellStart"/>
+      <w:r>
+        <w:rPr>
+          <w:rFonts w:ascii="Calibri" w:hAnsi="Calibri" w:cs="Calibri"/>
+          <w:color w:val="D9D9D9" w:themeColor="background1" w:themeShade="D9"/>
+          <w:sz w:val="24"/>
+          <w:szCs w:val="24"/>
+        </w:rPr>
+        <w:t>percebeiros</w:t>
+      </w:r>
+      <w:proofErr w:type="spellEnd"/>
+      <w:r>
+        <w:rPr>
+          <w:rFonts w:ascii="Calibri" w:hAnsi="Calibri" w:cs="Calibri"/>
+          <w:color w:val="D9D9D9" w:themeColor="background1" w:themeShade="D9"/>
+          <w:sz w:val="24"/>
+          <w:szCs w:val="24"/>
+        </w:rPr>
+        <w:t xml:space="preserve"> y únicamente trabajamos con percebes y pulpos de nuestra zona, MEIRÁS.</w:t>
       </w:r>
     </w:p>
     <w:p>
@@ -1032,194 +1071,8 @@
         <w:rPr>
           <w:rFonts w:ascii="Calibri" w:hAnsi="Calibri" w:cs="Calibri"/>
           <w:color w:val="D9D9D9" w:themeColor="background1" w:themeShade="D9"/>
-          <w:sz w:val="20"/>
-          <w:szCs w:val="20"/>
-        </w:rPr>
-      </w:pPr>
-      <w:r>
-        <w:rPr>
-          <w:rFonts w:ascii="Calibri" w:hAnsi="Calibri" w:cs="Calibri"/>
-          <w:color w:val="D9D9D9" w:themeColor="background1" w:themeShade="D9"/>
-          <w:sz w:val="20"/>
-          <w:szCs w:val="20"/>
-        </w:rPr>
-        <w:t xml:space="preserve">El secreto de nuestra calidad es que en </w:t>
-      </w:r>
-      <w:r>
-        <w:rPr>
-          <w:rFonts w:ascii="Calibri" w:hAnsi="Calibri" w:cs="Calibri"/>
-          <w:b/>
-          <w:color w:val="D9D9D9" w:themeColor="background1" w:themeShade="D9"/>
-          <w:sz w:val="20"/>
-          <w:szCs w:val="20"/>
-        </w:rPr>
-        <w:t xml:space="preserve">PERCEBESMEIRAS </w:t>
-      </w:r>
-      <w:r>
-        <w:rPr>
-          <w:rFonts w:ascii="Calibri" w:hAnsi="Calibri" w:cs="Calibri"/>
-          <w:color w:val="D9D9D9" w:themeColor="background1" w:themeShade="D9"/>
-          <w:sz w:val="20"/>
-          <w:szCs w:val="20"/>
-        </w:rPr>
-        <w:t xml:space="preserve">somos </w:t>
-      </w:r>
-      <w:proofErr w:type="spellStart"/>
-      <w:r>
-        <w:rPr>
-          <w:rFonts w:ascii="Calibri" w:hAnsi="Calibri" w:cs="Calibri"/>
-          <w:color w:val="D9D9D9" w:themeColor="background1" w:themeShade="D9"/>
-          <w:sz w:val="20"/>
-          <w:szCs w:val="20"/>
-        </w:rPr>
-        <w:t>percebeiros</w:t>
-      </w:r>
-      <w:proofErr w:type="spellEnd"/>
-      <w:r>
-        <w:rPr>
-          <w:rFonts w:ascii="Calibri" w:hAnsi="Calibri" w:cs="Calibri"/>
-          <w:color w:val="D9D9D9" w:themeColor="background1" w:themeShade="D9"/>
-          <w:sz w:val="20"/>
-          <w:szCs w:val="20"/>
-        </w:rPr>
-        <w:t xml:space="preserve"> y únicamente trabajamos con percebes y pulpos de nuestra zona, MEIRÁS.</w:t>
-      </w:r>
-    </w:p>
-    <w:p>
-      <w:pPr>
-        <w:pStyle w:val="Normal1"/>
-        <w:spacing w:before="240" w:after="240" w:line="240" w:lineRule="auto"/>
-        <w:jc w:val="both"/>
-        <w:rPr>
-          <w:rFonts w:ascii="Calibri" w:hAnsi="Calibri" w:cs="Calibri"/>
-          <w:color w:val="D9D9D9" w:themeColor="background1" w:themeShade="D9"/>
-          <w:sz w:val="20"/>
-          <w:szCs w:val="20"/>
-        </w:rPr>
-      </w:pPr>
-      <w:proofErr w:type="spellStart"/>
-      <w:r>
-        <w:rPr>
-          <w:rFonts w:ascii="Calibri" w:hAnsi="Calibri" w:cs="Calibri"/>
-          <w:color w:val="D9D9D9" w:themeColor="background1" w:themeShade="D9"/>
-          <w:sz w:val="20"/>
-          <w:szCs w:val="20"/>
-        </w:rPr>
-        <w:t>Meirás</w:t>
-      </w:r>
-      <w:proofErr w:type="spellEnd"/>
-      <w:r>
-        <w:rPr>
-          <w:rFonts w:ascii="Calibri" w:hAnsi="Calibri" w:cs="Calibri"/>
-          <w:color w:val="D9D9D9" w:themeColor="background1" w:themeShade="D9"/>
-          <w:sz w:val="20"/>
-          <w:szCs w:val="20"/>
-        </w:rPr>
-        <w:t xml:space="preserve"> es una aldea marinera perteneciente al ayuntamiento de </w:t>
-      </w:r>
-      <w:proofErr w:type="spellStart"/>
-      <w:r>
-        <w:rPr>
-          <w:rFonts w:ascii="Calibri" w:hAnsi="Calibri" w:cs="Calibri"/>
-          <w:color w:val="D9D9D9" w:themeColor="background1" w:themeShade="D9"/>
-          <w:sz w:val="20"/>
-          <w:szCs w:val="20"/>
-        </w:rPr>
-        <w:t>Valdoviño</w:t>
-      </w:r>
-      <w:proofErr w:type="spellEnd"/>
-      <w:r>
-        <w:rPr>
-          <w:rFonts w:ascii="Calibri" w:hAnsi="Calibri" w:cs="Calibri"/>
-          <w:color w:val="D9D9D9" w:themeColor="background1" w:themeShade="D9"/>
-          <w:sz w:val="20"/>
-          <w:szCs w:val="20"/>
-        </w:rPr>
-        <w:t xml:space="preserve"> y a la provincia de A Coruña, está situada en medio de la costa Ártabra, entre Ferrol y Cedeira. Esta costa es el rompeolas de </w:t>
-      </w:r>
-      <w:proofErr w:type="gramStart"/>
-      <w:r>
-        <w:rPr>
-          <w:rFonts w:ascii="Calibri" w:hAnsi="Calibri" w:cs="Calibri"/>
-          <w:color w:val="D9D9D9" w:themeColor="background1" w:themeShade="D9"/>
-          <w:sz w:val="20"/>
-          <w:szCs w:val="20"/>
-        </w:rPr>
-        <w:t>España,  ya</w:t>
-      </w:r>
-      <w:proofErr w:type="gramEnd"/>
-      <w:r>
-        <w:rPr>
-          <w:rFonts w:ascii="Calibri" w:hAnsi="Calibri" w:cs="Calibri"/>
-          <w:color w:val="D9D9D9" w:themeColor="background1" w:themeShade="D9"/>
-          <w:sz w:val="20"/>
-          <w:szCs w:val="20"/>
-        </w:rPr>
-        <w:t xml:space="preserve"> que recibe todas las borrascas que atraviesan a nuestro país. Debido a la agitación de nuestras aguas, esta es la mejor zona para que se críen los mejores percebes.</w:t>
-      </w:r>
-    </w:p>
-    <w:p>
-      <w:pPr>
-        <w:pStyle w:val="Normal1"/>
-        <w:spacing w:line="240" w:lineRule="auto"/>
-        <w:jc w:val="both"/>
-        <w:rPr>
-          <w:rFonts w:ascii="Calibri" w:hAnsi="Calibri" w:cs="Calibri"/>
-          <w:color w:val="D9D9D9" w:themeColor="background1" w:themeShade="D9"/>
-          <w:sz w:val="20"/>
-          <w:szCs w:val="20"/>
-          <w:u w:val="single"/>
-        </w:rPr>
-      </w:pPr>
-      <w:hyperlink r:id="rId7">
-        <w:r>
-          <w:rPr>
-            <w:rFonts w:ascii="Calibri" w:hAnsi="Calibri" w:cs="Calibri"/>
-            <w:color w:val="D9D9D9" w:themeColor="background1" w:themeShade="D9"/>
-            <w:sz w:val="20"/>
-            <w:szCs w:val="20"/>
-            <w:u w:val="single"/>
-          </w:rPr>
-          <w:t>PERCEBES MEIRAS - INICIO</w:t>
-        </w:r>
-      </w:hyperlink>
-    </w:p>
-    <w:p>
-      <w:pPr>
-        <w:pStyle w:val="Normal1"/>
-        <w:spacing w:before="240" w:after="240" w:line="240" w:lineRule="auto"/>
-        <w:jc w:val="both"/>
-        <w:rPr>
-          <w:rFonts w:ascii="Calibri" w:hAnsi="Calibri" w:cs="Calibri"/>
-          <w:color w:val="F2F2F2" w:themeColor="background1" w:themeShade="F2"/>
-          <w:sz w:val="20"/>
-          <w:szCs w:val="20"/>
-        </w:rPr>
-      </w:pPr>
-    </w:p>
-    <w:p>
-      <w:pPr>
-        <w:pStyle w:val="Normal1"/>
-        <w:spacing w:before="240" w:after="240" w:line="240" w:lineRule="auto"/>
-        <w:jc w:val="both"/>
-        <w:rPr>
-          <w:rFonts w:ascii="Calibri" w:hAnsi="Calibri" w:cs="Calibri"/>
-          <w:color w:val="F2F2F2" w:themeColor="background1" w:themeShade="F2"/>
-          <w:sz w:val="20"/>
-          <w:szCs w:val="20"/>
-        </w:rPr>
-      </w:pPr>
-    </w:p>
-    <w:p>
-      <w:pPr>
-        <w:pStyle w:val="Normal1"/>
-        <w:spacing w:before="240" w:after="240" w:line="240" w:lineRule="auto"/>
-        <w:jc w:val="both"/>
-        <w:rPr>
-          <w:rFonts w:ascii="Calibri" w:hAnsi="Calibri" w:cs="Calibri"/>
-          <w:color w:val="F2F2F2" w:themeColor="background1" w:themeShade="F2"/>
-          <w:sz w:val="20"/>
-          <w:szCs w:val="20"/>
+          <w:sz w:val="24"/>
+          <w:szCs w:val="24"/>
         </w:rPr>
       </w:pPr>
       <w:r>
@@ -1227,17 +1080,17 @@
           <w:rFonts w:ascii="Calibri" w:hAnsi="Calibri" w:cs="Calibri"/>
           <w:noProof/>
           <w:color w:val="F2F2F2" w:themeColor="background1" w:themeShade="F2"/>
-          <w:sz w:val="20"/>
-          <w:szCs w:val="20"/>
+          <w:sz w:val="24"/>
+          <w:szCs w:val="24"/>
         </w:rPr>
         <w:drawing>
-          <wp:anchor distT="0" distB="0" distL="114300" distR="114300" simplePos="0" relativeHeight="251661312" behindDoc="1" locked="0" layoutInCell="1" allowOverlap="1" wp14:anchorId="212A3DF4" wp14:editId="6D5556E2">
+          <wp:anchor distT="0" distB="0" distL="114300" distR="114300" simplePos="0" relativeHeight="251650048" behindDoc="1" locked="0" layoutInCell="1" allowOverlap="1" wp14:anchorId="212A3DF4" wp14:editId="4796860F">
             <wp:simplePos x="0" y="0"/>
             <wp:positionH relativeFrom="column">
-              <wp:posOffset>-800100</wp:posOffset>
+              <wp:posOffset>-1085850</wp:posOffset>
             </wp:positionH>
             <wp:positionV relativeFrom="paragraph">
-              <wp:posOffset>656590</wp:posOffset>
+              <wp:posOffset>2921000</wp:posOffset>
             </wp:positionV>
             <wp:extent cx="7569200" cy="3027680"/>
             <wp:effectExtent l="0" t="0" r="0" b="0"/>
@@ -1306,6 +1159,92 @@
           </wp:anchor>
         </w:drawing>
       </w:r>
+      <w:proofErr w:type="spellStart"/>
+      <w:r>
+        <w:rPr>
+          <w:rFonts w:ascii="Calibri" w:hAnsi="Calibri" w:cs="Calibri"/>
+          <w:color w:val="D9D9D9" w:themeColor="background1" w:themeShade="D9"/>
+          <w:sz w:val="24"/>
+          <w:szCs w:val="24"/>
+        </w:rPr>
+        <w:t>Meirás</w:t>
+      </w:r>
+      <w:proofErr w:type="spellEnd"/>
+      <w:r>
+        <w:rPr>
+          <w:rFonts w:ascii="Calibri" w:hAnsi="Calibri" w:cs="Calibri"/>
+          <w:color w:val="D9D9D9" w:themeColor="background1" w:themeShade="D9"/>
+          <w:sz w:val="24"/>
+          <w:szCs w:val="24"/>
+        </w:rPr>
+        <w:t xml:space="preserve"> es una aldea marinera perteneciente al ayuntamiento de </w:t>
+      </w:r>
+      <w:proofErr w:type="spellStart"/>
+      <w:r>
+        <w:rPr>
+          <w:rFonts w:ascii="Calibri" w:hAnsi="Calibri" w:cs="Calibri"/>
+          <w:color w:val="D9D9D9" w:themeColor="background1" w:themeShade="D9"/>
+          <w:sz w:val="24"/>
+          <w:szCs w:val="24"/>
+        </w:rPr>
+        <w:t>Valdoviño</w:t>
+      </w:r>
+      <w:proofErr w:type="spellEnd"/>
+      <w:r>
+        <w:rPr>
+          <w:rFonts w:ascii="Calibri" w:hAnsi="Calibri" w:cs="Calibri"/>
+          <w:color w:val="D9D9D9" w:themeColor="background1" w:themeShade="D9"/>
+          <w:sz w:val="24"/>
+          <w:szCs w:val="24"/>
+        </w:rPr>
+        <w:t xml:space="preserve"> y a la provincia de A Coruña, está situada en medio de la costa Ártabra, entre Ferrol y Cedeira. Esta costa es el rompeolas de </w:t>
+      </w:r>
+      <w:proofErr w:type="gramStart"/>
+      <w:r>
+        <w:rPr>
+          <w:rFonts w:ascii="Calibri" w:hAnsi="Calibri" w:cs="Calibri"/>
+          <w:color w:val="D9D9D9" w:themeColor="background1" w:themeShade="D9"/>
+          <w:sz w:val="24"/>
+          <w:szCs w:val="24"/>
+        </w:rPr>
+        <w:t>España,  ya</w:t>
+      </w:r>
+      <w:proofErr w:type="gramEnd"/>
+      <w:r>
+        <w:rPr>
+          <w:rFonts w:ascii="Calibri" w:hAnsi="Calibri" w:cs="Calibri"/>
+          <w:color w:val="D9D9D9" w:themeColor="background1" w:themeShade="D9"/>
+          <w:sz w:val="24"/>
+          <w:szCs w:val="24"/>
+        </w:rPr>
+        <w:t xml:space="preserve"> que recibe todas las borrascas que atraviesan a nuestro país. Debido a la agitación de nuestras aguas, esta es la mejor zona para que se críen los mejores percebes.</w:t>
+      </w:r>
+    </w:p>
+    <w:p>
+      <w:pPr>
+        <w:pStyle w:val="Normal1"/>
+        <w:spacing w:line="240" w:lineRule="auto"/>
+        <w:jc w:val="right"/>
+        <w:rPr>
+          <w:rFonts w:ascii="Calibri" w:hAnsi="Calibri" w:cs="Calibri"/>
+          <w:color w:val="D9D9D9" w:themeColor="background1" w:themeShade="D9"/>
+          <w:sz w:val="24"/>
+          <w:szCs w:val="24"/>
+          <w:u w:val="single"/>
+        </w:rPr>
+      </w:pPr>
+      <w:hyperlink r:id="rId9">
+        <w:r>
+          <w:rPr>
+            <w:rFonts w:ascii="Calibri" w:hAnsi="Calibri" w:cs="Calibri"/>
+            <w:color w:val="D9D9D9" w:themeColor="background1" w:themeShade="D9"/>
+            <w:sz w:val="24"/>
+            <w:szCs w:val="24"/>
+            <w:u w:val="single"/>
+          </w:rPr>
+          <w:t>PERCEBES MEIRAS - INICIO</w:t>
+        </w:r>
+      </w:hyperlink>
     </w:p>
     <w:p>
       <w:pPr>
@@ -1317,18 +1256,18 @@
         <w:spacing w:before="240" w:line="240" w:lineRule="auto"/>
         <w:rPr>
           <w:rFonts w:ascii="Calibri" w:hAnsi="Calibri" w:cs="Calibri"/>
-          <w:color w:val="D9D9D9" w:themeColor="background1" w:themeShade="D9"/>
-          <w:sz w:val="20"/>
-          <w:szCs w:val="20"/>
+          <w:color w:val="FFFFFF" w:themeColor="background1"/>
+          <w:sz w:val="24"/>
+          <w:szCs w:val="24"/>
         </w:rPr>
       </w:pPr>
       <w:r>
         <w:rPr>
           <w:rFonts w:ascii="Calibri" w:hAnsi="Calibri" w:cs="Calibri"/>
           <w:b/>
-          <w:color w:val="D9D9D9" w:themeColor="background1" w:themeShade="D9"/>
-          <w:sz w:val="20"/>
-          <w:szCs w:val="20"/>
+          <w:color w:val="FFFFFF" w:themeColor="background1"/>
+          <w:sz w:val="24"/>
+          <w:szCs w:val="24"/>
         </w:rPr>
         <w:lastRenderedPageBreak/>
         <w:t>Estructura organizativa:</w:t>
@@ -1337,9 +1276,9 @@
         <w:rPr>
           <w:rFonts w:ascii="Calibri" w:hAnsi="Calibri" w:cs="Calibri"/>
           <w:b/>
-          <w:color w:val="D9D9D9" w:themeColor="background1" w:themeShade="D9"/>
-          <w:sz w:val="20"/>
-          <w:szCs w:val="20"/>
+          <w:color w:val="FFFFFF" w:themeColor="background1"/>
+          <w:sz w:val="24"/>
+          <w:szCs w:val="24"/>
         </w:rPr>
         <w:br/>
       </w:r>
@@ -1355,18 +1294,18 @@
         <w:jc w:val="both"/>
         <w:rPr>
           <w:rFonts w:ascii="Calibri" w:hAnsi="Calibri" w:cs="Calibri"/>
-          <w:color w:val="D9D9D9" w:themeColor="background1" w:themeShade="D9"/>
-          <w:sz w:val="20"/>
-          <w:szCs w:val="20"/>
+          <w:color w:val="FFFFFF" w:themeColor="background1"/>
+          <w:sz w:val="24"/>
+          <w:szCs w:val="24"/>
         </w:rPr>
       </w:pPr>
       <w:r>
         <w:rPr>
           <w:rFonts w:ascii="Calibri" w:hAnsi="Calibri" w:cs="Calibri"/>
           <w:b/>
-          <w:color w:val="D9D9D9" w:themeColor="background1" w:themeShade="D9"/>
-          <w:sz w:val="20"/>
-          <w:szCs w:val="20"/>
+          <w:color w:val="FFFFFF" w:themeColor="background1"/>
+          <w:sz w:val="24"/>
+          <w:szCs w:val="24"/>
         </w:rPr>
         <w:t>Organigrama:</w:t>
       </w:r>
@@ -1383,16 +1322,16 @@
         <w:rPr>
           <w:rFonts w:ascii="Calibri" w:hAnsi="Calibri" w:cs="Calibri"/>
           <w:color w:val="D9D9D9" w:themeColor="background1" w:themeShade="D9"/>
-          <w:sz w:val="20"/>
-          <w:szCs w:val="20"/>
-        </w:rPr>
-      </w:pPr>
-      <w:r>
-        <w:rPr>
-          <w:rFonts w:ascii="Calibri" w:hAnsi="Calibri" w:cs="Calibri"/>
-          <w:color w:val="D9D9D9" w:themeColor="background1" w:themeShade="D9"/>
-          <w:sz w:val="20"/>
-          <w:szCs w:val="20"/>
+          <w:sz w:val="24"/>
+          <w:szCs w:val="24"/>
+        </w:rPr>
+      </w:pPr>
+      <w:r>
+        <w:rPr>
+          <w:rFonts w:ascii="Calibri" w:hAnsi="Calibri" w:cs="Calibri"/>
+          <w:color w:val="FFFFFF" w:themeColor="background1"/>
+          <w:sz w:val="24"/>
+          <w:szCs w:val="24"/>
           <w:u w:val="single"/>
         </w:rPr>
         <w:t>Dirección Genera</w:t>
@@ -1400,11 +1339,20 @@
       <w:r>
         <w:rPr>
           <w:rFonts w:ascii="Calibri" w:hAnsi="Calibri" w:cs="Calibri"/>
-          <w:color w:val="D9D9D9" w:themeColor="background1" w:themeShade="D9"/>
-          <w:sz w:val="20"/>
-          <w:szCs w:val="20"/>
-        </w:rPr>
-        <w:t>l. Encargada de liderar, gestionar y coordinar todas las operaciones de la empresa, desde la extracción hasta la distribución, asegurando la rentabilidad, el cumplimiento normativo y la sostenibilidad del negocio.</w:t>
+          <w:color w:val="FFFFFF" w:themeColor="background1"/>
+          <w:sz w:val="24"/>
+          <w:szCs w:val="24"/>
+        </w:rPr>
+        <w:t>l.</w:t>
+      </w:r>
+      <w:r>
+        <w:rPr>
+          <w:rFonts w:ascii="Calibri" w:hAnsi="Calibri" w:cs="Calibri"/>
+          <w:color w:val="D9D9D9" w:themeColor="background1" w:themeShade="D9"/>
+          <w:sz w:val="24"/>
+          <w:szCs w:val="24"/>
+        </w:rPr>
+        <w:t xml:space="preserve"> Encargada de liderar, gestionar y coordinar todas las operaciones de la empresa, desde la extracción hasta la distribución, asegurando la rentabilidad, el cumplimiento normativo y la sostenibilidad del negocio.</w:t>
       </w:r>
     </w:p>
     <w:p>
@@ -1419,16 +1367,16 @@
         <w:rPr>
           <w:rFonts w:ascii="Calibri" w:hAnsi="Calibri" w:cs="Calibri"/>
           <w:color w:val="D9D9D9" w:themeColor="background1" w:themeShade="D9"/>
-          <w:sz w:val="20"/>
-          <w:szCs w:val="20"/>
-        </w:rPr>
-      </w:pPr>
-      <w:r>
-        <w:rPr>
-          <w:rFonts w:ascii="Calibri" w:hAnsi="Calibri" w:cs="Calibri"/>
-          <w:color w:val="D9D9D9" w:themeColor="background1" w:themeShade="D9"/>
-          <w:sz w:val="20"/>
-          <w:szCs w:val="20"/>
+          <w:sz w:val="24"/>
+          <w:szCs w:val="24"/>
+        </w:rPr>
+      </w:pPr>
+      <w:r>
+        <w:rPr>
+          <w:rFonts w:ascii="Calibri" w:hAnsi="Calibri" w:cs="Calibri"/>
+          <w:color w:val="FFFFFF" w:themeColor="background1"/>
+          <w:sz w:val="24"/>
+          <w:szCs w:val="24"/>
           <w:u w:val="single"/>
         </w:rPr>
         <w:t xml:space="preserve">Equipo de </w:t>
@@ -1437,9 +1385,9 @@
       <w:r>
         <w:rPr>
           <w:rFonts w:ascii="Calibri" w:hAnsi="Calibri" w:cs="Calibri"/>
-          <w:color w:val="D9D9D9" w:themeColor="background1" w:themeShade="D9"/>
-          <w:sz w:val="20"/>
-          <w:szCs w:val="20"/>
+          <w:color w:val="FFFFFF" w:themeColor="background1"/>
+          <w:sz w:val="24"/>
+          <w:szCs w:val="24"/>
           <w:u w:val="single"/>
         </w:rPr>
         <w:t>percebeiros</w:t>
@@ -1448,11 +1396,20 @@
       <w:r>
         <w:rPr>
           <w:rFonts w:ascii="Calibri" w:hAnsi="Calibri" w:cs="Calibri"/>
-          <w:color w:val="D9D9D9" w:themeColor="background1" w:themeShade="D9"/>
-          <w:sz w:val="20"/>
-          <w:szCs w:val="20"/>
-        </w:rPr>
-        <w:t>. Encargados de la recolección en costa y embarcaciones, su trabajo es físicamente exigente y requiere habilidad, conocimiento del mar y trabajo conjunto para garantizar tanto la seguridad de los miembros como la sostenibilidad de los recursos.</w:t>
+          <w:color w:val="FFFFFF" w:themeColor="background1"/>
+          <w:sz w:val="24"/>
+          <w:szCs w:val="24"/>
+        </w:rPr>
+        <w:t>.</w:t>
+      </w:r>
+      <w:r>
+        <w:rPr>
+          <w:rFonts w:ascii="Calibri" w:hAnsi="Calibri" w:cs="Calibri"/>
+          <w:color w:val="D9D9D9" w:themeColor="background1" w:themeShade="D9"/>
+          <w:sz w:val="24"/>
+          <w:szCs w:val="24"/>
+        </w:rPr>
+        <w:t xml:space="preserve"> Encargados de la recolección en costa y embarcaciones, su trabajo es físicamente exigente y requiere habilidad, conocimiento del mar y trabajo conjunto para garantizar tanto la seguridad de los miembros como la sostenibilidad de los recursos.</w:t>
       </w:r>
     </w:p>
     <w:p>
@@ -1467,16 +1424,16 @@
         <w:rPr>
           <w:rFonts w:ascii="Calibri" w:hAnsi="Calibri" w:cs="Calibri"/>
           <w:color w:val="D9D9D9" w:themeColor="background1" w:themeShade="D9"/>
-          <w:sz w:val="20"/>
-          <w:szCs w:val="20"/>
-        </w:rPr>
-      </w:pPr>
-      <w:r>
-        <w:rPr>
-          <w:rFonts w:ascii="Calibri" w:hAnsi="Calibri" w:cs="Calibri"/>
-          <w:color w:val="D9D9D9" w:themeColor="background1" w:themeShade="D9"/>
-          <w:sz w:val="20"/>
-          <w:szCs w:val="20"/>
+          <w:sz w:val="24"/>
+          <w:szCs w:val="24"/>
+        </w:rPr>
+      </w:pPr>
+      <w:r>
+        <w:rPr>
+          <w:rFonts w:ascii="Calibri" w:hAnsi="Calibri" w:cs="Calibri"/>
+          <w:color w:val="FFFFFF" w:themeColor="background1"/>
+          <w:sz w:val="24"/>
+          <w:szCs w:val="24"/>
           <w:u w:val="single"/>
         </w:rPr>
         <w:t>Equipo de ventas en la Lonja</w:t>
@@ -1484,11 +1441,20 @@
       <w:r>
         <w:rPr>
           <w:rFonts w:ascii="Calibri" w:hAnsi="Calibri" w:cs="Calibri"/>
-          <w:color w:val="D9D9D9" w:themeColor="background1" w:themeShade="D9"/>
-          <w:sz w:val="20"/>
-          <w:szCs w:val="20"/>
-        </w:rPr>
-        <w:t>. Encargados de facilitar la venta del marisco y pescado, asegurándose de que todo se haga de manera eficiente y al mejor precio posible.</w:t>
+          <w:color w:val="FFFFFF" w:themeColor="background1"/>
+          <w:sz w:val="24"/>
+          <w:szCs w:val="24"/>
+        </w:rPr>
+        <w:t>.</w:t>
+      </w:r>
+      <w:r>
+        <w:rPr>
+          <w:rFonts w:ascii="Calibri" w:hAnsi="Calibri" w:cs="Calibri"/>
+          <w:color w:val="D9D9D9" w:themeColor="background1" w:themeShade="D9"/>
+          <w:sz w:val="24"/>
+          <w:szCs w:val="24"/>
+        </w:rPr>
+        <w:t xml:space="preserve"> Encargados de facilitar la venta del marisco y pescado, asegurándose de que todo se haga de manera eficiente y al mejor precio posible.</w:t>
       </w:r>
     </w:p>
     <w:p>
@@ -1503,16 +1469,16 @@
         <w:rPr>
           <w:rFonts w:ascii="Calibri" w:hAnsi="Calibri" w:cs="Calibri"/>
           <w:color w:val="D9D9D9" w:themeColor="background1" w:themeShade="D9"/>
-          <w:sz w:val="20"/>
-          <w:szCs w:val="20"/>
-        </w:rPr>
-      </w:pPr>
-      <w:r>
-        <w:rPr>
-          <w:rFonts w:ascii="Calibri" w:hAnsi="Calibri" w:cs="Calibri"/>
-          <w:color w:val="D9D9D9" w:themeColor="background1" w:themeShade="D9"/>
-          <w:sz w:val="20"/>
-          <w:szCs w:val="20"/>
+          <w:sz w:val="24"/>
+          <w:szCs w:val="24"/>
+        </w:rPr>
+      </w:pPr>
+      <w:r>
+        <w:rPr>
+          <w:rFonts w:ascii="Calibri" w:hAnsi="Calibri" w:cs="Calibri"/>
+          <w:color w:val="FFFFFF" w:themeColor="background1"/>
+          <w:sz w:val="24"/>
+          <w:szCs w:val="24"/>
           <w:u w:val="single"/>
         </w:rPr>
         <w:t>Equipo comercial y marketing digital.</w:t>
@@ -1521,8 +1487,8 @@
         <w:rPr>
           <w:rFonts w:ascii="Calibri" w:hAnsi="Calibri" w:cs="Calibri"/>
           <w:color w:val="D9D9D9" w:themeColor="background1" w:themeShade="D9"/>
-          <w:sz w:val="20"/>
-          <w:szCs w:val="20"/>
+          <w:sz w:val="24"/>
+          <w:szCs w:val="24"/>
         </w:rPr>
         <w:t xml:space="preserve"> Encargados de promocionar y vender los percebes, gestionando las relaciones con clientes como distribuidores y restaurantes. Estos establecen los precios, analizan el mercado, y desarrollan estrategias para dar a conocer la </w:t>
       </w:r>
@@ -1532,8 +1498,8 @@
         <w:rPr>
           <w:rFonts w:ascii="Calibri" w:hAnsi="Calibri" w:cs="Calibri"/>
           <w:color w:val="D9D9D9" w:themeColor="background1" w:themeShade="D9"/>
-          <w:sz w:val="20"/>
-          <w:szCs w:val="20"/>
+          <w:sz w:val="24"/>
+          <w:szCs w:val="24"/>
         </w:rPr>
         <w:t>marca,incluyendo</w:t>
       </w:r>
@@ -1543,8 +1509,8 @@
         <w:rPr>
           <w:rFonts w:ascii="Calibri" w:hAnsi="Calibri" w:cs="Calibri"/>
           <w:color w:val="D9D9D9" w:themeColor="background1" w:themeShade="D9"/>
-          <w:sz w:val="20"/>
-          <w:szCs w:val="20"/>
+          <w:sz w:val="24"/>
+          <w:szCs w:val="24"/>
         </w:rPr>
         <w:t xml:space="preserve"> el uso de redes sociales para crear contenido visual atractivo u optimizando su página web.</w:t>
       </w:r>
@@ -1558,8 +1524,8 @@
         <w:rPr>
           <w:rFonts w:ascii="Calibri" w:hAnsi="Calibri" w:cs="Calibri"/>
           <w:color w:val="D9D9D9" w:themeColor="background1" w:themeShade="D9"/>
-          <w:sz w:val="20"/>
-          <w:szCs w:val="20"/>
+          <w:sz w:val="24"/>
+          <w:szCs w:val="24"/>
         </w:rPr>
       </w:pPr>
     </w:p>
@@ -1573,18 +1539,18 @@
         <w:spacing w:before="240" w:line="240" w:lineRule="auto"/>
         <w:rPr>
           <w:rFonts w:ascii="Calibri" w:hAnsi="Calibri" w:cs="Calibri"/>
-          <w:color w:val="D9D9D9" w:themeColor="background1" w:themeShade="D9"/>
-          <w:sz w:val="20"/>
-          <w:szCs w:val="20"/>
+          <w:color w:val="FFFFFF" w:themeColor="background1"/>
+          <w:sz w:val="24"/>
+          <w:szCs w:val="24"/>
         </w:rPr>
       </w:pPr>
       <w:r>
         <w:rPr>
           <w:rFonts w:ascii="Calibri" w:hAnsi="Calibri" w:cs="Calibri"/>
           <w:b/>
-          <w:color w:val="D9D9D9" w:themeColor="background1" w:themeShade="D9"/>
-          <w:sz w:val="20"/>
-          <w:szCs w:val="20"/>
+          <w:color w:val="FFFFFF" w:themeColor="background1"/>
+          <w:sz w:val="24"/>
+          <w:szCs w:val="24"/>
         </w:rPr>
         <w:t>Proceso productivo:</w:t>
       </w:r>
@@ -1592,9 +1558,9 @@
         <w:rPr>
           <w:rFonts w:ascii="Calibri" w:hAnsi="Calibri" w:cs="Calibri"/>
           <w:b/>
-          <w:color w:val="D9D9D9" w:themeColor="background1" w:themeShade="D9"/>
-          <w:sz w:val="20"/>
-          <w:szCs w:val="20"/>
+          <w:color w:val="FFFFFF" w:themeColor="background1"/>
+          <w:sz w:val="24"/>
+          <w:szCs w:val="24"/>
         </w:rPr>
         <w:br/>
       </w:r>
@@ -1611,16 +1577,16 @@
         <w:rPr>
           <w:rFonts w:ascii="Calibri" w:hAnsi="Calibri" w:cs="Calibri"/>
           <w:color w:val="D9D9D9" w:themeColor="background1" w:themeShade="D9"/>
-          <w:sz w:val="20"/>
-          <w:szCs w:val="20"/>
-        </w:rPr>
-      </w:pPr>
-      <w:r>
-        <w:rPr>
-          <w:rFonts w:ascii="Calibri" w:hAnsi="Calibri" w:cs="Calibri"/>
-          <w:color w:val="D9D9D9" w:themeColor="background1" w:themeShade="D9"/>
-          <w:sz w:val="20"/>
-          <w:szCs w:val="20"/>
+          <w:sz w:val="24"/>
+          <w:szCs w:val="24"/>
+        </w:rPr>
+      </w:pPr>
+      <w:r>
+        <w:rPr>
+          <w:rFonts w:ascii="Calibri" w:hAnsi="Calibri" w:cs="Calibri"/>
+          <w:color w:val="D9D9D9" w:themeColor="background1" w:themeShade="D9"/>
+          <w:sz w:val="24"/>
+          <w:szCs w:val="24"/>
         </w:rPr>
         <w:t>Extracción de percebes y pulpo en zonas autorizadas siguiendo las normativas ambientales y de pesca.</w:t>
       </w:r>
@@ -1637,16 +1603,16 @@
         <w:rPr>
           <w:rFonts w:ascii="Calibri" w:hAnsi="Calibri" w:cs="Calibri"/>
           <w:color w:val="D9D9D9" w:themeColor="background1" w:themeShade="D9"/>
-          <w:sz w:val="20"/>
-          <w:szCs w:val="20"/>
-        </w:rPr>
-      </w:pPr>
-      <w:r>
-        <w:rPr>
-          <w:rFonts w:ascii="Calibri" w:hAnsi="Calibri" w:cs="Calibri"/>
-          <w:color w:val="D9D9D9" w:themeColor="background1" w:themeShade="D9"/>
-          <w:sz w:val="20"/>
-          <w:szCs w:val="20"/>
+          <w:sz w:val="24"/>
+          <w:szCs w:val="24"/>
+        </w:rPr>
+      </w:pPr>
+      <w:r>
+        <w:rPr>
+          <w:rFonts w:ascii="Calibri" w:hAnsi="Calibri" w:cs="Calibri"/>
+          <w:color w:val="D9D9D9" w:themeColor="background1" w:themeShade="D9"/>
+          <w:sz w:val="24"/>
+          <w:szCs w:val="24"/>
         </w:rPr>
         <w:t>Transporte de producto fresco a lonjas para su venta y distribución.</w:t>
       </w:r>
@@ -1663,16 +1629,16 @@
         <w:rPr>
           <w:rFonts w:ascii="Calibri" w:hAnsi="Calibri" w:cs="Calibri"/>
           <w:color w:val="D9D9D9" w:themeColor="background1" w:themeShade="D9"/>
-          <w:sz w:val="20"/>
-          <w:szCs w:val="20"/>
-        </w:rPr>
-      </w:pPr>
-      <w:r>
-        <w:rPr>
-          <w:rFonts w:ascii="Calibri" w:hAnsi="Calibri" w:cs="Calibri"/>
-          <w:color w:val="D9D9D9" w:themeColor="background1" w:themeShade="D9"/>
-          <w:sz w:val="20"/>
-          <w:szCs w:val="20"/>
+          <w:sz w:val="24"/>
+          <w:szCs w:val="24"/>
+        </w:rPr>
+      </w:pPr>
+      <w:r>
+        <w:rPr>
+          <w:rFonts w:ascii="Calibri" w:hAnsi="Calibri" w:cs="Calibri"/>
+          <w:color w:val="D9D9D9" w:themeColor="background1" w:themeShade="D9"/>
+          <w:sz w:val="24"/>
+          <w:szCs w:val="24"/>
         </w:rPr>
         <w:t>Promoción y gestión de la marca mediante campañas digitales y redes sociales.</w:t>
       </w:r>
@@ -1685,8 +1651,8 @@
         <w:rPr>
           <w:rFonts w:ascii="Calibri" w:hAnsi="Calibri" w:cs="Calibri"/>
           <w:color w:val="D9D9D9" w:themeColor="background1" w:themeShade="D9"/>
-          <w:sz w:val="20"/>
-          <w:szCs w:val="20"/>
+          <w:sz w:val="24"/>
+          <w:szCs w:val="24"/>
         </w:rPr>
       </w:pPr>
     </w:p>
@@ -1698,8 +1664,8 @@
         <w:rPr>
           <w:rFonts w:ascii="Calibri" w:hAnsi="Calibri" w:cs="Calibri"/>
           <w:color w:val="D9D9D9" w:themeColor="background1" w:themeShade="D9"/>
-          <w:sz w:val="20"/>
-          <w:szCs w:val="20"/>
+          <w:sz w:val="24"/>
+          <w:szCs w:val="24"/>
         </w:rPr>
       </w:pPr>
     </w:p>
@@ -1713,18 +1679,18 @@
         <w:spacing w:before="240" w:line="240" w:lineRule="auto"/>
         <w:rPr>
           <w:rFonts w:ascii="Calibri" w:hAnsi="Calibri" w:cs="Calibri"/>
-          <w:color w:val="D9D9D9" w:themeColor="background1" w:themeShade="D9"/>
-          <w:sz w:val="20"/>
-          <w:szCs w:val="20"/>
+          <w:color w:val="FFFFFF" w:themeColor="background1"/>
+          <w:sz w:val="24"/>
+          <w:szCs w:val="24"/>
         </w:rPr>
       </w:pPr>
       <w:r>
         <w:rPr>
           <w:rFonts w:ascii="Calibri" w:hAnsi="Calibri" w:cs="Calibri"/>
           <w:b/>
-          <w:color w:val="D9D9D9" w:themeColor="background1" w:themeShade="D9"/>
-          <w:sz w:val="20"/>
-          <w:szCs w:val="20"/>
+          <w:color w:val="FFFFFF" w:themeColor="background1"/>
+          <w:sz w:val="24"/>
+          <w:szCs w:val="24"/>
         </w:rPr>
         <w:t>Modalidad preventiva y participación de los trabajadores:</w:t>
       </w:r>
@@ -1732,9 +1698,9 @@
         <w:rPr>
           <w:rFonts w:ascii="Calibri" w:hAnsi="Calibri" w:cs="Calibri"/>
           <w:b/>
-          <w:color w:val="D9D9D9" w:themeColor="background1" w:themeShade="D9"/>
-          <w:sz w:val="20"/>
-          <w:szCs w:val="20"/>
+          <w:color w:val="FFFFFF" w:themeColor="background1"/>
+          <w:sz w:val="24"/>
+          <w:szCs w:val="24"/>
         </w:rPr>
         <w:br/>
       </w:r>
@@ -1751,17 +1717,17 @@
         <w:rPr>
           <w:rFonts w:ascii="Calibri" w:hAnsi="Calibri" w:cs="Calibri"/>
           <w:color w:val="D9D9D9" w:themeColor="background1" w:themeShade="D9"/>
-          <w:sz w:val="20"/>
-          <w:szCs w:val="20"/>
+          <w:sz w:val="24"/>
+          <w:szCs w:val="24"/>
         </w:rPr>
       </w:pPr>
       <w:r>
         <w:rPr>
           <w:rFonts w:ascii="Calibri" w:hAnsi="Calibri" w:cs="Calibri"/>
           <w:b/>
-          <w:color w:val="D9D9D9" w:themeColor="background1" w:themeShade="D9"/>
-          <w:sz w:val="20"/>
-          <w:szCs w:val="20"/>
+          <w:color w:val="FFFFFF" w:themeColor="background1"/>
+          <w:sz w:val="24"/>
+          <w:szCs w:val="24"/>
         </w:rPr>
         <w:t>Modalidad preventiva:</w:t>
       </w:r>
@@ -1769,8 +1735,8 @@
         <w:rPr>
           <w:rFonts w:ascii="Calibri" w:hAnsi="Calibri" w:cs="Calibri"/>
           <w:color w:val="D9D9D9" w:themeColor="background1" w:themeShade="D9"/>
-          <w:sz w:val="20"/>
-          <w:szCs w:val="20"/>
+          <w:sz w:val="24"/>
+          <w:szCs w:val="24"/>
         </w:rPr>
         <w:t xml:space="preserve"> Contratación de un Servicio de Prevención Ajeno.</w:t>
       </w:r>
@@ -1787,17 +1753,17 @@
         <w:rPr>
           <w:rFonts w:ascii="Calibri" w:hAnsi="Calibri" w:cs="Calibri"/>
           <w:color w:val="D9D9D9" w:themeColor="background1" w:themeShade="D9"/>
-          <w:sz w:val="20"/>
-          <w:szCs w:val="20"/>
+          <w:sz w:val="24"/>
+          <w:szCs w:val="24"/>
         </w:rPr>
       </w:pPr>
       <w:r>
         <w:rPr>
           <w:rFonts w:ascii="Calibri" w:hAnsi="Calibri" w:cs="Calibri"/>
           <w:b/>
-          <w:color w:val="D9D9D9" w:themeColor="background1" w:themeShade="D9"/>
-          <w:sz w:val="20"/>
-          <w:szCs w:val="20"/>
+          <w:color w:val="FFFFFF" w:themeColor="background1"/>
+          <w:sz w:val="24"/>
+          <w:szCs w:val="24"/>
         </w:rPr>
         <w:t>Participación:</w:t>
       </w:r>
@@ -1805,8 +1771,8 @@
         <w:rPr>
           <w:rFonts w:ascii="Calibri" w:hAnsi="Calibri" w:cs="Calibri"/>
           <w:color w:val="D9D9D9" w:themeColor="background1" w:themeShade="D9"/>
-          <w:sz w:val="20"/>
-          <w:szCs w:val="20"/>
+          <w:sz w:val="24"/>
+          <w:szCs w:val="24"/>
         </w:rPr>
         <w:t xml:space="preserve"> Reuniones mensuales de seguridad para fomentar la comunicación y recoger propuestas preventivas de los trabajadores.</w:t>
       </w:r>
@@ -1815,100 +1781,60 @@
       <w:pPr>
         <w:pStyle w:val="Normal1"/>
         <w:spacing w:after="240" w:line="240" w:lineRule="auto"/>
-        <w:jc w:val="both"/>
-        <w:rPr>
-          <w:rFonts w:ascii="Calibri" w:hAnsi="Calibri" w:cs="Calibri"/>
-          <w:color w:val="D9D9D9" w:themeColor="background1" w:themeShade="D9"/>
-          <w:sz w:val="20"/>
-          <w:szCs w:val="20"/>
-        </w:rPr>
-      </w:pPr>
-    </w:p>
-    <w:p>
-      <w:pPr>
-        <w:pStyle w:val="Normal1"/>
-        <w:spacing w:after="240" w:line="240" w:lineRule="auto"/>
-        <w:jc w:val="both"/>
-        <w:rPr>
-          <w:rFonts w:ascii="Calibri" w:hAnsi="Calibri" w:cs="Calibri"/>
-          <w:color w:val="D9D9D9" w:themeColor="background1" w:themeShade="D9"/>
-          <w:sz w:val="20"/>
-          <w:szCs w:val="20"/>
-        </w:rPr>
-      </w:pPr>
-    </w:p>
-    <w:p>
-      <w:pPr>
-        <w:pStyle w:val="Normal1"/>
-        <w:spacing w:after="240" w:line="240" w:lineRule="auto"/>
-        <w:jc w:val="both"/>
-        <w:rPr>
-          <w:rFonts w:ascii="Calibri" w:hAnsi="Calibri" w:cs="Calibri"/>
-          <w:color w:val="D9D9D9" w:themeColor="background1" w:themeShade="D9"/>
-          <w:sz w:val="20"/>
-          <w:szCs w:val="20"/>
-        </w:rPr>
-      </w:pPr>
-    </w:p>
-    <w:p>
-      <w:pPr>
-        <w:pStyle w:val="Normal1"/>
-        <w:spacing w:after="240" w:line="240" w:lineRule="auto"/>
-        <w:jc w:val="both"/>
-        <w:rPr>
-          <w:rFonts w:ascii="Calibri" w:hAnsi="Calibri" w:cs="Calibri"/>
-          <w:color w:val="D9D9D9" w:themeColor="background1" w:themeShade="D9"/>
-          <w:sz w:val="20"/>
-          <w:szCs w:val="20"/>
-        </w:rPr>
-      </w:pPr>
-    </w:p>
-    <w:p>
-      <w:pPr>
-        <w:pStyle w:val="Normal1"/>
-        <w:spacing w:after="240" w:line="240" w:lineRule="auto"/>
-        <w:jc w:val="both"/>
-        <w:rPr>
-          <w:rFonts w:ascii="Calibri" w:hAnsi="Calibri" w:cs="Calibri"/>
-          <w:color w:val="D9D9D9" w:themeColor="background1" w:themeShade="D9"/>
-          <w:sz w:val="20"/>
-          <w:szCs w:val="20"/>
-        </w:rPr>
-      </w:pPr>
-    </w:p>
-    <w:p>
-      <w:pPr>
-        <w:pStyle w:val="Normal1"/>
-        <w:spacing w:after="240" w:line="240" w:lineRule="auto"/>
-        <w:jc w:val="both"/>
-        <w:rPr>
-          <w:rFonts w:ascii="Calibri" w:hAnsi="Calibri" w:cs="Calibri"/>
-          <w:color w:val="D9D9D9" w:themeColor="background1" w:themeShade="D9"/>
-          <w:sz w:val="20"/>
-          <w:szCs w:val="20"/>
-        </w:rPr>
-      </w:pPr>
-    </w:p>
-    <w:p>
-      <w:pPr>
-        <w:pStyle w:val="Normal1"/>
-        <w:spacing w:line="240" w:lineRule="auto"/>
-        <w:jc w:val="both"/>
-        <w:rPr>
-          <w:rFonts w:ascii="Calibri" w:hAnsi="Calibri" w:cs="Calibri"/>
-          <w:color w:val="D9D9D9" w:themeColor="background1" w:themeShade="D9"/>
-          <w:sz w:val="20"/>
-          <w:szCs w:val="20"/>
-        </w:rPr>
-      </w:pPr>
-      <w:r>
-        <w:rPr>
-          <w:rFonts w:ascii="Calibri" w:hAnsi="Calibri" w:cs="Calibri"/>
-          <w:color w:val="D9D9D9" w:themeColor="background1" w:themeShade="D9"/>
-          <w:sz w:val="20"/>
-          <w:szCs w:val="20"/>
+        <w:ind w:left="1800"/>
+        <w:jc w:val="both"/>
+        <w:rPr>
+          <w:rFonts w:ascii="Calibri" w:hAnsi="Calibri" w:cs="Calibri"/>
+          <w:color w:val="D9D9D9" w:themeColor="background1" w:themeShade="D9"/>
+          <w:sz w:val="24"/>
+          <w:szCs w:val="24"/>
+        </w:rPr>
+      </w:pPr>
+    </w:p>
+    <w:p>
+      <w:pPr>
+        <w:pStyle w:val="Normal1"/>
+        <w:spacing w:line="240" w:lineRule="auto"/>
+        <w:jc w:val="both"/>
+        <w:rPr>
+          <w:rFonts w:ascii="Calibri" w:hAnsi="Calibri" w:cs="Calibri"/>
+          <w:color w:val="D9D9D9" w:themeColor="background1" w:themeShade="D9"/>
+          <w:sz w:val="24"/>
+          <w:szCs w:val="24"/>
+        </w:rPr>
+      </w:pPr>
+      <w:r>
+        <w:rPr>
+          <w:rFonts w:ascii="Calibri" w:hAnsi="Calibri" w:cs="Calibri"/>
+          <w:b/>
+          <w:noProof/>
+          <w:color w:val="D9D9D9" w:themeColor="background1" w:themeShade="D9"/>
+          <w:sz w:val="24"/>
+          <w:szCs w:val="24"/>
         </w:rPr>
         <w:lastRenderedPageBreak/>
+        <w:pict w14:anchorId="6D764599">
+          <v:oval id="_x0000_s1045" style="position:absolute;left:0;text-align:left;margin-left:-26pt;margin-top:25.3pt;width:18.75pt;height:18.75pt;z-index:251664384" fillcolor="#81c3ff" stroked="f">
+            <v:textbox>
+              <w:txbxContent>
+                <w:p>
+                  <w:pPr>
+                    <w:spacing w:after="0" w:line="240" w:lineRule="auto"/>
+                    <w:jc w:val="center"/>
+                  </w:pPr>
+                </w:p>
+              </w:txbxContent>
+            </v:textbox>
+          </v:oval>
+        </w:pict>
+      </w:r>
+      <w:r>
+        <w:rPr>
+          <w:rFonts w:ascii="Calibri" w:hAnsi="Calibri" w:cs="Calibri"/>
+          <w:color w:val="D9D9D9" w:themeColor="background1" w:themeShade="D9"/>
+          <w:sz w:val="24"/>
+          <w:szCs w:val="24"/>
+        </w:rPr>
         <w:pict w14:anchorId="0A47524C">
           <v:rect id="_x0000_i1026" style="width:0;height:1.5pt" o:hralign="center" o:hrstd="t" o:hr="t" fillcolor="#a0a0a0" stroked="f"/>
         </w:pict>
@@ -1922,21 +1848,35 @@
         <w:rPr>
           <w:rFonts w:ascii="Calibri" w:hAnsi="Calibri" w:cs="Calibri"/>
           <w:b/>
-          <w:color w:val="D9D9D9" w:themeColor="background1" w:themeShade="D9"/>
-          <w:sz w:val="20"/>
-          <w:szCs w:val="20"/>
+          <w:color w:val="FFFFFF" w:themeColor="background1"/>
+          <w:sz w:val="28"/>
+          <w:szCs w:val="28"/>
         </w:rPr>
       </w:pPr>
       <w:r>
         <w:rPr>
           <w:rFonts w:ascii="Calibri" w:hAnsi="Calibri" w:cs="Calibri"/>
           <w:b/>
-          <w:color w:val="D9D9D9" w:themeColor="background1" w:themeShade="D9"/>
-          <w:sz w:val="20"/>
-          <w:szCs w:val="20"/>
-        </w:rPr>
-        <w:t>II. Identificación de Riesgos</w:t>
-      </w:r>
+          <w:color w:val="FFFFFF" w:themeColor="background1"/>
+          <w:sz w:val="28"/>
+          <w:szCs w:val="28"/>
+        </w:rPr>
+        <w:t>Identificación de Riesgos</w:t>
+      </w:r>
+    </w:p>
+    <w:p>
+      <w:pPr>
+        <w:pStyle w:val="Normal1"/>
+        <w:spacing w:before="240" w:after="240" w:line="240" w:lineRule="auto"/>
+        <w:jc w:val="both"/>
+        <w:rPr>
+          <w:rFonts w:ascii="Calibri" w:hAnsi="Calibri" w:cs="Calibri"/>
+          <w:b/>
+          <w:color w:val="FFFFFF" w:themeColor="background1"/>
+          <w:sz w:val="28"/>
+          <w:szCs w:val="28"/>
+        </w:rPr>
+      </w:pPr>
     </w:p>
     <w:p>
       <w:pPr>
@@ -1948,20 +1888,30 @@
         <w:spacing w:before="240" w:line="240" w:lineRule="auto"/>
         <w:rPr>
           <w:rFonts w:ascii="Calibri" w:hAnsi="Calibri" w:cs="Calibri"/>
-          <w:color w:val="D9D9D9" w:themeColor="background1" w:themeShade="D9"/>
-          <w:sz w:val="20"/>
-          <w:szCs w:val="20"/>
+          <w:color w:val="FFFFFF" w:themeColor="background1"/>
+          <w:sz w:val="24"/>
+          <w:szCs w:val="24"/>
         </w:rPr>
       </w:pPr>
       <w:r>
         <w:rPr>
           <w:rFonts w:ascii="Calibri" w:hAnsi="Calibri" w:cs="Calibri"/>
           <w:b/>
-          <w:color w:val="D9D9D9" w:themeColor="background1" w:themeShade="D9"/>
-          <w:sz w:val="20"/>
-          <w:szCs w:val="20"/>
-        </w:rPr>
-        <w:t>Riesgos identificados por puesto de trabajo:</w:t>
+          <w:color w:val="FFFFFF" w:themeColor="background1"/>
+          <w:sz w:val="24"/>
+          <w:szCs w:val="24"/>
+        </w:rPr>
+        <w:t>Riesgos identificados por puesto de trabajo</w:t>
+      </w:r>
+      <w:r>
+        <w:rPr>
+          <w:rFonts w:ascii="Calibri" w:hAnsi="Calibri" w:cs="Calibri"/>
+          <w:b/>
+          <w:color w:val="FFFFFF" w:themeColor="background1"/>
+          <w:sz w:val="24"/>
+          <w:szCs w:val="24"/>
+        </w:rPr>
+        <w:t>:</w:t>
       </w:r>
     </w:p>
     <w:p>
@@ -1975,9 +1925,9 @@
         <w:jc w:val="both"/>
         <w:rPr>
           <w:rFonts w:ascii="Calibri" w:hAnsi="Calibri" w:cs="Calibri"/>
-          <w:color w:val="D9D9D9" w:themeColor="background1" w:themeShade="D9"/>
-          <w:sz w:val="20"/>
-          <w:szCs w:val="20"/>
+          <w:color w:val="FFFFFF" w:themeColor="background1"/>
+          <w:sz w:val="24"/>
+          <w:szCs w:val="24"/>
         </w:rPr>
       </w:pPr>
       <w:proofErr w:type="spellStart"/>
@@ -1985,9 +1935,9 @@
         <w:rPr>
           <w:rFonts w:ascii="Calibri" w:hAnsi="Calibri" w:cs="Calibri"/>
           <w:b/>
-          <w:color w:val="D9D9D9" w:themeColor="background1" w:themeShade="D9"/>
-          <w:sz w:val="20"/>
-          <w:szCs w:val="20"/>
+          <w:color w:val="FFFFFF" w:themeColor="background1"/>
+          <w:sz w:val="24"/>
+          <w:szCs w:val="24"/>
         </w:rPr>
         <w:t>Percebeiros</w:t>
       </w:r>
@@ -1996,12 +1946,26 @@
         <w:rPr>
           <w:rFonts w:ascii="Calibri" w:hAnsi="Calibri" w:cs="Calibri"/>
           <w:b/>
-          <w:color w:val="D9D9D9" w:themeColor="background1" w:themeShade="D9"/>
-          <w:sz w:val="20"/>
-          <w:szCs w:val="20"/>
+          <w:color w:val="FFFFFF" w:themeColor="background1"/>
+          <w:sz w:val="24"/>
+          <w:szCs w:val="24"/>
         </w:rPr>
         <w:t>:</w:t>
       </w:r>
+    </w:p>
+    <w:p>
+      <w:pPr>
+        <w:pStyle w:val="Normal1"/>
+        <w:spacing w:line="240" w:lineRule="auto"/>
+        <w:ind w:left="1440"/>
+        <w:jc w:val="both"/>
+        <w:rPr>
+          <w:rFonts w:ascii="Calibri" w:hAnsi="Calibri" w:cs="Calibri"/>
+          <w:color w:val="FFFFFF" w:themeColor="background1"/>
+          <w:sz w:val="24"/>
+          <w:szCs w:val="24"/>
+        </w:rPr>
+      </w:pPr>
     </w:p>
     <w:p>
       <w:pPr>
@@ -2015,16 +1979,16 @@
         <w:rPr>
           <w:rFonts w:ascii="Calibri" w:hAnsi="Calibri" w:cs="Calibri"/>
           <w:color w:val="D9D9D9" w:themeColor="background1" w:themeShade="D9"/>
-          <w:sz w:val="20"/>
-          <w:szCs w:val="20"/>
-        </w:rPr>
-      </w:pPr>
-      <w:r>
-        <w:rPr>
-          <w:rFonts w:ascii="Calibri" w:hAnsi="Calibri" w:cs="Calibri"/>
-          <w:color w:val="D9D9D9" w:themeColor="background1" w:themeShade="D9"/>
-          <w:sz w:val="20"/>
-          <w:szCs w:val="20"/>
+          <w:sz w:val="24"/>
+          <w:szCs w:val="24"/>
+        </w:rPr>
+      </w:pPr>
+      <w:r>
+        <w:rPr>
+          <w:rFonts w:ascii="Calibri" w:hAnsi="Calibri" w:cs="Calibri"/>
+          <w:color w:val="D9D9D9" w:themeColor="background1" w:themeShade="D9"/>
+          <w:sz w:val="24"/>
+          <w:szCs w:val="24"/>
         </w:rPr>
         <w:t xml:space="preserve">Atrapamiento por cabos, jaretas y aparejos. Atrapamiento en el </w:t>
       </w:r>
@@ -2033,8 +1997,8 @@
         <w:rPr>
           <w:rFonts w:ascii="Calibri" w:hAnsi="Calibri" w:cs="Calibri"/>
           <w:color w:val="D9D9D9" w:themeColor="background1" w:themeShade="D9"/>
-          <w:sz w:val="20"/>
-          <w:szCs w:val="20"/>
+          <w:sz w:val="24"/>
+          <w:szCs w:val="24"/>
         </w:rPr>
         <w:t>halador</w:t>
       </w:r>
@@ -2043,8 +2007,8 @@
         <w:rPr>
           <w:rFonts w:ascii="Calibri" w:hAnsi="Calibri" w:cs="Calibri"/>
           <w:color w:val="D9D9D9" w:themeColor="background1" w:themeShade="D9"/>
-          <w:sz w:val="20"/>
-          <w:szCs w:val="20"/>
+          <w:sz w:val="24"/>
+          <w:szCs w:val="24"/>
         </w:rPr>
         <w:t xml:space="preserve"> por sobreesfuerzo</w:t>
       </w:r>
@@ -2061,16 +2025,16 @@
         <w:rPr>
           <w:rFonts w:ascii="Calibri" w:hAnsi="Calibri" w:cs="Calibri"/>
           <w:color w:val="D9D9D9" w:themeColor="background1" w:themeShade="D9"/>
-          <w:sz w:val="20"/>
-          <w:szCs w:val="20"/>
-        </w:rPr>
-      </w:pPr>
-      <w:r>
-        <w:rPr>
-          <w:rFonts w:ascii="Calibri" w:hAnsi="Calibri" w:cs="Calibri"/>
-          <w:color w:val="D9D9D9" w:themeColor="background1" w:themeShade="D9"/>
-          <w:sz w:val="20"/>
-          <w:szCs w:val="20"/>
+          <w:sz w:val="24"/>
+          <w:szCs w:val="24"/>
+        </w:rPr>
+      </w:pPr>
+      <w:r>
+        <w:rPr>
+          <w:rFonts w:ascii="Calibri" w:hAnsi="Calibri" w:cs="Calibri"/>
+          <w:color w:val="D9D9D9" w:themeColor="background1" w:themeShade="D9"/>
+          <w:sz w:val="24"/>
+          <w:szCs w:val="24"/>
         </w:rPr>
         <w:t>Caída durante el embarque/desembarque, por golpe de mar sobre la cubierta, y caídas al mar o desde zonas rocosas.</w:t>
       </w:r>
@@ -2087,16 +2051,16 @@
         <w:rPr>
           <w:rFonts w:ascii="Calibri" w:hAnsi="Calibri" w:cs="Calibri"/>
           <w:color w:val="D9D9D9" w:themeColor="background1" w:themeShade="D9"/>
-          <w:sz w:val="20"/>
-          <w:szCs w:val="20"/>
-        </w:rPr>
-      </w:pPr>
-      <w:r>
-        <w:rPr>
-          <w:rFonts w:ascii="Calibri" w:hAnsi="Calibri" w:cs="Calibri"/>
-          <w:color w:val="D9D9D9" w:themeColor="background1" w:themeShade="D9"/>
-          <w:sz w:val="20"/>
-          <w:szCs w:val="20"/>
+          <w:sz w:val="24"/>
+          <w:szCs w:val="24"/>
+        </w:rPr>
+      </w:pPr>
+      <w:r>
+        <w:rPr>
+          <w:rFonts w:ascii="Calibri" w:hAnsi="Calibri" w:cs="Calibri"/>
+          <w:color w:val="D9D9D9" w:themeColor="background1" w:themeShade="D9"/>
+          <w:sz w:val="24"/>
+          <w:szCs w:val="24"/>
         </w:rPr>
         <w:t>Naufragios (con o sin bajas humanas).</w:t>
       </w:r>
@@ -2113,16 +2077,16 @@
         <w:rPr>
           <w:rFonts w:ascii="Calibri" w:hAnsi="Calibri" w:cs="Calibri"/>
           <w:color w:val="D9D9D9" w:themeColor="background1" w:themeShade="D9"/>
-          <w:sz w:val="20"/>
-          <w:szCs w:val="20"/>
-        </w:rPr>
-      </w:pPr>
-      <w:r>
-        <w:rPr>
-          <w:rFonts w:ascii="Calibri" w:hAnsi="Calibri" w:cs="Calibri"/>
-          <w:color w:val="D9D9D9" w:themeColor="background1" w:themeShade="D9"/>
-          <w:sz w:val="20"/>
-          <w:szCs w:val="20"/>
+          <w:sz w:val="24"/>
+          <w:szCs w:val="24"/>
+        </w:rPr>
+      </w:pPr>
+      <w:r>
+        <w:rPr>
+          <w:rFonts w:ascii="Calibri" w:hAnsi="Calibri" w:cs="Calibri"/>
+          <w:color w:val="D9D9D9" w:themeColor="background1" w:themeShade="D9"/>
+          <w:sz w:val="24"/>
+          <w:szCs w:val="24"/>
         </w:rPr>
         <w:t>Ahogamientos durante marea alta y mal tiempo.</w:t>
       </w:r>
@@ -2139,16 +2103,16 @@
         <w:rPr>
           <w:rFonts w:ascii="Calibri" w:hAnsi="Calibri" w:cs="Calibri"/>
           <w:color w:val="D9D9D9" w:themeColor="background1" w:themeShade="D9"/>
-          <w:sz w:val="20"/>
-          <w:szCs w:val="20"/>
-        </w:rPr>
-      </w:pPr>
-      <w:r>
-        <w:rPr>
-          <w:rFonts w:ascii="Calibri" w:hAnsi="Calibri" w:cs="Calibri"/>
-          <w:color w:val="D9D9D9" w:themeColor="background1" w:themeShade="D9"/>
-          <w:sz w:val="20"/>
-          <w:szCs w:val="20"/>
+          <w:sz w:val="24"/>
+          <w:szCs w:val="24"/>
+        </w:rPr>
+      </w:pPr>
+      <w:r>
+        <w:rPr>
+          <w:rFonts w:ascii="Calibri" w:hAnsi="Calibri" w:cs="Calibri"/>
+          <w:color w:val="D9D9D9" w:themeColor="background1" w:themeShade="D9"/>
+          <w:sz w:val="24"/>
+          <w:szCs w:val="24"/>
         </w:rPr>
         <w:t>Golpes de objetos desprendidos, golpes por oleaje al trabajar en la costa.</w:t>
       </w:r>
@@ -2165,16 +2129,16 @@
         <w:rPr>
           <w:rFonts w:ascii="Calibri" w:hAnsi="Calibri" w:cs="Calibri"/>
           <w:color w:val="D9D9D9" w:themeColor="background1" w:themeShade="D9"/>
-          <w:sz w:val="20"/>
-          <w:szCs w:val="20"/>
-        </w:rPr>
-      </w:pPr>
-      <w:r>
-        <w:rPr>
-          <w:rFonts w:ascii="Calibri" w:hAnsi="Calibri" w:cs="Calibri"/>
-          <w:color w:val="D9D9D9" w:themeColor="background1" w:themeShade="D9"/>
-          <w:sz w:val="20"/>
-          <w:szCs w:val="20"/>
+          <w:sz w:val="24"/>
+          <w:szCs w:val="24"/>
+        </w:rPr>
+      </w:pPr>
+      <w:r>
+        <w:rPr>
+          <w:rFonts w:ascii="Calibri" w:hAnsi="Calibri" w:cs="Calibri"/>
+          <w:color w:val="D9D9D9" w:themeColor="background1" w:themeShade="D9"/>
+          <w:sz w:val="24"/>
+          <w:szCs w:val="24"/>
         </w:rPr>
         <w:t>Inestabilidad económica por la temporalidad del trabajo.</w:t>
       </w:r>
@@ -2191,16 +2155,16 @@
         <w:rPr>
           <w:rFonts w:ascii="Calibri" w:hAnsi="Calibri" w:cs="Calibri"/>
           <w:color w:val="D9D9D9" w:themeColor="background1" w:themeShade="D9"/>
-          <w:sz w:val="20"/>
-          <w:szCs w:val="20"/>
-        </w:rPr>
-      </w:pPr>
-      <w:r>
-        <w:rPr>
-          <w:rFonts w:ascii="Calibri" w:hAnsi="Calibri" w:cs="Calibri"/>
-          <w:color w:val="D9D9D9" w:themeColor="background1" w:themeShade="D9"/>
-          <w:sz w:val="20"/>
-          <w:szCs w:val="20"/>
+          <w:sz w:val="24"/>
+          <w:szCs w:val="24"/>
+        </w:rPr>
+      </w:pPr>
+      <w:r>
+        <w:rPr>
+          <w:rFonts w:ascii="Calibri" w:hAnsi="Calibri" w:cs="Calibri"/>
+          <w:color w:val="D9D9D9" w:themeColor="background1" w:themeShade="D9"/>
+          <w:sz w:val="24"/>
+          <w:szCs w:val="24"/>
         </w:rPr>
         <w:t>Alteraciones del ciclo circadiano por reducción de sueño debido a los prontos horarios de apertura.</w:t>
       </w:r>
@@ -2217,16 +2181,16 @@
         <w:rPr>
           <w:rFonts w:ascii="Calibri" w:hAnsi="Calibri" w:cs="Calibri"/>
           <w:color w:val="D9D9D9" w:themeColor="background1" w:themeShade="D9"/>
-          <w:sz w:val="20"/>
-          <w:szCs w:val="20"/>
-        </w:rPr>
-      </w:pPr>
-      <w:r>
-        <w:rPr>
-          <w:rFonts w:ascii="Calibri" w:hAnsi="Calibri" w:cs="Calibri"/>
-          <w:color w:val="D9D9D9" w:themeColor="background1" w:themeShade="D9"/>
-          <w:sz w:val="20"/>
-          <w:szCs w:val="20"/>
+          <w:sz w:val="24"/>
+          <w:szCs w:val="24"/>
+        </w:rPr>
+      </w:pPr>
+      <w:r>
+        <w:rPr>
+          <w:rFonts w:ascii="Calibri" w:hAnsi="Calibri" w:cs="Calibri"/>
+          <w:color w:val="D9D9D9" w:themeColor="background1" w:themeShade="D9"/>
+          <w:sz w:val="24"/>
+          <w:szCs w:val="24"/>
         </w:rPr>
         <w:t>Riesgos psicosociales: tareas de carácter desagradable por el olor/ambiente húmedo.</w:t>
       </w:r>
@@ -2234,28 +2198,16 @@
     <w:p>
       <w:pPr>
         <w:pStyle w:val="Normal1"/>
-        <w:numPr>
-          <w:ilvl w:val="2"/>
-          <w:numId w:val="8"/>
-        </w:numPr>
-        <w:spacing w:line="240" w:lineRule="auto"/>
-        <w:jc w:val="both"/>
-        <w:rPr>
-          <w:rFonts w:ascii="Calibri" w:hAnsi="Calibri" w:cs="Calibri"/>
-          <w:color w:val="D9D9D9" w:themeColor="background1" w:themeShade="D9"/>
-          <w:sz w:val="20"/>
-          <w:szCs w:val="20"/>
-        </w:rPr>
-      </w:pPr>
-      <w:r>
-        <w:rPr>
-          <w:rFonts w:ascii="Calibri" w:hAnsi="Calibri" w:cs="Calibri"/>
-          <w:color w:val="D9D9D9" w:themeColor="background1" w:themeShade="D9"/>
-          <w:sz w:val="20"/>
-          <w:szCs w:val="20"/>
-        </w:rPr>
-        <w:t>Exposición a bajas temperaturas</w:t>
-      </w:r>
+        <w:spacing w:line="240" w:lineRule="auto"/>
+        <w:ind w:left="2160"/>
+        <w:jc w:val="both"/>
+        <w:rPr>
+          <w:rFonts w:ascii="Calibri" w:hAnsi="Calibri" w:cs="Calibri"/>
+          <w:color w:val="D9D9D9" w:themeColor="background1" w:themeShade="D9"/>
+          <w:sz w:val="24"/>
+          <w:szCs w:val="24"/>
+        </w:rPr>
+      </w:pPr>
     </w:p>
     <w:p>
       <w:pPr>
@@ -2268,21 +2220,35 @@
         <w:jc w:val="both"/>
         <w:rPr>
           <w:rFonts w:ascii="Calibri" w:hAnsi="Calibri" w:cs="Calibri"/>
-          <w:color w:val="D9D9D9" w:themeColor="background1" w:themeShade="D9"/>
-          <w:sz w:val="20"/>
-          <w:szCs w:val="20"/>
+          <w:color w:val="FFFFFF" w:themeColor="background1"/>
+          <w:sz w:val="24"/>
+          <w:szCs w:val="24"/>
         </w:rPr>
       </w:pPr>
       <w:r>
         <w:rPr>
           <w:rFonts w:ascii="Calibri" w:hAnsi="Calibri" w:cs="Calibri"/>
           <w:b/>
-          <w:color w:val="D9D9D9" w:themeColor="background1" w:themeShade="D9"/>
-          <w:sz w:val="20"/>
-          <w:szCs w:val="20"/>
+          <w:color w:val="FFFFFF" w:themeColor="background1"/>
+          <w:sz w:val="24"/>
+          <w:szCs w:val="24"/>
         </w:rPr>
         <w:t>Vendedores en la lonja:</w:t>
       </w:r>
+    </w:p>
+    <w:p>
+      <w:pPr>
+        <w:pStyle w:val="Normal1"/>
+        <w:spacing w:line="240" w:lineRule="auto"/>
+        <w:ind w:left="1440"/>
+        <w:jc w:val="both"/>
+        <w:rPr>
+          <w:rFonts w:ascii="Calibri" w:hAnsi="Calibri" w:cs="Calibri"/>
+          <w:color w:val="FFFFFF" w:themeColor="background1"/>
+          <w:sz w:val="24"/>
+          <w:szCs w:val="24"/>
+        </w:rPr>
+      </w:pPr>
     </w:p>
     <w:p>
       <w:pPr>
@@ -2296,16 +2262,16 @@
         <w:rPr>
           <w:rFonts w:ascii="Calibri" w:hAnsi="Calibri" w:cs="Calibri"/>
           <w:color w:val="D9D9D9" w:themeColor="background1" w:themeShade="D9"/>
-          <w:sz w:val="20"/>
-          <w:szCs w:val="20"/>
-        </w:rPr>
-      </w:pPr>
-      <w:r>
-        <w:rPr>
-          <w:rFonts w:ascii="Calibri" w:hAnsi="Calibri" w:cs="Calibri"/>
-          <w:color w:val="D9D9D9" w:themeColor="background1" w:themeShade="D9"/>
-          <w:sz w:val="20"/>
-          <w:szCs w:val="20"/>
+          <w:sz w:val="24"/>
+          <w:szCs w:val="24"/>
+        </w:rPr>
+      </w:pPr>
+      <w:r>
+        <w:rPr>
+          <w:rFonts w:ascii="Calibri" w:hAnsi="Calibri" w:cs="Calibri"/>
+          <w:color w:val="D9D9D9" w:themeColor="background1" w:themeShade="D9"/>
+          <w:sz w:val="24"/>
+          <w:szCs w:val="24"/>
         </w:rPr>
         <w:t>Resbalones por superficies húmedas (tropiezos y caídas).</w:t>
       </w:r>
@@ -2322,16 +2288,16 @@
         <w:rPr>
           <w:rFonts w:ascii="Calibri" w:hAnsi="Calibri" w:cs="Calibri"/>
           <w:color w:val="D9D9D9" w:themeColor="background1" w:themeShade="D9"/>
-          <w:sz w:val="20"/>
-          <w:szCs w:val="20"/>
-        </w:rPr>
-      </w:pPr>
-      <w:r>
-        <w:rPr>
-          <w:rFonts w:ascii="Calibri" w:hAnsi="Calibri" w:cs="Calibri"/>
-          <w:color w:val="D9D9D9" w:themeColor="background1" w:themeShade="D9"/>
-          <w:sz w:val="20"/>
-          <w:szCs w:val="20"/>
+          <w:sz w:val="24"/>
+          <w:szCs w:val="24"/>
+        </w:rPr>
+      </w:pPr>
+      <w:r>
+        <w:rPr>
+          <w:rFonts w:ascii="Calibri" w:hAnsi="Calibri" w:cs="Calibri"/>
+          <w:color w:val="D9D9D9" w:themeColor="background1" w:themeShade="D9"/>
+          <w:sz w:val="24"/>
+          <w:szCs w:val="24"/>
         </w:rPr>
         <w:t>Cortes al manipular el género.</w:t>
       </w:r>
@@ -2348,16 +2314,16 @@
         <w:rPr>
           <w:rFonts w:ascii="Calibri" w:hAnsi="Calibri" w:cs="Calibri"/>
           <w:color w:val="D9D9D9" w:themeColor="background1" w:themeShade="D9"/>
-          <w:sz w:val="20"/>
-          <w:szCs w:val="20"/>
-        </w:rPr>
-      </w:pPr>
-      <w:r>
-        <w:rPr>
-          <w:rFonts w:ascii="Calibri" w:hAnsi="Calibri" w:cs="Calibri"/>
-          <w:color w:val="D9D9D9" w:themeColor="background1" w:themeShade="D9"/>
-          <w:sz w:val="20"/>
-          <w:szCs w:val="20"/>
+          <w:sz w:val="24"/>
+          <w:szCs w:val="24"/>
+        </w:rPr>
+      </w:pPr>
+      <w:r>
+        <w:rPr>
+          <w:rFonts w:ascii="Calibri" w:hAnsi="Calibri" w:cs="Calibri"/>
+          <w:color w:val="D9D9D9" w:themeColor="background1" w:themeShade="D9"/>
+          <w:sz w:val="24"/>
+          <w:szCs w:val="24"/>
         </w:rPr>
         <w:t>Riesgo de sobrecarga muscular por manejo de cajas de producto.</w:t>
       </w:r>
@@ -2374,16 +2340,16 @@
         <w:rPr>
           <w:rFonts w:ascii="Calibri" w:hAnsi="Calibri" w:cs="Calibri"/>
           <w:color w:val="D9D9D9" w:themeColor="background1" w:themeShade="D9"/>
-          <w:sz w:val="20"/>
-          <w:szCs w:val="20"/>
-        </w:rPr>
-      </w:pPr>
-      <w:r>
-        <w:rPr>
-          <w:rFonts w:ascii="Calibri" w:hAnsi="Calibri" w:cs="Calibri"/>
-          <w:color w:val="D9D9D9" w:themeColor="background1" w:themeShade="D9"/>
-          <w:sz w:val="20"/>
-          <w:szCs w:val="20"/>
+          <w:sz w:val="24"/>
+          <w:szCs w:val="24"/>
+        </w:rPr>
+      </w:pPr>
+      <w:r>
+        <w:rPr>
+          <w:rFonts w:ascii="Calibri" w:hAnsi="Calibri" w:cs="Calibri"/>
+          <w:color w:val="D9D9D9" w:themeColor="background1" w:themeShade="D9"/>
+          <w:sz w:val="24"/>
+          <w:szCs w:val="24"/>
         </w:rPr>
         <w:t>Atropellos y choques en el transporte de mercancías dentro del mercado.</w:t>
       </w:r>
@@ -2400,16 +2366,16 @@
         <w:rPr>
           <w:rFonts w:ascii="Calibri" w:hAnsi="Calibri" w:cs="Calibri"/>
           <w:color w:val="D9D9D9" w:themeColor="background1" w:themeShade="D9"/>
-          <w:sz w:val="20"/>
-          <w:szCs w:val="20"/>
-        </w:rPr>
-      </w:pPr>
-      <w:r>
-        <w:rPr>
-          <w:rFonts w:ascii="Calibri" w:hAnsi="Calibri" w:cs="Calibri"/>
-          <w:color w:val="D9D9D9" w:themeColor="background1" w:themeShade="D9"/>
-          <w:sz w:val="20"/>
-          <w:szCs w:val="20"/>
+          <w:sz w:val="24"/>
+          <w:szCs w:val="24"/>
+        </w:rPr>
+      </w:pPr>
+      <w:r>
+        <w:rPr>
+          <w:rFonts w:ascii="Calibri" w:hAnsi="Calibri" w:cs="Calibri"/>
+          <w:color w:val="D9D9D9" w:themeColor="background1" w:themeShade="D9"/>
+          <w:sz w:val="24"/>
+          <w:szCs w:val="24"/>
         </w:rPr>
         <w:t>Inestabilidad económica por la temporalidad del trabajo.</w:t>
       </w:r>
@@ -2426,16 +2392,16 @@
         <w:rPr>
           <w:rFonts w:ascii="Calibri" w:hAnsi="Calibri" w:cs="Calibri"/>
           <w:color w:val="D9D9D9" w:themeColor="background1" w:themeShade="D9"/>
-          <w:sz w:val="20"/>
-          <w:szCs w:val="20"/>
-        </w:rPr>
-      </w:pPr>
-      <w:r>
-        <w:rPr>
-          <w:rFonts w:ascii="Calibri" w:hAnsi="Calibri" w:cs="Calibri"/>
-          <w:color w:val="D9D9D9" w:themeColor="background1" w:themeShade="D9"/>
-          <w:sz w:val="20"/>
-          <w:szCs w:val="20"/>
+          <w:sz w:val="24"/>
+          <w:szCs w:val="24"/>
+        </w:rPr>
+      </w:pPr>
+      <w:r>
+        <w:rPr>
+          <w:rFonts w:ascii="Calibri" w:hAnsi="Calibri" w:cs="Calibri"/>
+          <w:color w:val="D9D9D9" w:themeColor="background1" w:themeShade="D9"/>
+          <w:sz w:val="24"/>
+          <w:szCs w:val="24"/>
         </w:rPr>
         <w:t>Alteraciones del ciclo circadiano por reducción de sueño debido a los prontos horarios de apertura.</w:t>
       </w:r>
@@ -2452,16 +2418,16 @@
         <w:rPr>
           <w:rFonts w:ascii="Calibri" w:hAnsi="Calibri" w:cs="Calibri"/>
           <w:color w:val="D9D9D9" w:themeColor="background1" w:themeShade="D9"/>
-          <w:sz w:val="20"/>
-          <w:szCs w:val="20"/>
-        </w:rPr>
-      </w:pPr>
-      <w:r>
-        <w:rPr>
-          <w:rFonts w:ascii="Calibri" w:hAnsi="Calibri" w:cs="Calibri"/>
-          <w:color w:val="D9D9D9" w:themeColor="background1" w:themeShade="D9"/>
-          <w:sz w:val="20"/>
-          <w:szCs w:val="20"/>
+          <w:sz w:val="24"/>
+          <w:szCs w:val="24"/>
+        </w:rPr>
+      </w:pPr>
+      <w:r>
+        <w:rPr>
+          <w:rFonts w:ascii="Calibri" w:hAnsi="Calibri" w:cs="Calibri"/>
+          <w:color w:val="D9D9D9" w:themeColor="background1" w:themeShade="D9"/>
+          <w:sz w:val="24"/>
+          <w:szCs w:val="24"/>
         </w:rPr>
         <w:t xml:space="preserve">Riesgos psicosociales: tareas de carácter desagradable por el olor/ambiente </w:t>
       </w:r>
@@ -2470,8 +2436,8 @@
         <w:rPr>
           <w:rFonts w:ascii="Calibri" w:hAnsi="Calibri" w:cs="Calibri"/>
           <w:color w:val="D9D9D9" w:themeColor="background1" w:themeShade="D9"/>
-          <w:sz w:val="20"/>
-          <w:szCs w:val="20"/>
+          <w:sz w:val="24"/>
+          <w:szCs w:val="24"/>
         </w:rPr>
         <w:t>húmedo..</w:t>
       </w:r>
@@ -2489,16 +2455,16 @@
         <w:rPr>
           <w:rFonts w:ascii="Calibri" w:hAnsi="Calibri" w:cs="Calibri"/>
           <w:color w:val="D9D9D9" w:themeColor="background1" w:themeShade="D9"/>
-          <w:sz w:val="20"/>
-          <w:szCs w:val="20"/>
-        </w:rPr>
-      </w:pPr>
-      <w:r>
-        <w:rPr>
-          <w:rFonts w:ascii="Calibri" w:hAnsi="Calibri" w:cs="Calibri"/>
-          <w:color w:val="D9D9D9" w:themeColor="background1" w:themeShade="D9"/>
-          <w:sz w:val="20"/>
-          <w:szCs w:val="20"/>
+          <w:sz w:val="24"/>
+          <w:szCs w:val="24"/>
+        </w:rPr>
+      </w:pPr>
+      <w:r>
+        <w:rPr>
+          <w:rFonts w:ascii="Calibri" w:hAnsi="Calibri" w:cs="Calibri"/>
+          <w:color w:val="D9D9D9" w:themeColor="background1" w:themeShade="D9"/>
+          <w:sz w:val="24"/>
+          <w:szCs w:val="24"/>
         </w:rPr>
         <w:t>Exposición a bajas temperaturas.</w:t>
       </w:r>
@@ -2514,21 +2480,36 @@
         <w:jc w:val="both"/>
         <w:rPr>
           <w:rFonts w:ascii="Calibri" w:hAnsi="Calibri" w:cs="Calibri"/>
-          <w:color w:val="D9D9D9" w:themeColor="background1" w:themeShade="D9"/>
-          <w:sz w:val="20"/>
-          <w:szCs w:val="20"/>
+          <w:color w:val="FFFFFF" w:themeColor="background1"/>
+          <w:sz w:val="24"/>
+          <w:szCs w:val="24"/>
         </w:rPr>
       </w:pPr>
       <w:r>
         <w:rPr>
           <w:rFonts w:ascii="Calibri" w:hAnsi="Calibri" w:cs="Calibri"/>
           <w:b/>
-          <w:color w:val="D9D9D9" w:themeColor="background1" w:themeShade="D9"/>
-          <w:sz w:val="20"/>
-          <w:szCs w:val="20"/>
-        </w:rPr>
+          <w:color w:val="FFFFFF" w:themeColor="background1"/>
+          <w:sz w:val="24"/>
+          <w:szCs w:val="24"/>
+        </w:rPr>
+        <w:lastRenderedPageBreak/>
         <w:t>Comercial de marketing:</w:t>
       </w:r>
+    </w:p>
+    <w:p>
+      <w:pPr>
+        <w:pStyle w:val="Normal1"/>
+        <w:spacing w:line="240" w:lineRule="auto"/>
+        <w:ind w:left="1440"/>
+        <w:jc w:val="both"/>
+        <w:rPr>
+          <w:rFonts w:ascii="Calibri" w:hAnsi="Calibri" w:cs="Calibri"/>
+          <w:color w:val="FFFFFF" w:themeColor="background1"/>
+          <w:sz w:val="24"/>
+          <w:szCs w:val="24"/>
+        </w:rPr>
+      </w:pPr>
     </w:p>
     <w:p>
       <w:pPr>
@@ -2542,16 +2523,16 @@
         <w:rPr>
           <w:rFonts w:ascii="Calibri" w:hAnsi="Calibri" w:cs="Calibri"/>
           <w:color w:val="D9D9D9" w:themeColor="background1" w:themeShade="D9"/>
-          <w:sz w:val="20"/>
-          <w:szCs w:val="20"/>
-        </w:rPr>
-      </w:pPr>
-      <w:r>
-        <w:rPr>
-          <w:rFonts w:ascii="Calibri" w:hAnsi="Calibri" w:cs="Calibri"/>
-          <w:color w:val="D9D9D9" w:themeColor="background1" w:themeShade="D9"/>
-          <w:sz w:val="20"/>
-          <w:szCs w:val="20"/>
+          <w:sz w:val="24"/>
+          <w:szCs w:val="24"/>
+        </w:rPr>
+      </w:pPr>
+      <w:r>
+        <w:rPr>
+          <w:rFonts w:ascii="Calibri" w:hAnsi="Calibri" w:cs="Calibri"/>
+          <w:color w:val="D9D9D9" w:themeColor="background1" w:themeShade="D9"/>
+          <w:sz w:val="24"/>
+          <w:szCs w:val="24"/>
         </w:rPr>
         <w:t>Riesgos psicosociales por sobrecarga de trabajo y estrés.</w:t>
       </w:r>
@@ -2568,16 +2549,16 @@
         <w:rPr>
           <w:rFonts w:ascii="Calibri" w:hAnsi="Calibri" w:cs="Calibri"/>
           <w:color w:val="D9D9D9" w:themeColor="background1" w:themeShade="D9"/>
-          <w:sz w:val="20"/>
-          <w:szCs w:val="20"/>
-        </w:rPr>
-      </w:pPr>
-      <w:r>
-        <w:rPr>
-          <w:rFonts w:ascii="Calibri" w:hAnsi="Calibri" w:cs="Calibri"/>
-          <w:color w:val="D9D9D9" w:themeColor="background1" w:themeShade="D9"/>
-          <w:sz w:val="20"/>
-          <w:szCs w:val="20"/>
+          <w:sz w:val="24"/>
+          <w:szCs w:val="24"/>
+        </w:rPr>
+      </w:pPr>
+      <w:r>
+        <w:rPr>
+          <w:rFonts w:ascii="Calibri" w:hAnsi="Calibri" w:cs="Calibri"/>
+          <w:color w:val="D9D9D9" w:themeColor="background1" w:themeShade="D9"/>
+          <w:sz w:val="24"/>
+          <w:szCs w:val="24"/>
         </w:rPr>
         <w:t>Fatiga visual por uso prolongado de pantallas.</w:t>
       </w:r>
@@ -2594,16 +2575,16 @@
         <w:rPr>
           <w:rFonts w:ascii="Calibri" w:hAnsi="Calibri" w:cs="Calibri"/>
           <w:color w:val="D9D9D9" w:themeColor="background1" w:themeShade="D9"/>
-          <w:sz w:val="20"/>
-          <w:szCs w:val="20"/>
-        </w:rPr>
-      </w:pPr>
-      <w:r>
-        <w:rPr>
-          <w:rFonts w:ascii="Calibri" w:hAnsi="Calibri" w:cs="Calibri"/>
-          <w:color w:val="D9D9D9" w:themeColor="background1" w:themeShade="D9"/>
-          <w:sz w:val="20"/>
-          <w:szCs w:val="20"/>
+          <w:sz w:val="24"/>
+          <w:szCs w:val="24"/>
+        </w:rPr>
+      </w:pPr>
+      <w:r>
+        <w:rPr>
+          <w:rFonts w:ascii="Calibri" w:hAnsi="Calibri" w:cs="Calibri"/>
+          <w:color w:val="D9D9D9" w:themeColor="background1" w:themeShade="D9"/>
+          <w:sz w:val="24"/>
+          <w:szCs w:val="24"/>
         </w:rPr>
         <w:t>Riesgos ergonómicos por postura inadecuada al trabajar con ordenadores.</w:t>
       </w:r>
@@ -2620,16 +2601,16 @@
         <w:rPr>
           <w:rFonts w:ascii="Calibri" w:hAnsi="Calibri" w:cs="Calibri"/>
           <w:color w:val="D9D9D9" w:themeColor="background1" w:themeShade="D9"/>
-          <w:sz w:val="20"/>
-          <w:szCs w:val="20"/>
-        </w:rPr>
-      </w:pPr>
-      <w:r>
-        <w:rPr>
-          <w:rFonts w:ascii="Calibri" w:hAnsi="Calibri" w:cs="Calibri"/>
-          <w:color w:val="D9D9D9" w:themeColor="background1" w:themeShade="D9"/>
-          <w:sz w:val="20"/>
-          <w:szCs w:val="20"/>
+          <w:sz w:val="24"/>
+          <w:szCs w:val="24"/>
+        </w:rPr>
+      </w:pPr>
+      <w:r>
+        <w:rPr>
+          <w:rFonts w:ascii="Calibri" w:hAnsi="Calibri" w:cs="Calibri"/>
+          <w:color w:val="D9D9D9" w:themeColor="background1" w:themeShade="D9"/>
+          <w:sz w:val="24"/>
+          <w:szCs w:val="24"/>
         </w:rPr>
         <w:t xml:space="preserve">Riesgos </w:t>
       </w:r>
@@ -2639,8 +2620,8 @@
         <w:rPr>
           <w:rFonts w:ascii="Calibri" w:hAnsi="Calibri" w:cs="Calibri"/>
           <w:color w:val="D9D9D9" w:themeColor="background1" w:themeShade="D9"/>
-          <w:sz w:val="20"/>
-          <w:szCs w:val="20"/>
+          <w:sz w:val="24"/>
+          <w:szCs w:val="24"/>
         </w:rPr>
         <w:t>tecnológicos.Ciberriesgos</w:t>
       </w:r>
@@ -2650,8 +2631,8 @@
         <w:rPr>
           <w:rFonts w:ascii="Calibri" w:hAnsi="Calibri" w:cs="Calibri"/>
           <w:color w:val="D9D9D9" w:themeColor="background1" w:themeShade="D9"/>
-          <w:sz w:val="20"/>
-          <w:szCs w:val="20"/>
+          <w:sz w:val="24"/>
+          <w:szCs w:val="24"/>
         </w:rPr>
         <w:t>: en el marketing digital, el manejo de datos sensibles puede exponer al trabajador a ataques cibernéticos o fraudes.</w:t>
       </w:r>
@@ -2668,16 +2649,16 @@
         <w:rPr>
           <w:rFonts w:ascii="Calibri" w:hAnsi="Calibri" w:cs="Calibri"/>
           <w:color w:val="D9D9D9" w:themeColor="background1" w:themeShade="D9"/>
-          <w:sz w:val="20"/>
-          <w:szCs w:val="20"/>
-        </w:rPr>
-      </w:pPr>
-      <w:r>
-        <w:rPr>
-          <w:rFonts w:ascii="Calibri" w:hAnsi="Calibri" w:cs="Calibri"/>
-          <w:color w:val="D9D9D9" w:themeColor="background1" w:themeShade="D9"/>
-          <w:sz w:val="20"/>
-          <w:szCs w:val="20"/>
+          <w:sz w:val="24"/>
+          <w:szCs w:val="24"/>
+        </w:rPr>
+      </w:pPr>
+      <w:r>
+        <w:rPr>
+          <w:rFonts w:ascii="Calibri" w:hAnsi="Calibri" w:cs="Calibri"/>
+          <w:color w:val="D9D9D9" w:themeColor="background1" w:themeShade="D9"/>
+          <w:sz w:val="24"/>
+          <w:szCs w:val="24"/>
         </w:rPr>
         <w:t>Sobrecarga informativa: La constante necesidad de estar actualizado en tendencias y herramientas puede generar ansiedad o saturación.</w:t>
       </w:r>
@@ -2694,16 +2675,16 @@
         <w:rPr>
           <w:rFonts w:ascii="Calibri" w:hAnsi="Calibri" w:cs="Calibri"/>
           <w:color w:val="D9D9D9" w:themeColor="background1" w:themeShade="D9"/>
-          <w:sz w:val="20"/>
-          <w:szCs w:val="20"/>
-        </w:rPr>
-      </w:pPr>
-      <w:r>
-        <w:rPr>
-          <w:rFonts w:ascii="Calibri" w:hAnsi="Calibri" w:cs="Calibri"/>
-          <w:color w:val="D9D9D9" w:themeColor="background1" w:themeShade="D9"/>
-          <w:sz w:val="20"/>
-          <w:szCs w:val="20"/>
+          <w:sz w:val="24"/>
+          <w:szCs w:val="24"/>
+        </w:rPr>
+      </w:pPr>
+      <w:r>
+        <w:rPr>
+          <w:rFonts w:ascii="Calibri" w:hAnsi="Calibri" w:cs="Calibri"/>
+          <w:color w:val="D9D9D9" w:themeColor="background1" w:themeShade="D9"/>
+          <w:sz w:val="24"/>
+          <w:szCs w:val="24"/>
         </w:rPr>
         <w:t>Condiciones ambientales: Mala iluminación o ventilación puede contribuir a fatiga y malestar físico.</w:t>
       </w:r>
@@ -2720,18 +2701,17 @@
         <w:rPr>
           <w:rFonts w:ascii="Calibri" w:hAnsi="Calibri" w:cs="Calibri"/>
           <w:color w:val="D9D9D9" w:themeColor="background1" w:themeShade="D9"/>
-          <w:sz w:val="20"/>
-          <w:szCs w:val="20"/>
-        </w:rPr>
-      </w:pPr>
-      <w:r>
-        <w:rPr>
-          <w:rFonts w:ascii="Calibri" w:hAnsi="Calibri" w:cs="Calibri"/>
-          <w:color w:val="D9D9D9" w:themeColor="background1" w:themeShade="D9"/>
-          <w:sz w:val="20"/>
-          <w:szCs w:val="20"/>
-        </w:rPr>
-        <w:lastRenderedPageBreak/>
+          <w:sz w:val="24"/>
+          <w:szCs w:val="24"/>
+        </w:rPr>
+      </w:pPr>
+      <w:r>
+        <w:rPr>
+          <w:rFonts w:ascii="Calibri" w:hAnsi="Calibri" w:cs="Calibri"/>
+          <w:color w:val="D9D9D9" w:themeColor="background1" w:themeShade="D9"/>
+          <w:sz w:val="24"/>
+          <w:szCs w:val="24"/>
+        </w:rPr>
         <w:t>Síndrome de burnout: Resultado de estrés crónico, especialmente en roles de alta demanda.</w:t>
       </w:r>
     </w:p>
@@ -2747,16 +2727,16 @@
         <w:rPr>
           <w:rFonts w:ascii="Calibri" w:hAnsi="Calibri" w:cs="Calibri"/>
           <w:color w:val="D9D9D9" w:themeColor="background1" w:themeShade="D9"/>
-          <w:sz w:val="20"/>
-          <w:szCs w:val="20"/>
-        </w:rPr>
-      </w:pPr>
-      <w:r>
-        <w:rPr>
-          <w:rFonts w:ascii="Calibri" w:hAnsi="Calibri" w:cs="Calibri"/>
-          <w:color w:val="D9D9D9" w:themeColor="background1" w:themeShade="D9"/>
-          <w:sz w:val="20"/>
-          <w:szCs w:val="20"/>
+          <w:sz w:val="24"/>
+          <w:szCs w:val="24"/>
+        </w:rPr>
+      </w:pPr>
+      <w:r>
+        <w:rPr>
+          <w:rFonts w:ascii="Calibri" w:hAnsi="Calibri" w:cs="Calibri"/>
+          <w:color w:val="D9D9D9" w:themeColor="background1" w:themeShade="D9"/>
+          <w:sz w:val="24"/>
+          <w:szCs w:val="24"/>
         </w:rPr>
         <w:t>Conflictos laborales: Por falta de comunicación clara o roles mal definidos en equipos de trabajo.</w:t>
       </w:r>
@@ -2769,8 +2749,8 @@
         <w:rPr>
           <w:rFonts w:ascii="Calibri" w:hAnsi="Calibri" w:cs="Calibri"/>
           <w:color w:val="D9D9D9" w:themeColor="background1" w:themeShade="D9"/>
-          <w:sz w:val="20"/>
-          <w:szCs w:val="20"/>
+          <w:sz w:val="24"/>
+          <w:szCs w:val="24"/>
         </w:rPr>
       </w:pPr>
     </w:p>
@@ -2782,8 +2762,8 @@
         <w:rPr>
           <w:rFonts w:ascii="Calibri" w:hAnsi="Calibri" w:cs="Calibri"/>
           <w:color w:val="D9D9D9" w:themeColor="background1" w:themeShade="D9"/>
-          <w:sz w:val="20"/>
-          <w:szCs w:val="20"/>
+          <w:sz w:val="24"/>
+          <w:szCs w:val="24"/>
         </w:rPr>
       </w:pPr>
     </w:p>
@@ -2795,8 +2775,8 @@
         <w:rPr>
           <w:rFonts w:ascii="Calibri" w:hAnsi="Calibri" w:cs="Calibri"/>
           <w:color w:val="D9D9D9" w:themeColor="background1" w:themeShade="D9"/>
-          <w:sz w:val="20"/>
-          <w:szCs w:val="20"/>
+          <w:sz w:val="24"/>
+          <w:szCs w:val="24"/>
         </w:rPr>
       </w:pPr>
     </w:p>
@@ -2808,8 +2788,8 @@
         <w:rPr>
           <w:rFonts w:ascii="Calibri" w:hAnsi="Calibri" w:cs="Calibri"/>
           <w:color w:val="D9D9D9" w:themeColor="background1" w:themeShade="D9"/>
-          <w:sz w:val="20"/>
-          <w:szCs w:val="20"/>
+          <w:sz w:val="24"/>
+          <w:szCs w:val="24"/>
         </w:rPr>
       </w:pPr>
     </w:p>
@@ -2821,8 +2801,8 @@
         <w:rPr>
           <w:rFonts w:ascii="Calibri" w:hAnsi="Calibri" w:cs="Calibri"/>
           <w:color w:val="D9D9D9" w:themeColor="background1" w:themeShade="D9"/>
-          <w:sz w:val="20"/>
-          <w:szCs w:val="20"/>
+          <w:sz w:val="24"/>
+          <w:szCs w:val="24"/>
         </w:rPr>
       </w:pPr>
     </w:p>
@@ -2834,8 +2814,8 @@
         <w:rPr>
           <w:rFonts w:ascii="Calibri" w:hAnsi="Calibri" w:cs="Calibri"/>
           <w:color w:val="D9D9D9" w:themeColor="background1" w:themeShade="D9"/>
-          <w:sz w:val="20"/>
-          <w:szCs w:val="20"/>
+          <w:sz w:val="24"/>
+          <w:szCs w:val="24"/>
         </w:rPr>
       </w:pPr>
     </w:p>
@@ -2847,8 +2827,8 @@
         <w:rPr>
           <w:rFonts w:ascii="Calibri" w:hAnsi="Calibri" w:cs="Calibri"/>
           <w:color w:val="D9D9D9" w:themeColor="background1" w:themeShade="D9"/>
-          <w:sz w:val="20"/>
-          <w:szCs w:val="20"/>
+          <w:sz w:val="24"/>
+          <w:szCs w:val="24"/>
         </w:rPr>
       </w:pPr>
     </w:p>
@@ -2860,8 +2840,8 @@
         <w:rPr>
           <w:rFonts w:ascii="Calibri" w:hAnsi="Calibri" w:cs="Calibri"/>
           <w:color w:val="D9D9D9" w:themeColor="background1" w:themeShade="D9"/>
-          <w:sz w:val="20"/>
-          <w:szCs w:val="20"/>
+          <w:sz w:val="24"/>
+          <w:szCs w:val="24"/>
         </w:rPr>
       </w:pPr>
     </w:p>
@@ -2873,8 +2853,8 @@
         <w:rPr>
           <w:rFonts w:ascii="Calibri" w:hAnsi="Calibri" w:cs="Calibri"/>
           <w:color w:val="D9D9D9" w:themeColor="background1" w:themeShade="D9"/>
-          <w:sz w:val="20"/>
-          <w:szCs w:val="20"/>
+          <w:sz w:val="24"/>
+          <w:szCs w:val="24"/>
         </w:rPr>
       </w:pPr>
     </w:p>
@@ -2886,8 +2866,8 @@
         <w:rPr>
           <w:rFonts w:ascii="Calibri" w:hAnsi="Calibri" w:cs="Calibri"/>
           <w:color w:val="D9D9D9" w:themeColor="background1" w:themeShade="D9"/>
-          <w:sz w:val="20"/>
-          <w:szCs w:val="20"/>
+          <w:sz w:val="24"/>
+          <w:szCs w:val="24"/>
         </w:rPr>
       </w:pPr>
     </w:p>
@@ -2899,8 +2879,8 @@
         <w:rPr>
           <w:rFonts w:ascii="Calibri" w:hAnsi="Calibri" w:cs="Calibri"/>
           <w:color w:val="D9D9D9" w:themeColor="background1" w:themeShade="D9"/>
-          <w:sz w:val="20"/>
-          <w:szCs w:val="20"/>
+          <w:sz w:val="24"/>
+          <w:szCs w:val="24"/>
         </w:rPr>
       </w:pPr>
     </w:p>
@@ -2912,8 +2892,8 @@
         <w:rPr>
           <w:rFonts w:ascii="Calibri" w:hAnsi="Calibri" w:cs="Calibri"/>
           <w:color w:val="D9D9D9" w:themeColor="background1" w:themeShade="D9"/>
-          <w:sz w:val="20"/>
-          <w:szCs w:val="20"/>
+          <w:sz w:val="24"/>
+          <w:szCs w:val="24"/>
         </w:rPr>
       </w:pPr>
     </w:p>
@@ -2925,8 +2905,8 @@
         <w:rPr>
           <w:rFonts w:ascii="Calibri" w:hAnsi="Calibri" w:cs="Calibri"/>
           <w:color w:val="D9D9D9" w:themeColor="background1" w:themeShade="D9"/>
-          <w:sz w:val="20"/>
-          <w:szCs w:val="20"/>
+          <w:sz w:val="24"/>
+          <w:szCs w:val="24"/>
         </w:rPr>
       </w:pPr>
     </w:p>
@@ -2938,81 +2918,54 @@
         <w:rPr>
           <w:rFonts w:ascii="Calibri" w:hAnsi="Calibri" w:cs="Calibri"/>
           <w:color w:val="D9D9D9" w:themeColor="background1" w:themeShade="D9"/>
-          <w:sz w:val="20"/>
-          <w:szCs w:val="20"/>
-        </w:rPr>
-      </w:pPr>
-    </w:p>
-    <w:p>
-      <w:pPr>
-        <w:pStyle w:val="Normal1"/>
-        <w:spacing w:after="240" w:line="240" w:lineRule="auto"/>
-        <w:jc w:val="both"/>
-        <w:rPr>
-          <w:rFonts w:ascii="Calibri" w:hAnsi="Calibri" w:cs="Calibri"/>
-          <w:color w:val="D9D9D9" w:themeColor="background1" w:themeShade="D9"/>
-          <w:sz w:val="20"/>
-          <w:szCs w:val="20"/>
-        </w:rPr>
-      </w:pPr>
-    </w:p>
-    <w:p>
-      <w:pPr>
-        <w:pStyle w:val="Normal1"/>
-        <w:spacing w:after="240" w:line="240" w:lineRule="auto"/>
-        <w:jc w:val="both"/>
-        <w:rPr>
-          <w:rFonts w:ascii="Calibri" w:hAnsi="Calibri" w:cs="Calibri"/>
-          <w:color w:val="D9D9D9" w:themeColor="background1" w:themeShade="D9"/>
-          <w:sz w:val="20"/>
-          <w:szCs w:val="20"/>
-        </w:rPr>
-      </w:pPr>
-    </w:p>
-    <w:p>
-      <w:pPr>
-        <w:pStyle w:val="Normal1"/>
-        <w:spacing w:after="240" w:line="240" w:lineRule="auto"/>
-        <w:jc w:val="both"/>
-        <w:rPr>
-          <w:rFonts w:ascii="Calibri" w:hAnsi="Calibri" w:cs="Calibri"/>
-          <w:color w:val="D9D9D9" w:themeColor="background1" w:themeShade="D9"/>
-          <w:sz w:val="20"/>
-          <w:szCs w:val="20"/>
-        </w:rPr>
-      </w:pPr>
-    </w:p>
-    <w:p>
-      <w:pPr>
-        <w:pStyle w:val="Normal1"/>
-        <w:spacing w:after="240" w:line="240" w:lineRule="auto"/>
-        <w:jc w:val="both"/>
-        <w:rPr>
-          <w:rFonts w:ascii="Calibri" w:hAnsi="Calibri" w:cs="Calibri"/>
-          <w:color w:val="D9D9D9" w:themeColor="background1" w:themeShade="D9"/>
-          <w:sz w:val="20"/>
-          <w:szCs w:val="20"/>
-        </w:rPr>
-      </w:pPr>
-    </w:p>
-    <w:p>
-      <w:pPr>
-        <w:pStyle w:val="Normal1"/>
-        <w:spacing w:line="240" w:lineRule="auto"/>
-        <w:jc w:val="both"/>
-        <w:rPr>
-          <w:rFonts w:ascii="Calibri" w:hAnsi="Calibri" w:cs="Calibri"/>
-          <w:color w:val="D9D9D9" w:themeColor="background1" w:themeShade="D9"/>
-          <w:sz w:val="20"/>
-          <w:szCs w:val="20"/>
-        </w:rPr>
-      </w:pPr>
-      <w:r>
-        <w:rPr>
-          <w:rFonts w:ascii="Calibri" w:hAnsi="Calibri" w:cs="Calibri"/>
-          <w:color w:val="D9D9D9" w:themeColor="background1" w:themeShade="D9"/>
-          <w:sz w:val="20"/>
-          <w:szCs w:val="20"/>
+          <w:sz w:val="24"/>
+          <w:szCs w:val="24"/>
+        </w:rPr>
+      </w:pPr>
+    </w:p>
+    <w:p>
+      <w:pPr>
+        <w:pStyle w:val="Normal1"/>
+        <w:spacing w:line="240" w:lineRule="auto"/>
+        <w:jc w:val="both"/>
+        <w:rPr>
+          <w:rFonts w:ascii="Calibri" w:hAnsi="Calibri" w:cs="Calibri"/>
+          <w:color w:val="D9D9D9" w:themeColor="background1" w:themeShade="D9"/>
+          <w:sz w:val="24"/>
+          <w:szCs w:val="24"/>
+        </w:rPr>
+      </w:pPr>
+      <w:r>
+        <w:rPr>
+          <w:rFonts w:ascii="Calibri" w:hAnsi="Calibri" w:cs="Calibri"/>
+          <w:b/>
+          <w:noProof/>
+          <w:color w:val="FFFFFF" w:themeColor="background1"/>
+          <w:sz w:val="28"/>
+          <w:szCs w:val="28"/>
+        </w:rPr>
+        <w:lastRenderedPageBreak/>
+        <w:pict w14:anchorId="6D764599">
+          <v:oval id="_x0000_s1046" style="position:absolute;left:0;text-align:left;margin-left:-24.5pt;margin-top:24.55pt;width:18.75pt;height:18.75pt;z-index:251665408" fillcolor="#81c3ff" stroked="f">
+            <v:textbox>
+              <w:txbxContent>
+                <w:p>
+                  <w:pPr>
+                    <w:spacing w:after="0" w:line="240" w:lineRule="auto"/>
+                    <w:jc w:val="center"/>
+                  </w:pPr>
+                </w:p>
+              </w:txbxContent>
+            </v:textbox>
+          </v:oval>
+        </w:pict>
+      </w:r>
+      <w:r>
+        <w:rPr>
+          <w:rFonts w:ascii="Calibri" w:hAnsi="Calibri" w:cs="Calibri"/>
+          <w:color w:val="D9D9D9" w:themeColor="background1" w:themeShade="D9"/>
+          <w:sz w:val="24"/>
+          <w:szCs w:val="24"/>
         </w:rPr>
         <w:pict w14:anchorId="6D2CD3E5">
           <v:rect id="_x0000_i1027" style="width:0;height:1.5pt" o:hralign="center" o:hrstd="t" o:hr="t" fillcolor="#a0a0a0" stroked="f"/>
@@ -3027,20 +2980,20 @@
         <w:rPr>
           <w:rFonts w:ascii="Calibri" w:hAnsi="Calibri" w:cs="Calibri"/>
           <w:b/>
-          <w:color w:val="D9D9D9" w:themeColor="background1" w:themeShade="D9"/>
-          <w:sz w:val="20"/>
-          <w:szCs w:val="20"/>
+          <w:color w:val="FFFFFF" w:themeColor="background1"/>
+          <w:sz w:val="28"/>
+          <w:szCs w:val="28"/>
         </w:rPr>
       </w:pPr>
       <w:r>
         <w:rPr>
           <w:rFonts w:ascii="Calibri" w:hAnsi="Calibri" w:cs="Calibri"/>
           <w:b/>
-          <w:color w:val="D9D9D9" w:themeColor="background1" w:themeShade="D9"/>
-          <w:sz w:val="20"/>
-          <w:szCs w:val="20"/>
-        </w:rPr>
-        <w:t>III. Evaluación de Riesgos</w:t>
+          <w:color w:val="FFFFFF" w:themeColor="background1"/>
+          <w:sz w:val="28"/>
+          <w:szCs w:val="28"/>
+        </w:rPr>
+        <w:t>Evaluación de Riesgos</w:t>
       </w:r>
     </w:p>
     <w:p>
@@ -3053,18 +3006,18 @@
         <w:spacing w:before="240" w:line="240" w:lineRule="auto"/>
         <w:rPr>
           <w:rFonts w:ascii="Calibri" w:hAnsi="Calibri" w:cs="Calibri"/>
-          <w:color w:val="D9D9D9" w:themeColor="background1" w:themeShade="D9"/>
-          <w:sz w:val="20"/>
-          <w:szCs w:val="20"/>
+          <w:color w:val="FFFFFF" w:themeColor="background1"/>
+          <w:sz w:val="24"/>
+          <w:szCs w:val="24"/>
         </w:rPr>
       </w:pPr>
       <w:r>
         <w:rPr>
           <w:rFonts w:ascii="Calibri" w:hAnsi="Calibri" w:cs="Calibri"/>
           <w:b/>
-          <w:color w:val="D9D9D9" w:themeColor="background1" w:themeShade="D9"/>
-          <w:sz w:val="20"/>
-          <w:szCs w:val="20"/>
+          <w:color w:val="FFFFFF" w:themeColor="background1"/>
+          <w:sz w:val="24"/>
+          <w:szCs w:val="24"/>
         </w:rPr>
         <w:t>Evaluación de gravedad y probabilidad:</w:t>
       </w:r>
@@ -3072,9 +3025,9 @@
         <w:rPr>
           <w:rFonts w:ascii="Calibri" w:hAnsi="Calibri" w:cs="Calibri"/>
           <w:b/>
-          <w:color w:val="D9D9D9" w:themeColor="background1" w:themeShade="D9"/>
-          <w:sz w:val="20"/>
-          <w:szCs w:val="20"/>
+          <w:color w:val="FFFFFF" w:themeColor="background1"/>
+          <w:sz w:val="24"/>
+          <w:szCs w:val="24"/>
         </w:rPr>
         <w:br/>
       </w:r>
@@ -3091,16 +3044,16 @@
         <w:rPr>
           <w:rFonts w:ascii="Calibri" w:hAnsi="Calibri" w:cs="Calibri"/>
           <w:color w:val="D9D9D9" w:themeColor="background1" w:themeShade="D9"/>
-          <w:sz w:val="20"/>
-          <w:szCs w:val="20"/>
-        </w:rPr>
-      </w:pPr>
-      <w:r>
-        <w:rPr>
-          <w:rFonts w:ascii="Calibri" w:hAnsi="Calibri" w:cs="Calibri"/>
-          <w:color w:val="D9D9D9" w:themeColor="background1" w:themeShade="D9"/>
-          <w:sz w:val="20"/>
-          <w:szCs w:val="20"/>
+          <w:sz w:val="24"/>
+          <w:szCs w:val="24"/>
+        </w:rPr>
+      </w:pPr>
+      <w:r>
+        <w:rPr>
+          <w:rFonts w:ascii="Calibri" w:hAnsi="Calibri" w:cs="Calibri"/>
+          <w:color w:val="D9D9D9" w:themeColor="background1" w:themeShade="D9"/>
+          <w:sz w:val="24"/>
+          <w:szCs w:val="24"/>
         </w:rPr>
         <w:t xml:space="preserve">Riesgos en </w:t>
       </w:r>
@@ -3109,8 +3062,8 @@
         <w:rPr>
           <w:rFonts w:ascii="Calibri" w:hAnsi="Calibri" w:cs="Calibri"/>
           <w:color w:val="D9D9D9" w:themeColor="background1" w:themeShade="D9"/>
-          <w:sz w:val="20"/>
-          <w:szCs w:val="20"/>
+          <w:sz w:val="24"/>
+          <w:szCs w:val="24"/>
         </w:rPr>
         <w:t>percebeiros</w:t>
       </w:r>
@@ -3119,8 +3072,8 @@
         <w:rPr>
           <w:rFonts w:ascii="Calibri" w:hAnsi="Calibri" w:cs="Calibri"/>
           <w:color w:val="D9D9D9" w:themeColor="background1" w:themeShade="D9"/>
-          <w:sz w:val="20"/>
-          <w:szCs w:val="20"/>
+          <w:sz w:val="24"/>
+          <w:szCs w:val="24"/>
         </w:rPr>
         <w:t xml:space="preserve"> considerados de alta gravedad (caídas al mar, golpes por oleaje).</w:t>
       </w:r>
@@ -3137,16 +3090,16 @@
         <w:rPr>
           <w:rFonts w:ascii="Calibri" w:hAnsi="Calibri" w:cs="Calibri"/>
           <w:color w:val="D9D9D9" w:themeColor="background1" w:themeShade="D9"/>
-          <w:sz w:val="20"/>
-          <w:szCs w:val="20"/>
-        </w:rPr>
-      </w:pPr>
-      <w:r>
-        <w:rPr>
-          <w:rFonts w:ascii="Calibri" w:hAnsi="Calibri" w:cs="Calibri"/>
-          <w:color w:val="D9D9D9" w:themeColor="background1" w:themeShade="D9"/>
-          <w:sz w:val="20"/>
-          <w:szCs w:val="20"/>
+          <w:sz w:val="24"/>
+          <w:szCs w:val="24"/>
+        </w:rPr>
+      </w:pPr>
+      <w:r>
+        <w:rPr>
+          <w:rFonts w:ascii="Calibri" w:hAnsi="Calibri" w:cs="Calibri"/>
+          <w:color w:val="D9D9D9" w:themeColor="background1" w:themeShade="D9"/>
+          <w:sz w:val="24"/>
+          <w:szCs w:val="24"/>
         </w:rPr>
         <w:t>Riesgos en vendedores y comerciales mayormente de gravedad baja o media.</w:t>
       </w:r>
@@ -3161,18 +3114,18 @@
         <w:spacing w:line="240" w:lineRule="auto"/>
         <w:rPr>
           <w:rFonts w:ascii="Calibri" w:hAnsi="Calibri" w:cs="Calibri"/>
-          <w:color w:val="D9D9D9" w:themeColor="background1" w:themeShade="D9"/>
-          <w:sz w:val="20"/>
-          <w:szCs w:val="20"/>
+          <w:color w:val="FFFFFF" w:themeColor="background1"/>
+          <w:sz w:val="24"/>
+          <w:szCs w:val="24"/>
         </w:rPr>
       </w:pPr>
       <w:r>
         <w:rPr>
           <w:rFonts w:ascii="Calibri" w:hAnsi="Calibri" w:cs="Calibri"/>
           <w:b/>
-          <w:color w:val="D9D9D9" w:themeColor="background1" w:themeShade="D9"/>
-          <w:sz w:val="20"/>
-          <w:szCs w:val="20"/>
+          <w:color w:val="FFFFFF" w:themeColor="background1"/>
+          <w:sz w:val="24"/>
+          <w:szCs w:val="24"/>
         </w:rPr>
         <w:t>Trabajadores especialmente sensibles:</w:t>
       </w:r>
@@ -3180,9 +3133,9 @@
         <w:rPr>
           <w:rFonts w:ascii="Calibri" w:hAnsi="Calibri" w:cs="Calibri"/>
           <w:b/>
-          <w:color w:val="D9D9D9" w:themeColor="background1" w:themeShade="D9"/>
-          <w:sz w:val="20"/>
-          <w:szCs w:val="20"/>
+          <w:color w:val="FFFFFF" w:themeColor="background1"/>
+          <w:sz w:val="24"/>
+          <w:szCs w:val="24"/>
         </w:rPr>
         <w:br/>
       </w:r>
@@ -3199,16 +3152,16 @@
         <w:rPr>
           <w:rFonts w:ascii="Calibri" w:hAnsi="Calibri" w:cs="Calibri"/>
           <w:color w:val="D9D9D9" w:themeColor="background1" w:themeShade="D9"/>
-          <w:sz w:val="20"/>
-          <w:szCs w:val="20"/>
-        </w:rPr>
-      </w:pPr>
-      <w:r>
-        <w:rPr>
-          <w:rFonts w:ascii="Calibri" w:hAnsi="Calibri" w:cs="Calibri"/>
-          <w:color w:val="D9D9D9" w:themeColor="background1" w:themeShade="D9"/>
-          <w:sz w:val="20"/>
-          <w:szCs w:val="20"/>
+          <w:sz w:val="24"/>
+          <w:szCs w:val="24"/>
+        </w:rPr>
+      </w:pPr>
+      <w:r>
+        <w:rPr>
+          <w:rFonts w:ascii="Calibri" w:hAnsi="Calibri" w:cs="Calibri"/>
+          <w:color w:val="D9D9D9" w:themeColor="background1" w:themeShade="D9"/>
+          <w:sz w:val="24"/>
+          <w:szCs w:val="24"/>
         </w:rPr>
         <w:t>Se identificará si hay embarazadas, menores de edad o personas con alergias y se adaptarán las tareas y equipos.</w:t>
       </w:r>
@@ -3221,18 +3174,41 @@
         <w:rPr>
           <w:rFonts w:ascii="Calibri" w:hAnsi="Calibri" w:cs="Calibri"/>
           <w:color w:val="D9D9D9" w:themeColor="background1" w:themeShade="D9"/>
-          <w:sz w:val="20"/>
-          <w:szCs w:val="20"/>
-        </w:rPr>
-      </w:pPr>
-      <w:r>
-        <w:rPr>
-          <w:rFonts w:ascii="Calibri" w:hAnsi="Calibri" w:cs="Calibri"/>
-          <w:color w:val="D9D9D9" w:themeColor="background1" w:themeShade="D9"/>
-          <w:sz w:val="20"/>
-          <w:szCs w:val="20"/>
-        </w:rPr>
-        <w:lastRenderedPageBreak/>
+          <w:sz w:val="24"/>
+          <w:szCs w:val="24"/>
+        </w:rPr>
+      </w:pPr>
+      <w:r>
+        <w:rPr>
+          <w:rFonts w:ascii="Calibri" w:hAnsi="Calibri" w:cs="Calibri"/>
+          <w:b/>
+          <w:noProof/>
+          <w:color w:val="FFFFFF" w:themeColor="background1"/>
+          <w:sz w:val="28"/>
+          <w:szCs w:val="28"/>
+        </w:rPr>
+        <w:pict w14:anchorId="6D764599">
+          <v:oval id="_x0000_s1047" style="position:absolute;left:0;text-align:left;margin-left:-26pt;margin-top:24.75pt;width:18.75pt;height:18.75pt;z-index:251666432" fillcolor="#81c3ff" stroked="f">
+            <v:textbox>
+              <w:txbxContent>
+                <w:p>
+                  <w:pPr>
+                    <w:spacing w:after="0" w:line="240" w:lineRule="auto"/>
+                    <w:jc w:val="center"/>
+                  </w:pPr>
+                </w:p>
+              </w:txbxContent>
+            </v:textbox>
+          </v:oval>
+        </w:pict>
+      </w:r>
+      <w:r>
+        <w:rPr>
+          <w:rFonts w:ascii="Calibri" w:hAnsi="Calibri" w:cs="Calibri"/>
+          <w:color w:val="D9D9D9" w:themeColor="background1" w:themeShade="D9"/>
+          <w:sz w:val="24"/>
+          <w:szCs w:val="24"/>
+        </w:rPr>
         <w:pict w14:anchorId="6BC9F16C">
           <v:rect id="_x0000_i1028" style="width:0;height:1.5pt" o:hralign="center" o:hrstd="t" o:hr="t" fillcolor="#a0a0a0" stroked="f"/>
         </w:pict>
@@ -3246,20 +3222,20 @@
         <w:rPr>
           <w:rFonts w:ascii="Calibri" w:hAnsi="Calibri" w:cs="Calibri"/>
           <w:b/>
-          <w:color w:val="D9D9D9" w:themeColor="background1" w:themeShade="D9"/>
-          <w:sz w:val="20"/>
-          <w:szCs w:val="20"/>
+          <w:color w:val="FFFFFF" w:themeColor="background1"/>
+          <w:sz w:val="28"/>
+          <w:szCs w:val="28"/>
         </w:rPr>
       </w:pPr>
       <w:r>
         <w:rPr>
           <w:rFonts w:ascii="Calibri" w:hAnsi="Calibri" w:cs="Calibri"/>
           <w:b/>
-          <w:color w:val="D9D9D9" w:themeColor="background1" w:themeShade="D9"/>
-          <w:sz w:val="20"/>
-          <w:szCs w:val="20"/>
-        </w:rPr>
-        <w:t>IV. Planificación de la Acción Preventiva</w:t>
+          <w:color w:val="FFFFFF" w:themeColor="background1"/>
+          <w:sz w:val="28"/>
+          <w:szCs w:val="28"/>
+        </w:rPr>
+        <w:t>Planificación de la Acción Preventiva</w:t>
       </w:r>
     </w:p>
     <w:p>
@@ -3272,18 +3248,18 @@
         <w:spacing w:before="240" w:line="240" w:lineRule="auto"/>
         <w:rPr>
           <w:rFonts w:ascii="Calibri" w:hAnsi="Calibri" w:cs="Calibri"/>
-          <w:color w:val="D9D9D9" w:themeColor="background1" w:themeShade="D9"/>
-          <w:sz w:val="20"/>
-          <w:szCs w:val="20"/>
+          <w:color w:val="FFFFFF" w:themeColor="background1"/>
+          <w:sz w:val="24"/>
+          <w:szCs w:val="24"/>
         </w:rPr>
       </w:pPr>
       <w:r>
         <w:rPr>
           <w:rFonts w:ascii="Calibri" w:hAnsi="Calibri" w:cs="Calibri"/>
           <w:b/>
-          <w:color w:val="D9D9D9" w:themeColor="background1" w:themeShade="D9"/>
-          <w:sz w:val="20"/>
-          <w:szCs w:val="20"/>
+          <w:color w:val="FFFFFF" w:themeColor="background1"/>
+          <w:sz w:val="24"/>
+          <w:szCs w:val="24"/>
         </w:rPr>
         <w:t>Medidas preventivas:</w:t>
       </w:r>
@@ -3291,9 +3267,9 @@
         <w:rPr>
           <w:rFonts w:ascii="Calibri" w:hAnsi="Calibri" w:cs="Calibri"/>
           <w:b/>
-          <w:color w:val="D9D9D9" w:themeColor="background1" w:themeShade="D9"/>
-          <w:sz w:val="20"/>
-          <w:szCs w:val="20"/>
+          <w:color w:val="FFFFFF" w:themeColor="background1"/>
+          <w:sz w:val="24"/>
+          <w:szCs w:val="24"/>
         </w:rPr>
         <w:br/>
       </w:r>
@@ -3309,9 +3285,9 @@
         <w:jc w:val="both"/>
         <w:rPr>
           <w:rFonts w:ascii="Calibri" w:hAnsi="Calibri" w:cs="Calibri"/>
-          <w:color w:val="D9D9D9" w:themeColor="background1" w:themeShade="D9"/>
-          <w:sz w:val="20"/>
-          <w:szCs w:val="20"/>
+          <w:color w:val="FFFFFF" w:themeColor="background1"/>
+          <w:sz w:val="24"/>
+          <w:szCs w:val="24"/>
         </w:rPr>
       </w:pPr>
       <w:proofErr w:type="spellStart"/>
@@ -3319,9 +3295,9 @@
         <w:rPr>
           <w:rFonts w:ascii="Calibri" w:hAnsi="Calibri" w:cs="Calibri"/>
           <w:b/>
-          <w:color w:val="D9D9D9" w:themeColor="background1" w:themeShade="D9"/>
-          <w:sz w:val="20"/>
-          <w:szCs w:val="20"/>
+          <w:color w:val="FFFFFF" w:themeColor="background1"/>
+          <w:sz w:val="24"/>
+          <w:szCs w:val="24"/>
         </w:rPr>
         <w:t>Percebeiros</w:t>
       </w:r>
@@ -3330,9 +3306,9 @@
         <w:rPr>
           <w:rFonts w:ascii="Calibri" w:hAnsi="Calibri" w:cs="Calibri"/>
           <w:b/>
-          <w:color w:val="D9D9D9" w:themeColor="background1" w:themeShade="D9"/>
-          <w:sz w:val="20"/>
-          <w:szCs w:val="20"/>
+          <w:color w:val="FFFFFF" w:themeColor="background1"/>
+          <w:sz w:val="24"/>
+          <w:szCs w:val="24"/>
         </w:rPr>
         <w:t>:</w:t>
       </w:r>
@@ -3349,16 +3325,16 @@
         <w:rPr>
           <w:rFonts w:ascii="Calibri" w:hAnsi="Calibri" w:cs="Calibri"/>
           <w:color w:val="D9D9D9" w:themeColor="background1" w:themeShade="D9"/>
-          <w:sz w:val="20"/>
-          <w:szCs w:val="20"/>
-        </w:rPr>
-      </w:pPr>
-      <w:r>
-        <w:rPr>
-          <w:rFonts w:ascii="Calibri" w:hAnsi="Calibri" w:cs="Calibri"/>
-          <w:color w:val="D9D9D9" w:themeColor="background1" w:themeShade="D9"/>
-          <w:sz w:val="20"/>
-          <w:szCs w:val="20"/>
+          <w:sz w:val="24"/>
+          <w:szCs w:val="24"/>
+        </w:rPr>
+      </w:pPr>
+      <w:r>
+        <w:rPr>
+          <w:rFonts w:ascii="Calibri" w:hAnsi="Calibri" w:cs="Calibri"/>
+          <w:color w:val="D9D9D9" w:themeColor="background1" w:themeShade="D9"/>
+          <w:sz w:val="24"/>
+          <w:szCs w:val="24"/>
         </w:rPr>
         <w:t>Implementar protocolos de seguridad para el manejo de cabos, jaretas y aparejos, incluyendo el uso de guantes y ropa adecuada.</w:t>
       </w:r>
@@ -3375,16 +3351,16 @@
         <w:rPr>
           <w:rFonts w:ascii="Calibri" w:hAnsi="Calibri" w:cs="Calibri"/>
           <w:color w:val="D9D9D9" w:themeColor="background1" w:themeShade="D9"/>
-          <w:sz w:val="20"/>
-          <w:szCs w:val="20"/>
-        </w:rPr>
-      </w:pPr>
-      <w:r>
-        <w:rPr>
-          <w:rFonts w:ascii="Calibri" w:hAnsi="Calibri" w:cs="Calibri"/>
-          <w:color w:val="D9D9D9" w:themeColor="background1" w:themeShade="D9"/>
-          <w:sz w:val="20"/>
-          <w:szCs w:val="20"/>
+          <w:sz w:val="24"/>
+          <w:szCs w:val="24"/>
+        </w:rPr>
+      </w:pPr>
+      <w:r>
+        <w:rPr>
+          <w:rFonts w:ascii="Calibri" w:hAnsi="Calibri" w:cs="Calibri"/>
+          <w:color w:val="D9D9D9" w:themeColor="background1" w:themeShade="D9"/>
+          <w:sz w:val="24"/>
+          <w:szCs w:val="24"/>
         </w:rPr>
         <w:t>Utilizar pasarelas con barandillas y antideslizantes para el embarque y desembarque.</w:t>
       </w:r>
@@ -3401,16 +3377,16 @@
         <w:rPr>
           <w:rFonts w:ascii="Calibri" w:hAnsi="Calibri" w:cs="Calibri"/>
           <w:color w:val="D9D9D9" w:themeColor="background1" w:themeShade="D9"/>
-          <w:sz w:val="20"/>
-          <w:szCs w:val="20"/>
-        </w:rPr>
-      </w:pPr>
-      <w:r>
-        <w:rPr>
-          <w:rFonts w:ascii="Calibri" w:hAnsi="Calibri" w:cs="Calibri"/>
-          <w:color w:val="D9D9D9" w:themeColor="background1" w:themeShade="D9"/>
-          <w:sz w:val="20"/>
-          <w:szCs w:val="20"/>
+          <w:sz w:val="24"/>
+          <w:szCs w:val="24"/>
+        </w:rPr>
+      </w:pPr>
+      <w:r>
+        <w:rPr>
+          <w:rFonts w:ascii="Calibri" w:hAnsi="Calibri" w:cs="Calibri"/>
+          <w:color w:val="D9D9D9" w:themeColor="background1" w:themeShade="D9"/>
+          <w:sz w:val="24"/>
+          <w:szCs w:val="24"/>
         </w:rPr>
         <w:t>Proporcionar chalecos salvavidas a todos los trabajadores a bordo.</w:t>
       </w:r>
@@ -3427,16 +3403,16 @@
         <w:rPr>
           <w:rFonts w:ascii="Calibri" w:hAnsi="Calibri" w:cs="Calibri"/>
           <w:color w:val="D9D9D9" w:themeColor="background1" w:themeShade="D9"/>
-          <w:sz w:val="20"/>
-          <w:szCs w:val="20"/>
-        </w:rPr>
-      </w:pPr>
-      <w:r>
-        <w:rPr>
-          <w:rFonts w:ascii="Calibri" w:hAnsi="Calibri" w:cs="Calibri"/>
-          <w:color w:val="D9D9D9" w:themeColor="background1" w:themeShade="D9"/>
-          <w:sz w:val="20"/>
-          <w:szCs w:val="20"/>
+          <w:sz w:val="24"/>
+          <w:szCs w:val="24"/>
+        </w:rPr>
+      </w:pPr>
+      <w:r>
+        <w:rPr>
+          <w:rFonts w:ascii="Calibri" w:hAnsi="Calibri" w:cs="Calibri"/>
+          <w:color w:val="D9D9D9" w:themeColor="background1" w:themeShade="D9"/>
+          <w:sz w:val="24"/>
+          <w:szCs w:val="24"/>
         </w:rPr>
         <w:t>Utilizar sistemas de sujeción (arneses y líneas de vida) cuando se trabaje en cubierta con oleaje.</w:t>
       </w:r>
@@ -3453,16 +3429,16 @@
         <w:rPr>
           <w:rFonts w:ascii="Calibri" w:hAnsi="Calibri" w:cs="Calibri"/>
           <w:color w:val="D9D9D9" w:themeColor="background1" w:themeShade="D9"/>
-          <w:sz w:val="20"/>
-          <w:szCs w:val="20"/>
-        </w:rPr>
-      </w:pPr>
-      <w:r>
-        <w:rPr>
-          <w:rFonts w:ascii="Calibri" w:hAnsi="Calibri" w:cs="Calibri"/>
-          <w:color w:val="D9D9D9" w:themeColor="background1" w:themeShade="D9"/>
-          <w:sz w:val="20"/>
-          <w:szCs w:val="20"/>
+          <w:sz w:val="24"/>
+          <w:szCs w:val="24"/>
+        </w:rPr>
+      </w:pPr>
+      <w:r>
+        <w:rPr>
+          <w:rFonts w:ascii="Calibri" w:hAnsi="Calibri" w:cs="Calibri"/>
+          <w:color w:val="D9D9D9" w:themeColor="background1" w:themeShade="D9"/>
+          <w:sz w:val="24"/>
+          <w:szCs w:val="24"/>
         </w:rPr>
         <w:t>Mantener la cubierta libre de obstáculos y limpia para evitar tropiezos y caídas.</w:t>
       </w:r>
@@ -3479,16 +3455,16 @@
         <w:rPr>
           <w:rFonts w:ascii="Calibri" w:hAnsi="Calibri" w:cs="Calibri"/>
           <w:color w:val="D9D9D9" w:themeColor="background1" w:themeShade="D9"/>
-          <w:sz w:val="20"/>
-          <w:szCs w:val="20"/>
-        </w:rPr>
-      </w:pPr>
-      <w:r>
-        <w:rPr>
-          <w:rFonts w:ascii="Calibri" w:hAnsi="Calibri" w:cs="Calibri"/>
-          <w:color w:val="D9D9D9" w:themeColor="background1" w:themeShade="D9"/>
-          <w:sz w:val="20"/>
-          <w:szCs w:val="20"/>
+          <w:sz w:val="24"/>
+          <w:szCs w:val="24"/>
+        </w:rPr>
+      </w:pPr>
+      <w:r>
+        <w:rPr>
+          <w:rFonts w:ascii="Calibri" w:hAnsi="Calibri" w:cs="Calibri"/>
+          <w:color w:val="D9D9D9" w:themeColor="background1" w:themeShade="D9"/>
+          <w:sz w:val="24"/>
+          <w:szCs w:val="24"/>
         </w:rPr>
         <w:t xml:space="preserve">Implementar sistemas de seguridad en el </w:t>
       </w:r>
@@ -3497,8 +3473,8 @@
         <w:rPr>
           <w:rFonts w:ascii="Calibri" w:hAnsi="Calibri" w:cs="Calibri"/>
           <w:color w:val="D9D9D9" w:themeColor="background1" w:themeShade="D9"/>
-          <w:sz w:val="20"/>
-          <w:szCs w:val="20"/>
+          <w:sz w:val="24"/>
+          <w:szCs w:val="24"/>
         </w:rPr>
         <w:t>halador</w:t>
       </w:r>
@@ -3507,8 +3483,8 @@
         <w:rPr>
           <w:rFonts w:ascii="Calibri" w:hAnsi="Calibri" w:cs="Calibri"/>
           <w:color w:val="D9D9D9" w:themeColor="background1" w:themeShade="D9"/>
-          <w:sz w:val="20"/>
-          <w:szCs w:val="20"/>
+          <w:sz w:val="24"/>
+          <w:szCs w:val="24"/>
         </w:rPr>
         <w:t xml:space="preserve"> para prevenir atrapamientos.</w:t>
       </w:r>
@@ -3525,16 +3501,16 @@
         <w:rPr>
           <w:rFonts w:ascii="Calibri" w:hAnsi="Calibri" w:cs="Calibri"/>
           <w:color w:val="D9D9D9" w:themeColor="background1" w:themeShade="D9"/>
-          <w:sz w:val="20"/>
-          <w:szCs w:val="20"/>
-        </w:rPr>
-      </w:pPr>
-      <w:r>
-        <w:rPr>
-          <w:rFonts w:ascii="Calibri" w:hAnsi="Calibri" w:cs="Calibri"/>
-          <w:color w:val="D9D9D9" w:themeColor="background1" w:themeShade="D9"/>
-          <w:sz w:val="20"/>
-          <w:szCs w:val="20"/>
+          <w:sz w:val="24"/>
+          <w:szCs w:val="24"/>
+        </w:rPr>
+      </w:pPr>
+      <w:r>
+        <w:rPr>
+          <w:rFonts w:ascii="Calibri" w:hAnsi="Calibri" w:cs="Calibri"/>
+          <w:color w:val="D9D9D9" w:themeColor="background1" w:themeShade="D9"/>
+          <w:sz w:val="24"/>
+          <w:szCs w:val="24"/>
         </w:rPr>
         <w:t>Establecer protocolos para el manejo de cargas pesadas, incluyendo el uso de equipos mecánicos y la rotación de tareas.</w:t>
       </w:r>
@@ -3551,16 +3527,16 @@
         <w:rPr>
           <w:rFonts w:ascii="Calibri" w:hAnsi="Calibri" w:cs="Calibri"/>
           <w:color w:val="D9D9D9" w:themeColor="background1" w:themeShade="D9"/>
-          <w:sz w:val="20"/>
-          <w:szCs w:val="20"/>
-        </w:rPr>
-      </w:pPr>
-      <w:r>
-        <w:rPr>
-          <w:rFonts w:ascii="Calibri" w:hAnsi="Calibri" w:cs="Calibri"/>
-          <w:color w:val="D9D9D9" w:themeColor="background1" w:themeShade="D9"/>
-          <w:sz w:val="20"/>
-          <w:szCs w:val="20"/>
+          <w:sz w:val="24"/>
+          <w:szCs w:val="24"/>
+        </w:rPr>
+      </w:pPr>
+      <w:r>
+        <w:rPr>
+          <w:rFonts w:ascii="Calibri" w:hAnsi="Calibri" w:cs="Calibri"/>
+          <w:color w:val="D9D9D9" w:themeColor="background1" w:themeShade="D9"/>
+          <w:sz w:val="24"/>
+          <w:szCs w:val="24"/>
         </w:rPr>
         <w:t>Realizar un mantenimiento preventivo de la maquinaria para evitar fallos y accidentes.</w:t>
       </w:r>
@@ -3577,16 +3553,16 @@
         <w:rPr>
           <w:rFonts w:ascii="Calibri" w:hAnsi="Calibri" w:cs="Calibri"/>
           <w:color w:val="D9D9D9" w:themeColor="background1" w:themeShade="D9"/>
-          <w:sz w:val="20"/>
-          <w:szCs w:val="20"/>
-        </w:rPr>
-      </w:pPr>
-      <w:r>
-        <w:rPr>
-          <w:rFonts w:ascii="Calibri" w:hAnsi="Calibri" w:cs="Calibri"/>
-          <w:color w:val="D9D9D9" w:themeColor="background1" w:themeShade="D9"/>
-          <w:sz w:val="20"/>
-          <w:szCs w:val="20"/>
+          <w:sz w:val="24"/>
+          <w:szCs w:val="24"/>
+        </w:rPr>
+      </w:pPr>
+      <w:r>
+        <w:rPr>
+          <w:rFonts w:ascii="Calibri" w:hAnsi="Calibri" w:cs="Calibri"/>
+          <w:color w:val="D9D9D9" w:themeColor="background1" w:themeShade="D9"/>
+          <w:sz w:val="24"/>
+          <w:szCs w:val="24"/>
         </w:rPr>
         <w:t>Delimitar zonas de seguridad durante la descarga de la maquinaria.</w:t>
       </w:r>
@@ -3603,16 +3579,16 @@
         <w:rPr>
           <w:rFonts w:ascii="Calibri" w:hAnsi="Calibri" w:cs="Calibri"/>
           <w:color w:val="D9D9D9" w:themeColor="background1" w:themeShade="D9"/>
-          <w:sz w:val="20"/>
-          <w:szCs w:val="20"/>
-        </w:rPr>
-      </w:pPr>
-      <w:r>
-        <w:rPr>
-          <w:rFonts w:ascii="Calibri" w:hAnsi="Calibri" w:cs="Calibri"/>
-          <w:color w:val="D9D9D9" w:themeColor="background1" w:themeShade="D9"/>
-          <w:sz w:val="20"/>
-          <w:szCs w:val="20"/>
+          <w:sz w:val="24"/>
+          <w:szCs w:val="24"/>
+        </w:rPr>
+      </w:pPr>
+      <w:r>
+        <w:rPr>
+          <w:rFonts w:ascii="Calibri" w:hAnsi="Calibri" w:cs="Calibri"/>
+          <w:color w:val="D9D9D9" w:themeColor="background1" w:themeShade="D9"/>
+          <w:sz w:val="24"/>
+          <w:szCs w:val="24"/>
         </w:rPr>
         <w:t>Asegurar la correcta sujeción de los objetos en cubierta para prevenir caídas.</w:t>
       </w:r>
@@ -3629,17 +3605,18 @@
         <w:rPr>
           <w:rFonts w:ascii="Calibri" w:hAnsi="Calibri" w:cs="Calibri"/>
           <w:color w:val="D9D9D9" w:themeColor="background1" w:themeShade="D9"/>
-          <w:sz w:val="20"/>
-          <w:szCs w:val="20"/>
-        </w:rPr>
-      </w:pPr>
-      <w:r>
-        <w:rPr>
-          <w:rFonts w:ascii="Calibri" w:hAnsi="Calibri" w:cs="Calibri"/>
-          <w:color w:val="D9D9D9" w:themeColor="background1" w:themeShade="D9"/>
-          <w:sz w:val="20"/>
-          <w:szCs w:val="20"/>
-        </w:rPr>
+          <w:sz w:val="24"/>
+          <w:szCs w:val="24"/>
+        </w:rPr>
+      </w:pPr>
+      <w:r>
+        <w:rPr>
+          <w:rFonts w:ascii="Calibri" w:hAnsi="Calibri" w:cs="Calibri"/>
+          <w:color w:val="D9D9D9" w:themeColor="background1" w:themeShade="D9"/>
+          <w:sz w:val="24"/>
+          <w:szCs w:val="24"/>
+        </w:rPr>
+        <w:lastRenderedPageBreak/>
         <w:t>Utilizar cascos de seguridad en todo momento en cubierta.</w:t>
       </w:r>
     </w:p>
@@ -3655,16 +3632,16 @@
         <w:rPr>
           <w:rFonts w:ascii="Calibri" w:hAnsi="Calibri" w:cs="Calibri"/>
           <w:color w:val="D9D9D9" w:themeColor="background1" w:themeShade="D9"/>
-          <w:sz w:val="20"/>
-          <w:szCs w:val="20"/>
-        </w:rPr>
-      </w:pPr>
-      <w:r>
-        <w:rPr>
-          <w:rFonts w:ascii="Calibri" w:hAnsi="Calibri" w:cs="Calibri"/>
-          <w:color w:val="D9D9D9" w:themeColor="background1" w:themeShade="D9"/>
-          <w:sz w:val="20"/>
-          <w:szCs w:val="20"/>
+          <w:sz w:val="24"/>
+          <w:szCs w:val="24"/>
+        </w:rPr>
+      </w:pPr>
+      <w:r>
+        <w:rPr>
+          <w:rFonts w:ascii="Calibri" w:hAnsi="Calibri" w:cs="Calibri"/>
+          <w:color w:val="D9D9D9" w:themeColor="background1" w:themeShade="D9"/>
+          <w:sz w:val="24"/>
+          <w:szCs w:val="24"/>
         </w:rPr>
         <w:t>Evaluar las condiciones del mar antes de iniciar la jornada laboral.</w:t>
       </w:r>
@@ -3681,19 +3658,33 @@
         <w:rPr>
           <w:rFonts w:ascii="Calibri" w:hAnsi="Calibri" w:cs="Calibri"/>
           <w:color w:val="D9D9D9" w:themeColor="background1" w:themeShade="D9"/>
-          <w:sz w:val="20"/>
-          <w:szCs w:val="20"/>
-        </w:rPr>
-      </w:pPr>
-      <w:r>
-        <w:rPr>
-          <w:rFonts w:ascii="Calibri" w:hAnsi="Calibri" w:cs="Calibri"/>
-          <w:color w:val="D9D9D9" w:themeColor="background1" w:themeShade="D9"/>
-          <w:sz w:val="20"/>
-          <w:szCs w:val="20"/>
+          <w:sz w:val="24"/>
+          <w:szCs w:val="24"/>
+        </w:rPr>
+      </w:pPr>
+      <w:r>
+        <w:rPr>
+          <w:rFonts w:ascii="Calibri" w:hAnsi="Calibri" w:cs="Calibri"/>
+          <w:color w:val="D9D9D9" w:themeColor="background1" w:themeShade="D9"/>
+          <w:sz w:val="24"/>
+          <w:szCs w:val="24"/>
         </w:rPr>
         <w:t>Utilizar ropa impermeable y calzado antideslizante adecuado.</w:t>
       </w:r>
+    </w:p>
+    <w:p>
+      <w:pPr>
+        <w:pStyle w:val="Normal1"/>
+        <w:spacing w:line="240" w:lineRule="auto"/>
+        <w:ind w:left="2160"/>
+        <w:jc w:val="both"/>
+        <w:rPr>
+          <w:rFonts w:ascii="Calibri" w:hAnsi="Calibri" w:cs="Calibri"/>
+          <w:color w:val="D9D9D9" w:themeColor="background1" w:themeShade="D9"/>
+          <w:sz w:val="24"/>
+          <w:szCs w:val="24"/>
+        </w:rPr>
+      </w:pPr>
     </w:p>
     <w:p>
       <w:pPr>
@@ -3706,21 +3697,35 @@
         <w:jc w:val="both"/>
         <w:rPr>
           <w:rFonts w:ascii="Calibri" w:hAnsi="Calibri" w:cs="Calibri"/>
-          <w:color w:val="D9D9D9" w:themeColor="background1" w:themeShade="D9"/>
-          <w:sz w:val="20"/>
-          <w:szCs w:val="20"/>
+          <w:color w:val="FFFFFF" w:themeColor="background1"/>
+          <w:sz w:val="24"/>
+          <w:szCs w:val="24"/>
         </w:rPr>
       </w:pPr>
       <w:r>
         <w:rPr>
           <w:rFonts w:ascii="Calibri" w:hAnsi="Calibri" w:cs="Calibri"/>
           <w:b/>
-          <w:color w:val="D9D9D9" w:themeColor="background1" w:themeShade="D9"/>
-          <w:sz w:val="20"/>
-          <w:szCs w:val="20"/>
+          <w:color w:val="FFFFFF" w:themeColor="background1"/>
+          <w:sz w:val="24"/>
+          <w:szCs w:val="24"/>
         </w:rPr>
         <w:t>Vendedores:</w:t>
       </w:r>
+    </w:p>
+    <w:p>
+      <w:pPr>
+        <w:pStyle w:val="Normal1"/>
+        <w:spacing w:line="240" w:lineRule="auto"/>
+        <w:ind w:left="1440"/>
+        <w:jc w:val="both"/>
+        <w:rPr>
+          <w:rFonts w:ascii="Calibri" w:hAnsi="Calibri" w:cs="Calibri"/>
+          <w:color w:val="FFFFFF" w:themeColor="background1"/>
+          <w:sz w:val="24"/>
+          <w:szCs w:val="24"/>
+        </w:rPr>
+      </w:pPr>
     </w:p>
     <w:p>
       <w:pPr>
@@ -3734,16 +3739,16 @@
         <w:rPr>
           <w:rFonts w:ascii="Calibri" w:hAnsi="Calibri" w:cs="Calibri"/>
           <w:color w:val="D9D9D9" w:themeColor="background1" w:themeShade="D9"/>
-          <w:sz w:val="20"/>
-          <w:szCs w:val="20"/>
-        </w:rPr>
-      </w:pPr>
-      <w:r>
-        <w:rPr>
-          <w:rFonts w:ascii="Calibri" w:hAnsi="Calibri" w:cs="Calibri"/>
-          <w:color w:val="D9D9D9" w:themeColor="background1" w:themeShade="D9"/>
-          <w:sz w:val="20"/>
-          <w:szCs w:val="20"/>
+          <w:sz w:val="24"/>
+          <w:szCs w:val="24"/>
+        </w:rPr>
+      </w:pPr>
+      <w:r>
+        <w:rPr>
+          <w:rFonts w:ascii="Calibri" w:hAnsi="Calibri" w:cs="Calibri"/>
+          <w:color w:val="D9D9D9" w:themeColor="background1" w:themeShade="D9"/>
+          <w:sz w:val="24"/>
+          <w:szCs w:val="24"/>
         </w:rPr>
         <w:t>Mantener las superficies de trabajo limpias y secas.</w:t>
       </w:r>
@@ -3760,16 +3765,16 @@
         <w:rPr>
           <w:rFonts w:ascii="Calibri" w:hAnsi="Calibri" w:cs="Calibri"/>
           <w:color w:val="D9D9D9" w:themeColor="background1" w:themeShade="D9"/>
-          <w:sz w:val="20"/>
-          <w:szCs w:val="20"/>
-        </w:rPr>
-      </w:pPr>
-      <w:r>
-        <w:rPr>
-          <w:rFonts w:ascii="Calibri" w:hAnsi="Calibri" w:cs="Calibri"/>
-          <w:color w:val="D9D9D9" w:themeColor="background1" w:themeShade="D9"/>
-          <w:sz w:val="20"/>
-          <w:szCs w:val="20"/>
+          <w:sz w:val="24"/>
+          <w:szCs w:val="24"/>
+        </w:rPr>
+      </w:pPr>
+      <w:r>
+        <w:rPr>
+          <w:rFonts w:ascii="Calibri" w:hAnsi="Calibri" w:cs="Calibri"/>
+          <w:color w:val="D9D9D9" w:themeColor="background1" w:themeShade="D9"/>
+          <w:sz w:val="24"/>
+          <w:szCs w:val="24"/>
         </w:rPr>
         <w:t>Utilizar calzado antideslizante adecuado para trabajar en ambientes húmedos.</w:t>
       </w:r>
@@ -3786,16 +3791,16 @@
         <w:rPr>
           <w:rFonts w:ascii="Calibri" w:hAnsi="Calibri" w:cs="Calibri"/>
           <w:color w:val="D9D9D9" w:themeColor="background1" w:themeShade="D9"/>
-          <w:sz w:val="20"/>
-          <w:szCs w:val="20"/>
-        </w:rPr>
-      </w:pPr>
-      <w:r>
-        <w:rPr>
-          <w:rFonts w:ascii="Calibri" w:hAnsi="Calibri" w:cs="Calibri"/>
-          <w:color w:val="D9D9D9" w:themeColor="background1" w:themeShade="D9"/>
-          <w:sz w:val="20"/>
-          <w:szCs w:val="20"/>
+          <w:sz w:val="24"/>
+          <w:szCs w:val="24"/>
+        </w:rPr>
+      </w:pPr>
+      <w:r>
+        <w:rPr>
+          <w:rFonts w:ascii="Calibri" w:hAnsi="Calibri" w:cs="Calibri"/>
+          <w:color w:val="D9D9D9" w:themeColor="background1" w:themeShade="D9"/>
+          <w:sz w:val="24"/>
+          <w:szCs w:val="24"/>
         </w:rPr>
         <w:t>Utilizar guantes de protección resistentes a cortes.</w:t>
       </w:r>
@@ -3812,16 +3817,16 @@
         <w:rPr>
           <w:rFonts w:ascii="Calibri" w:hAnsi="Calibri" w:cs="Calibri"/>
           <w:color w:val="D9D9D9" w:themeColor="background1" w:themeShade="D9"/>
-          <w:sz w:val="20"/>
-          <w:szCs w:val="20"/>
-        </w:rPr>
-      </w:pPr>
-      <w:r>
-        <w:rPr>
-          <w:rFonts w:ascii="Calibri" w:hAnsi="Calibri" w:cs="Calibri"/>
-          <w:color w:val="D9D9D9" w:themeColor="background1" w:themeShade="D9"/>
-          <w:sz w:val="20"/>
-          <w:szCs w:val="20"/>
+          <w:sz w:val="24"/>
+          <w:szCs w:val="24"/>
+        </w:rPr>
+      </w:pPr>
+      <w:r>
+        <w:rPr>
+          <w:rFonts w:ascii="Calibri" w:hAnsi="Calibri" w:cs="Calibri"/>
+          <w:color w:val="D9D9D9" w:themeColor="background1" w:themeShade="D9"/>
+          <w:sz w:val="24"/>
+          <w:szCs w:val="24"/>
         </w:rPr>
         <w:t>Formar a los trabajadores en el manejo seguro del género.</w:t>
       </w:r>
@@ -3838,16 +3843,16 @@
         <w:rPr>
           <w:rFonts w:ascii="Calibri" w:hAnsi="Calibri" w:cs="Calibri"/>
           <w:color w:val="D9D9D9" w:themeColor="background1" w:themeShade="D9"/>
-          <w:sz w:val="20"/>
-          <w:szCs w:val="20"/>
-        </w:rPr>
-      </w:pPr>
-      <w:r>
-        <w:rPr>
-          <w:rFonts w:ascii="Calibri" w:hAnsi="Calibri" w:cs="Calibri"/>
-          <w:color w:val="D9D9D9" w:themeColor="background1" w:themeShade="D9"/>
-          <w:sz w:val="20"/>
-          <w:szCs w:val="20"/>
+          <w:sz w:val="24"/>
+          <w:szCs w:val="24"/>
+        </w:rPr>
+      </w:pPr>
+      <w:r>
+        <w:rPr>
+          <w:rFonts w:ascii="Calibri" w:hAnsi="Calibri" w:cs="Calibri"/>
+          <w:color w:val="D9D9D9" w:themeColor="background1" w:themeShade="D9"/>
+          <w:sz w:val="24"/>
+          <w:szCs w:val="24"/>
         </w:rPr>
         <w:t>Utilizar carretillas u otros equipos mecánicos para el manejo de cargas pesadas.</w:t>
       </w:r>
@@ -3864,16 +3869,16 @@
         <w:rPr>
           <w:rFonts w:ascii="Calibri" w:hAnsi="Calibri" w:cs="Calibri"/>
           <w:color w:val="D9D9D9" w:themeColor="background1" w:themeShade="D9"/>
-          <w:sz w:val="20"/>
-          <w:szCs w:val="20"/>
-        </w:rPr>
-      </w:pPr>
-      <w:r>
-        <w:rPr>
-          <w:rFonts w:ascii="Calibri" w:hAnsi="Calibri" w:cs="Calibri"/>
-          <w:color w:val="D9D9D9" w:themeColor="background1" w:themeShade="D9"/>
-          <w:sz w:val="20"/>
-          <w:szCs w:val="20"/>
+          <w:sz w:val="24"/>
+          <w:szCs w:val="24"/>
+        </w:rPr>
+      </w:pPr>
+      <w:r>
+        <w:rPr>
+          <w:rFonts w:ascii="Calibri" w:hAnsi="Calibri" w:cs="Calibri"/>
+          <w:color w:val="D9D9D9" w:themeColor="background1" w:themeShade="D9"/>
+          <w:sz w:val="24"/>
+          <w:szCs w:val="24"/>
         </w:rPr>
         <w:t>Establecer zonas de circulación separadas para peatones y vehículos.</w:t>
       </w:r>
@@ -3890,16 +3895,16 @@
         <w:rPr>
           <w:rFonts w:ascii="Calibri" w:hAnsi="Calibri" w:cs="Calibri"/>
           <w:color w:val="D9D9D9" w:themeColor="background1" w:themeShade="D9"/>
-          <w:sz w:val="20"/>
-          <w:szCs w:val="20"/>
-        </w:rPr>
-      </w:pPr>
-      <w:r>
-        <w:rPr>
-          <w:rFonts w:ascii="Calibri" w:hAnsi="Calibri" w:cs="Calibri"/>
-          <w:color w:val="D9D9D9" w:themeColor="background1" w:themeShade="D9"/>
-          <w:sz w:val="20"/>
-          <w:szCs w:val="20"/>
+          <w:sz w:val="24"/>
+          <w:szCs w:val="24"/>
+        </w:rPr>
+      </w:pPr>
+      <w:r>
+        <w:rPr>
+          <w:rFonts w:ascii="Calibri" w:hAnsi="Calibri" w:cs="Calibri"/>
+          <w:color w:val="D9D9D9" w:themeColor="background1" w:themeShade="D9"/>
+          <w:sz w:val="24"/>
+          <w:szCs w:val="24"/>
         </w:rPr>
         <w:t>Implementar medidas de señalización y control del tráfico dentro del mercado.</w:t>
       </w:r>
@@ -3916,16 +3921,16 @@
         <w:rPr>
           <w:rFonts w:ascii="Calibri" w:hAnsi="Calibri" w:cs="Calibri"/>
           <w:color w:val="D9D9D9" w:themeColor="background1" w:themeShade="D9"/>
-          <w:sz w:val="20"/>
-          <w:szCs w:val="20"/>
-        </w:rPr>
-      </w:pPr>
-      <w:r>
-        <w:rPr>
-          <w:rFonts w:ascii="Calibri" w:hAnsi="Calibri" w:cs="Calibri"/>
-          <w:color w:val="D9D9D9" w:themeColor="background1" w:themeShade="D9"/>
-          <w:sz w:val="20"/>
-          <w:szCs w:val="20"/>
+          <w:sz w:val="24"/>
+          <w:szCs w:val="24"/>
+        </w:rPr>
+      </w:pPr>
+      <w:r>
+        <w:rPr>
+          <w:rFonts w:ascii="Calibri" w:hAnsi="Calibri" w:cs="Calibri"/>
+          <w:color w:val="D9D9D9" w:themeColor="background1" w:themeShade="D9"/>
+          <w:sz w:val="24"/>
+          <w:szCs w:val="24"/>
         </w:rPr>
         <w:t>Mantener las zonas de trabajo libres de obstáculos.</w:t>
       </w:r>
@@ -3942,16 +3947,16 @@
         <w:rPr>
           <w:rFonts w:ascii="Calibri" w:hAnsi="Calibri" w:cs="Calibri"/>
           <w:color w:val="D9D9D9" w:themeColor="background1" w:themeShade="D9"/>
-          <w:sz w:val="20"/>
-          <w:szCs w:val="20"/>
-        </w:rPr>
-      </w:pPr>
-      <w:r>
-        <w:rPr>
-          <w:rFonts w:ascii="Calibri" w:hAnsi="Calibri" w:cs="Calibri"/>
-          <w:color w:val="D9D9D9" w:themeColor="background1" w:themeShade="D9"/>
-          <w:sz w:val="20"/>
-          <w:szCs w:val="20"/>
+          <w:sz w:val="24"/>
+          <w:szCs w:val="24"/>
+        </w:rPr>
+      </w:pPr>
+      <w:r>
+        <w:rPr>
+          <w:rFonts w:ascii="Calibri" w:hAnsi="Calibri" w:cs="Calibri"/>
+          <w:color w:val="D9D9D9" w:themeColor="background1" w:themeShade="D9"/>
+          <w:sz w:val="24"/>
+          <w:szCs w:val="24"/>
         </w:rPr>
         <w:t>Asegurar una buena iluminación en todas las áreas.</w:t>
       </w:r>
@@ -3968,16 +3973,16 @@
         <w:rPr>
           <w:rFonts w:ascii="Calibri" w:hAnsi="Calibri" w:cs="Calibri"/>
           <w:color w:val="D9D9D9" w:themeColor="background1" w:themeShade="D9"/>
-          <w:sz w:val="20"/>
-          <w:szCs w:val="20"/>
-        </w:rPr>
-      </w:pPr>
-      <w:r>
-        <w:rPr>
-          <w:rFonts w:ascii="Calibri" w:hAnsi="Calibri" w:cs="Calibri"/>
-          <w:color w:val="D9D9D9" w:themeColor="background1" w:themeShade="D9"/>
-          <w:sz w:val="20"/>
-          <w:szCs w:val="20"/>
+          <w:sz w:val="24"/>
+          <w:szCs w:val="24"/>
+        </w:rPr>
+      </w:pPr>
+      <w:r>
+        <w:rPr>
+          <w:rFonts w:ascii="Calibri" w:hAnsi="Calibri" w:cs="Calibri"/>
+          <w:color w:val="D9D9D9" w:themeColor="background1" w:themeShade="D9"/>
+          <w:sz w:val="24"/>
+          <w:szCs w:val="24"/>
         </w:rPr>
         <w:t>Establecer turnos rotatorios para distribuir la carga horaria entre los trabajadores.</w:t>
       </w:r>
@@ -3994,16 +3999,16 @@
         <w:rPr>
           <w:rFonts w:ascii="Calibri" w:hAnsi="Calibri" w:cs="Calibri"/>
           <w:color w:val="D9D9D9" w:themeColor="background1" w:themeShade="D9"/>
-          <w:sz w:val="20"/>
-          <w:szCs w:val="20"/>
-        </w:rPr>
-      </w:pPr>
-      <w:r>
-        <w:rPr>
-          <w:rFonts w:ascii="Calibri" w:hAnsi="Calibri" w:cs="Calibri"/>
-          <w:color w:val="D9D9D9" w:themeColor="background1" w:themeShade="D9"/>
-          <w:sz w:val="20"/>
-          <w:szCs w:val="20"/>
+          <w:sz w:val="24"/>
+          <w:szCs w:val="24"/>
+        </w:rPr>
+      </w:pPr>
+      <w:r>
+        <w:rPr>
+          <w:rFonts w:ascii="Calibri" w:hAnsi="Calibri" w:cs="Calibri"/>
+          <w:color w:val="D9D9D9" w:themeColor="background1" w:themeShade="D9"/>
+          <w:sz w:val="24"/>
+          <w:szCs w:val="24"/>
         </w:rPr>
         <w:t>Fomentar hábitos de sueño saludables entre los trabajadores.</w:t>
       </w:r>
@@ -4020,16 +4025,16 @@
         <w:rPr>
           <w:rFonts w:ascii="Calibri" w:hAnsi="Calibri" w:cs="Calibri"/>
           <w:color w:val="D9D9D9" w:themeColor="background1" w:themeShade="D9"/>
-          <w:sz w:val="20"/>
-          <w:szCs w:val="20"/>
-        </w:rPr>
-      </w:pPr>
-      <w:r>
-        <w:rPr>
-          <w:rFonts w:ascii="Calibri" w:hAnsi="Calibri" w:cs="Calibri"/>
-          <w:color w:val="D9D9D9" w:themeColor="background1" w:themeShade="D9"/>
-          <w:sz w:val="20"/>
-          <w:szCs w:val="20"/>
+          <w:sz w:val="24"/>
+          <w:szCs w:val="24"/>
+        </w:rPr>
+      </w:pPr>
+      <w:r>
+        <w:rPr>
+          <w:rFonts w:ascii="Calibri" w:hAnsi="Calibri" w:cs="Calibri"/>
+          <w:color w:val="D9D9D9" w:themeColor="background1" w:themeShade="D9"/>
+          <w:sz w:val="24"/>
+          <w:szCs w:val="24"/>
         </w:rPr>
         <w:t>Realizar evaluaciones de riesgos psicosociales y tomar medidas para prevenir el estrés laboral.</w:t>
       </w:r>
@@ -4046,18 +4051,17 @@
         <w:rPr>
           <w:rFonts w:ascii="Calibri" w:hAnsi="Calibri" w:cs="Calibri"/>
           <w:color w:val="D9D9D9" w:themeColor="background1" w:themeShade="D9"/>
-          <w:sz w:val="20"/>
-          <w:szCs w:val="20"/>
-        </w:rPr>
-      </w:pPr>
-      <w:r>
-        <w:rPr>
-          <w:rFonts w:ascii="Calibri" w:hAnsi="Calibri" w:cs="Calibri"/>
-          <w:color w:val="D9D9D9" w:themeColor="background1" w:themeShade="D9"/>
-          <w:sz w:val="20"/>
-          <w:szCs w:val="20"/>
-        </w:rPr>
-        <w:lastRenderedPageBreak/>
+          <w:sz w:val="24"/>
+          <w:szCs w:val="24"/>
+        </w:rPr>
+      </w:pPr>
+      <w:r>
+        <w:rPr>
+          <w:rFonts w:ascii="Calibri" w:hAnsi="Calibri" w:cs="Calibri"/>
+          <w:color w:val="D9D9D9" w:themeColor="background1" w:themeShade="D9"/>
+          <w:sz w:val="24"/>
+          <w:szCs w:val="24"/>
+        </w:rPr>
         <w:t>Ofrecer programas de apoyo psicológico a los trabajadores.</w:t>
       </w:r>
     </w:p>
@@ -4073,16 +4077,16 @@
         <w:rPr>
           <w:rFonts w:ascii="Calibri" w:hAnsi="Calibri" w:cs="Calibri"/>
           <w:color w:val="D9D9D9" w:themeColor="background1" w:themeShade="D9"/>
-          <w:sz w:val="20"/>
-          <w:szCs w:val="20"/>
-        </w:rPr>
-      </w:pPr>
-      <w:r>
-        <w:rPr>
-          <w:rFonts w:ascii="Calibri" w:hAnsi="Calibri" w:cs="Calibri"/>
-          <w:color w:val="D9D9D9" w:themeColor="background1" w:themeShade="D9"/>
-          <w:sz w:val="20"/>
-          <w:szCs w:val="20"/>
+          <w:sz w:val="24"/>
+          <w:szCs w:val="24"/>
+        </w:rPr>
+      </w:pPr>
+      <w:r>
+        <w:rPr>
+          <w:rFonts w:ascii="Calibri" w:hAnsi="Calibri" w:cs="Calibri"/>
+          <w:color w:val="D9D9D9" w:themeColor="background1" w:themeShade="D9"/>
+          <w:sz w:val="24"/>
+          <w:szCs w:val="24"/>
         </w:rPr>
         <w:t>Proporcionar ropa de abrigo adecuada para trabajar en ambientes fríos.</w:t>
       </w:r>
@@ -4099,19 +4103,98 @@
         <w:rPr>
           <w:rFonts w:ascii="Calibri" w:hAnsi="Calibri" w:cs="Calibri"/>
           <w:color w:val="D9D9D9" w:themeColor="background1" w:themeShade="D9"/>
-          <w:sz w:val="20"/>
-          <w:szCs w:val="20"/>
-        </w:rPr>
-      </w:pPr>
-      <w:r>
-        <w:rPr>
-          <w:rFonts w:ascii="Calibri" w:hAnsi="Calibri" w:cs="Calibri"/>
-          <w:color w:val="D9D9D9" w:themeColor="background1" w:themeShade="D9"/>
-          <w:sz w:val="20"/>
-          <w:szCs w:val="20"/>
+          <w:sz w:val="24"/>
+          <w:szCs w:val="24"/>
+        </w:rPr>
+      </w:pPr>
+      <w:r>
+        <w:rPr>
+          <w:rFonts w:ascii="Calibri" w:hAnsi="Calibri" w:cs="Calibri"/>
+          <w:color w:val="D9D9D9" w:themeColor="background1" w:themeShade="D9"/>
+          <w:sz w:val="24"/>
+          <w:szCs w:val="24"/>
         </w:rPr>
         <w:t>Establecer periodos de descanso en lugares cálidos.</w:t>
       </w:r>
+    </w:p>
+    <w:p>
+      <w:pPr>
+        <w:pStyle w:val="Normal1"/>
+        <w:spacing w:line="240" w:lineRule="auto"/>
+        <w:jc w:val="both"/>
+        <w:rPr>
+          <w:rFonts w:ascii="Calibri" w:hAnsi="Calibri" w:cs="Calibri"/>
+          <w:color w:val="D9D9D9" w:themeColor="background1" w:themeShade="D9"/>
+          <w:sz w:val="24"/>
+          <w:szCs w:val="24"/>
+        </w:rPr>
+      </w:pPr>
+    </w:p>
+    <w:p>
+      <w:pPr>
+        <w:pStyle w:val="Normal1"/>
+        <w:spacing w:line="240" w:lineRule="auto"/>
+        <w:jc w:val="both"/>
+        <w:rPr>
+          <w:rFonts w:ascii="Calibri" w:hAnsi="Calibri" w:cs="Calibri"/>
+          <w:color w:val="D9D9D9" w:themeColor="background1" w:themeShade="D9"/>
+          <w:sz w:val="24"/>
+          <w:szCs w:val="24"/>
+        </w:rPr>
+      </w:pPr>
+    </w:p>
+    <w:p>
+      <w:pPr>
+        <w:pStyle w:val="Normal1"/>
+        <w:spacing w:line="240" w:lineRule="auto"/>
+        <w:jc w:val="both"/>
+        <w:rPr>
+          <w:rFonts w:ascii="Calibri" w:hAnsi="Calibri" w:cs="Calibri"/>
+          <w:color w:val="D9D9D9" w:themeColor="background1" w:themeShade="D9"/>
+          <w:sz w:val="24"/>
+          <w:szCs w:val="24"/>
+        </w:rPr>
+      </w:pPr>
+    </w:p>
+    <w:p>
+      <w:pPr>
+        <w:pStyle w:val="Normal1"/>
+        <w:spacing w:line="240" w:lineRule="auto"/>
+        <w:jc w:val="both"/>
+        <w:rPr>
+          <w:rFonts w:ascii="Calibri" w:hAnsi="Calibri" w:cs="Calibri"/>
+          <w:color w:val="D9D9D9" w:themeColor="background1" w:themeShade="D9"/>
+          <w:sz w:val="24"/>
+          <w:szCs w:val="24"/>
+        </w:rPr>
+      </w:pPr>
+    </w:p>
+    <w:p>
+      <w:pPr>
+        <w:pStyle w:val="Normal1"/>
+        <w:spacing w:line="240" w:lineRule="auto"/>
+        <w:jc w:val="both"/>
+        <w:rPr>
+          <w:rFonts w:ascii="Calibri" w:hAnsi="Calibri" w:cs="Calibri"/>
+          <w:color w:val="D9D9D9" w:themeColor="background1" w:themeShade="D9"/>
+          <w:sz w:val="24"/>
+          <w:szCs w:val="24"/>
+        </w:rPr>
+      </w:pPr>
+    </w:p>
+    <w:p>
+      <w:pPr>
+        <w:pStyle w:val="Normal1"/>
+        <w:spacing w:line="240" w:lineRule="auto"/>
+        <w:ind w:left="2160"/>
+        <w:jc w:val="both"/>
+        <w:rPr>
+          <w:rFonts w:ascii="Calibri" w:hAnsi="Calibri" w:cs="Calibri"/>
+          <w:color w:val="D9D9D9" w:themeColor="background1" w:themeShade="D9"/>
+          <w:sz w:val="24"/>
+          <w:szCs w:val="24"/>
+        </w:rPr>
+      </w:pPr>
     </w:p>
     <w:p>
       <w:pPr>
@@ -4124,21 +4207,36 @@
         <w:jc w:val="both"/>
         <w:rPr>
           <w:rFonts w:ascii="Calibri" w:hAnsi="Calibri" w:cs="Calibri"/>
-          <w:color w:val="D9D9D9" w:themeColor="background1" w:themeShade="D9"/>
-          <w:sz w:val="20"/>
-          <w:szCs w:val="20"/>
+          <w:color w:val="FFFFFF" w:themeColor="background1"/>
+          <w:sz w:val="24"/>
+          <w:szCs w:val="24"/>
         </w:rPr>
       </w:pPr>
       <w:r>
         <w:rPr>
           <w:rFonts w:ascii="Calibri" w:hAnsi="Calibri" w:cs="Calibri"/>
           <w:b/>
-          <w:color w:val="D9D9D9" w:themeColor="background1" w:themeShade="D9"/>
-          <w:sz w:val="20"/>
-          <w:szCs w:val="20"/>
-        </w:rPr>
+          <w:color w:val="FFFFFF" w:themeColor="background1"/>
+          <w:sz w:val="24"/>
+          <w:szCs w:val="24"/>
+        </w:rPr>
+        <w:lastRenderedPageBreak/>
         <w:t>Comercial:</w:t>
       </w:r>
+    </w:p>
+    <w:p>
+      <w:pPr>
+        <w:pStyle w:val="Normal1"/>
+        <w:spacing w:line="240" w:lineRule="auto"/>
+        <w:ind w:left="1440"/>
+        <w:jc w:val="both"/>
+        <w:rPr>
+          <w:rFonts w:ascii="Calibri" w:hAnsi="Calibri" w:cs="Calibri"/>
+          <w:color w:val="FFFFFF" w:themeColor="background1"/>
+          <w:sz w:val="24"/>
+          <w:szCs w:val="24"/>
+        </w:rPr>
+      </w:pPr>
     </w:p>
     <w:p>
       <w:pPr>
@@ -4152,16 +4250,16 @@
         <w:rPr>
           <w:rFonts w:ascii="Calibri" w:hAnsi="Calibri" w:cs="Calibri"/>
           <w:color w:val="D9D9D9" w:themeColor="background1" w:themeShade="D9"/>
-          <w:sz w:val="20"/>
-          <w:szCs w:val="20"/>
-        </w:rPr>
-      </w:pPr>
-      <w:r>
-        <w:rPr>
-          <w:rFonts w:ascii="Calibri" w:hAnsi="Calibri" w:cs="Calibri"/>
-          <w:color w:val="D9D9D9" w:themeColor="background1" w:themeShade="D9"/>
-          <w:sz w:val="20"/>
-          <w:szCs w:val="20"/>
+          <w:sz w:val="24"/>
+          <w:szCs w:val="24"/>
+        </w:rPr>
+      </w:pPr>
+      <w:r>
+        <w:rPr>
+          <w:rFonts w:ascii="Calibri" w:hAnsi="Calibri" w:cs="Calibri"/>
+          <w:color w:val="D9D9D9" w:themeColor="background1" w:themeShade="D9"/>
+          <w:sz w:val="24"/>
+          <w:szCs w:val="24"/>
         </w:rPr>
         <w:t>Establecer una distribución equitativa de la carga de trabajo.</w:t>
       </w:r>
@@ -4178,16 +4276,16 @@
         <w:rPr>
           <w:rFonts w:ascii="Calibri" w:hAnsi="Calibri" w:cs="Calibri"/>
           <w:color w:val="D9D9D9" w:themeColor="background1" w:themeShade="D9"/>
-          <w:sz w:val="20"/>
-          <w:szCs w:val="20"/>
-        </w:rPr>
-      </w:pPr>
-      <w:r>
-        <w:rPr>
-          <w:rFonts w:ascii="Calibri" w:hAnsi="Calibri" w:cs="Calibri"/>
-          <w:color w:val="D9D9D9" w:themeColor="background1" w:themeShade="D9"/>
-          <w:sz w:val="20"/>
-          <w:szCs w:val="20"/>
+          <w:sz w:val="24"/>
+          <w:szCs w:val="24"/>
+        </w:rPr>
+      </w:pPr>
+      <w:r>
+        <w:rPr>
+          <w:rFonts w:ascii="Calibri" w:hAnsi="Calibri" w:cs="Calibri"/>
+          <w:color w:val="D9D9D9" w:themeColor="background1" w:themeShade="D9"/>
+          <w:sz w:val="24"/>
+          <w:szCs w:val="24"/>
         </w:rPr>
         <w:t>Fomentar la comunicación abierta y la colaboración entre los miembros del equipo.</w:t>
       </w:r>
@@ -4204,16 +4302,16 @@
         <w:rPr>
           <w:rFonts w:ascii="Calibri" w:hAnsi="Calibri" w:cs="Calibri"/>
           <w:color w:val="D9D9D9" w:themeColor="background1" w:themeShade="D9"/>
-          <w:sz w:val="20"/>
-          <w:szCs w:val="20"/>
-        </w:rPr>
-      </w:pPr>
-      <w:r>
-        <w:rPr>
-          <w:rFonts w:ascii="Calibri" w:hAnsi="Calibri" w:cs="Calibri"/>
-          <w:color w:val="D9D9D9" w:themeColor="background1" w:themeShade="D9"/>
-          <w:sz w:val="20"/>
-          <w:szCs w:val="20"/>
+          <w:sz w:val="24"/>
+          <w:szCs w:val="24"/>
+        </w:rPr>
+      </w:pPr>
+      <w:r>
+        <w:rPr>
+          <w:rFonts w:ascii="Calibri" w:hAnsi="Calibri" w:cs="Calibri"/>
+          <w:color w:val="D9D9D9" w:themeColor="background1" w:themeShade="D9"/>
+          <w:sz w:val="24"/>
+          <w:szCs w:val="24"/>
         </w:rPr>
         <w:t>Ofrecer programas de gestión del estrés y apoyo psicológico a los trabajadores.</w:t>
       </w:r>
@@ -4230,16 +4328,16 @@
         <w:rPr>
           <w:rFonts w:ascii="Calibri" w:hAnsi="Calibri" w:cs="Calibri"/>
           <w:color w:val="D9D9D9" w:themeColor="background1" w:themeShade="D9"/>
-          <w:sz w:val="20"/>
-          <w:szCs w:val="20"/>
-        </w:rPr>
-      </w:pPr>
-      <w:r>
-        <w:rPr>
-          <w:rFonts w:ascii="Calibri" w:hAnsi="Calibri" w:cs="Calibri"/>
-          <w:color w:val="D9D9D9" w:themeColor="background1" w:themeShade="D9"/>
-          <w:sz w:val="20"/>
-          <w:szCs w:val="20"/>
+          <w:sz w:val="24"/>
+          <w:szCs w:val="24"/>
+        </w:rPr>
+      </w:pPr>
+      <w:r>
+        <w:rPr>
+          <w:rFonts w:ascii="Calibri" w:hAnsi="Calibri" w:cs="Calibri"/>
+          <w:color w:val="D9D9D9" w:themeColor="background1" w:themeShade="D9"/>
+          <w:sz w:val="24"/>
+          <w:szCs w:val="24"/>
         </w:rPr>
         <w:t>Ajustar la configuración del monitor (brillo, contraste, tamaño de letra).</w:t>
       </w:r>
@@ -4256,16 +4354,16 @@
         <w:rPr>
           <w:rFonts w:ascii="Calibri" w:hAnsi="Calibri" w:cs="Calibri"/>
           <w:color w:val="D9D9D9" w:themeColor="background1" w:themeShade="D9"/>
-          <w:sz w:val="20"/>
-          <w:szCs w:val="20"/>
-        </w:rPr>
-      </w:pPr>
-      <w:r>
-        <w:rPr>
-          <w:rFonts w:ascii="Calibri" w:hAnsi="Calibri" w:cs="Calibri"/>
-          <w:color w:val="D9D9D9" w:themeColor="background1" w:themeShade="D9"/>
-          <w:sz w:val="20"/>
-          <w:szCs w:val="20"/>
+          <w:sz w:val="24"/>
+          <w:szCs w:val="24"/>
+        </w:rPr>
+      </w:pPr>
+      <w:r>
+        <w:rPr>
+          <w:rFonts w:ascii="Calibri" w:hAnsi="Calibri" w:cs="Calibri"/>
+          <w:color w:val="D9D9D9" w:themeColor="background1" w:themeShade="D9"/>
+          <w:sz w:val="24"/>
+          <w:szCs w:val="24"/>
         </w:rPr>
         <w:t>Tomar descansos regulares para descansar la vista.</w:t>
       </w:r>
@@ -4282,16 +4380,16 @@
         <w:rPr>
           <w:rFonts w:ascii="Calibri" w:hAnsi="Calibri" w:cs="Calibri"/>
           <w:color w:val="D9D9D9" w:themeColor="background1" w:themeShade="D9"/>
-          <w:sz w:val="20"/>
-          <w:szCs w:val="20"/>
-        </w:rPr>
-      </w:pPr>
-      <w:r>
-        <w:rPr>
-          <w:rFonts w:ascii="Calibri" w:hAnsi="Calibri" w:cs="Calibri"/>
-          <w:color w:val="D9D9D9" w:themeColor="background1" w:themeShade="D9"/>
-          <w:sz w:val="20"/>
-          <w:szCs w:val="20"/>
+          <w:sz w:val="24"/>
+          <w:szCs w:val="24"/>
+        </w:rPr>
+      </w:pPr>
+      <w:r>
+        <w:rPr>
+          <w:rFonts w:ascii="Calibri" w:hAnsi="Calibri" w:cs="Calibri"/>
+          <w:color w:val="D9D9D9" w:themeColor="background1" w:themeShade="D9"/>
+          <w:sz w:val="24"/>
+          <w:szCs w:val="24"/>
         </w:rPr>
         <w:t>Realizar ejercicios oculares.</w:t>
       </w:r>
@@ -4308,16 +4406,16 @@
         <w:rPr>
           <w:rFonts w:ascii="Calibri" w:hAnsi="Calibri" w:cs="Calibri"/>
           <w:color w:val="D9D9D9" w:themeColor="background1" w:themeShade="D9"/>
-          <w:sz w:val="20"/>
-          <w:szCs w:val="20"/>
-        </w:rPr>
-      </w:pPr>
-      <w:r>
-        <w:rPr>
-          <w:rFonts w:ascii="Calibri" w:hAnsi="Calibri" w:cs="Calibri"/>
-          <w:color w:val="D9D9D9" w:themeColor="background1" w:themeShade="D9"/>
-          <w:sz w:val="20"/>
-          <w:szCs w:val="20"/>
+          <w:sz w:val="24"/>
+          <w:szCs w:val="24"/>
+        </w:rPr>
+      </w:pPr>
+      <w:r>
+        <w:rPr>
+          <w:rFonts w:ascii="Calibri" w:hAnsi="Calibri" w:cs="Calibri"/>
+          <w:color w:val="D9D9D9" w:themeColor="background1" w:themeShade="D9"/>
+          <w:sz w:val="24"/>
+          <w:szCs w:val="24"/>
         </w:rPr>
         <w:t>Proporcionar sillas ergonómicas y ajustar la altura del escritorio y el monitor para mantener una postura correcta.</w:t>
       </w:r>
@@ -4334,16 +4432,16 @@
         <w:rPr>
           <w:rFonts w:ascii="Calibri" w:hAnsi="Calibri" w:cs="Calibri"/>
           <w:color w:val="D9D9D9" w:themeColor="background1" w:themeShade="D9"/>
-          <w:sz w:val="20"/>
-          <w:szCs w:val="20"/>
-        </w:rPr>
-      </w:pPr>
-      <w:r>
-        <w:rPr>
-          <w:rFonts w:ascii="Calibri" w:hAnsi="Calibri" w:cs="Calibri"/>
-          <w:color w:val="D9D9D9" w:themeColor="background1" w:themeShade="D9"/>
-          <w:sz w:val="20"/>
-          <w:szCs w:val="20"/>
+          <w:sz w:val="24"/>
+          <w:szCs w:val="24"/>
+        </w:rPr>
+      </w:pPr>
+      <w:r>
+        <w:rPr>
+          <w:rFonts w:ascii="Calibri" w:hAnsi="Calibri" w:cs="Calibri"/>
+          <w:color w:val="D9D9D9" w:themeColor="background1" w:themeShade="D9"/>
+          <w:sz w:val="24"/>
+          <w:szCs w:val="24"/>
         </w:rPr>
         <w:t>Utilizar reposapiés si es necesario.</w:t>
       </w:r>
@@ -4360,16 +4458,16 @@
         <w:rPr>
           <w:rFonts w:ascii="Calibri" w:hAnsi="Calibri" w:cs="Calibri"/>
           <w:color w:val="D9D9D9" w:themeColor="background1" w:themeShade="D9"/>
-          <w:sz w:val="20"/>
-          <w:szCs w:val="20"/>
-        </w:rPr>
-      </w:pPr>
-      <w:r>
-        <w:rPr>
-          <w:rFonts w:ascii="Calibri" w:hAnsi="Calibri" w:cs="Calibri"/>
-          <w:color w:val="D9D9D9" w:themeColor="background1" w:themeShade="D9"/>
-          <w:sz w:val="20"/>
-          <w:szCs w:val="20"/>
+          <w:sz w:val="24"/>
+          <w:szCs w:val="24"/>
+        </w:rPr>
+      </w:pPr>
+      <w:r>
+        <w:rPr>
+          <w:rFonts w:ascii="Calibri" w:hAnsi="Calibri" w:cs="Calibri"/>
+          <w:color w:val="D9D9D9" w:themeColor="background1" w:themeShade="D9"/>
+          <w:sz w:val="24"/>
+          <w:szCs w:val="24"/>
         </w:rPr>
         <w:t>Tomar descansos para levantarse y moverse.</w:t>
       </w:r>
@@ -4386,16 +4484,16 @@
         <w:rPr>
           <w:rFonts w:ascii="Calibri" w:hAnsi="Calibri" w:cs="Calibri"/>
           <w:color w:val="D9D9D9" w:themeColor="background1" w:themeShade="D9"/>
-          <w:sz w:val="20"/>
-          <w:szCs w:val="20"/>
-        </w:rPr>
-      </w:pPr>
-      <w:r>
-        <w:rPr>
-          <w:rFonts w:ascii="Calibri" w:hAnsi="Calibri" w:cs="Calibri"/>
-          <w:color w:val="D9D9D9" w:themeColor="background1" w:themeShade="D9"/>
-          <w:sz w:val="20"/>
-          <w:szCs w:val="20"/>
+          <w:sz w:val="24"/>
+          <w:szCs w:val="24"/>
+        </w:rPr>
+      </w:pPr>
+      <w:r>
+        <w:rPr>
+          <w:rFonts w:ascii="Calibri" w:hAnsi="Calibri" w:cs="Calibri"/>
+          <w:color w:val="D9D9D9" w:themeColor="background1" w:themeShade="D9"/>
+          <w:sz w:val="24"/>
+          <w:szCs w:val="24"/>
         </w:rPr>
         <w:t>Implementar medidas de seguridad informática para proteger los datos sensibles.</w:t>
       </w:r>
@@ -4412,16 +4510,16 @@
         <w:rPr>
           <w:rFonts w:ascii="Calibri" w:hAnsi="Calibri" w:cs="Calibri"/>
           <w:color w:val="D9D9D9" w:themeColor="background1" w:themeShade="D9"/>
-          <w:sz w:val="20"/>
-          <w:szCs w:val="20"/>
-        </w:rPr>
-      </w:pPr>
-      <w:r>
-        <w:rPr>
-          <w:rFonts w:ascii="Calibri" w:hAnsi="Calibri" w:cs="Calibri"/>
-          <w:color w:val="D9D9D9" w:themeColor="background1" w:themeShade="D9"/>
-          <w:sz w:val="20"/>
-          <w:szCs w:val="20"/>
+          <w:sz w:val="24"/>
+          <w:szCs w:val="24"/>
+        </w:rPr>
+      </w:pPr>
+      <w:r>
+        <w:rPr>
+          <w:rFonts w:ascii="Calibri" w:hAnsi="Calibri" w:cs="Calibri"/>
+          <w:color w:val="D9D9D9" w:themeColor="background1" w:themeShade="D9"/>
+          <w:sz w:val="24"/>
+          <w:szCs w:val="24"/>
         </w:rPr>
         <w:t>Establecer filtros de información y priorizar las tareas.</w:t>
       </w:r>
@@ -4438,16 +4536,16 @@
         <w:rPr>
           <w:rFonts w:ascii="Calibri" w:hAnsi="Calibri" w:cs="Calibri"/>
           <w:color w:val="D9D9D9" w:themeColor="background1" w:themeShade="D9"/>
-          <w:sz w:val="20"/>
-          <w:szCs w:val="20"/>
-        </w:rPr>
-      </w:pPr>
-      <w:r>
-        <w:rPr>
-          <w:rFonts w:ascii="Calibri" w:hAnsi="Calibri" w:cs="Calibri"/>
-          <w:color w:val="D9D9D9" w:themeColor="background1" w:themeShade="D9"/>
-          <w:sz w:val="20"/>
-          <w:szCs w:val="20"/>
+          <w:sz w:val="24"/>
+          <w:szCs w:val="24"/>
+        </w:rPr>
+      </w:pPr>
+      <w:r>
+        <w:rPr>
+          <w:rFonts w:ascii="Calibri" w:hAnsi="Calibri" w:cs="Calibri"/>
+          <w:color w:val="D9D9D9" w:themeColor="background1" w:themeShade="D9"/>
+          <w:sz w:val="24"/>
+          <w:szCs w:val="24"/>
         </w:rPr>
         <w:t>Fomentar la desconexión digital fuera del horario laboral.</w:t>
       </w:r>
@@ -4464,16 +4562,16 @@
         <w:rPr>
           <w:rFonts w:ascii="Calibri" w:hAnsi="Calibri" w:cs="Calibri"/>
           <w:color w:val="D9D9D9" w:themeColor="background1" w:themeShade="D9"/>
-          <w:sz w:val="20"/>
-          <w:szCs w:val="20"/>
-        </w:rPr>
-      </w:pPr>
-      <w:r>
-        <w:rPr>
-          <w:rFonts w:ascii="Calibri" w:hAnsi="Calibri" w:cs="Calibri"/>
-          <w:color w:val="D9D9D9" w:themeColor="background1" w:themeShade="D9"/>
-          <w:sz w:val="20"/>
-          <w:szCs w:val="20"/>
+          <w:sz w:val="24"/>
+          <w:szCs w:val="24"/>
+        </w:rPr>
+      </w:pPr>
+      <w:r>
+        <w:rPr>
+          <w:rFonts w:ascii="Calibri" w:hAnsi="Calibri" w:cs="Calibri"/>
+          <w:color w:val="D9D9D9" w:themeColor="background1" w:themeShade="D9"/>
+          <w:sz w:val="24"/>
+          <w:szCs w:val="24"/>
         </w:rPr>
         <w:t>Asegurar una buena iluminación y ventilación en el espacio de trabajo.</w:t>
       </w:r>
@@ -4490,16 +4588,16 @@
         <w:rPr>
           <w:rFonts w:ascii="Calibri" w:hAnsi="Calibri" w:cs="Calibri"/>
           <w:color w:val="D9D9D9" w:themeColor="background1" w:themeShade="D9"/>
-          <w:sz w:val="20"/>
-          <w:szCs w:val="20"/>
-        </w:rPr>
-      </w:pPr>
-      <w:r>
-        <w:rPr>
-          <w:rFonts w:ascii="Calibri" w:hAnsi="Calibri" w:cs="Calibri"/>
-          <w:color w:val="D9D9D9" w:themeColor="background1" w:themeShade="D9"/>
-          <w:sz w:val="20"/>
-          <w:szCs w:val="20"/>
+          <w:sz w:val="24"/>
+          <w:szCs w:val="24"/>
+        </w:rPr>
+      </w:pPr>
+      <w:r>
+        <w:rPr>
+          <w:rFonts w:ascii="Calibri" w:hAnsi="Calibri" w:cs="Calibri"/>
+          <w:color w:val="D9D9D9" w:themeColor="background1" w:themeShade="D9"/>
+          <w:sz w:val="24"/>
+          <w:szCs w:val="24"/>
         </w:rPr>
         <w:t>Fomentar un buen equilibrio entre la vida laboral y personal.</w:t>
       </w:r>
@@ -4516,16 +4614,16 @@
         <w:rPr>
           <w:rFonts w:ascii="Calibri" w:hAnsi="Calibri" w:cs="Calibri"/>
           <w:color w:val="D9D9D9" w:themeColor="background1" w:themeShade="D9"/>
-          <w:sz w:val="20"/>
-          <w:szCs w:val="20"/>
-        </w:rPr>
-      </w:pPr>
-      <w:r>
-        <w:rPr>
-          <w:rFonts w:ascii="Calibri" w:hAnsi="Calibri" w:cs="Calibri"/>
-          <w:color w:val="D9D9D9" w:themeColor="background1" w:themeShade="D9"/>
-          <w:sz w:val="20"/>
-          <w:szCs w:val="20"/>
+          <w:sz w:val="24"/>
+          <w:szCs w:val="24"/>
+        </w:rPr>
+      </w:pPr>
+      <w:r>
+        <w:rPr>
+          <w:rFonts w:ascii="Calibri" w:hAnsi="Calibri" w:cs="Calibri"/>
+          <w:color w:val="D9D9D9" w:themeColor="background1" w:themeShade="D9"/>
+          <w:sz w:val="24"/>
+          <w:szCs w:val="24"/>
         </w:rPr>
         <w:t>Ofrecer programas de apoyo psicológico y gestión del estrés.</w:t>
       </w:r>
@@ -4542,16 +4640,16 @@
         <w:rPr>
           <w:rFonts w:ascii="Calibri" w:hAnsi="Calibri" w:cs="Calibri"/>
           <w:color w:val="D9D9D9" w:themeColor="background1" w:themeShade="D9"/>
-          <w:sz w:val="20"/>
-          <w:szCs w:val="20"/>
-        </w:rPr>
-      </w:pPr>
-      <w:r>
-        <w:rPr>
-          <w:rFonts w:ascii="Calibri" w:hAnsi="Calibri" w:cs="Calibri"/>
-          <w:color w:val="D9D9D9" w:themeColor="background1" w:themeShade="D9"/>
-          <w:sz w:val="20"/>
-          <w:szCs w:val="20"/>
+          <w:sz w:val="24"/>
+          <w:szCs w:val="24"/>
+        </w:rPr>
+      </w:pPr>
+      <w:r>
+        <w:rPr>
+          <w:rFonts w:ascii="Calibri" w:hAnsi="Calibri" w:cs="Calibri"/>
+          <w:color w:val="D9D9D9" w:themeColor="background1" w:themeShade="D9"/>
+          <w:sz w:val="24"/>
+          <w:szCs w:val="24"/>
         </w:rPr>
         <w:t>Fomentar la comunicación clara y la resolución pacífica de conflictos.</w:t>
       </w:r>
@@ -4568,16 +4666,16 @@
         <w:rPr>
           <w:rFonts w:ascii="Calibri" w:hAnsi="Calibri" w:cs="Calibri"/>
           <w:color w:val="D9D9D9" w:themeColor="background1" w:themeShade="D9"/>
-          <w:sz w:val="20"/>
-          <w:szCs w:val="20"/>
-        </w:rPr>
-      </w:pPr>
-      <w:r>
-        <w:rPr>
-          <w:rFonts w:ascii="Calibri" w:hAnsi="Calibri" w:cs="Calibri"/>
-          <w:color w:val="D9D9D9" w:themeColor="background1" w:themeShade="D9"/>
-          <w:sz w:val="20"/>
-          <w:szCs w:val="20"/>
+          <w:sz w:val="24"/>
+          <w:szCs w:val="24"/>
+        </w:rPr>
+      </w:pPr>
+      <w:r>
+        <w:rPr>
+          <w:rFonts w:ascii="Calibri" w:hAnsi="Calibri" w:cs="Calibri"/>
+          <w:color w:val="D9D9D9" w:themeColor="background1" w:themeShade="D9"/>
+          <w:sz w:val="24"/>
+          <w:szCs w:val="24"/>
         </w:rPr>
         <w:t>Establecer protocolos de actuación ante situaciones de conflicto</w:t>
       </w:r>
@@ -4585,14 +4683,26 @@
     <w:p>
       <w:pPr>
         <w:pStyle w:val="Normal1"/>
-        <w:spacing w:before="240" w:after="240" w:line="240" w:lineRule="auto"/>
-        <w:ind w:left="2160"/>
-        <w:jc w:val="both"/>
-        <w:rPr>
-          <w:rFonts w:ascii="Calibri" w:hAnsi="Calibri" w:cs="Calibri"/>
-          <w:color w:val="D9D9D9" w:themeColor="background1" w:themeShade="D9"/>
-          <w:sz w:val="20"/>
-          <w:szCs w:val="20"/>
+        <w:spacing w:after="240" w:line="240" w:lineRule="auto"/>
+        <w:jc w:val="both"/>
+        <w:rPr>
+          <w:rFonts w:ascii="Calibri" w:hAnsi="Calibri" w:cs="Calibri"/>
+          <w:color w:val="D9D9D9" w:themeColor="background1" w:themeShade="D9"/>
+          <w:sz w:val="24"/>
+          <w:szCs w:val="24"/>
+        </w:rPr>
+      </w:pPr>
+    </w:p>
+    <w:p>
+      <w:pPr>
+        <w:pStyle w:val="Normal1"/>
+        <w:spacing w:after="240" w:line="240" w:lineRule="auto"/>
+        <w:jc w:val="both"/>
+        <w:rPr>
+          <w:rFonts w:ascii="Calibri" w:hAnsi="Calibri" w:cs="Calibri"/>
+          <w:color w:val="D9D9D9" w:themeColor="background1" w:themeShade="D9"/>
+          <w:sz w:val="24"/>
+          <w:szCs w:val="24"/>
         </w:rPr>
       </w:pPr>
     </w:p>
@@ -4606,18 +4716,18 @@
         <w:spacing w:before="240" w:line="240" w:lineRule="auto"/>
         <w:rPr>
           <w:rFonts w:ascii="Calibri" w:hAnsi="Calibri" w:cs="Calibri"/>
-          <w:color w:val="D9D9D9" w:themeColor="background1" w:themeShade="D9"/>
-          <w:sz w:val="20"/>
-          <w:szCs w:val="20"/>
+          <w:color w:val="FFFFFF" w:themeColor="background1"/>
+          <w:sz w:val="24"/>
+          <w:szCs w:val="24"/>
         </w:rPr>
       </w:pPr>
       <w:r>
         <w:rPr>
           <w:rFonts w:ascii="Calibri" w:hAnsi="Calibri" w:cs="Calibri"/>
           <w:b/>
-          <w:color w:val="D9D9D9" w:themeColor="background1" w:themeShade="D9"/>
-          <w:sz w:val="20"/>
-          <w:szCs w:val="20"/>
+          <w:color w:val="FFFFFF" w:themeColor="background1"/>
+          <w:sz w:val="24"/>
+          <w:szCs w:val="24"/>
         </w:rPr>
         <w:t>Prioridad, recursos y plazos:</w:t>
       </w:r>
@@ -4634,16 +4744,16 @@
         <w:rPr>
           <w:rFonts w:ascii="Calibri" w:hAnsi="Calibri" w:cs="Calibri"/>
           <w:color w:val="D9D9D9" w:themeColor="background1" w:themeShade="D9"/>
-          <w:sz w:val="20"/>
-          <w:szCs w:val="20"/>
-        </w:rPr>
-      </w:pPr>
-      <w:r>
-        <w:rPr>
-          <w:rFonts w:ascii="Calibri" w:hAnsi="Calibri" w:cs="Calibri"/>
-          <w:color w:val="D9D9D9" w:themeColor="background1" w:themeShade="D9"/>
-          <w:sz w:val="20"/>
-          <w:szCs w:val="20"/>
+          <w:sz w:val="24"/>
+          <w:szCs w:val="24"/>
+        </w:rPr>
+      </w:pPr>
+      <w:r>
+        <w:rPr>
+          <w:rFonts w:ascii="Calibri" w:hAnsi="Calibri" w:cs="Calibri"/>
+          <w:color w:val="D9D9D9" w:themeColor="background1" w:themeShade="D9"/>
+          <w:sz w:val="24"/>
+          <w:szCs w:val="24"/>
         </w:rPr>
         <w:t xml:space="preserve">Prioridad a medidas para evitar accidentes graves en </w:t>
       </w:r>
@@ -4652,8 +4762,8 @@
         <w:rPr>
           <w:rFonts w:ascii="Calibri" w:hAnsi="Calibri" w:cs="Calibri"/>
           <w:color w:val="D9D9D9" w:themeColor="background1" w:themeShade="D9"/>
-          <w:sz w:val="20"/>
-          <w:szCs w:val="20"/>
+          <w:sz w:val="24"/>
+          <w:szCs w:val="24"/>
         </w:rPr>
         <w:t>percebeiros</w:t>
       </w:r>
@@ -4662,8 +4772,8 @@
         <w:rPr>
           <w:rFonts w:ascii="Calibri" w:hAnsi="Calibri" w:cs="Calibri"/>
           <w:color w:val="D9D9D9" w:themeColor="background1" w:themeShade="D9"/>
-          <w:sz w:val="20"/>
-          <w:szCs w:val="20"/>
+          <w:sz w:val="24"/>
+          <w:szCs w:val="24"/>
         </w:rPr>
         <w:t>.</w:t>
       </w:r>
@@ -4680,16 +4790,16 @@
         <w:rPr>
           <w:rFonts w:ascii="Calibri" w:hAnsi="Calibri" w:cs="Calibri"/>
           <w:color w:val="D9D9D9" w:themeColor="background1" w:themeShade="D9"/>
-          <w:sz w:val="20"/>
-          <w:szCs w:val="20"/>
-        </w:rPr>
-      </w:pPr>
-      <w:r>
-        <w:rPr>
-          <w:rFonts w:ascii="Calibri" w:hAnsi="Calibri" w:cs="Calibri"/>
-          <w:color w:val="D9D9D9" w:themeColor="background1" w:themeShade="D9"/>
-          <w:sz w:val="20"/>
-          <w:szCs w:val="20"/>
+          <w:sz w:val="24"/>
+          <w:szCs w:val="24"/>
+        </w:rPr>
+      </w:pPr>
+      <w:r>
+        <w:rPr>
+          <w:rFonts w:ascii="Calibri" w:hAnsi="Calibri" w:cs="Calibri"/>
+          <w:color w:val="D9D9D9" w:themeColor="background1" w:themeShade="D9"/>
+          <w:sz w:val="24"/>
+          <w:szCs w:val="24"/>
         </w:rPr>
         <w:t>Recursos asignados: 5% del presupuesto anual.</w:t>
       </w:r>
@@ -4706,16 +4816,16 @@
         <w:rPr>
           <w:rFonts w:ascii="Calibri" w:hAnsi="Calibri" w:cs="Calibri"/>
           <w:color w:val="D9D9D9" w:themeColor="background1" w:themeShade="D9"/>
-          <w:sz w:val="20"/>
-          <w:szCs w:val="20"/>
-        </w:rPr>
-      </w:pPr>
-      <w:r>
-        <w:rPr>
-          <w:rFonts w:ascii="Calibri" w:hAnsi="Calibri" w:cs="Calibri"/>
-          <w:color w:val="D9D9D9" w:themeColor="background1" w:themeShade="D9"/>
-          <w:sz w:val="20"/>
-          <w:szCs w:val="20"/>
+          <w:sz w:val="24"/>
+          <w:szCs w:val="24"/>
+        </w:rPr>
+      </w:pPr>
+      <w:r>
+        <w:rPr>
+          <w:rFonts w:ascii="Calibri" w:hAnsi="Calibri" w:cs="Calibri"/>
+          <w:color w:val="D9D9D9" w:themeColor="background1" w:themeShade="D9"/>
+          <w:sz w:val="24"/>
+          <w:szCs w:val="24"/>
         </w:rPr>
         <w:t>Plazo de ejecución: 3 meses tras la aprobación del plan.</w:t>
       </w:r>
@@ -4728,8 +4838,8 @@
         <w:rPr>
           <w:rFonts w:ascii="Calibri" w:hAnsi="Calibri" w:cs="Calibri"/>
           <w:color w:val="D9D9D9" w:themeColor="background1" w:themeShade="D9"/>
-          <w:sz w:val="20"/>
-          <w:szCs w:val="20"/>
+          <w:sz w:val="24"/>
+          <w:szCs w:val="24"/>
         </w:rPr>
       </w:pPr>
     </w:p>
@@ -4743,28 +4853,29 @@
         <w:spacing w:before="240" w:line="240" w:lineRule="auto"/>
         <w:rPr>
           <w:rFonts w:ascii="Calibri" w:hAnsi="Calibri" w:cs="Calibri"/>
-          <w:color w:val="D9D9D9" w:themeColor="background1" w:themeShade="D9"/>
-          <w:sz w:val="20"/>
-          <w:szCs w:val="20"/>
+          <w:color w:val="FFFFFF" w:themeColor="background1"/>
+          <w:sz w:val="24"/>
+          <w:szCs w:val="24"/>
         </w:rPr>
       </w:pPr>
       <w:r>
         <w:rPr>
           <w:rFonts w:ascii="Calibri" w:hAnsi="Calibri" w:cs="Calibri"/>
           <w:b/>
-          <w:color w:val="D9D9D9" w:themeColor="background1" w:themeShade="D9"/>
-          <w:sz w:val="20"/>
-          <w:szCs w:val="20"/>
-        </w:rPr>
+          <w:color w:val="FFFFFF" w:themeColor="background1"/>
+          <w:sz w:val="24"/>
+          <w:szCs w:val="24"/>
+        </w:rPr>
+        <w:lastRenderedPageBreak/>
         <w:t>Equipos de protección:</w:t>
       </w:r>
       <w:r>
         <w:rPr>
           <w:rFonts w:ascii="Calibri" w:hAnsi="Calibri" w:cs="Calibri"/>
           <w:b/>
-          <w:color w:val="D9D9D9" w:themeColor="background1" w:themeShade="D9"/>
-          <w:sz w:val="20"/>
-          <w:szCs w:val="20"/>
+          <w:color w:val="FFFFFF" w:themeColor="background1"/>
+          <w:sz w:val="24"/>
+          <w:szCs w:val="24"/>
         </w:rPr>
         <w:br/>
       </w:r>
@@ -4781,16 +4892,16 @@
         <w:rPr>
           <w:rFonts w:ascii="Calibri" w:hAnsi="Calibri" w:cs="Calibri"/>
           <w:color w:val="D9D9D9" w:themeColor="background1" w:themeShade="D9"/>
-          <w:sz w:val="20"/>
-          <w:szCs w:val="20"/>
-        </w:rPr>
-      </w:pPr>
-      <w:r>
-        <w:rPr>
-          <w:rFonts w:ascii="Calibri" w:hAnsi="Calibri" w:cs="Calibri"/>
-          <w:color w:val="D9D9D9" w:themeColor="background1" w:themeShade="D9"/>
-          <w:sz w:val="20"/>
-          <w:szCs w:val="20"/>
+          <w:sz w:val="24"/>
+          <w:szCs w:val="24"/>
+        </w:rPr>
+      </w:pPr>
+      <w:r>
+        <w:rPr>
+          <w:rFonts w:ascii="Calibri" w:hAnsi="Calibri" w:cs="Calibri"/>
+          <w:color w:val="D9D9D9" w:themeColor="background1" w:themeShade="D9"/>
+          <w:sz w:val="24"/>
+          <w:szCs w:val="24"/>
         </w:rPr>
         <w:t xml:space="preserve">Chalecos salvavidas para </w:t>
       </w:r>
@@ -4799,8 +4910,8 @@
         <w:rPr>
           <w:rFonts w:ascii="Calibri" w:hAnsi="Calibri" w:cs="Calibri"/>
           <w:color w:val="D9D9D9" w:themeColor="background1" w:themeShade="D9"/>
-          <w:sz w:val="20"/>
-          <w:szCs w:val="20"/>
+          <w:sz w:val="24"/>
+          <w:szCs w:val="24"/>
         </w:rPr>
         <w:t>percebeiros</w:t>
       </w:r>
@@ -4809,8 +4920,8 @@
         <w:rPr>
           <w:rFonts w:ascii="Calibri" w:hAnsi="Calibri" w:cs="Calibri"/>
           <w:color w:val="D9D9D9" w:themeColor="background1" w:themeShade="D9"/>
-          <w:sz w:val="20"/>
-          <w:szCs w:val="20"/>
+          <w:sz w:val="24"/>
+          <w:szCs w:val="24"/>
         </w:rPr>
         <w:t>.</w:t>
       </w:r>
@@ -4827,16 +4938,16 @@
         <w:rPr>
           <w:rFonts w:ascii="Calibri" w:hAnsi="Calibri" w:cs="Calibri"/>
           <w:color w:val="D9D9D9" w:themeColor="background1" w:themeShade="D9"/>
-          <w:sz w:val="20"/>
-          <w:szCs w:val="20"/>
-        </w:rPr>
-      </w:pPr>
-      <w:r>
-        <w:rPr>
-          <w:rFonts w:ascii="Calibri" w:hAnsi="Calibri" w:cs="Calibri"/>
-          <w:color w:val="D9D9D9" w:themeColor="background1" w:themeShade="D9"/>
-          <w:sz w:val="20"/>
-          <w:szCs w:val="20"/>
+          <w:sz w:val="24"/>
+          <w:szCs w:val="24"/>
+        </w:rPr>
+      </w:pPr>
+      <w:r>
+        <w:rPr>
+          <w:rFonts w:ascii="Calibri" w:hAnsi="Calibri" w:cs="Calibri"/>
+          <w:color w:val="D9D9D9" w:themeColor="background1" w:themeShade="D9"/>
+          <w:sz w:val="24"/>
+          <w:szCs w:val="24"/>
         </w:rPr>
         <w:t>Guantes resistentes para vendedores.</w:t>
       </w:r>
@@ -4853,16 +4964,16 @@
         <w:rPr>
           <w:rFonts w:ascii="Calibri" w:hAnsi="Calibri" w:cs="Calibri"/>
           <w:color w:val="D9D9D9" w:themeColor="background1" w:themeShade="D9"/>
-          <w:sz w:val="20"/>
-          <w:szCs w:val="20"/>
-        </w:rPr>
-      </w:pPr>
-      <w:r>
-        <w:rPr>
-          <w:rFonts w:ascii="Calibri" w:hAnsi="Calibri" w:cs="Calibri"/>
-          <w:color w:val="D9D9D9" w:themeColor="background1" w:themeShade="D9"/>
-          <w:sz w:val="20"/>
-          <w:szCs w:val="20"/>
+          <w:sz w:val="24"/>
+          <w:szCs w:val="24"/>
+        </w:rPr>
+      </w:pPr>
+      <w:r>
+        <w:rPr>
+          <w:rFonts w:ascii="Calibri" w:hAnsi="Calibri" w:cs="Calibri"/>
+          <w:color w:val="D9D9D9" w:themeColor="background1" w:themeShade="D9"/>
+          <w:sz w:val="24"/>
+          <w:szCs w:val="24"/>
         </w:rPr>
         <w:t>Sillas y soportes ergonómicos para comerciales.</w:t>
       </w:r>
@@ -4879,16 +4990,16 @@
         <w:rPr>
           <w:rFonts w:ascii="Calibri" w:hAnsi="Calibri" w:cs="Calibri"/>
           <w:color w:val="D9D9D9" w:themeColor="background1" w:themeShade="D9"/>
-          <w:sz w:val="20"/>
-          <w:szCs w:val="20"/>
-        </w:rPr>
-      </w:pPr>
-      <w:r>
-        <w:rPr>
-          <w:rFonts w:ascii="Calibri" w:hAnsi="Calibri" w:cs="Calibri"/>
-          <w:color w:val="D9D9D9" w:themeColor="background1" w:themeShade="D9"/>
-          <w:sz w:val="20"/>
-          <w:szCs w:val="20"/>
+          <w:sz w:val="24"/>
+          <w:szCs w:val="24"/>
+        </w:rPr>
+      </w:pPr>
+      <w:r>
+        <w:rPr>
+          <w:rFonts w:ascii="Calibri" w:hAnsi="Calibri" w:cs="Calibri"/>
+          <w:color w:val="D9D9D9" w:themeColor="background1" w:themeShade="D9"/>
+          <w:sz w:val="24"/>
+          <w:szCs w:val="24"/>
         </w:rPr>
         <w:t>Arneses y líneas de vida cuando se trabaje en cubierta.</w:t>
       </w:r>
@@ -4905,18 +5016,17 @@
         <w:rPr>
           <w:rFonts w:ascii="Calibri" w:hAnsi="Calibri" w:cs="Calibri"/>
           <w:color w:val="D9D9D9" w:themeColor="background1" w:themeShade="D9"/>
-          <w:sz w:val="20"/>
-          <w:szCs w:val="20"/>
-        </w:rPr>
-      </w:pPr>
-      <w:r>
-        <w:rPr>
-          <w:rFonts w:ascii="Calibri" w:hAnsi="Calibri" w:cs="Calibri"/>
-          <w:color w:val="D9D9D9" w:themeColor="background1" w:themeShade="D9"/>
-          <w:sz w:val="20"/>
-          <w:szCs w:val="20"/>
-        </w:rPr>
-        <w:lastRenderedPageBreak/>
+          <w:sz w:val="24"/>
+          <w:szCs w:val="24"/>
+        </w:rPr>
+      </w:pPr>
+      <w:r>
+        <w:rPr>
+          <w:rFonts w:ascii="Calibri" w:hAnsi="Calibri" w:cs="Calibri"/>
+          <w:color w:val="D9D9D9" w:themeColor="background1" w:themeShade="D9"/>
+          <w:sz w:val="24"/>
+          <w:szCs w:val="24"/>
+        </w:rPr>
         <w:t>Ropa impermeable y calzado antideslizante.</w:t>
       </w:r>
     </w:p>
@@ -4932,16 +5042,16 @@
         <w:rPr>
           <w:rFonts w:ascii="Calibri" w:hAnsi="Calibri" w:cs="Calibri"/>
           <w:color w:val="D9D9D9" w:themeColor="background1" w:themeShade="D9"/>
-          <w:sz w:val="20"/>
-          <w:szCs w:val="20"/>
-        </w:rPr>
-      </w:pPr>
-      <w:r>
-        <w:rPr>
-          <w:rFonts w:ascii="Calibri" w:hAnsi="Calibri" w:cs="Calibri"/>
-          <w:color w:val="D9D9D9" w:themeColor="background1" w:themeShade="D9"/>
-          <w:sz w:val="20"/>
-          <w:szCs w:val="20"/>
+          <w:sz w:val="24"/>
+          <w:szCs w:val="24"/>
+        </w:rPr>
+      </w:pPr>
+      <w:r>
+        <w:rPr>
+          <w:rFonts w:ascii="Calibri" w:hAnsi="Calibri" w:cs="Calibri"/>
+          <w:color w:val="D9D9D9" w:themeColor="background1" w:themeShade="D9"/>
+          <w:sz w:val="24"/>
+          <w:szCs w:val="24"/>
         </w:rPr>
         <w:t>Ropa de abrigo adecuada</w:t>
       </w:r>
@@ -4949,21 +5059,287 @@
     <w:p>
       <w:pPr>
         <w:pStyle w:val="Normal1"/>
-        <w:spacing w:line="240" w:lineRule="auto"/>
-        <w:jc w:val="both"/>
-        <w:rPr>
-          <w:rFonts w:ascii="Calibri" w:hAnsi="Calibri" w:cs="Calibri"/>
-          <w:color w:val="D9D9D9" w:themeColor="background1" w:themeShade="D9"/>
-          <w:sz w:val="20"/>
-          <w:szCs w:val="20"/>
-        </w:rPr>
-      </w:pPr>
-      <w:r>
-        <w:rPr>
-          <w:rFonts w:ascii="Calibri" w:hAnsi="Calibri" w:cs="Calibri"/>
-          <w:color w:val="D9D9D9" w:themeColor="background1" w:themeShade="D9"/>
-          <w:sz w:val="20"/>
-          <w:szCs w:val="20"/>
+        <w:spacing w:after="240" w:line="240" w:lineRule="auto"/>
+        <w:jc w:val="both"/>
+        <w:rPr>
+          <w:rFonts w:ascii="Calibri" w:hAnsi="Calibri" w:cs="Calibri"/>
+          <w:color w:val="D9D9D9" w:themeColor="background1" w:themeShade="D9"/>
+          <w:sz w:val="24"/>
+          <w:szCs w:val="24"/>
+        </w:rPr>
+      </w:pPr>
+      <w:r>
+        <w:rPr>
+          <w:rFonts w:ascii="Calibri" w:hAnsi="Calibri" w:cs="Calibri"/>
+          <w:noProof/>
+          <w:color w:val="D9D9D9" w:themeColor="background1" w:themeShade="D9"/>
+          <w:sz w:val="24"/>
+          <w:szCs w:val="24"/>
+        </w:rPr>
+        <w:drawing>
+          <wp:anchor distT="0" distB="0" distL="114300" distR="114300" simplePos="0" relativeHeight="251668480" behindDoc="1" locked="0" layoutInCell="1" allowOverlap="1" wp14:anchorId="566E244D" wp14:editId="25D1E6ED">
+            <wp:simplePos x="0" y="0"/>
+            <wp:positionH relativeFrom="column">
+              <wp:posOffset>-914400</wp:posOffset>
+            </wp:positionH>
+            <wp:positionV relativeFrom="paragraph">
+              <wp:posOffset>321310</wp:posOffset>
+            </wp:positionV>
+            <wp:extent cx="7541260" cy="3381375"/>
+            <wp:effectExtent l="19050" t="19050" r="2540" b="9525"/>
+            <wp:wrapNone/>
+            <wp:docPr id="1282865997" name="Picture 2"/>
+            <wp:cNvGraphicFramePr>
+              <a:graphicFrameLocks xmlns:a="http://schemas.openxmlformats.org/drawingml/2006/main" noChangeAspect="1"/>
+            </wp:cNvGraphicFramePr>
+            <a:graphic xmlns:a="http://schemas.openxmlformats.org/drawingml/2006/main">
+              <a:graphicData uri="http://schemas.openxmlformats.org/drawingml/2006/picture">
+                <pic:pic xmlns:pic="http://schemas.openxmlformats.org/drawingml/2006/picture">
+                  <pic:nvPicPr>
+                    <pic:cNvPr id="1282865997" name="Picture 1282865997"/>
+                    <pic:cNvPicPr/>
+                  </pic:nvPicPr>
+                  <pic:blipFill rotWithShape="1">
+                    <a:blip r:embed="rId10">
+                      <a:extLst>
+                        <a:ext uri="{28A0092B-C50C-407E-A947-70E740481C1C}">
+                          <a14:useLocalDpi xmlns:a14="http://schemas.microsoft.com/office/drawing/2010/main" val="0"/>
+                        </a:ext>
+                        <a:ext uri="{837473B0-CC2E-450A-ABE3-18F120FF3D39}">
+                          <a1611:picAttrSrcUrl xmlns:a1611="http://schemas.microsoft.com/office/drawing/2016/11/main" r:id="rId11"/>
+                        </a:ext>
+                      </a:extLst>
+                    </a:blip>
+                    <a:srcRect t="6735" b="7859"/>
+                    <a:stretch/>
+                  </pic:blipFill>
+                  <pic:spPr bwMode="auto">
+                    <a:xfrm>
+                      <a:off x="0" y="0"/>
+                      <a:ext cx="7541260" cy="3381375"/>
+                    </a:xfrm>
+                    <a:prstGeom prst="rect">
+                      <a:avLst/>
+                    </a:prstGeom>
+                    <a:ln>
+                      <a:solidFill>
+                        <a:schemeClr val="tx1">
+                          <a:lumMod val="50000"/>
+                          <a:lumOff val="50000"/>
+                        </a:schemeClr>
+                      </a:solidFill>
+                    </a:ln>
+                    <a:effectLst>
+                      <a:innerShdw blurRad="63500" dist="50800" dir="16200000">
+                        <a:prstClr val="black">
+                          <a:alpha val="50000"/>
+                        </a:prstClr>
+                      </a:innerShdw>
+                    </a:effectLst>
+                    <a:extLst>
+                      <a:ext uri="{53640926-AAD7-44D8-BBD7-CCE9431645EC}">
+                        <a14:shadowObscured xmlns:a14="http://schemas.microsoft.com/office/drawing/2010/main"/>
+                      </a:ext>
+                    </a:extLst>
+                  </pic:spPr>
+                </pic:pic>
+              </a:graphicData>
+            </a:graphic>
+            <wp14:sizeRelH relativeFrom="margin">
+              <wp14:pctWidth>0</wp14:pctWidth>
+            </wp14:sizeRelH>
+            <wp14:sizeRelV relativeFrom="margin">
+              <wp14:pctHeight>0</wp14:pctHeight>
+            </wp14:sizeRelV>
+          </wp:anchor>
+        </w:drawing>
+      </w:r>
+    </w:p>
+    <w:p>
+      <w:pPr>
+        <w:pStyle w:val="Normal1"/>
+        <w:spacing w:after="240" w:line="240" w:lineRule="auto"/>
+        <w:jc w:val="both"/>
+        <w:rPr>
+          <w:rFonts w:ascii="Calibri" w:hAnsi="Calibri" w:cs="Calibri"/>
+          <w:color w:val="D9D9D9" w:themeColor="background1" w:themeShade="D9"/>
+          <w:sz w:val="24"/>
+          <w:szCs w:val="24"/>
+        </w:rPr>
+      </w:pPr>
+    </w:p>
+    <w:p>
+      <w:pPr>
+        <w:pStyle w:val="Normal1"/>
+        <w:spacing w:after="240" w:line="240" w:lineRule="auto"/>
+        <w:jc w:val="both"/>
+        <w:rPr>
+          <w:rFonts w:ascii="Calibri" w:hAnsi="Calibri" w:cs="Calibri"/>
+          <w:color w:val="D9D9D9" w:themeColor="background1" w:themeShade="D9"/>
+          <w:sz w:val="24"/>
+          <w:szCs w:val="24"/>
+        </w:rPr>
+      </w:pPr>
+    </w:p>
+    <w:p>
+      <w:pPr>
+        <w:pStyle w:val="Normal1"/>
+        <w:spacing w:after="240" w:line="240" w:lineRule="auto"/>
+        <w:jc w:val="both"/>
+        <w:rPr>
+          <w:rFonts w:ascii="Calibri" w:hAnsi="Calibri" w:cs="Calibri"/>
+          <w:color w:val="D9D9D9" w:themeColor="background1" w:themeShade="D9"/>
+          <w:sz w:val="24"/>
+          <w:szCs w:val="24"/>
+        </w:rPr>
+      </w:pPr>
+    </w:p>
+    <w:p>
+      <w:pPr>
+        <w:pStyle w:val="Normal1"/>
+        <w:spacing w:after="240" w:line="240" w:lineRule="auto"/>
+        <w:jc w:val="both"/>
+        <w:rPr>
+          <w:rFonts w:ascii="Calibri" w:hAnsi="Calibri" w:cs="Calibri"/>
+          <w:color w:val="D9D9D9" w:themeColor="background1" w:themeShade="D9"/>
+          <w:sz w:val="24"/>
+          <w:szCs w:val="24"/>
+        </w:rPr>
+      </w:pPr>
+    </w:p>
+    <w:p>
+      <w:pPr>
+        <w:pStyle w:val="Normal1"/>
+        <w:spacing w:after="240" w:line="240" w:lineRule="auto"/>
+        <w:jc w:val="both"/>
+        <w:rPr>
+          <w:rFonts w:ascii="Calibri" w:hAnsi="Calibri" w:cs="Calibri"/>
+          <w:color w:val="D9D9D9" w:themeColor="background1" w:themeShade="D9"/>
+          <w:sz w:val="24"/>
+          <w:szCs w:val="24"/>
+        </w:rPr>
+      </w:pPr>
+    </w:p>
+    <w:p>
+      <w:pPr>
+        <w:pStyle w:val="Normal1"/>
+        <w:spacing w:after="240" w:line="240" w:lineRule="auto"/>
+        <w:jc w:val="both"/>
+        <w:rPr>
+          <w:rFonts w:ascii="Calibri" w:hAnsi="Calibri" w:cs="Calibri"/>
+          <w:color w:val="D9D9D9" w:themeColor="background1" w:themeShade="D9"/>
+          <w:sz w:val="24"/>
+          <w:szCs w:val="24"/>
+        </w:rPr>
+      </w:pPr>
+    </w:p>
+    <w:p>
+      <w:pPr>
+        <w:pStyle w:val="Normal1"/>
+        <w:spacing w:after="240" w:line="240" w:lineRule="auto"/>
+        <w:jc w:val="both"/>
+        <w:rPr>
+          <w:rFonts w:ascii="Calibri" w:hAnsi="Calibri" w:cs="Calibri"/>
+          <w:color w:val="D9D9D9" w:themeColor="background1" w:themeShade="D9"/>
+          <w:sz w:val="24"/>
+          <w:szCs w:val="24"/>
+        </w:rPr>
+      </w:pPr>
+    </w:p>
+    <w:p>
+      <w:pPr>
+        <w:pStyle w:val="Normal1"/>
+        <w:spacing w:after="240" w:line="240" w:lineRule="auto"/>
+        <w:jc w:val="both"/>
+        <w:rPr>
+          <w:rFonts w:ascii="Calibri" w:hAnsi="Calibri" w:cs="Calibri"/>
+          <w:color w:val="D9D9D9" w:themeColor="background1" w:themeShade="D9"/>
+          <w:sz w:val="24"/>
+          <w:szCs w:val="24"/>
+        </w:rPr>
+      </w:pPr>
+    </w:p>
+    <w:p>
+      <w:pPr>
+        <w:pStyle w:val="Normal1"/>
+        <w:spacing w:after="240" w:line="240" w:lineRule="auto"/>
+        <w:jc w:val="both"/>
+        <w:rPr>
+          <w:rFonts w:ascii="Calibri" w:hAnsi="Calibri" w:cs="Calibri"/>
+          <w:color w:val="D9D9D9" w:themeColor="background1" w:themeShade="D9"/>
+          <w:sz w:val="24"/>
+          <w:szCs w:val="24"/>
+        </w:rPr>
+      </w:pPr>
+    </w:p>
+    <w:p>
+      <w:pPr>
+        <w:pStyle w:val="Normal1"/>
+        <w:spacing w:after="240" w:line="240" w:lineRule="auto"/>
+        <w:jc w:val="both"/>
+        <w:rPr>
+          <w:rFonts w:ascii="Calibri" w:hAnsi="Calibri" w:cs="Calibri"/>
+          <w:color w:val="D9D9D9" w:themeColor="background1" w:themeShade="D9"/>
+          <w:sz w:val="24"/>
+          <w:szCs w:val="24"/>
+        </w:rPr>
+      </w:pPr>
+    </w:p>
+    <w:p>
+      <w:pPr>
+        <w:pStyle w:val="Normal1"/>
+        <w:spacing w:after="240" w:line="240" w:lineRule="auto"/>
+        <w:jc w:val="both"/>
+        <w:rPr>
+          <w:rFonts w:ascii="Calibri" w:hAnsi="Calibri" w:cs="Calibri"/>
+          <w:color w:val="D9D9D9" w:themeColor="background1" w:themeShade="D9"/>
+          <w:sz w:val="24"/>
+          <w:szCs w:val="24"/>
+        </w:rPr>
+      </w:pPr>
+    </w:p>
+    <w:p>
+      <w:pPr>
+        <w:pStyle w:val="Normal1"/>
+        <w:spacing w:line="240" w:lineRule="auto"/>
+        <w:jc w:val="both"/>
+        <w:rPr>
+          <w:rFonts w:ascii="Calibri" w:hAnsi="Calibri" w:cs="Calibri"/>
+          <w:color w:val="D9D9D9" w:themeColor="background1" w:themeShade="D9"/>
+          <w:sz w:val="24"/>
+          <w:szCs w:val="24"/>
+        </w:rPr>
+      </w:pPr>
+      <w:r>
+        <w:rPr>
+          <w:rFonts w:ascii="Calibri" w:hAnsi="Calibri" w:cs="Calibri"/>
+          <w:b/>
+          <w:noProof/>
+          <w:color w:val="FFFFFF" w:themeColor="background1"/>
+          <w:sz w:val="28"/>
+          <w:szCs w:val="28"/>
+        </w:rPr>
+        <w:pict w14:anchorId="6D764599">
+          <v:oval id="_x0000_s1048" style="position:absolute;left:0;text-align:left;margin-left:-30.6pt;margin-top:25.4pt;width:18.75pt;height:18.75pt;z-index:251667456" fillcolor="#81c3ff" stroked="f">
+            <v:textbox>
+              <w:txbxContent>
+                <w:p>
+                  <w:pPr>
+                    <w:spacing w:after="0" w:line="240" w:lineRule="auto"/>
+                    <w:jc w:val="center"/>
+                  </w:pPr>
+                </w:p>
+              </w:txbxContent>
+            </v:textbox>
+          </v:oval>
+        </w:pict>
+      </w:r>
+      <w:r>
+        <w:rPr>
+          <w:rFonts w:ascii="Calibri" w:hAnsi="Calibri" w:cs="Calibri"/>
+          <w:color w:val="D9D9D9" w:themeColor="background1" w:themeShade="D9"/>
+          <w:sz w:val="24"/>
+          <w:szCs w:val="24"/>
         </w:rPr>
         <w:pict w14:anchorId="3D3FB88A">
           <v:rect id="_x0000_i1029" style="width:0;height:1.5pt" o:hralign="center" o:hrstd="t" o:hr="t" fillcolor="#a0a0a0" stroked="f"/>
@@ -4978,20 +5354,20 @@
         <w:rPr>
           <w:rFonts w:ascii="Calibri" w:hAnsi="Calibri" w:cs="Calibri"/>
           <w:b/>
-          <w:color w:val="D9D9D9" w:themeColor="background1" w:themeShade="D9"/>
-          <w:sz w:val="20"/>
-          <w:szCs w:val="20"/>
+          <w:color w:val="FFFFFF" w:themeColor="background1"/>
+          <w:sz w:val="28"/>
+          <w:szCs w:val="28"/>
         </w:rPr>
       </w:pPr>
       <w:r>
         <w:rPr>
           <w:rFonts w:ascii="Calibri" w:hAnsi="Calibri" w:cs="Calibri"/>
           <w:b/>
-          <w:color w:val="D9D9D9" w:themeColor="background1" w:themeShade="D9"/>
-          <w:sz w:val="20"/>
-          <w:szCs w:val="20"/>
-        </w:rPr>
-        <w:t>V. Actualización y Seguimiento</w:t>
+          <w:color w:val="FFFFFF" w:themeColor="background1"/>
+          <w:sz w:val="28"/>
+          <w:szCs w:val="28"/>
+        </w:rPr>
+        <w:t>Actualización y Seguimiento</w:t>
       </w:r>
     </w:p>
     <w:p>
@@ -5006,17 +5382,17 @@
         <w:rPr>
           <w:rFonts w:ascii="Calibri" w:hAnsi="Calibri" w:cs="Calibri"/>
           <w:color w:val="D9D9D9" w:themeColor="background1" w:themeShade="D9"/>
-          <w:sz w:val="20"/>
-          <w:szCs w:val="20"/>
+          <w:sz w:val="24"/>
+          <w:szCs w:val="24"/>
         </w:rPr>
       </w:pPr>
       <w:r>
         <w:rPr>
           <w:rFonts w:ascii="Calibri" w:hAnsi="Calibri" w:cs="Calibri"/>
           <w:b/>
-          <w:color w:val="D9D9D9" w:themeColor="background1" w:themeShade="D9"/>
-          <w:sz w:val="20"/>
-          <w:szCs w:val="20"/>
+          <w:color w:val="FFFFFF" w:themeColor="background1"/>
+          <w:sz w:val="24"/>
+          <w:szCs w:val="24"/>
         </w:rPr>
         <w:t>Periodicidad de actualización:</w:t>
       </w:r>
@@ -5024,8 +5400,8 @@
         <w:rPr>
           <w:rFonts w:ascii="Calibri" w:hAnsi="Calibri" w:cs="Calibri"/>
           <w:color w:val="D9D9D9" w:themeColor="background1" w:themeShade="D9"/>
-          <w:sz w:val="20"/>
-          <w:szCs w:val="20"/>
+          <w:sz w:val="24"/>
+          <w:szCs w:val="24"/>
         </w:rPr>
         <w:t xml:space="preserve"> Anual o tras cualquier incidente relevante.</w:t>
       </w:r>
@@ -5041,18 +5417,18 @@
         <w:jc w:val="both"/>
         <w:rPr>
           <w:rFonts w:ascii="Calibri" w:hAnsi="Calibri" w:cs="Calibri"/>
-          <w:color w:val="D9D9D9" w:themeColor="background1" w:themeShade="D9"/>
-          <w:sz w:val="20"/>
-          <w:szCs w:val="20"/>
+          <w:color w:val="FFFFFF" w:themeColor="background1"/>
+          <w:sz w:val="24"/>
+          <w:szCs w:val="24"/>
         </w:rPr>
       </w:pPr>
       <w:r>
         <w:rPr>
           <w:rFonts w:ascii="Calibri" w:hAnsi="Calibri" w:cs="Calibri"/>
           <w:b/>
-          <w:color w:val="D9D9D9" w:themeColor="background1" w:themeShade="D9"/>
-          <w:sz w:val="20"/>
-          <w:szCs w:val="20"/>
+          <w:color w:val="FFFFFF" w:themeColor="background1"/>
+          <w:sz w:val="24"/>
+          <w:szCs w:val="24"/>
         </w:rPr>
         <w:t>Procedimiento de adaptación:</w:t>
       </w:r>
@@ -5069,16 +5445,16 @@
         <w:rPr>
           <w:rFonts w:ascii="Calibri" w:hAnsi="Calibri" w:cs="Calibri"/>
           <w:color w:val="D9D9D9" w:themeColor="background1" w:themeShade="D9"/>
-          <w:sz w:val="20"/>
-          <w:szCs w:val="20"/>
-        </w:rPr>
-      </w:pPr>
-      <w:r>
-        <w:rPr>
-          <w:rFonts w:ascii="Calibri" w:hAnsi="Calibri" w:cs="Calibri"/>
-          <w:color w:val="D9D9D9" w:themeColor="background1" w:themeShade="D9"/>
-          <w:sz w:val="20"/>
-          <w:szCs w:val="20"/>
+          <w:sz w:val="24"/>
+          <w:szCs w:val="24"/>
+        </w:rPr>
+      </w:pPr>
+      <w:r>
+        <w:rPr>
+          <w:rFonts w:ascii="Calibri" w:hAnsi="Calibri" w:cs="Calibri"/>
+          <w:color w:val="D9D9D9" w:themeColor="background1" w:themeShade="D9"/>
+          <w:sz w:val="24"/>
+          <w:szCs w:val="24"/>
         </w:rPr>
         <w:t>Evaluación específica para nuevos puestos o trabajadores sensibles.</w:t>
       </w:r>
@@ -5095,16 +5471,16 @@
         <w:rPr>
           <w:rFonts w:ascii="Calibri" w:hAnsi="Calibri" w:cs="Calibri"/>
           <w:color w:val="D9D9D9" w:themeColor="background1" w:themeShade="D9"/>
-          <w:sz w:val="20"/>
-          <w:szCs w:val="20"/>
-        </w:rPr>
-      </w:pPr>
-      <w:r>
-        <w:rPr>
-          <w:rFonts w:ascii="Calibri" w:hAnsi="Calibri" w:cs="Calibri"/>
-          <w:color w:val="D9D9D9" w:themeColor="background1" w:themeShade="D9"/>
-          <w:sz w:val="20"/>
-          <w:szCs w:val="20"/>
+          <w:sz w:val="24"/>
+          <w:szCs w:val="24"/>
+        </w:rPr>
+      </w:pPr>
+      <w:r>
+        <w:rPr>
+          <w:rFonts w:ascii="Calibri" w:hAnsi="Calibri" w:cs="Calibri"/>
+          <w:color w:val="D9D9D9" w:themeColor="background1" w:themeShade="D9"/>
+          <w:sz w:val="24"/>
+          <w:szCs w:val="24"/>
         </w:rPr>
         <w:t>Revisión de medidas preventivas en caso de fallos detectados.</w:t>
       </w:r>
@@ -5121,51 +5497,84 @@
         <w:rPr>
           <w:rFonts w:ascii="Calibri" w:hAnsi="Calibri" w:cs="Calibri"/>
           <w:color w:val="D9D9D9" w:themeColor="background1" w:themeShade="D9"/>
-          <w:sz w:val="20"/>
-          <w:szCs w:val="20"/>
+          <w:sz w:val="24"/>
+          <w:szCs w:val="24"/>
         </w:rPr>
       </w:pPr>
       <w:r>
         <w:rPr>
           <w:rFonts w:ascii="Calibri" w:hAnsi="Calibri" w:cs="Calibri"/>
           <w:b/>
-          <w:color w:val="D9D9D9" w:themeColor="background1" w:themeShade="D9"/>
-          <w:sz w:val="20"/>
-          <w:szCs w:val="20"/>
+          <w:color w:val="FFFFFF" w:themeColor="background1"/>
+          <w:sz w:val="24"/>
+          <w:szCs w:val="24"/>
         </w:rPr>
         <w:t>Integración del plan:</w:t>
       </w:r>
       <w:r>
         <w:rPr>
           <w:rFonts w:ascii="Calibri" w:hAnsi="Calibri" w:cs="Calibri"/>
-          <w:color w:val="D9D9D9" w:themeColor="background1" w:themeShade="D9"/>
-          <w:sz w:val="20"/>
-          <w:szCs w:val="20"/>
-        </w:rPr>
-        <w:t xml:space="preserve"> Reuniones semestrales para reforzar la importancia del plan en la cultura laboral.</w:t>
-      </w:r>
-    </w:p>
-    <w:p>
-      <w:pPr>
-        <w:pStyle w:val="Normal1"/>
-        <w:spacing w:line="240" w:lineRule="auto"/>
-        <w:jc w:val="both"/>
-        <w:rPr>
-          <w:rFonts w:ascii="Calibri" w:hAnsi="Calibri" w:cs="Calibri"/>
-          <w:color w:val="D9D9D9" w:themeColor="background1" w:themeShade="D9"/>
-          <w:sz w:val="20"/>
-          <w:szCs w:val="20"/>
-        </w:rPr>
-      </w:pPr>
-      <w:r>
-        <w:rPr>
-          <w:rFonts w:ascii="Calibri" w:hAnsi="Calibri" w:cs="Calibri"/>
-          <w:color w:val="D9D9D9" w:themeColor="background1" w:themeShade="D9"/>
-          <w:sz w:val="20"/>
-          <w:szCs w:val="20"/>
+          <w:color w:val="FFFFFF" w:themeColor="background1"/>
+          <w:sz w:val="24"/>
+          <w:szCs w:val="24"/>
+        </w:rPr>
+        <w:t xml:space="preserve"> </w:t>
+      </w:r>
+      <w:r>
+        <w:rPr>
+          <w:rFonts w:ascii="Calibri" w:hAnsi="Calibri" w:cs="Calibri"/>
+          <w:color w:val="D9D9D9" w:themeColor="background1" w:themeShade="D9"/>
+          <w:sz w:val="24"/>
+          <w:szCs w:val="24"/>
+        </w:rPr>
+        <w:t>Reuniones semestrales para reforzar la importancia del plan en la cultura laboral.</w:t>
+      </w:r>
+    </w:p>
+    <w:p>
+      <w:pPr>
+        <w:pStyle w:val="Normal1"/>
+        <w:spacing w:line="240" w:lineRule="auto"/>
+        <w:jc w:val="both"/>
+        <w:rPr>
+          <w:rFonts w:ascii="Calibri" w:hAnsi="Calibri" w:cs="Calibri"/>
+          <w:color w:val="D9D9D9" w:themeColor="background1" w:themeShade="D9"/>
+          <w:sz w:val="24"/>
+          <w:szCs w:val="24"/>
+        </w:rPr>
+      </w:pPr>
+      <w:r>
+        <w:rPr>
+          <w:rFonts w:ascii="Calibri" w:hAnsi="Calibri" w:cs="Calibri"/>
+          <w:noProof/>
+          <w:color w:val="D9D9D9" w:themeColor="background1" w:themeShade="D9"/>
+          <w:sz w:val="24"/>
+          <w:szCs w:val="24"/>
+        </w:rPr>
+        <w:lastRenderedPageBreak/>
+        <w:pict w14:anchorId="6D764599">
+          <v:oval id="_x0000_s1049" style="position:absolute;left:0;text-align:left;margin-left:-29.85pt;margin-top:26.25pt;width:18.75pt;height:18.75pt;z-index:251668480" fillcolor="#81c3ff" stroked="f">
+            <v:textbox style="mso-next-textbox:#_x0000_s1049">
+              <w:txbxContent>
+                <w:p>
+                  <w:pPr>
+                    <w:spacing w:after="0" w:line="240" w:lineRule="auto"/>
+                    <w:jc w:val="center"/>
+                  </w:pPr>
+                </w:p>
+              </w:txbxContent>
+            </v:textbox>
+          </v:oval>
+        </w:pict>
+      </w:r>
+      <w:r>
+        <w:rPr>
+          <w:rFonts w:ascii="Calibri" w:hAnsi="Calibri" w:cs="Calibri"/>
+          <w:color w:val="D9D9D9" w:themeColor="background1" w:themeShade="D9"/>
+          <w:sz w:val="24"/>
+          <w:szCs w:val="24"/>
         </w:rPr>
         <w:pict w14:anchorId="50976D29">
-          <v:rect id="_x0000_i1030" style="width:0;height:1.5pt" o:hralign="center" o:hrstd="t" o:hr="t" fillcolor="#a0a0a0" stroked="f"/>
+          <v:rect id="_x0000_i1054" style="width:0;height:1.5pt" o:hralign="center" o:hrstd="t" o:hr="t" fillcolor="#a0a0a0" stroked="f"/>
         </w:pict>
       </w:r>
     </w:p>
@@ -5177,20 +5586,20 @@
         <w:rPr>
           <w:rFonts w:ascii="Calibri" w:hAnsi="Calibri" w:cs="Calibri"/>
           <w:b/>
-          <w:color w:val="D9D9D9" w:themeColor="background1" w:themeShade="D9"/>
-          <w:sz w:val="20"/>
-          <w:szCs w:val="20"/>
+          <w:color w:val="FFFFFF" w:themeColor="background1"/>
+          <w:sz w:val="28"/>
+          <w:szCs w:val="28"/>
         </w:rPr>
       </w:pPr>
       <w:r>
         <w:rPr>
           <w:rFonts w:ascii="Calibri" w:hAnsi="Calibri" w:cs="Calibri"/>
           <w:b/>
-          <w:color w:val="D9D9D9" w:themeColor="background1" w:themeShade="D9"/>
-          <w:sz w:val="20"/>
-          <w:szCs w:val="20"/>
-        </w:rPr>
-        <w:t>VI. Acciones Formativas</w:t>
+          <w:color w:val="FFFFFF" w:themeColor="background1"/>
+          <w:sz w:val="28"/>
+          <w:szCs w:val="28"/>
+        </w:rPr>
+        <w:t>Acciones Formativas</w:t>
       </w:r>
     </w:p>
     <w:p>
@@ -5204,18 +5613,18 @@
         <w:jc w:val="both"/>
         <w:rPr>
           <w:rFonts w:ascii="Calibri" w:hAnsi="Calibri" w:cs="Calibri"/>
-          <w:color w:val="D9D9D9" w:themeColor="background1" w:themeShade="D9"/>
-          <w:sz w:val="20"/>
-          <w:szCs w:val="20"/>
+          <w:color w:val="FFFFFF" w:themeColor="background1"/>
+          <w:sz w:val="24"/>
+          <w:szCs w:val="24"/>
         </w:rPr>
       </w:pPr>
       <w:r>
         <w:rPr>
           <w:rFonts w:ascii="Calibri" w:hAnsi="Calibri" w:cs="Calibri"/>
           <w:b/>
-          <w:color w:val="D9D9D9" w:themeColor="background1" w:themeShade="D9"/>
-          <w:sz w:val="20"/>
-          <w:szCs w:val="20"/>
+          <w:color w:val="FFFFFF" w:themeColor="background1"/>
+          <w:sz w:val="24"/>
+          <w:szCs w:val="24"/>
         </w:rPr>
         <w:t>Formación propuesta:</w:t>
       </w:r>
@@ -5232,16 +5641,16 @@
         <w:rPr>
           <w:rFonts w:ascii="Calibri" w:hAnsi="Calibri" w:cs="Calibri"/>
           <w:color w:val="D9D9D9" w:themeColor="background1" w:themeShade="D9"/>
-          <w:sz w:val="20"/>
-          <w:szCs w:val="20"/>
-        </w:rPr>
-      </w:pPr>
-      <w:r>
-        <w:rPr>
-          <w:rFonts w:ascii="Calibri" w:hAnsi="Calibri" w:cs="Calibri"/>
-          <w:color w:val="D9D9D9" w:themeColor="background1" w:themeShade="D9"/>
-          <w:sz w:val="20"/>
-          <w:szCs w:val="20"/>
+          <w:sz w:val="24"/>
+          <w:szCs w:val="24"/>
+        </w:rPr>
+      </w:pPr>
+      <w:r>
+        <w:rPr>
+          <w:rFonts w:ascii="Calibri" w:hAnsi="Calibri" w:cs="Calibri"/>
+          <w:color w:val="D9D9D9" w:themeColor="background1" w:themeShade="D9"/>
+          <w:sz w:val="24"/>
+          <w:szCs w:val="24"/>
         </w:rPr>
         <w:t>Organizar cursos sobre manipulación segura de productos para vendedores.</w:t>
       </w:r>
@@ -5258,16 +5667,16 @@
         <w:rPr>
           <w:rFonts w:ascii="Calibri" w:hAnsi="Calibri" w:cs="Calibri"/>
           <w:color w:val="D9D9D9" w:themeColor="background1" w:themeShade="D9"/>
-          <w:sz w:val="20"/>
-          <w:szCs w:val="20"/>
-        </w:rPr>
-      </w:pPr>
-      <w:r>
-        <w:rPr>
-          <w:rFonts w:ascii="Calibri" w:hAnsi="Calibri" w:cs="Calibri"/>
-          <w:color w:val="D9D9D9" w:themeColor="background1" w:themeShade="D9"/>
-          <w:sz w:val="20"/>
-          <w:szCs w:val="20"/>
+          <w:sz w:val="24"/>
+          <w:szCs w:val="24"/>
+        </w:rPr>
+      </w:pPr>
+      <w:r>
+        <w:rPr>
+          <w:rFonts w:ascii="Calibri" w:hAnsi="Calibri" w:cs="Calibri"/>
+          <w:color w:val="D9D9D9" w:themeColor="background1" w:themeShade="D9"/>
+          <w:sz w:val="24"/>
+          <w:szCs w:val="24"/>
         </w:rPr>
         <w:t>Impartir seminarios sobre ergonomía y pausas activas para comerciales.</w:t>
       </w:r>
@@ -5284,16 +5693,16 @@
         <w:rPr>
           <w:rFonts w:ascii="Calibri" w:hAnsi="Calibri" w:cs="Calibri"/>
           <w:color w:val="D9D9D9" w:themeColor="background1" w:themeShade="D9"/>
-          <w:sz w:val="20"/>
-          <w:szCs w:val="20"/>
-        </w:rPr>
-      </w:pPr>
-      <w:r>
-        <w:rPr>
-          <w:rFonts w:ascii="Calibri" w:hAnsi="Calibri" w:cs="Calibri"/>
-          <w:color w:val="D9D9D9" w:themeColor="background1" w:themeShade="D9"/>
-          <w:sz w:val="20"/>
-          <w:szCs w:val="20"/>
+          <w:sz w:val="24"/>
+          <w:szCs w:val="24"/>
+        </w:rPr>
+      </w:pPr>
+      <w:r>
+        <w:rPr>
+          <w:rFonts w:ascii="Calibri" w:hAnsi="Calibri" w:cs="Calibri"/>
+          <w:color w:val="D9D9D9" w:themeColor="background1" w:themeShade="D9"/>
+          <w:sz w:val="24"/>
+          <w:szCs w:val="24"/>
         </w:rPr>
         <w:t>Capacitar a los trabajadores en el uso seguro de elementos (cabos, aparejos, etc.) y en la identificación de posibles riesgos.</w:t>
       </w:r>
@@ -5310,16 +5719,16 @@
         <w:rPr>
           <w:rFonts w:ascii="Calibri" w:hAnsi="Calibri" w:cs="Calibri"/>
           <w:color w:val="D9D9D9" w:themeColor="background1" w:themeShade="D9"/>
-          <w:sz w:val="20"/>
-          <w:szCs w:val="20"/>
-        </w:rPr>
-      </w:pPr>
-      <w:r>
-        <w:rPr>
-          <w:rFonts w:ascii="Calibri" w:hAnsi="Calibri" w:cs="Calibri"/>
-          <w:color w:val="D9D9D9" w:themeColor="background1" w:themeShade="D9"/>
-          <w:sz w:val="20"/>
-          <w:szCs w:val="20"/>
+          <w:sz w:val="24"/>
+          <w:szCs w:val="24"/>
+        </w:rPr>
+      </w:pPr>
+      <w:r>
+        <w:rPr>
+          <w:rFonts w:ascii="Calibri" w:hAnsi="Calibri" w:cs="Calibri"/>
+          <w:color w:val="D9D9D9" w:themeColor="background1" w:themeShade="D9"/>
+          <w:sz w:val="24"/>
+          <w:szCs w:val="24"/>
         </w:rPr>
         <w:t>Instruir a los empleados en procedimientos seguros de embarque y desembarque.</w:t>
       </w:r>
@@ -5336,16 +5745,16 @@
         <w:rPr>
           <w:rFonts w:ascii="Calibri" w:hAnsi="Calibri" w:cs="Calibri"/>
           <w:color w:val="D9D9D9" w:themeColor="background1" w:themeShade="D9"/>
-          <w:sz w:val="20"/>
-          <w:szCs w:val="20"/>
-        </w:rPr>
-      </w:pPr>
-      <w:r>
-        <w:rPr>
-          <w:rFonts w:ascii="Calibri" w:hAnsi="Calibri" w:cs="Calibri"/>
-          <w:color w:val="D9D9D9" w:themeColor="background1" w:themeShade="D9"/>
-          <w:sz w:val="20"/>
-          <w:szCs w:val="20"/>
+          <w:sz w:val="24"/>
+          <w:szCs w:val="24"/>
+        </w:rPr>
+      </w:pPr>
+      <w:r>
+        <w:rPr>
+          <w:rFonts w:ascii="Calibri" w:hAnsi="Calibri" w:cs="Calibri"/>
+          <w:color w:val="D9D9D9" w:themeColor="background1" w:themeShade="D9"/>
+          <w:sz w:val="24"/>
+          <w:szCs w:val="24"/>
         </w:rPr>
         <w:t>Preparar al personal en la prevención de riesgos en la cubierta.</w:t>
       </w:r>
@@ -5362,16 +5771,16 @@
         <w:rPr>
           <w:rFonts w:ascii="Calibri" w:hAnsi="Calibri" w:cs="Calibri"/>
           <w:color w:val="D9D9D9" w:themeColor="background1" w:themeShade="D9"/>
-          <w:sz w:val="20"/>
-          <w:szCs w:val="20"/>
-        </w:rPr>
-      </w:pPr>
-      <w:r>
-        <w:rPr>
-          <w:rFonts w:ascii="Calibri" w:hAnsi="Calibri" w:cs="Calibri"/>
-          <w:color w:val="D9D9D9" w:themeColor="background1" w:themeShade="D9"/>
-          <w:sz w:val="20"/>
-          <w:szCs w:val="20"/>
+          <w:sz w:val="24"/>
+          <w:szCs w:val="24"/>
+        </w:rPr>
+      </w:pPr>
+      <w:r>
+        <w:rPr>
+          <w:rFonts w:ascii="Calibri" w:hAnsi="Calibri" w:cs="Calibri"/>
+          <w:color w:val="D9D9D9" w:themeColor="background1" w:themeShade="D9"/>
+          <w:sz w:val="24"/>
+          <w:szCs w:val="24"/>
         </w:rPr>
         <w:t>Enseñar a los trabajadores técnicas de levantamiento y manejo de cargas para prevenir sobreesfuerzos.</w:t>
       </w:r>
@@ -5388,16 +5797,16 @@
         <w:rPr>
           <w:rFonts w:ascii="Calibri" w:hAnsi="Calibri" w:cs="Calibri"/>
           <w:color w:val="D9D9D9" w:themeColor="background1" w:themeShade="D9"/>
-          <w:sz w:val="20"/>
-          <w:szCs w:val="20"/>
-        </w:rPr>
-      </w:pPr>
-      <w:r>
-        <w:rPr>
-          <w:rFonts w:ascii="Calibri" w:hAnsi="Calibri" w:cs="Calibri"/>
-          <w:color w:val="D9D9D9" w:themeColor="background1" w:themeShade="D9"/>
-          <w:sz w:val="20"/>
-          <w:szCs w:val="20"/>
+          <w:sz w:val="24"/>
+          <w:szCs w:val="24"/>
+        </w:rPr>
+      </w:pPr>
+      <w:r>
+        <w:rPr>
+          <w:rFonts w:ascii="Calibri" w:hAnsi="Calibri" w:cs="Calibri"/>
+          <w:color w:val="D9D9D9" w:themeColor="background1" w:themeShade="D9"/>
+          <w:sz w:val="24"/>
+          <w:szCs w:val="24"/>
         </w:rPr>
         <w:t>Ofrecer formación en primeros auxilios y en la respuesta ante emergencias.</w:t>
       </w:r>
@@ -5414,16 +5823,16 @@
         <w:rPr>
           <w:rFonts w:ascii="Calibri" w:hAnsi="Calibri" w:cs="Calibri"/>
           <w:color w:val="D9D9D9" w:themeColor="background1" w:themeShade="D9"/>
-          <w:sz w:val="20"/>
-          <w:szCs w:val="20"/>
-        </w:rPr>
-      </w:pPr>
-      <w:r>
-        <w:rPr>
-          <w:rFonts w:ascii="Calibri" w:hAnsi="Calibri" w:cs="Calibri"/>
-          <w:color w:val="D9D9D9" w:themeColor="background1" w:themeShade="D9"/>
-          <w:sz w:val="20"/>
-          <w:szCs w:val="20"/>
+          <w:sz w:val="24"/>
+          <w:szCs w:val="24"/>
+        </w:rPr>
+      </w:pPr>
+      <w:r>
+        <w:rPr>
+          <w:rFonts w:ascii="Calibri" w:hAnsi="Calibri" w:cs="Calibri"/>
+          <w:color w:val="D9D9D9" w:themeColor="background1" w:themeShade="D9"/>
+          <w:sz w:val="24"/>
+          <w:szCs w:val="24"/>
         </w:rPr>
         <w:t>Entrenar a los empleados en técnicas de rescate en el mar.</w:t>
       </w:r>
@@ -5440,16 +5849,16 @@
         <w:rPr>
           <w:rFonts w:ascii="Calibri" w:hAnsi="Calibri" w:cs="Calibri"/>
           <w:color w:val="D9D9D9" w:themeColor="background1" w:themeShade="D9"/>
-          <w:sz w:val="20"/>
-          <w:szCs w:val="20"/>
-        </w:rPr>
-      </w:pPr>
-      <w:r>
-        <w:rPr>
-          <w:rFonts w:ascii="Calibri" w:hAnsi="Calibri" w:cs="Calibri"/>
-          <w:color w:val="D9D9D9" w:themeColor="background1" w:themeShade="D9"/>
-          <w:sz w:val="20"/>
-          <w:szCs w:val="20"/>
+          <w:sz w:val="24"/>
+          <w:szCs w:val="24"/>
+        </w:rPr>
+      </w:pPr>
+      <w:r>
+        <w:rPr>
+          <w:rFonts w:ascii="Calibri" w:hAnsi="Calibri" w:cs="Calibri"/>
+          <w:color w:val="D9D9D9" w:themeColor="background1" w:themeShade="D9"/>
+          <w:sz w:val="24"/>
+          <w:szCs w:val="24"/>
         </w:rPr>
         <w:t>Proporcionar conocimientos en ciberseguridad y en el uso seguro de las herramientas digitales.</w:t>
       </w:r>
@@ -5457,38 +5866,314 @@
     <w:p>
       <w:pPr>
         <w:pStyle w:val="Normal1"/>
-        <w:numPr>
-          <w:ilvl w:val="1"/>
-          <w:numId w:val="14"/>
-        </w:numPr>
         <w:spacing w:after="240" w:line="240" w:lineRule="auto"/>
-        <w:jc w:val="both"/>
-        <w:rPr>
-          <w:rFonts w:ascii="Calibri" w:hAnsi="Calibri" w:cs="Calibri"/>
-          <w:color w:val="D9D9D9" w:themeColor="background1" w:themeShade="D9"/>
-          <w:sz w:val="20"/>
-          <w:szCs w:val="20"/>
-        </w:rPr>
-      </w:pPr>
-    </w:p>
-    <w:p>
-      <w:pPr>
-        <w:pStyle w:val="Normal1"/>
-        <w:spacing w:line="240" w:lineRule="auto"/>
-        <w:jc w:val="both"/>
-        <w:rPr>
-          <w:rFonts w:ascii="Calibri" w:hAnsi="Calibri" w:cs="Calibri"/>
-          <w:color w:val="D9D9D9" w:themeColor="background1" w:themeShade="D9"/>
-          <w:sz w:val="20"/>
-          <w:szCs w:val="20"/>
-        </w:rPr>
-      </w:pPr>
-      <w:r>
-        <w:rPr>
-          <w:rFonts w:ascii="Calibri" w:hAnsi="Calibri" w:cs="Calibri"/>
-          <w:color w:val="D9D9D9" w:themeColor="background1" w:themeShade="D9"/>
-          <w:sz w:val="20"/>
-          <w:szCs w:val="20"/>
+        <w:ind w:left="1440"/>
+        <w:jc w:val="both"/>
+        <w:rPr>
+          <w:rFonts w:ascii="Calibri" w:hAnsi="Calibri" w:cs="Calibri"/>
+          <w:color w:val="D9D9D9" w:themeColor="background1" w:themeShade="D9"/>
+          <w:sz w:val="24"/>
+          <w:szCs w:val="24"/>
+        </w:rPr>
+      </w:pPr>
+    </w:p>
+    <w:p>
+      <w:pPr>
+        <w:pStyle w:val="Normal1"/>
+        <w:spacing w:after="240" w:line="240" w:lineRule="auto"/>
+        <w:ind w:left="1440"/>
+        <w:jc w:val="both"/>
+        <w:rPr>
+          <w:rFonts w:ascii="Calibri" w:hAnsi="Calibri" w:cs="Calibri"/>
+          <w:color w:val="D9D9D9" w:themeColor="background1" w:themeShade="D9"/>
+          <w:sz w:val="24"/>
+          <w:szCs w:val="24"/>
+        </w:rPr>
+      </w:pPr>
+    </w:p>
+    <w:p>
+      <w:pPr>
+        <w:pStyle w:val="Normal1"/>
+        <w:spacing w:after="240" w:line="240" w:lineRule="auto"/>
+        <w:ind w:left="1440"/>
+        <w:jc w:val="both"/>
+        <w:rPr>
+          <w:rFonts w:ascii="Calibri" w:hAnsi="Calibri" w:cs="Calibri"/>
+          <w:color w:val="D9D9D9" w:themeColor="background1" w:themeShade="D9"/>
+          <w:sz w:val="24"/>
+          <w:szCs w:val="24"/>
+        </w:rPr>
+      </w:pPr>
+    </w:p>
+    <w:p>
+      <w:pPr>
+        <w:pStyle w:val="Normal1"/>
+        <w:spacing w:after="240" w:line="240" w:lineRule="auto"/>
+        <w:ind w:left="1440"/>
+        <w:jc w:val="both"/>
+        <w:rPr>
+          <w:rFonts w:ascii="Calibri" w:hAnsi="Calibri" w:cs="Calibri"/>
+          <w:color w:val="D9D9D9" w:themeColor="background1" w:themeShade="D9"/>
+          <w:sz w:val="24"/>
+          <w:szCs w:val="24"/>
+        </w:rPr>
+      </w:pPr>
+    </w:p>
+    <w:p>
+      <w:pPr>
+        <w:pStyle w:val="Normal1"/>
+        <w:spacing w:after="240" w:line="240" w:lineRule="auto"/>
+        <w:ind w:left="1440"/>
+        <w:jc w:val="both"/>
+        <w:rPr>
+          <w:rFonts w:ascii="Calibri" w:hAnsi="Calibri" w:cs="Calibri"/>
+          <w:color w:val="D9D9D9" w:themeColor="background1" w:themeShade="D9"/>
+          <w:sz w:val="24"/>
+          <w:szCs w:val="24"/>
+        </w:rPr>
+      </w:pPr>
+    </w:p>
+    <w:p>
+      <w:pPr>
+        <w:pStyle w:val="Normal1"/>
+        <w:spacing w:after="240" w:line="240" w:lineRule="auto"/>
+        <w:ind w:left="1440"/>
+        <w:jc w:val="both"/>
+        <w:rPr>
+          <w:rFonts w:ascii="Calibri" w:hAnsi="Calibri" w:cs="Calibri"/>
+          <w:color w:val="D9D9D9" w:themeColor="background1" w:themeShade="D9"/>
+          <w:sz w:val="24"/>
+          <w:szCs w:val="24"/>
+        </w:rPr>
+      </w:pPr>
+      <w:r>
+        <w:rPr>
+          <w:rFonts w:ascii="Calibri" w:hAnsi="Calibri" w:cs="Calibri"/>
+          <w:noProof/>
+          <w:color w:val="D9D9D9" w:themeColor="background1" w:themeShade="D9"/>
+          <w:sz w:val="24"/>
+          <w:szCs w:val="24"/>
+        </w:rPr>
+        <w:drawing>
+          <wp:anchor distT="0" distB="0" distL="114300" distR="114300" simplePos="0" relativeHeight="251664384" behindDoc="1" locked="0" layoutInCell="1" allowOverlap="1" wp14:anchorId="61F36928" wp14:editId="0744CCB4">
+            <wp:simplePos x="0" y="0"/>
+            <wp:positionH relativeFrom="column">
+              <wp:posOffset>-914400</wp:posOffset>
+            </wp:positionH>
+            <wp:positionV relativeFrom="paragraph">
+              <wp:posOffset>215265</wp:posOffset>
+            </wp:positionV>
+            <wp:extent cx="7581347" cy="3476625"/>
+            <wp:effectExtent l="19050" t="19050" r="635" b="0"/>
+            <wp:wrapNone/>
+            <wp:docPr id="1186413293" name="Picture 1"/>
+            <wp:cNvGraphicFramePr>
+              <a:graphicFrameLocks xmlns:a="http://schemas.openxmlformats.org/drawingml/2006/main" noChangeAspect="1"/>
+            </wp:cNvGraphicFramePr>
+            <a:graphic xmlns:a="http://schemas.openxmlformats.org/drawingml/2006/main">
+              <a:graphicData uri="http://schemas.openxmlformats.org/drawingml/2006/picture">
+                <pic:pic xmlns:pic="http://schemas.openxmlformats.org/drawingml/2006/picture">
+                  <pic:nvPicPr>
+                    <pic:cNvPr id="1186413293" name="Picture 1186413293"/>
+                    <pic:cNvPicPr/>
+                  </pic:nvPicPr>
+                  <pic:blipFill rotWithShape="1">
+                    <a:blip r:embed="rId12" cstate="print">
+                      <a:extLst>
+                        <a:ext uri="{28A0092B-C50C-407E-A947-70E740481C1C}">
+                          <a14:useLocalDpi xmlns:a14="http://schemas.microsoft.com/office/drawing/2010/main" val="0"/>
+                        </a:ext>
+                        <a:ext uri="{837473B0-CC2E-450A-ABE3-18F120FF3D39}">
+                          <a1611:picAttrSrcUrl xmlns:a1611="http://schemas.microsoft.com/office/drawing/2016/11/main" r:id="rId13"/>
+                        </a:ext>
+                      </a:extLst>
+                    </a:blip>
+                    <a:srcRect b="31244"/>
+                    <a:stretch/>
+                  </pic:blipFill>
+                  <pic:spPr bwMode="auto">
+                    <a:xfrm>
+                      <a:off x="0" y="0"/>
+                      <a:ext cx="7581347" cy="3476625"/>
+                    </a:xfrm>
+                    <a:prstGeom prst="rect">
+                      <a:avLst/>
+                    </a:prstGeom>
+                    <a:ln>
+                      <a:solidFill>
+                        <a:schemeClr val="tx1">
+                          <a:lumMod val="50000"/>
+                          <a:lumOff val="50000"/>
+                        </a:schemeClr>
+                      </a:solidFill>
+                    </a:ln>
+                    <a:effectLst>
+                      <a:innerShdw blurRad="63500" dist="50800" dir="16200000">
+                        <a:prstClr val="black">
+                          <a:alpha val="50000"/>
+                        </a:prstClr>
+                      </a:innerShdw>
+                    </a:effectLst>
+                    <a:extLst>
+                      <a:ext uri="{53640926-AAD7-44D8-BBD7-CCE9431645EC}">
+                        <a14:shadowObscured xmlns:a14="http://schemas.microsoft.com/office/drawing/2010/main"/>
+                      </a:ext>
+                    </a:extLst>
+                  </pic:spPr>
+                </pic:pic>
+              </a:graphicData>
+            </a:graphic>
+            <wp14:sizeRelH relativeFrom="margin">
+              <wp14:pctWidth>0</wp14:pctWidth>
+            </wp14:sizeRelH>
+            <wp14:sizeRelV relativeFrom="margin">
+              <wp14:pctHeight>0</wp14:pctHeight>
+            </wp14:sizeRelV>
+          </wp:anchor>
+        </w:drawing>
+      </w:r>
+    </w:p>
+    <w:p>
+      <w:pPr>
+        <w:pStyle w:val="Normal1"/>
+        <w:spacing w:after="240" w:line="240" w:lineRule="auto"/>
+        <w:ind w:left="1440"/>
+        <w:jc w:val="both"/>
+        <w:rPr>
+          <w:rFonts w:ascii="Calibri" w:hAnsi="Calibri" w:cs="Calibri"/>
+          <w:color w:val="D9D9D9" w:themeColor="background1" w:themeShade="D9"/>
+          <w:sz w:val="24"/>
+          <w:szCs w:val="24"/>
+        </w:rPr>
+      </w:pPr>
+    </w:p>
+    <w:p>
+      <w:pPr>
+        <w:pStyle w:val="Normal1"/>
+        <w:spacing w:after="240" w:line="240" w:lineRule="auto"/>
+        <w:ind w:left="1440"/>
+        <w:jc w:val="both"/>
+        <w:rPr>
+          <w:rFonts w:ascii="Calibri" w:hAnsi="Calibri" w:cs="Calibri"/>
+          <w:color w:val="D9D9D9" w:themeColor="background1" w:themeShade="D9"/>
+          <w:sz w:val="24"/>
+          <w:szCs w:val="24"/>
+        </w:rPr>
+      </w:pPr>
+    </w:p>
+    <w:p>
+      <w:pPr>
+        <w:pStyle w:val="Normal1"/>
+        <w:spacing w:after="240" w:line="240" w:lineRule="auto"/>
+        <w:ind w:left="1440"/>
+        <w:jc w:val="both"/>
+        <w:rPr>
+          <w:rFonts w:ascii="Calibri" w:hAnsi="Calibri" w:cs="Calibri"/>
+          <w:color w:val="D9D9D9" w:themeColor="background1" w:themeShade="D9"/>
+          <w:sz w:val="24"/>
+          <w:szCs w:val="24"/>
+        </w:rPr>
+      </w:pPr>
+    </w:p>
+    <w:p>
+      <w:pPr>
+        <w:pStyle w:val="Normal1"/>
+        <w:spacing w:after="240" w:line="240" w:lineRule="auto"/>
+        <w:ind w:left="1440"/>
+        <w:jc w:val="both"/>
+        <w:rPr>
+          <w:rFonts w:ascii="Calibri" w:hAnsi="Calibri" w:cs="Calibri"/>
+          <w:color w:val="D9D9D9" w:themeColor="background1" w:themeShade="D9"/>
+          <w:sz w:val="24"/>
+          <w:szCs w:val="24"/>
+        </w:rPr>
+      </w:pPr>
+    </w:p>
+    <w:p>
+      <w:pPr>
+        <w:pStyle w:val="Normal1"/>
+        <w:spacing w:after="240" w:line="240" w:lineRule="auto"/>
+        <w:ind w:left="1440"/>
+        <w:jc w:val="both"/>
+        <w:rPr>
+          <w:rFonts w:ascii="Calibri" w:hAnsi="Calibri" w:cs="Calibri"/>
+          <w:color w:val="D9D9D9" w:themeColor="background1" w:themeShade="D9"/>
+          <w:sz w:val="24"/>
+          <w:szCs w:val="24"/>
+        </w:rPr>
+      </w:pPr>
+    </w:p>
+    <w:p>
+      <w:pPr>
+        <w:pStyle w:val="Normal1"/>
+        <w:spacing w:after="240" w:line="240" w:lineRule="auto"/>
+        <w:ind w:left="1440"/>
+        <w:jc w:val="both"/>
+        <w:rPr>
+          <w:rFonts w:ascii="Calibri" w:hAnsi="Calibri" w:cs="Calibri"/>
+          <w:color w:val="D9D9D9" w:themeColor="background1" w:themeShade="D9"/>
+          <w:sz w:val="24"/>
+          <w:szCs w:val="24"/>
+        </w:rPr>
+      </w:pPr>
+    </w:p>
+    <w:p>
+      <w:pPr>
+        <w:pStyle w:val="Normal1"/>
+        <w:spacing w:after="240" w:line="240" w:lineRule="auto"/>
+        <w:ind w:left="1440"/>
+        <w:jc w:val="both"/>
+        <w:rPr>
+          <w:rFonts w:ascii="Calibri" w:hAnsi="Calibri" w:cs="Calibri"/>
+          <w:color w:val="D9D9D9" w:themeColor="background1" w:themeShade="D9"/>
+          <w:sz w:val="24"/>
+          <w:szCs w:val="24"/>
+        </w:rPr>
+      </w:pPr>
+    </w:p>
+    <w:p>
+      <w:pPr>
+        <w:pStyle w:val="Normal1"/>
+        <w:spacing w:line="240" w:lineRule="auto"/>
+        <w:jc w:val="both"/>
+        <w:rPr>
+          <w:rFonts w:ascii="Calibri" w:hAnsi="Calibri" w:cs="Calibri"/>
+          <w:color w:val="D9D9D9" w:themeColor="background1" w:themeShade="D9"/>
+          <w:sz w:val="24"/>
+          <w:szCs w:val="24"/>
+        </w:rPr>
+      </w:pPr>
+      <w:r>
+        <w:rPr>
+          <w:rFonts w:ascii="Calibri" w:hAnsi="Calibri" w:cs="Calibri"/>
+          <w:b/>
+          <w:noProof/>
+          <w:color w:val="FFFFFF" w:themeColor="background1"/>
+          <w:sz w:val="28"/>
+          <w:szCs w:val="28"/>
+        </w:rPr>
+        <w:lastRenderedPageBreak/>
+        <w:pict w14:anchorId="6D764599">
+          <v:oval id="_x0000_s1050" style="position:absolute;left:0;text-align:left;margin-left:-30.6pt;margin-top:24pt;width:18.75pt;height:18.75pt;z-index:251669504" fillcolor="#81c3ff" stroked="f">
+            <v:textbox>
+              <w:txbxContent>
+                <w:p>
+                  <w:pPr>
+                    <w:spacing w:after="0" w:line="240" w:lineRule="auto"/>
+                    <w:jc w:val="center"/>
+                  </w:pPr>
+                </w:p>
+              </w:txbxContent>
+            </v:textbox>
+          </v:oval>
+        </w:pict>
+      </w:r>
+      <w:r>
+        <w:rPr>
+          <w:rFonts w:ascii="Calibri" w:hAnsi="Calibri" w:cs="Calibri"/>
+          <w:color w:val="D9D9D9" w:themeColor="background1" w:themeShade="D9"/>
+          <w:sz w:val="24"/>
+          <w:szCs w:val="24"/>
         </w:rPr>
         <w:pict w14:anchorId="5C438E5E">
           <v:rect id="_x0000_i1031" style="width:0;height:1.5pt" o:hralign="center" o:hrstd="t" o:hr="t" fillcolor="#a0a0a0" stroked="f"/>
@@ -5503,20 +6188,20 @@
         <w:rPr>
           <w:rFonts w:ascii="Calibri" w:hAnsi="Calibri" w:cs="Calibri"/>
           <w:b/>
-          <w:color w:val="D9D9D9" w:themeColor="background1" w:themeShade="D9"/>
-          <w:sz w:val="20"/>
-          <w:szCs w:val="20"/>
+          <w:color w:val="FFFFFF" w:themeColor="background1"/>
+          <w:sz w:val="28"/>
+          <w:szCs w:val="28"/>
         </w:rPr>
       </w:pPr>
       <w:r>
         <w:rPr>
           <w:rFonts w:ascii="Calibri" w:hAnsi="Calibri" w:cs="Calibri"/>
           <w:b/>
-          <w:color w:val="D9D9D9" w:themeColor="background1" w:themeShade="D9"/>
-          <w:sz w:val="20"/>
-          <w:szCs w:val="20"/>
-        </w:rPr>
-        <w:t>VII. Plan de Emergencia y Evacuación</w:t>
+          <w:color w:val="FFFFFF" w:themeColor="background1"/>
+          <w:sz w:val="28"/>
+          <w:szCs w:val="28"/>
+        </w:rPr>
+        <w:t>Plan de Emergencia y Evacuación</w:t>
       </w:r>
     </w:p>
     <w:p>
@@ -5527,17 +6212,17 @@
         <w:rPr>
           <w:rFonts w:ascii="Calibri" w:hAnsi="Calibri" w:cs="Calibri"/>
           <w:color w:val="D9D9D9" w:themeColor="background1" w:themeShade="D9"/>
-          <w:sz w:val="20"/>
-          <w:szCs w:val="20"/>
+          <w:sz w:val="24"/>
+          <w:szCs w:val="24"/>
         </w:rPr>
       </w:pPr>
       <w:r>
         <w:rPr>
           <w:rFonts w:ascii="Calibri" w:hAnsi="Calibri" w:cs="Calibri"/>
           <w:b/>
-          <w:color w:val="D9D9D9" w:themeColor="background1" w:themeShade="D9"/>
-          <w:sz w:val="20"/>
-          <w:szCs w:val="20"/>
+          <w:color w:val="FFFFFF" w:themeColor="background1"/>
+          <w:sz w:val="24"/>
+          <w:szCs w:val="24"/>
         </w:rPr>
         <w:t>Objetivos:</w:t>
       </w:r>
@@ -5546,8 +6231,8 @@
           <w:rFonts w:ascii="Calibri" w:hAnsi="Calibri" w:cs="Calibri"/>
           <w:b/>
           <w:color w:val="D9D9D9" w:themeColor="background1" w:themeShade="D9"/>
-          <w:sz w:val="20"/>
-          <w:szCs w:val="20"/>
+          <w:sz w:val="24"/>
+          <w:szCs w:val="24"/>
         </w:rPr>
         <w:br/>
       </w:r>
@@ -5555,11 +6240,24 @@
         <w:rPr>
           <w:rFonts w:ascii="Calibri" w:hAnsi="Calibri" w:cs="Calibri"/>
           <w:color w:val="D9D9D9" w:themeColor="background1" w:themeShade="D9"/>
-          <w:sz w:val="20"/>
-          <w:szCs w:val="20"/>
+          <w:sz w:val="24"/>
+          <w:szCs w:val="24"/>
         </w:rPr>
         <w:t>Garantizar la seguridad de todos los trabajadores, minimizar riesgos durante emergencias y establecer protocolos claros de actuación.</w:t>
       </w:r>
+    </w:p>
+    <w:p>
+      <w:pPr>
+        <w:pStyle w:val="Normal1"/>
+        <w:spacing w:before="240" w:after="240" w:line="240" w:lineRule="auto"/>
+        <w:jc w:val="both"/>
+        <w:rPr>
+          <w:rFonts w:ascii="Calibri" w:hAnsi="Calibri" w:cs="Calibri"/>
+          <w:color w:val="D9D9D9" w:themeColor="background1" w:themeShade="D9"/>
+          <w:sz w:val="24"/>
+          <w:szCs w:val="24"/>
+        </w:rPr>
+      </w:pPr>
     </w:p>
     <w:p>
       <w:pPr>
@@ -5572,9 +6270,7 @@
         <w:rPr>
           <w:rFonts w:ascii="Calibri" w:hAnsi="Calibri" w:cs="Calibri"/>
           <w:b/>
-          <w:color w:val="D9D9D9" w:themeColor="background1" w:themeShade="D9"/>
-          <w:sz w:val="20"/>
-          <w:szCs w:val="20"/>
+          <w:color w:val="FFFFFF" w:themeColor="background1"/>
         </w:rPr>
       </w:pPr>
       <w:bookmarkStart w:id="0" w:name="_sbsbg5vb315s" w:colFirst="0" w:colLast="0"/>
@@ -5583,9 +6279,7 @@
         <w:rPr>
           <w:rFonts w:ascii="Calibri" w:hAnsi="Calibri" w:cs="Calibri"/>
           <w:b/>
-          <w:color w:val="D9D9D9" w:themeColor="background1" w:themeShade="D9"/>
-          <w:sz w:val="20"/>
-          <w:szCs w:val="20"/>
+          <w:color w:val="FFFFFF" w:themeColor="background1"/>
         </w:rPr>
         <w:t>1. Protocolos de evacuación:</w:t>
       </w:r>
@@ -5601,18 +6295,18 @@
         <w:jc w:val="both"/>
         <w:rPr>
           <w:rFonts w:ascii="Calibri" w:hAnsi="Calibri" w:cs="Calibri"/>
-          <w:color w:val="D9D9D9" w:themeColor="background1" w:themeShade="D9"/>
-          <w:sz w:val="20"/>
-          <w:szCs w:val="20"/>
+          <w:color w:val="FFFFFF" w:themeColor="background1"/>
+          <w:sz w:val="24"/>
+          <w:szCs w:val="24"/>
         </w:rPr>
       </w:pPr>
       <w:r>
         <w:rPr>
           <w:rFonts w:ascii="Calibri" w:hAnsi="Calibri" w:cs="Calibri"/>
           <w:b/>
-          <w:color w:val="D9D9D9" w:themeColor="background1" w:themeShade="D9"/>
-          <w:sz w:val="20"/>
-          <w:szCs w:val="20"/>
+          <w:color w:val="FFFFFF" w:themeColor="background1"/>
+          <w:sz w:val="24"/>
+          <w:szCs w:val="24"/>
         </w:rPr>
         <w:t>En la costa:</w:t>
       </w:r>
@@ -5629,16 +6323,16 @@
         <w:rPr>
           <w:rFonts w:ascii="Calibri" w:hAnsi="Calibri" w:cs="Calibri"/>
           <w:color w:val="D9D9D9" w:themeColor="background1" w:themeShade="D9"/>
-          <w:sz w:val="20"/>
-          <w:szCs w:val="20"/>
-        </w:rPr>
-      </w:pPr>
-      <w:r>
-        <w:rPr>
-          <w:rFonts w:ascii="Calibri" w:hAnsi="Calibri" w:cs="Calibri"/>
-          <w:color w:val="D9D9D9" w:themeColor="background1" w:themeShade="D9"/>
-          <w:sz w:val="20"/>
-          <w:szCs w:val="20"/>
+          <w:sz w:val="24"/>
+          <w:szCs w:val="24"/>
+        </w:rPr>
+      </w:pPr>
+      <w:r>
+        <w:rPr>
+          <w:rFonts w:ascii="Calibri" w:hAnsi="Calibri" w:cs="Calibri"/>
+          <w:color w:val="D9D9D9" w:themeColor="background1" w:themeShade="D9"/>
+          <w:sz w:val="24"/>
+          <w:szCs w:val="24"/>
         </w:rPr>
         <w:t>Identificación de zonas seguras ante condiciones climáticas adversas.</w:t>
       </w:r>
@@ -5655,18 +6349,17 @@
         <w:rPr>
           <w:rFonts w:ascii="Calibri" w:hAnsi="Calibri" w:cs="Calibri"/>
           <w:color w:val="D9D9D9" w:themeColor="background1" w:themeShade="D9"/>
-          <w:sz w:val="20"/>
-          <w:szCs w:val="20"/>
-        </w:rPr>
-      </w:pPr>
-      <w:r>
-        <w:rPr>
-          <w:rFonts w:ascii="Calibri" w:hAnsi="Calibri" w:cs="Calibri"/>
-          <w:color w:val="D9D9D9" w:themeColor="background1" w:themeShade="D9"/>
-          <w:sz w:val="20"/>
-          <w:szCs w:val="20"/>
-        </w:rPr>
-        <w:lastRenderedPageBreak/>
+          <w:sz w:val="24"/>
+          <w:szCs w:val="24"/>
+        </w:rPr>
+      </w:pPr>
+      <w:r>
+        <w:rPr>
+          <w:rFonts w:ascii="Calibri" w:hAnsi="Calibri" w:cs="Calibri"/>
+          <w:color w:val="D9D9D9" w:themeColor="background1" w:themeShade="D9"/>
+          <w:sz w:val="24"/>
+          <w:szCs w:val="24"/>
+        </w:rPr>
         <w:t>Procedimientos para retirar al equipo de zonas peligrosas rápidamente.</w:t>
       </w:r>
     </w:p>
@@ -5682,16 +6375,16 @@
         <w:rPr>
           <w:rFonts w:ascii="Calibri" w:hAnsi="Calibri" w:cs="Calibri"/>
           <w:color w:val="D9D9D9" w:themeColor="background1" w:themeShade="D9"/>
-          <w:sz w:val="20"/>
-          <w:szCs w:val="20"/>
-        </w:rPr>
-      </w:pPr>
-      <w:r>
-        <w:rPr>
-          <w:rFonts w:ascii="Calibri" w:hAnsi="Calibri" w:cs="Calibri"/>
-          <w:color w:val="D9D9D9" w:themeColor="background1" w:themeShade="D9"/>
-          <w:sz w:val="20"/>
-          <w:szCs w:val="20"/>
+          <w:sz w:val="24"/>
+          <w:szCs w:val="24"/>
+        </w:rPr>
+      </w:pPr>
+      <w:r>
+        <w:rPr>
+          <w:rFonts w:ascii="Calibri" w:hAnsi="Calibri" w:cs="Calibri"/>
+          <w:color w:val="D9D9D9" w:themeColor="background1" w:themeShade="D9"/>
+          <w:sz w:val="24"/>
+          <w:szCs w:val="24"/>
         </w:rPr>
         <w:t>Uso obligatorio de chalecos salvavidas y líneas de vida en operaciones costeras.</w:t>
       </w:r>
@@ -5707,18 +6400,18 @@
         <w:jc w:val="both"/>
         <w:rPr>
           <w:rFonts w:ascii="Calibri" w:hAnsi="Calibri" w:cs="Calibri"/>
-          <w:color w:val="D9D9D9" w:themeColor="background1" w:themeShade="D9"/>
-          <w:sz w:val="20"/>
-          <w:szCs w:val="20"/>
+          <w:color w:val="FFFFFF" w:themeColor="background1"/>
+          <w:sz w:val="24"/>
+          <w:szCs w:val="24"/>
         </w:rPr>
       </w:pPr>
       <w:r>
         <w:rPr>
           <w:rFonts w:ascii="Calibri" w:hAnsi="Calibri" w:cs="Calibri"/>
           <w:b/>
-          <w:color w:val="D9D9D9" w:themeColor="background1" w:themeShade="D9"/>
-          <w:sz w:val="20"/>
-          <w:szCs w:val="20"/>
+          <w:color w:val="FFFFFF" w:themeColor="background1"/>
+          <w:sz w:val="24"/>
+          <w:szCs w:val="24"/>
         </w:rPr>
         <w:t>En la lonja:</w:t>
       </w:r>
@@ -5735,16 +6428,16 @@
         <w:rPr>
           <w:rFonts w:ascii="Calibri" w:hAnsi="Calibri" w:cs="Calibri"/>
           <w:color w:val="D9D9D9" w:themeColor="background1" w:themeShade="D9"/>
-          <w:sz w:val="20"/>
-          <w:szCs w:val="20"/>
-        </w:rPr>
-      </w:pPr>
-      <w:r>
-        <w:rPr>
-          <w:rFonts w:ascii="Calibri" w:hAnsi="Calibri" w:cs="Calibri"/>
-          <w:color w:val="D9D9D9" w:themeColor="background1" w:themeShade="D9"/>
-          <w:sz w:val="20"/>
-          <w:szCs w:val="20"/>
+          <w:sz w:val="24"/>
+          <w:szCs w:val="24"/>
+        </w:rPr>
+      </w:pPr>
+      <w:r>
+        <w:rPr>
+          <w:rFonts w:ascii="Calibri" w:hAnsi="Calibri" w:cs="Calibri"/>
+          <w:color w:val="D9D9D9" w:themeColor="background1" w:themeShade="D9"/>
+          <w:sz w:val="24"/>
+          <w:szCs w:val="24"/>
         </w:rPr>
         <w:t>Señalización de salidas de emergencia y zonas de reunión.</w:t>
       </w:r>
@@ -5761,19 +6454,33 @@
         <w:rPr>
           <w:rFonts w:ascii="Calibri" w:hAnsi="Calibri" w:cs="Calibri"/>
           <w:color w:val="D9D9D9" w:themeColor="background1" w:themeShade="D9"/>
-          <w:sz w:val="20"/>
-          <w:szCs w:val="20"/>
-        </w:rPr>
-      </w:pPr>
-      <w:r>
-        <w:rPr>
-          <w:rFonts w:ascii="Calibri" w:hAnsi="Calibri" w:cs="Calibri"/>
-          <w:color w:val="D9D9D9" w:themeColor="background1" w:themeShade="D9"/>
-          <w:sz w:val="20"/>
-          <w:szCs w:val="20"/>
+          <w:sz w:val="24"/>
+          <w:szCs w:val="24"/>
+        </w:rPr>
+      </w:pPr>
+      <w:r>
+        <w:rPr>
+          <w:rFonts w:ascii="Calibri" w:hAnsi="Calibri" w:cs="Calibri"/>
+          <w:color w:val="D9D9D9" w:themeColor="background1" w:themeShade="D9"/>
+          <w:sz w:val="24"/>
+          <w:szCs w:val="24"/>
         </w:rPr>
         <w:t>Protocolos claros para la evacuación en caso de incendios o accidentes graves.</w:t>
       </w:r>
+    </w:p>
+    <w:p>
+      <w:pPr>
+        <w:pStyle w:val="Normal1"/>
+        <w:spacing w:after="240" w:line="240" w:lineRule="auto"/>
+        <w:ind w:left="1440"/>
+        <w:jc w:val="both"/>
+        <w:rPr>
+          <w:rFonts w:ascii="Calibri" w:hAnsi="Calibri" w:cs="Calibri"/>
+          <w:color w:val="D9D9D9" w:themeColor="background1" w:themeShade="D9"/>
+          <w:sz w:val="24"/>
+          <w:szCs w:val="24"/>
+        </w:rPr>
+      </w:pPr>
     </w:p>
     <w:p>
       <w:pPr>
@@ -5787,8 +6494,6 @@
           <w:rFonts w:ascii="Calibri" w:hAnsi="Calibri" w:cs="Calibri"/>
           <w:b/>
           <w:color w:val="D9D9D9" w:themeColor="background1" w:themeShade="D9"/>
-          <w:sz w:val="20"/>
-          <w:szCs w:val="20"/>
         </w:rPr>
       </w:pPr>
       <w:bookmarkStart w:id="1" w:name="_1ipijeqdr5y1" w:colFirst="0" w:colLast="0"/>
@@ -5798,10 +6503,16 @@
           <w:rFonts w:ascii="Calibri" w:hAnsi="Calibri" w:cs="Calibri"/>
           <w:b/>
           <w:color w:val="D9D9D9" w:themeColor="background1" w:themeShade="D9"/>
-          <w:sz w:val="20"/>
-          <w:szCs w:val="20"/>
-        </w:rPr>
-        <w:t>2. Asignación de roles específicos:</w:t>
+        </w:rPr>
+        <w:t>2</w:t>
+      </w:r>
+      <w:r>
+        <w:rPr>
+          <w:rFonts w:ascii="Calibri" w:hAnsi="Calibri" w:cs="Calibri"/>
+          <w:b/>
+          <w:color w:val="FFFFFF" w:themeColor="background1"/>
+        </w:rPr>
+        <w:t>. Asignación de roles específicos:</w:t>
       </w:r>
     </w:p>
     <w:p>
@@ -5816,17 +6527,17 @@
         <w:rPr>
           <w:rFonts w:ascii="Calibri" w:hAnsi="Calibri" w:cs="Calibri"/>
           <w:color w:val="D9D9D9" w:themeColor="background1" w:themeShade="D9"/>
-          <w:sz w:val="20"/>
-          <w:szCs w:val="20"/>
+          <w:sz w:val="24"/>
+          <w:szCs w:val="24"/>
         </w:rPr>
       </w:pPr>
       <w:r>
         <w:rPr>
           <w:rFonts w:ascii="Calibri" w:hAnsi="Calibri" w:cs="Calibri"/>
           <w:b/>
-          <w:color w:val="D9D9D9" w:themeColor="background1" w:themeShade="D9"/>
-          <w:sz w:val="20"/>
-          <w:szCs w:val="20"/>
+          <w:color w:val="FFFFFF" w:themeColor="background1"/>
+          <w:sz w:val="24"/>
+          <w:szCs w:val="24"/>
         </w:rPr>
         <w:t>Responsables de primeros auxilios:</w:t>
       </w:r>
@@ -5834,8 +6545,8 @@
         <w:rPr>
           <w:rFonts w:ascii="Calibri" w:hAnsi="Calibri" w:cs="Calibri"/>
           <w:color w:val="D9D9D9" w:themeColor="background1" w:themeShade="D9"/>
-          <w:sz w:val="20"/>
-          <w:szCs w:val="20"/>
+          <w:sz w:val="24"/>
+          <w:szCs w:val="24"/>
         </w:rPr>
         <w:t xml:space="preserve"> Personal capacitado en el manejo de situaciones como cortes graves, hipotermia o ahogamientos.</w:t>
       </w:r>
@@ -5852,17 +6563,17 @@
         <w:rPr>
           <w:rFonts w:ascii="Calibri" w:hAnsi="Calibri" w:cs="Calibri"/>
           <w:color w:val="D9D9D9" w:themeColor="background1" w:themeShade="D9"/>
-          <w:sz w:val="20"/>
-          <w:szCs w:val="20"/>
+          <w:sz w:val="24"/>
+          <w:szCs w:val="24"/>
         </w:rPr>
       </w:pPr>
       <w:r>
         <w:rPr>
           <w:rFonts w:ascii="Calibri" w:hAnsi="Calibri" w:cs="Calibri"/>
           <w:b/>
-          <w:color w:val="D9D9D9" w:themeColor="background1" w:themeShade="D9"/>
-          <w:sz w:val="20"/>
-          <w:szCs w:val="20"/>
+          <w:color w:val="FFFFFF" w:themeColor="background1"/>
+          <w:sz w:val="24"/>
+          <w:szCs w:val="24"/>
         </w:rPr>
         <w:t>Coordinadores de evacuación:</w:t>
       </w:r>
@@ -5870,8 +6581,8 @@
         <w:rPr>
           <w:rFonts w:ascii="Calibri" w:hAnsi="Calibri" w:cs="Calibri"/>
           <w:color w:val="D9D9D9" w:themeColor="background1" w:themeShade="D9"/>
-          <w:sz w:val="20"/>
-          <w:szCs w:val="20"/>
+          <w:sz w:val="24"/>
+          <w:szCs w:val="24"/>
         </w:rPr>
         <w:t xml:space="preserve"> Supervisan la correcta salida de los trabajadores y visitantes.</w:t>
       </w:r>
@@ -5888,17 +6599,17 @@
         <w:rPr>
           <w:rFonts w:ascii="Calibri" w:hAnsi="Calibri" w:cs="Calibri"/>
           <w:color w:val="D9D9D9" w:themeColor="background1" w:themeShade="D9"/>
-          <w:sz w:val="20"/>
-          <w:szCs w:val="20"/>
+          <w:sz w:val="24"/>
+          <w:szCs w:val="24"/>
         </w:rPr>
       </w:pPr>
       <w:r>
         <w:rPr>
           <w:rFonts w:ascii="Calibri" w:hAnsi="Calibri" w:cs="Calibri"/>
           <w:b/>
-          <w:color w:val="D9D9D9" w:themeColor="background1" w:themeShade="D9"/>
-          <w:sz w:val="20"/>
-          <w:szCs w:val="20"/>
+          <w:color w:val="FFFFFF" w:themeColor="background1"/>
+          <w:sz w:val="24"/>
+          <w:szCs w:val="24"/>
         </w:rPr>
         <w:t>Contacto con emergencias:</w:t>
       </w:r>
@@ -5906,11 +6617,25 @@
         <w:rPr>
           <w:rFonts w:ascii="Calibri" w:hAnsi="Calibri" w:cs="Calibri"/>
           <w:color w:val="D9D9D9" w:themeColor="background1" w:themeShade="D9"/>
-          <w:sz w:val="20"/>
-          <w:szCs w:val="20"/>
+          <w:sz w:val="24"/>
+          <w:szCs w:val="24"/>
         </w:rPr>
         <w:t xml:space="preserve"> Encargados de notificar y coordinar con servicios externos (112, guardacostas, etc.).</w:t>
       </w:r>
+    </w:p>
+    <w:p>
+      <w:pPr>
+        <w:pStyle w:val="Normal1"/>
+        <w:spacing w:after="240" w:line="240" w:lineRule="auto"/>
+        <w:ind w:left="720"/>
+        <w:jc w:val="both"/>
+        <w:rPr>
+          <w:rFonts w:ascii="Calibri" w:hAnsi="Calibri" w:cs="Calibri"/>
+          <w:color w:val="D9D9D9" w:themeColor="background1" w:themeShade="D9"/>
+          <w:sz w:val="24"/>
+          <w:szCs w:val="24"/>
+        </w:rPr>
+      </w:pPr>
     </w:p>
     <w:p>
       <w:pPr>
@@ -5923,9 +6648,7 @@
         <w:rPr>
           <w:rFonts w:ascii="Calibri" w:hAnsi="Calibri" w:cs="Calibri"/>
           <w:b/>
-          <w:color w:val="D9D9D9" w:themeColor="background1" w:themeShade="D9"/>
-          <w:sz w:val="20"/>
-          <w:szCs w:val="20"/>
+          <w:color w:val="FFFFFF" w:themeColor="background1"/>
         </w:rPr>
       </w:pPr>
       <w:bookmarkStart w:id="2" w:name="_7p0td2eyh08e" w:colFirst="0" w:colLast="0"/>
@@ -5934,9 +6657,7 @@
         <w:rPr>
           <w:rFonts w:ascii="Calibri" w:hAnsi="Calibri" w:cs="Calibri"/>
           <w:b/>
-          <w:color w:val="D9D9D9" w:themeColor="background1" w:themeShade="D9"/>
-          <w:sz w:val="20"/>
-          <w:szCs w:val="20"/>
+          <w:color w:val="FFFFFF" w:themeColor="background1"/>
         </w:rPr>
         <w:t>3. Simulacros:</w:t>
       </w:r>
@@ -5953,16 +6674,16 @@
         <w:rPr>
           <w:rFonts w:ascii="Calibri" w:hAnsi="Calibri" w:cs="Calibri"/>
           <w:color w:val="D9D9D9" w:themeColor="background1" w:themeShade="D9"/>
-          <w:sz w:val="20"/>
-          <w:szCs w:val="20"/>
-        </w:rPr>
-      </w:pPr>
-      <w:r>
-        <w:rPr>
-          <w:rFonts w:ascii="Calibri" w:hAnsi="Calibri" w:cs="Calibri"/>
-          <w:color w:val="D9D9D9" w:themeColor="background1" w:themeShade="D9"/>
-          <w:sz w:val="20"/>
-          <w:szCs w:val="20"/>
+          <w:sz w:val="24"/>
+          <w:szCs w:val="24"/>
+        </w:rPr>
+      </w:pPr>
+      <w:r>
+        <w:rPr>
+          <w:rFonts w:ascii="Calibri" w:hAnsi="Calibri" w:cs="Calibri"/>
+          <w:color w:val="D9D9D9" w:themeColor="background1" w:themeShade="D9"/>
+          <w:sz w:val="24"/>
+          <w:szCs w:val="24"/>
         </w:rPr>
         <w:t>Realización de simulacros anuales en cada área (costa y lonja) para preparar al personal ante diversas contingencias.</w:t>
       </w:r>
@@ -5979,19 +6700,47 @@
         <w:rPr>
           <w:rFonts w:ascii="Calibri" w:hAnsi="Calibri" w:cs="Calibri"/>
           <w:color w:val="D9D9D9" w:themeColor="background1" w:themeShade="D9"/>
-          <w:sz w:val="20"/>
-          <w:szCs w:val="20"/>
-        </w:rPr>
-      </w:pPr>
-      <w:r>
-        <w:rPr>
-          <w:rFonts w:ascii="Calibri" w:hAnsi="Calibri" w:cs="Calibri"/>
-          <w:color w:val="D9D9D9" w:themeColor="background1" w:themeShade="D9"/>
-          <w:sz w:val="20"/>
-          <w:szCs w:val="20"/>
+          <w:sz w:val="24"/>
+          <w:szCs w:val="24"/>
+        </w:rPr>
+      </w:pPr>
+      <w:r>
+        <w:rPr>
+          <w:rFonts w:ascii="Calibri" w:hAnsi="Calibri" w:cs="Calibri"/>
+          <w:color w:val="D9D9D9" w:themeColor="background1" w:themeShade="D9"/>
+          <w:sz w:val="24"/>
+          <w:szCs w:val="24"/>
         </w:rPr>
         <w:t>Evaluación y mejora del plan con base en los resultados de los simulacros.</w:t>
       </w:r>
+    </w:p>
+    <w:p>
+      <w:pPr>
+        <w:pStyle w:val="Normal1"/>
+        <w:spacing w:after="240" w:line="240" w:lineRule="auto"/>
+        <w:ind w:left="720"/>
+        <w:jc w:val="both"/>
+        <w:rPr>
+          <w:rFonts w:ascii="Calibri" w:hAnsi="Calibri" w:cs="Calibri"/>
+          <w:color w:val="D9D9D9" w:themeColor="background1" w:themeShade="D9"/>
+          <w:sz w:val="24"/>
+          <w:szCs w:val="24"/>
+        </w:rPr>
+      </w:pPr>
+    </w:p>
+    <w:p>
+      <w:pPr>
+        <w:pStyle w:val="Normal1"/>
+        <w:spacing w:after="240" w:line="240" w:lineRule="auto"/>
+        <w:ind w:left="720"/>
+        <w:jc w:val="both"/>
+        <w:rPr>
+          <w:rFonts w:ascii="Calibri" w:hAnsi="Calibri" w:cs="Calibri"/>
+          <w:color w:val="D9D9D9" w:themeColor="background1" w:themeShade="D9"/>
+          <w:sz w:val="24"/>
+          <w:szCs w:val="24"/>
+        </w:rPr>
+      </w:pPr>
     </w:p>
     <w:p>
       <w:pPr>
@@ -6005,8 +6754,6 @@
           <w:rFonts w:ascii="Calibri" w:hAnsi="Calibri" w:cs="Calibri"/>
           <w:b/>
           <w:color w:val="D9D9D9" w:themeColor="background1" w:themeShade="D9"/>
-          <w:sz w:val="20"/>
-          <w:szCs w:val="20"/>
         </w:rPr>
       </w:pPr>
       <w:bookmarkStart w:id="3" w:name="_o3hcrsbzhekf" w:colFirst="0" w:colLast="0"/>
@@ -6016,10 +6763,17 @@
           <w:rFonts w:ascii="Calibri" w:hAnsi="Calibri" w:cs="Calibri"/>
           <w:b/>
           <w:color w:val="D9D9D9" w:themeColor="background1" w:themeShade="D9"/>
-          <w:sz w:val="20"/>
-          <w:szCs w:val="20"/>
-        </w:rPr>
-        <w:t>4. Comunicación en emergencias:</w:t>
+        </w:rPr>
+        <w:lastRenderedPageBreak/>
+        <w:t>4</w:t>
+      </w:r>
+      <w:r>
+        <w:rPr>
+          <w:rFonts w:ascii="Calibri" w:hAnsi="Calibri" w:cs="Calibri"/>
+          <w:b/>
+          <w:color w:val="FFFFFF" w:themeColor="background1"/>
+        </w:rPr>
+        <w:t>. Comunicación en emergencias:</w:t>
       </w:r>
     </w:p>
     <w:p>
@@ -6034,16 +6788,16 @@
         <w:rPr>
           <w:rFonts w:ascii="Calibri" w:hAnsi="Calibri" w:cs="Calibri"/>
           <w:color w:val="D9D9D9" w:themeColor="background1" w:themeShade="D9"/>
-          <w:sz w:val="20"/>
-          <w:szCs w:val="20"/>
-        </w:rPr>
-      </w:pPr>
-      <w:r>
-        <w:rPr>
-          <w:rFonts w:ascii="Calibri" w:hAnsi="Calibri" w:cs="Calibri"/>
-          <w:color w:val="D9D9D9" w:themeColor="background1" w:themeShade="D9"/>
-          <w:sz w:val="20"/>
-          <w:szCs w:val="20"/>
+          <w:sz w:val="24"/>
+          <w:szCs w:val="24"/>
+        </w:rPr>
+      </w:pPr>
+      <w:r>
+        <w:rPr>
+          <w:rFonts w:ascii="Calibri" w:hAnsi="Calibri" w:cs="Calibri"/>
+          <w:color w:val="D9D9D9" w:themeColor="background1" w:themeShade="D9"/>
+          <w:sz w:val="24"/>
+          <w:szCs w:val="24"/>
         </w:rPr>
         <w:t xml:space="preserve">Instalación de radios y teléfonos satelitales para los </w:t>
       </w:r>
@@ -6052,8 +6806,8 @@
         <w:rPr>
           <w:rFonts w:ascii="Calibri" w:hAnsi="Calibri" w:cs="Calibri"/>
           <w:color w:val="D9D9D9" w:themeColor="background1" w:themeShade="D9"/>
-          <w:sz w:val="20"/>
-          <w:szCs w:val="20"/>
+          <w:sz w:val="24"/>
+          <w:szCs w:val="24"/>
         </w:rPr>
         <w:t>percebeiros</w:t>
       </w:r>
@@ -6062,8 +6816,8 @@
         <w:rPr>
           <w:rFonts w:ascii="Calibri" w:hAnsi="Calibri" w:cs="Calibri"/>
           <w:color w:val="D9D9D9" w:themeColor="background1" w:themeShade="D9"/>
-          <w:sz w:val="20"/>
-          <w:szCs w:val="20"/>
+          <w:sz w:val="24"/>
+          <w:szCs w:val="24"/>
         </w:rPr>
         <w:t>, garantizando comunicación constante en áreas sin cobertura.</w:t>
       </w:r>
@@ -6080,19 +6834,33 @@
         <w:rPr>
           <w:rFonts w:ascii="Calibri" w:hAnsi="Calibri" w:cs="Calibri"/>
           <w:color w:val="D9D9D9" w:themeColor="background1" w:themeShade="D9"/>
-          <w:sz w:val="20"/>
-          <w:szCs w:val="20"/>
-        </w:rPr>
-      </w:pPr>
-      <w:r>
-        <w:rPr>
-          <w:rFonts w:ascii="Calibri" w:hAnsi="Calibri" w:cs="Calibri"/>
-          <w:color w:val="D9D9D9" w:themeColor="background1" w:themeShade="D9"/>
-          <w:sz w:val="20"/>
-          <w:szCs w:val="20"/>
+          <w:sz w:val="24"/>
+          <w:szCs w:val="24"/>
+        </w:rPr>
+      </w:pPr>
+      <w:r>
+        <w:rPr>
+          <w:rFonts w:ascii="Calibri" w:hAnsi="Calibri" w:cs="Calibri"/>
+          <w:color w:val="D9D9D9" w:themeColor="background1" w:themeShade="D9"/>
+          <w:sz w:val="24"/>
+          <w:szCs w:val="24"/>
         </w:rPr>
         <w:t>Sistemas de alarma en la lonja para alertar rápidamente a los trabajadores.</w:t>
       </w:r>
+    </w:p>
+    <w:p>
+      <w:pPr>
+        <w:pStyle w:val="Normal1"/>
+        <w:spacing w:after="240" w:line="240" w:lineRule="auto"/>
+        <w:ind w:left="720"/>
+        <w:jc w:val="both"/>
+        <w:rPr>
+          <w:rFonts w:ascii="Calibri" w:hAnsi="Calibri" w:cs="Calibri"/>
+          <w:color w:val="D9D9D9" w:themeColor="background1" w:themeShade="D9"/>
+          <w:sz w:val="24"/>
+          <w:szCs w:val="24"/>
+        </w:rPr>
+      </w:pPr>
     </w:p>
     <w:p>
       <w:pPr>
@@ -6106,8 +6874,6 @@
           <w:rFonts w:ascii="Calibri" w:hAnsi="Calibri" w:cs="Calibri"/>
           <w:b/>
           <w:color w:val="D9D9D9" w:themeColor="background1" w:themeShade="D9"/>
-          <w:sz w:val="20"/>
-          <w:szCs w:val="20"/>
         </w:rPr>
       </w:pPr>
       <w:bookmarkStart w:id="4" w:name="_9wg09q32o24l" w:colFirst="0" w:colLast="0"/>
@@ -6117,10 +6883,16 @@
           <w:rFonts w:ascii="Calibri" w:hAnsi="Calibri" w:cs="Calibri"/>
           <w:b/>
           <w:color w:val="D9D9D9" w:themeColor="background1" w:themeShade="D9"/>
-          <w:sz w:val="20"/>
-          <w:szCs w:val="20"/>
-        </w:rPr>
-        <w:t>5. Equipos y recursos:</w:t>
+        </w:rPr>
+        <w:t xml:space="preserve">5. </w:t>
+      </w:r>
+      <w:r>
+        <w:rPr>
+          <w:rFonts w:ascii="Calibri" w:hAnsi="Calibri" w:cs="Calibri"/>
+          <w:b/>
+          <w:color w:val="FFFFFF" w:themeColor="background1"/>
+        </w:rPr>
+        <w:t>Equipos y recursos:</w:t>
       </w:r>
     </w:p>
     <w:p>
@@ -6135,17 +6907,17 @@
         <w:rPr>
           <w:rFonts w:ascii="Calibri" w:hAnsi="Calibri" w:cs="Calibri"/>
           <w:color w:val="D9D9D9" w:themeColor="background1" w:themeShade="D9"/>
-          <w:sz w:val="20"/>
-          <w:szCs w:val="20"/>
+          <w:sz w:val="24"/>
+          <w:szCs w:val="24"/>
         </w:rPr>
       </w:pPr>
       <w:r>
         <w:rPr>
           <w:rFonts w:ascii="Calibri" w:hAnsi="Calibri" w:cs="Calibri"/>
           <w:b/>
-          <w:color w:val="D9D9D9" w:themeColor="background1" w:themeShade="D9"/>
-          <w:sz w:val="20"/>
-          <w:szCs w:val="20"/>
+          <w:color w:val="FFFFFF" w:themeColor="background1"/>
+          <w:sz w:val="24"/>
+          <w:szCs w:val="24"/>
         </w:rPr>
         <w:t>Botiquines de primeros auxilios:</w:t>
       </w:r>
@@ -6153,8 +6925,8 @@
         <w:rPr>
           <w:rFonts w:ascii="Calibri" w:hAnsi="Calibri" w:cs="Calibri"/>
           <w:color w:val="D9D9D9" w:themeColor="background1" w:themeShade="D9"/>
-          <w:sz w:val="20"/>
-          <w:szCs w:val="20"/>
+          <w:sz w:val="24"/>
+          <w:szCs w:val="24"/>
         </w:rPr>
         <w:t xml:space="preserve"> Disponibles en todas las áreas de trabajo.</w:t>
       </w:r>
@@ -6171,17 +6943,17 @@
         <w:rPr>
           <w:rFonts w:ascii="Calibri" w:hAnsi="Calibri" w:cs="Calibri"/>
           <w:color w:val="D9D9D9" w:themeColor="background1" w:themeShade="D9"/>
-          <w:sz w:val="20"/>
-          <w:szCs w:val="20"/>
+          <w:sz w:val="24"/>
+          <w:szCs w:val="24"/>
         </w:rPr>
       </w:pPr>
       <w:r>
         <w:rPr>
           <w:rFonts w:ascii="Calibri" w:hAnsi="Calibri" w:cs="Calibri"/>
           <w:b/>
-          <w:color w:val="D9D9D9" w:themeColor="background1" w:themeShade="D9"/>
-          <w:sz w:val="20"/>
-          <w:szCs w:val="20"/>
+          <w:color w:val="FFFFFF" w:themeColor="background1"/>
+          <w:sz w:val="24"/>
+          <w:szCs w:val="24"/>
         </w:rPr>
         <w:t>Ropa y equipos de protección:</w:t>
       </w:r>
@@ -6189,8 +6961,8 @@
         <w:rPr>
           <w:rFonts w:ascii="Calibri" w:hAnsi="Calibri" w:cs="Calibri"/>
           <w:color w:val="D9D9D9" w:themeColor="background1" w:themeShade="D9"/>
-          <w:sz w:val="20"/>
-          <w:szCs w:val="20"/>
+          <w:sz w:val="24"/>
+          <w:szCs w:val="24"/>
         </w:rPr>
         <w:t xml:space="preserve"> Chalecos salvavidas, arneses, y ropa de abrigo.</w:t>
       </w:r>
@@ -6207,17 +6979,17 @@
         <w:rPr>
           <w:rFonts w:ascii="Calibri" w:hAnsi="Calibri" w:cs="Calibri"/>
           <w:color w:val="D9D9D9" w:themeColor="background1" w:themeShade="D9"/>
-          <w:sz w:val="20"/>
-          <w:szCs w:val="20"/>
+          <w:sz w:val="24"/>
+          <w:szCs w:val="24"/>
         </w:rPr>
       </w:pPr>
       <w:r>
         <w:rPr>
           <w:rFonts w:ascii="Calibri" w:hAnsi="Calibri" w:cs="Calibri"/>
           <w:b/>
-          <w:color w:val="D9D9D9" w:themeColor="background1" w:themeShade="D9"/>
-          <w:sz w:val="20"/>
-          <w:szCs w:val="20"/>
+          <w:color w:val="FFFFFF" w:themeColor="background1"/>
+          <w:sz w:val="24"/>
+          <w:szCs w:val="24"/>
         </w:rPr>
         <w:t>Extintores y detectores de humo:</w:t>
       </w:r>
@@ -6225,11 +6997,25 @@
         <w:rPr>
           <w:rFonts w:ascii="Calibri" w:hAnsi="Calibri" w:cs="Calibri"/>
           <w:color w:val="D9D9D9" w:themeColor="background1" w:themeShade="D9"/>
-          <w:sz w:val="20"/>
-          <w:szCs w:val="20"/>
+          <w:sz w:val="24"/>
+          <w:szCs w:val="24"/>
         </w:rPr>
         <w:t xml:space="preserve"> En la lonja y áreas administrativas.</w:t>
       </w:r>
+    </w:p>
+    <w:p>
+      <w:pPr>
+        <w:pStyle w:val="Normal1"/>
+        <w:spacing w:after="240" w:line="240" w:lineRule="auto"/>
+        <w:ind w:left="720"/>
+        <w:jc w:val="both"/>
+        <w:rPr>
+          <w:rFonts w:ascii="Calibri" w:hAnsi="Calibri" w:cs="Calibri"/>
+          <w:color w:val="D9D9D9" w:themeColor="background1" w:themeShade="D9"/>
+          <w:sz w:val="24"/>
+          <w:szCs w:val="24"/>
+        </w:rPr>
+      </w:pPr>
     </w:p>
     <w:p>
       <w:pPr>
@@ -6243,8 +7029,6 @@
           <w:rFonts w:ascii="Calibri" w:hAnsi="Calibri" w:cs="Calibri"/>
           <w:b/>
           <w:color w:val="D9D9D9" w:themeColor="background1" w:themeShade="D9"/>
-          <w:sz w:val="20"/>
-          <w:szCs w:val="20"/>
         </w:rPr>
       </w:pPr>
       <w:bookmarkStart w:id="5" w:name="_ufh9b9w28wck" w:colFirst="0" w:colLast="0"/>
@@ -6254,10 +7038,16 @@
           <w:rFonts w:ascii="Calibri" w:hAnsi="Calibri" w:cs="Calibri"/>
           <w:b/>
           <w:color w:val="D9D9D9" w:themeColor="background1" w:themeShade="D9"/>
-          <w:sz w:val="20"/>
-          <w:szCs w:val="20"/>
-        </w:rPr>
-        <w:t>6. Plan de contingencia en el mar:</w:t>
+        </w:rPr>
+        <w:t xml:space="preserve">6. </w:t>
+      </w:r>
+      <w:r>
+        <w:rPr>
+          <w:rFonts w:ascii="Calibri" w:hAnsi="Calibri" w:cs="Calibri"/>
+          <w:b/>
+          <w:color w:val="FFFFFF" w:themeColor="background1"/>
+        </w:rPr>
+        <w:t>Plan de contingencia en el mar:</w:t>
       </w:r>
     </w:p>
     <w:p>
@@ -6272,28 +7062,37 @@
         <w:rPr>
           <w:rFonts w:ascii="Calibri" w:hAnsi="Calibri" w:cs="Calibri"/>
           <w:color w:val="D9D9D9" w:themeColor="background1" w:themeShade="D9"/>
-          <w:sz w:val="20"/>
-          <w:szCs w:val="20"/>
+          <w:sz w:val="24"/>
+          <w:szCs w:val="24"/>
         </w:rPr>
       </w:pPr>
       <w:r>
         <w:rPr>
           <w:rFonts w:ascii="Calibri" w:hAnsi="Calibri" w:cs="Calibri"/>
           <w:b/>
-          <w:color w:val="D9D9D9" w:themeColor="background1" w:themeShade="D9"/>
-          <w:sz w:val="20"/>
-          <w:szCs w:val="20"/>
+          <w:color w:val="FFFFFF" w:themeColor="background1"/>
+          <w:sz w:val="24"/>
+          <w:szCs w:val="24"/>
         </w:rPr>
         <w:t>Procedimientos en caso de naufragios</w:t>
       </w:r>
       <w:r>
         <w:rPr>
           <w:rFonts w:ascii="Calibri" w:hAnsi="Calibri" w:cs="Calibri"/>
-          <w:color w:val="D9D9D9" w:themeColor="background1" w:themeShade="D9"/>
-          <w:sz w:val="20"/>
-          <w:szCs w:val="20"/>
-        </w:rPr>
-        <w:t>: uso de balsas salvavidas y entrenamientos en técnicas de rescate.</w:t>
+          <w:color w:val="FFFFFF" w:themeColor="background1"/>
+          <w:sz w:val="24"/>
+          <w:szCs w:val="24"/>
+        </w:rPr>
+        <w:t>:</w:t>
+      </w:r>
+      <w:r>
+        <w:rPr>
+          <w:rFonts w:ascii="Calibri" w:hAnsi="Calibri" w:cs="Calibri"/>
+          <w:color w:val="D9D9D9" w:themeColor="background1" w:themeShade="D9"/>
+          <w:sz w:val="24"/>
+          <w:szCs w:val="24"/>
+        </w:rPr>
+        <w:t xml:space="preserve"> uso de balsas salvavidas y entrenamientos en técnicas de rescate.</w:t>
       </w:r>
     </w:p>
     <w:p>
@@ -6308,28 +7107,37 @@
         <w:rPr>
           <w:rFonts w:ascii="Calibri" w:hAnsi="Calibri" w:cs="Calibri"/>
           <w:color w:val="D9D9D9" w:themeColor="background1" w:themeShade="D9"/>
-          <w:sz w:val="20"/>
-          <w:szCs w:val="20"/>
+          <w:sz w:val="24"/>
+          <w:szCs w:val="24"/>
         </w:rPr>
       </w:pPr>
       <w:r>
         <w:rPr>
           <w:rFonts w:ascii="Calibri" w:hAnsi="Calibri" w:cs="Calibri"/>
           <w:b/>
-          <w:color w:val="D9D9D9" w:themeColor="background1" w:themeShade="D9"/>
-          <w:sz w:val="20"/>
-          <w:szCs w:val="20"/>
+          <w:color w:val="FFFFFF" w:themeColor="background1"/>
+          <w:sz w:val="24"/>
+          <w:szCs w:val="24"/>
         </w:rPr>
         <w:t>Protocolos para condiciones climáticas adversas</w:t>
       </w:r>
       <w:r>
         <w:rPr>
           <w:rFonts w:ascii="Calibri" w:hAnsi="Calibri" w:cs="Calibri"/>
-          <w:color w:val="D9D9D9" w:themeColor="background1" w:themeShade="D9"/>
-          <w:sz w:val="20"/>
-          <w:szCs w:val="20"/>
-        </w:rPr>
-        <w:t>: evaluación diaria del clima antes de la salida.</w:t>
+          <w:color w:val="FFFFFF" w:themeColor="background1"/>
+          <w:sz w:val="24"/>
+          <w:szCs w:val="24"/>
+        </w:rPr>
+        <w:t xml:space="preserve">: </w:t>
+      </w:r>
+      <w:r>
+        <w:rPr>
+          <w:rFonts w:ascii="Calibri" w:hAnsi="Calibri" w:cs="Calibri"/>
+          <w:color w:val="D9D9D9" w:themeColor="background1" w:themeShade="D9"/>
+          <w:sz w:val="24"/>
+          <w:szCs w:val="24"/>
+        </w:rPr>
+        <w:t>evaluación diaria del clima antes de la salida.</w:t>
       </w:r>
     </w:p>
     <w:p>
@@ -6342,8 +7150,8 @@
           <w:rFonts w:ascii="Calibri" w:hAnsi="Calibri" w:cs="Calibri"/>
           <w:b/>
           <w:color w:val="D9D9D9" w:themeColor="background1" w:themeShade="D9"/>
-          <w:sz w:val="20"/>
-          <w:szCs w:val="20"/>
+          <w:sz w:val="24"/>
+          <w:szCs w:val="24"/>
         </w:rPr>
       </w:pPr>
     </w:p>
@@ -6353,6 +7161,7 @@
         <w:spacing w:line="480" w:lineRule="auto"/>
         <w:jc w:val="both"/>
         <w:rPr>
+          <w:rFonts w:ascii="Calibri" w:hAnsi="Calibri" w:cs="Calibri"/>
           <w:color w:val="D9D9D9" w:themeColor="background1" w:themeShade="D9"/>
           <w:sz w:val="24"/>
           <w:szCs w:val="24"/>
@@ -6365,6 +7174,7 @@
         <w:spacing w:line="480" w:lineRule="auto"/>
         <w:jc w:val="both"/>
         <w:rPr>
+          <w:rFonts w:ascii="Calibri" w:hAnsi="Calibri" w:cs="Calibri"/>
           <w:color w:val="D9D9D9" w:themeColor="background1" w:themeShade="D9"/>
           <w:sz w:val="24"/>
           <w:szCs w:val="24"/>
@@ -9070,6 +9880,17 @@
       <w:outlineLvl w:val="9"/>
     </w:pPr>
   </w:style>
+  <w:style w:type="paragraph" w:styleId="ListParagraph">
+    <w:name w:val="List Paragraph"/>
+    <w:basedOn w:val="Normal"/>
+    <w:uiPriority w:val="34"/>
+    <w:qFormat/>
+    <w:rsid w:val="003F5E04"/>
+    <w:pPr>
+      <w:ind w:left="720"/>
+      <w:contextualSpacing/>
+    </w:pPr>
+  </w:style>
 </w:styles>
 </file>
 
@@ -9391,4 +10212,16 @@
   </a:objectDefaults>
   <a:extraClrSchemeLst/>
 </a:theme>
+</file>
+
+<file path=customXml/item1.xml><?xml version="1.0" encoding="utf-8"?>
+<b:Sources xmlns:b="http://schemas.openxmlformats.org/officeDocument/2006/bibliography" xmlns="http://schemas.openxmlformats.org/officeDocument/2006/bibliography" SelectedStyle="\APASixthEditionOfficeOnline.xsl" StyleName="APA" Version="6"/>
+</file>
+
+<file path=customXml/itemProps1.xml><?xml version="1.0" encoding="utf-8"?>
+<ds:datastoreItem xmlns:ds="http://schemas.openxmlformats.org/officeDocument/2006/customXml" ds:itemID="{6E47B2D3-4F50-449D-B521-FD5BB17AEC6F}">
+  <ds:schemaRefs>
+    <ds:schemaRef ds:uri="http://schemas.openxmlformats.org/officeDocument/2006/bibliography"/>
+  </ds:schemaRefs>
+</ds:datastoreItem>
 </file>
--- a/OTHER/Plan de Prevención.docx
+++ b/OTHER/Plan de Prevención.docx
@@ -1,11 +1,7 @@
 
 <file path=word/document.xml><?xml version="1.0" encoding="utf-8"?>
 <w:document xmlns:wpc="http://schemas.microsoft.com/office/word/2010/wordprocessingCanvas" xmlns:cx="http://schemas.microsoft.com/office/drawing/2014/chartex" xmlns:cx1="http://schemas.microsoft.com/office/drawing/2015/9/8/chartex" xmlns:cx2="http://schemas.microsoft.com/office/drawing/2015/10/21/chartex" xmlns:cx3="http://schemas.microsoft.com/office/drawing/2016/5/9/chartex" xmlns:cx4="http://schemas.microsoft.com/office/drawing/2016/5/10/chartex" xmlns:cx5="http://schemas.microsoft.com/office/drawing/2016/5/11/chartex" xmlns:cx6="http://schemas.microsoft.com/office/drawing/2016/5/12/chartex" xmlns:cx7="http://schemas.microsoft.com/office/drawing/2016/5/13/chartex" xmlns:cx8="http://schemas.microsoft.com/office/drawing/2016/5/14/chartex" xmlns:mc="http://schemas.openxmlformats.org/markup-compatibility/2006" xmlns:aink="http://schemas.microsoft.com/office/drawing/2016/ink" xmlns:am3d="http://schemas.microsoft.com/office/drawing/2017/model3d" xmlns:o="urn:schemas-microsoft-com:office:office" xmlns:oel="http://schemas.microsoft.com/office/2019/extlst" xmlns:r="http://schemas.openxmlformats.org/officeDocument/2006/relationships" xmlns:m="http://schemas.openxmlformats.org/officeDocument/2006/math" xmlns:v="urn:schemas-microsoft-com:vml" xmlns:wp14="http://schemas.microsoft.com/office/word/2010/wordprocessingDrawing" xmlns:wp="http://schemas.openxmlformats.org/drawingml/2006/wordprocessingDrawing" xmlns:w10="urn:schemas-microsoft-com:office:word" xmlns:w="http://schemas.openxmlformats.org/wordprocessingml/2006/main" xmlns:w14="http://schemas.microsoft.com/office/word/2010/wordml" xmlns:w15="http://schemas.microsoft.com/office/word/2012/wordml" xmlns:w16cex="http://schemas.microsoft.com/office/word/2018/wordml/cex" xmlns:w16cid="http://schemas.microsoft.com/office/word/2016/wordml/cid" xmlns:w16="http://schemas.microsoft.com/office/word/2018/wordml" xmlns:w16du="http://schemas.microsoft.com/office/word/2023/wordml/word16du" xmlns:w16sdtdh="http://schemas.microsoft.com/office/word/2020/wordml/sdtdatahash" xmlns:w16se="http://schemas.microsoft.com/office/word/2015/wordml/symex" xmlns:wpg="http://schemas.microsoft.com/office/word/2010/wordprocessingGroup" xmlns:wpi="http://schemas.microsoft.com/office/word/2010/wordprocessingInk" xmlns:wne="http://schemas.microsoft.com/office/word/2006/wordml" xmlns:wps="http://schemas.microsoft.com/office/word/2010/wordprocessingShape" mc:Ignorable="w14 w15 w16se w16cid w16 w16cex w16sdtdh w16du wp14">
-  <w:background w:color="272727" w:themeColor="text1" w:themeTint="D8">
-    <v:background id="_x0000_s1025" o:bwmode="white" fillcolor="#272727 [2749]" o:targetscreensize="1024,768">
-      <v:fill color2="black [3213]" angle="-90" type="gradient"/>
-    </v:background>
-  </w:background>
+  <w:background w:color="0D0D0D" w:themeColor="text1" w:themeTint="F2"/>
   <w:body>
     <w:p>
       <w:pPr>
@@ -98,7 +94,7 @@
         <w:jc w:val="center"/>
         <w:rPr>
           <w:rFonts w:ascii="Calibri" w:hAnsi="Calibri" w:cs="Calibri"/>
-          <w:color w:val="F2F2F2" w:themeColor="background1" w:themeShade="F2"/>
+          <w:color w:val="55A3D3"/>
           <w:sz w:val="20"/>
           <w:szCs w:val="20"/>
           <w:u w:val="single"/>
@@ -112,7 +108,7 @@
         <w:jc w:val="center"/>
         <w:rPr>
           <w:rFonts w:ascii="Aharoni" w:hAnsi="Aharoni" w:cs="Aharoni"/>
-          <w:color w:val="5BB5FF"/>
+          <w:color w:val="55A3D3"/>
           <w:sz w:val="72"/>
           <w:szCs w:val="72"/>
         </w:rPr>
@@ -120,7 +116,7 @@
       <w:r>
         <w:rPr>
           <w:rFonts w:ascii="Aharoni" w:hAnsi="Aharoni" w:cs="Aharoni" w:hint="cs"/>
-          <w:color w:val="5BB5FF"/>
+          <w:color w:val="55A3D3"/>
           <w:sz w:val="72"/>
           <w:szCs w:val="72"/>
         </w:rPr>
@@ -135,7 +131,7 @@
         <w:rPr>
           <w:rFonts w:ascii="Univers Condensed Light" w:hAnsi="Univers Condensed Light" w:cs="Calibri"/>
           <w:bCs/>
-          <w:color w:val="448CC8"/>
+          <w:color w:val="478FB3"/>
           <w:sz w:val="20"/>
           <w:szCs w:val="20"/>
         </w:rPr>
@@ -144,7 +140,7 @@
         <w:rPr>
           <w:rFonts w:ascii="Univers Condensed Light" w:hAnsi="Univers Condensed Light" w:cs="Calibri"/>
           <w:bCs/>
-          <w:color w:val="448CC8"/>
+          <w:color w:val="478FB3"/>
           <w:sz w:val="20"/>
           <w:szCs w:val="20"/>
         </w:rPr>
@@ -202,7 +198,7 @@
           <w:u w:val="single"/>
         </w:rPr>
         <w:drawing>
-          <wp:anchor distT="0" distB="0" distL="114300" distR="114300" simplePos="0" relativeHeight="251662336" behindDoc="0" locked="0" layoutInCell="1" allowOverlap="1" wp14:anchorId="5930E610" wp14:editId="1E9D8EEC">
+          <wp:anchor distT="0" distB="0" distL="114300" distR="114300" simplePos="0" relativeHeight="251653632" behindDoc="0" locked="0" layoutInCell="1" allowOverlap="1" wp14:anchorId="5930E610" wp14:editId="1E9D8EEC">
             <wp:simplePos x="0" y="0"/>
             <wp:positionH relativeFrom="column">
               <wp:posOffset>1876425</wp:posOffset>
@@ -570,7 +566,7 @@
         </w:rPr>
         <w:lastRenderedPageBreak/>
         <w:pict w14:anchorId="6D764599">
-          <v:oval id="_x0000_s1033" style="position:absolute;left:0;text-align:left;margin-left:-27.5pt;margin-top:23.05pt;width:18.75pt;height:18.75pt;z-index:251663360" fillcolor="#81c3ff" stroked="f">
+          <v:oval id="_x0000_s1033" style="position:absolute;left:0;text-align:left;margin-left:-27.5pt;margin-top:23.05pt;width:18.75pt;height:18.75pt;z-index:251656704" fillcolor="#81a8ff" stroked="f">
             <v:textbox>
               <w:txbxContent>
                 <w:p>
@@ -1084,7 +1080,7 @@
           <w:szCs w:val="24"/>
         </w:rPr>
         <w:drawing>
-          <wp:anchor distT="0" distB="0" distL="114300" distR="114300" simplePos="0" relativeHeight="251650048" behindDoc="1" locked="0" layoutInCell="1" allowOverlap="1" wp14:anchorId="212A3DF4" wp14:editId="4796860F">
+          <wp:anchor distT="0" distB="0" distL="114300" distR="114300" simplePos="0" relativeHeight="251652608" behindDoc="1" locked="0" layoutInCell="1" allowOverlap="1" wp14:anchorId="212A3DF4" wp14:editId="4796860F">
             <wp:simplePos x="0" y="0"/>
             <wp:positionH relativeFrom="column">
               <wp:posOffset>-1085850</wp:posOffset>
@@ -1814,7 +1810,1264 @@
         </w:rPr>
         <w:lastRenderedPageBreak/>
         <w:pict w14:anchorId="6D764599">
-          <v:oval id="_x0000_s1045" style="position:absolute;left:0;text-align:left;margin-left:-26pt;margin-top:25.3pt;width:18.75pt;height:18.75pt;z-index:251664384" fillcolor="#81c3ff" stroked="f">
+          <v:oval id="_x0000_s1045" style="position:absolute;left:0;text-align:left;margin-left:-26pt;margin-top:25.3pt;width:18.75pt;height:18.75pt;z-index:251657728" fillcolor="#81a8ff" stroked="f">
+            <v:textbox>
+              <w:txbxContent>
+                <w:p>
+                  <w:pPr>
+                    <w:spacing w:after="0" w:line="240" w:lineRule="auto"/>
+                    <w:jc w:val="center"/>
+                    <w:rPr>
+                      <w:color w:val="81A8FF"/>
+                    </w:rPr>
+                  </w:pPr>
+                </w:p>
+              </w:txbxContent>
+            </v:textbox>
+          </v:oval>
+        </w:pict>
+      </w:r>
+      <w:r>
+        <w:rPr>
+          <w:rFonts w:ascii="Calibri" w:hAnsi="Calibri" w:cs="Calibri"/>
+          <w:color w:val="D9D9D9" w:themeColor="background1" w:themeShade="D9"/>
+          <w:sz w:val="24"/>
+          <w:szCs w:val="24"/>
+        </w:rPr>
+        <w:pict w14:anchorId="0A47524C">
+          <v:rect id="_x0000_i1026" style="width:0;height:1.5pt" o:hralign="center" o:hrstd="t" o:hr="t" fillcolor="#a0a0a0" stroked="f"/>
+        </w:pict>
+      </w:r>
+    </w:p>
+    <w:p>
+      <w:pPr>
+        <w:pStyle w:val="Normal1"/>
+        <w:spacing w:before="240" w:after="240" w:line="240" w:lineRule="auto"/>
+        <w:jc w:val="both"/>
+        <w:rPr>
+          <w:rFonts w:ascii="Calibri" w:hAnsi="Calibri" w:cs="Calibri"/>
+          <w:b/>
+          <w:color w:val="FFFFFF" w:themeColor="background1"/>
+          <w:sz w:val="28"/>
+          <w:szCs w:val="28"/>
+        </w:rPr>
+      </w:pPr>
+      <w:r>
+        <w:rPr>
+          <w:rFonts w:ascii="Calibri" w:hAnsi="Calibri" w:cs="Calibri"/>
+          <w:b/>
+          <w:color w:val="FFFFFF" w:themeColor="background1"/>
+          <w:sz w:val="28"/>
+          <w:szCs w:val="28"/>
+        </w:rPr>
+        <w:t>Identificación de Riesgos</w:t>
+      </w:r>
+    </w:p>
+    <w:p>
+      <w:pPr>
+        <w:pStyle w:val="Normal1"/>
+        <w:spacing w:before="240" w:after="240" w:line="240" w:lineRule="auto"/>
+        <w:jc w:val="both"/>
+        <w:rPr>
+          <w:rFonts w:ascii="Calibri" w:hAnsi="Calibri" w:cs="Calibri"/>
+          <w:b/>
+          <w:color w:val="FFFFFF" w:themeColor="background1"/>
+          <w:sz w:val="28"/>
+          <w:szCs w:val="28"/>
+        </w:rPr>
+      </w:pPr>
+    </w:p>
+    <w:p>
+      <w:pPr>
+        <w:pStyle w:val="Normal1"/>
+        <w:numPr>
+          <w:ilvl w:val="0"/>
+          <w:numId w:val="8"/>
+        </w:numPr>
+        <w:spacing w:before="240" w:line="240" w:lineRule="auto"/>
+        <w:rPr>
+          <w:rFonts w:ascii="Calibri" w:hAnsi="Calibri" w:cs="Calibri"/>
+          <w:color w:val="FFFFFF" w:themeColor="background1"/>
+          <w:sz w:val="24"/>
+          <w:szCs w:val="24"/>
+        </w:rPr>
+      </w:pPr>
+      <w:r>
+        <w:rPr>
+          <w:rFonts w:ascii="Calibri" w:hAnsi="Calibri" w:cs="Calibri"/>
+          <w:b/>
+          <w:color w:val="FFFFFF" w:themeColor="background1"/>
+          <w:sz w:val="24"/>
+          <w:szCs w:val="24"/>
+        </w:rPr>
+        <w:t>Riesgos identificados por puesto de trabajo</w:t>
+      </w:r>
+      <w:r>
+        <w:rPr>
+          <w:rFonts w:ascii="Calibri" w:hAnsi="Calibri" w:cs="Calibri"/>
+          <w:b/>
+          <w:color w:val="FFFFFF" w:themeColor="background1"/>
+          <w:sz w:val="24"/>
+          <w:szCs w:val="24"/>
+        </w:rPr>
+        <w:t>:</w:t>
+      </w:r>
+    </w:p>
+    <w:p>
+      <w:pPr>
+        <w:pStyle w:val="Normal1"/>
+        <w:numPr>
+          <w:ilvl w:val="1"/>
+          <w:numId w:val="8"/>
+        </w:numPr>
+        <w:spacing w:line="240" w:lineRule="auto"/>
+        <w:jc w:val="both"/>
+        <w:rPr>
+          <w:rFonts w:ascii="Calibri" w:hAnsi="Calibri" w:cs="Calibri"/>
+          <w:color w:val="FFFFFF" w:themeColor="background1"/>
+          <w:sz w:val="24"/>
+          <w:szCs w:val="24"/>
+        </w:rPr>
+      </w:pPr>
+      <w:proofErr w:type="spellStart"/>
+      <w:r>
+        <w:rPr>
+          <w:rFonts w:ascii="Calibri" w:hAnsi="Calibri" w:cs="Calibri"/>
+          <w:b/>
+          <w:color w:val="FFFFFF" w:themeColor="background1"/>
+          <w:sz w:val="24"/>
+          <w:szCs w:val="24"/>
+        </w:rPr>
+        <w:t>Percebeiros</w:t>
+      </w:r>
+      <w:proofErr w:type="spellEnd"/>
+      <w:r>
+        <w:rPr>
+          <w:rFonts w:ascii="Calibri" w:hAnsi="Calibri" w:cs="Calibri"/>
+          <w:b/>
+          <w:color w:val="FFFFFF" w:themeColor="background1"/>
+          <w:sz w:val="24"/>
+          <w:szCs w:val="24"/>
+        </w:rPr>
+        <w:t>:</w:t>
+      </w:r>
+    </w:p>
+    <w:p>
+      <w:pPr>
+        <w:pStyle w:val="Normal1"/>
+        <w:spacing w:line="240" w:lineRule="auto"/>
+        <w:ind w:left="1440"/>
+        <w:jc w:val="both"/>
+        <w:rPr>
+          <w:rFonts w:ascii="Calibri" w:hAnsi="Calibri" w:cs="Calibri"/>
+          <w:color w:val="FFFFFF" w:themeColor="background1"/>
+          <w:sz w:val="24"/>
+          <w:szCs w:val="24"/>
+        </w:rPr>
+      </w:pPr>
+    </w:p>
+    <w:p>
+      <w:pPr>
+        <w:pStyle w:val="Normal1"/>
+        <w:numPr>
+          <w:ilvl w:val="2"/>
+          <w:numId w:val="8"/>
+        </w:numPr>
+        <w:spacing w:line="240" w:lineRule="auto"/>
+        <w:jc w:val="both"/>
+        <w:rPr>
+          <w:rFonts w:ascii="Calibri" w:hAnsi="Calibri" w:cs="Calibri"/>
+          <w:color w:val="D9D9D9" w:themeColor="background1" w:themeShade="D9"/>
+          <w:sz w:val="24"/>
+          <w:szCs w:val="24"/>
+        </w:rPr>
+      </w:pPr>
+      <w:r>
+        <w:rPr>
+          <w:rFonts w:ascii="Calibri" w:hAnsi="Calibri" w:cs="Calibri"/>
+          <w:color w:val="D9D9D9" w:themeColor="background1" w:themeShade="D9"/>
+          <w:sz w:val="24"/>
+          <w:szCs w:val="24"/>
+        </w:rPr>
+        <w:t xml:space="preserve">Atrapamiento por cabos, jaretas y aparejos. Atrapamiento en el </w:t>
+      </w:r>
+      <w:proofErr w:type="spellStart"/>
+      <w:r>
+        <w:rPr>
+          <w:rFonts w:ascii="Calibri" w:hAnsi="Calibri" w:cs="Calibri"/>
+          <w:color w:val="D9D9D9" w:themeColor="background1" w:themeShade="D9"/>
+          <w:sz w:val="24"/>
+          <w:szCs w:val="24"/>
+        </w:rPr>
+        <w:t>halador</w:t>
+      </w:r>
+      <w:proofErr w:type="spellEnd"/>
+      <w:r>
+        <w:rPr>
+          <w:rFonts w:ascii="Calibri" w:hAnsi="Calibri" w:cs="Calibri"/>
+          <w:color w:val="D9D9D9" w:themeColor="background1" w:themeShade="D9"/>
+          <w:sz w:val="24"/>
+          <w:szCs w:val="24"/>
+        </w:rPr>
+        <w:t xml:space="preserve"> por sobreesfuerzo</w:t>
+      </w:r>
+    </w:p>
+    <w:p>
+      <w:pPr>
+        <w:pStyle w:val="Normal1"/>
+        <w:numPr>
+          <w:ilvl w:val="2"/>
+          <w:numId w:val="8"/>
+        </w:numPr>
+        <w:spacing w:line="240" w:lineRule="auto"/>
+        <w:jc w:val="both"/>
+        <w:rPr>
+          <w:rFonts w:ascii="Calibri" w:hAnsi="Calibri" w:cs="Calibri"/>
+          <w:color w:val="D9D9D9" w:themeColor="background1" w:themeShade="D9"/>
+          <w:sz w:val="24"/>
+          <w:szCs w:val="24"/>
+        </w:rPr>
+      </w:pPr>
+      <w:r>
+        <w:rPr>
+          <w:rFonts w:ascii="Calibri" w:hAnsi="Calibri" w:cs="Calibri"/>
+          <w:color w:val="D9D9D9" w:themeColor="background1" w:themeShade="D9"/>
+          <w:sz w:val="24"/>
+          <w:szCs w:val="24"/>
+        </w:rPr>
+        <w:t>Caída durante el embarque/desembarque, por golpe de mar sobre la cubierta, y caídas al mar o desde zonas rocosas.</w:t>
+      </w:r>
+    </w:p>
+    <w:p>
+      <w:pPr>
+        <w:pStyle w:val="Normal1"/>
+        <w:numPr>
+          <w:ilvl w:val="2"/>
+          <w:numId w:val="8"/>
+        </w:numPr>
+        <w:spacing w:line="240" w:lineRule="auto"/>
+        <w:jc w:val="both"/>
+        <w:rPr>
+          <w:rFonts w:ascii="Calibri" w:hAnsi="Calibri" w:cs="Calibri"/>
+          <w:color w:val="D9D9D9" w:themeColor="background1" w:themeShade="D9"/>
+          <w:sz w:val="24"/>
+          <w:szCs w:val="24"/>
+        </w:rPr>
+      </w:pPr>
+      <w:r>
+        <w:rPr>
+          <w:rFonts w:ascii="Calibri" w:hAnsi="Calibri" w:cs="Calibri"/>
+          <w:color w:val="D9D9D9" w:themeColor="background1" w:themeShade="D9"/>
+          <w:sz w:val="24"/>
+          <w:szCs w:val="24"/>
+        </w:rPr>
+        <w:t>Naufragios (con o sin bajas humanas).</w:t>
+      </w:r>
+    </w:p>
+    <w:p>
+      <w:pPr>
+        <w:pStyle w:val="Normal1"/>
+        <w:numPr>
+          <w:ilvl w:val="2"/>
+          <w:numId w:val="8"/>
+        </w:numPr>
+        <w:spacing w:line="240" w:lineRule="auto"/>
+        <w:jc w:val="both"/>
+        <w:rPr>
+          <w:rFonts w:ascii="Calibri" w:hAnsi="Calibri" w:cs="Calibri"/>
+          <w:color w:val="D9D9D9" w:themeColor="background1" w:themeShade="D9"/>
+          <w:sz w:val="24"/>
+          <w:szCs w:val="24"/>
+        </w:rPr>
+      </w:pPr>
+      <w:r>
+        <w:rPr>
+          <w:rFonts w:ascii="Calibri" w:hAnsi="Calibri" w:cs="Calibri"/>
+          <w:color w:val="D9D9D9" w:themeColor="background1" w:themeShade="D9"/>
+          <w:sz w:val="24"/>
+          <w:szCs w:val="24"/>
+        </w:rPr>
+        <w:t>Ahogamientos durante marea alta y mal tiempo.</w:t>
+      </w:r>
+    </w:p>
+    <w:p>
+      <w:pPr>
+        <w:pStyle w:val="Normal1"/>
+        <w:numPr>
+          <w:ilvl w:val="2"/>
+          <w:numId w:val="8"/>
+        </w:numPr>
+        <w:spacing w:line="240" w:lineRule="auto"/>
+        <w:jc w:val="both"/>
+        <w:rPr>
+          <w:rFonts w:ascii="Calibri" w:hAnsi="Calibri" w:cs="Calibri"/>
+          <w:color w:val="D9D9D9" w:themeColor="background1" w:themeShade="D9"/>
+          <w:sz w:val="24"/>
+          <w:szCs w:val="24"/>
+        </w:rPr>
+      </w:pPr>
+      <w:r>
+        <w:rPr>
+          <w:rFonts w:ascii="Calibri" w:hAnsi="Calibri" w:cs="Calibri"/>
+          <w:color w:val="D9D9D9" w:themeColor="background1" w:themeShade="D9"/>
+          <w:sz w:val="24"/>
+          <w:szCs w:val="24"/>
+        </w:rPr>
+        <w:t>Golpes de objetos desprendidos, golpes por oleaje al trabajar en la costa.</w:t>
+      </w:r>
+    </w:p>
+    <w:p>
+      <w:pPr>
+        <w:pStyle w:val="Normal1"/>
+        <w:numPr>
+          <w:ilvl w:val="2"/>
+          <w:numId w:val="8"/>
+        </w:numPr>
+        <w:spacing w:line="240" w:lineRule="auto"/>
+        <w:jc w:val="both"/>
+        <w:rPr>
+          <w:rFonts w:ascii="Calibri" w:hAnsi="Calibri" w:cs="Calibri"/>
+          <w:color w:val="D9D9D9" w:themeColor="background1" w:themeShade="D9"/>
+          <w:sz w:val="24"/>
+          <w:szCs w:val="24"/>
+        </w:rPr>
+      </w:pPr>
+      <w:r>
+        <w:rPr>
+          <w:rFonts w:ascii="Calibri" w:hAnsi="Calibri" w:cs="Calibri"/>
+          <w:color w:val="D9D9D9" w:themeColor="background1" w:themeShade="D9"/>
+          <w:sz w:val="24"/>
+          <w:szCs w:val="24"/>
+        </w:rPr>
+        <w:t>Inestabilidad económica por la temporalidad del trabajo.</w:t>
+      </w:r>
+    </w:p>
+    <w:p>
+      <w:pPr>
+        <w:pStyle w:val="Normal1"/>
+        <w:numPr>
+          <w:ilvl w:val="2"/>
+          <w:numId w:val="8"/>
+        </w:numPr>
+        <w:spacing w:line="240" w:lineRule="auto"/>
+        <w:jc w:val="both"/>
+        <w:rPr>
+          <w:rFonts w:ascii="Calibri" w:hAnsi="Calibri" w:cs="Calibri"/>
+          <w:color w:val="D9D9D9" w:themeColor="background1" w:themeShade="D9"/>
+          <w:sz w:val="24"/>
+          <w:szCs w:val="24"/>
+        </w:rPr>
+      </w:pPr>
+      <w:r>
+        <w:rPr>
+          <w:rFonts w:ascii="Calibri" w:hAnsi="Calibri" w:cs="Calibri"/>
+          <w:color w:val="D9D9D9" w:themeColor="background1" w:themeShade="D9"/>
+          <w:sz w:val="24"/>
+          <w:szCs w:val="24"/>
+        </w:rPr>
+        <w:t>Alteraciones del ciclo circadiano por reducción de sueño debido a los prontos horarios de apertura.</w:t>
+      </w:r>
+    </w:p>
+    <w:p>
+      <w:pPr>
+        <w:pStyle w:val="Normal1"/>
+        <w:numPr>
+          <w:ilvl w:val="2"/>
+          <w:numId w:val="8"/>
+        </w:numPr>
+        <w:spacing w:line="240" w:lineRule="auto"/>
+        <w:jc w:val="both"/>
+        <w:rPr>
+          <w:rFonts w:ascii="Calibri" w:hAnsi="Calibri" w:cs="Calibri"/>
+          <w:color w:val="D9D9D9" w:themeColor="background1" w:themeShade="D9"/>
+          <w:sz w:val="24"/>
+          <w:szCs w:val="24"/>
+        </w:rPr>
+      </w:pPr>
+      <w:r>
+        <w:rPr>
+          <w:rFonts w:ascii="Calibri" w:hAnsi="Calibri" w:cs="Calibri"/>
+          <w:color w:val="D9D9D9" w:themeColor="background1" w:themeShade="D9"/>
+          <w:sz w:val="24"/>
+          <w:szCs w:val="24"/>
+        </w:rPr>
+        <w:t>Riesgos psicosociales: tareas de carácter desagradable por el olor/ambiente húmedo.</w:t>
+      </w:r>
+    </w:p>
+    <w:p>
+      <w:pPr>
+        <w:pStyle w:val="Normal1"/>
+        <w:spacing w:line="240" w:lineRule="auto"/>
+        <w:ind w:left="2160"/>
+        <w:jc w:val="both"/>
+        <w:rPr>
+          <w:rFonts w:ascii="Calibri" w:hAnsi="Calibri" w:cs="Calibri"/>
+          <w:color w:val="D9D9D9" w:themeColor="background1" w:themeShade="D9"/>
+          <w:sz w:val="24"/>
+          <w:szCs w:val="24"/>
+        </w:rPr>
+      </w:pPr>
+    </w:p>
+    <w:p>
+      <w:pPr>
+        <w:pStyle w:val="Normal1"/>
+        <w:numPr>
+          <w:ilvl w:val="1"/>
+          <w:numId w:val="8"/>
+        </w:numPr>
+        <w:spacing w:line="240" w:lineRule="auto"/>
+        <w:jc w:val="both"/>
+        <w:rPr>
+          <w:rFonts w:ascii="Calibri" w:hAnsi="Calibri" w:cs="Calibri"/>
+          <w:color w:val="FFFFFF" w:themeColor="background1"/>
+          <w:sz w:val="24"/>
+          <w:szCs w:val="24"/>
+        </w:rPr>
+      </w:pPr>
+      <w:r>
+        <w:rPr>
+          <w:rFonts w:ascii="Calibri" w:hAnsi="Calibri" w:cs="Calibri"/>
+          <w:b/>
+          <w:color w:val="FFFFFF" w:themeColor="background1"/>
+          <w:sz w:val="24"/>
+          <w:szCs w:val="24"/>
+        </w:rPr>
+        <w:t>Vendedores en la lonja:</w:t>
+      </w:r>
+    </w:p>
+    <w:p>
+      <w:pPr>
+        <w:pStyle w:val="Normal1"/>
+        <w:spacing w:line="240" w:lineRule="auto"/>
+        <w:ind w:left="1440"/>
+        <w:jc w:val="both"/>
+        <w:rPr>
+          <w:rFonts w:ascii="Calibri" w:hAnsi="Calibri" w:cs="Calibri"/>
+          <w:color w:val="FFFFFF" w:themeColor="background1"/>
+          <w:sz w:val="24"/>
+          <w:szCs w:val="24"/>
+        </w:rPr>
+      </w:pPr>
+    </w:p>
+    <w:p>
+      <w:pPr>
+        <w:pStyle w:val="Normal1"/>
+        <w:numPr>
+          <w:ilvl w:val="0"/>
+          <w:numId w:val="3"/>
+        </w:numPr>
+        <w:spacing w:line="240" w:lineRule="auto"/>
+        <w:jc w:val="both"/>
+        <w:rPr>
+          <w:rFonts w:ascii="Calibri" w:hAnsi="Calibri" w:cs="Calibri"/>
+          <w:color w:val="D9D9D9" w:themeColor="background1" w:themeShade="D9"/>
+          <w:sz w:val="24"/>
+          <w:szCs w:val="24"/>
+        </w:rPr>
+      </w:pPr>
+      <w:r>
+        <w:rPr>
+          <w:rFonts w:ascii="Calibri" w:hAnsi="Calibri" w:cs="Calibri"/>
+          <w:color w:val="D9D9D9" w:themeColor="background1" w:themeShade="D9"/>
+          <w:sz w:val="24"/>
+          <w:szCs w:val="24"/>
+        </w:rPr>
+        <w:t>Resbalones por superficies húmedas (tropiezos y caídas).</w:t>
+      </w:r>
+    </w:p>
+    <w:p>
+      <w:pPr>
+        <w:pStyle w:val="Normal1"/>
+        <w:numPr>
+          <w:ilvl w:val="0"/>
+          <w:numId w:val="3"/>
+        </w:numPr>
+        <w:spacing w:line="240" w:lineRule="auto"/>
+        <w:jc w:val="both"/>
+        <w:rPr>
+          <w:rFonts w:ascii="Calibri" w:hAnsi="Calibri" w:cs="Calibri"/>
+          <w:color w:val="D9D9D9" w:themeColor="background1" w:themeShade="D9"/>
+          <w:sz w:val="24"/>
+          <w:szCs w:val="24"/>
+        </w:rPr>
+      </w:pPr>
+      <w:r>
+        <w:rPr>
+          <w:rFonts w:ascii="Calibri" w:hAnsi="Calibri" w:cs="Calibri"/>
+          <w:color w:val="D9D9D9" w:themeColor="background1" w:themeShade="D9"/>
+          <w:sz w:val="24"/>
+          <w:szCs w:val="24"/>
+        </w:rPr>
+        <w:t>Cortes al manipular el género.</w:t>
+      </w:r>
+    </w:p>
+    <w:p>
+      <w:pPr>
+        <w:pStyle w:val="Normal1"/>
+        <w:numPr>
+          <w:ilvl w:val="0"/>
+          <w:numId w:val="3"/>
+        </w:numPr>
+        <w:spacing w:line="240" w:lineRule="auto"/>
+        <w:jc w:val="both"/>
+        <w:rPr>
+          <w:rFonts w:ascii="Calibri" w:hAnsi="Calibri" w:cs="Calibri"/>
+          <w:color w:val="D9D9D9" w:themeColor="background1" w:themeShade="D9"/>
+          <w:sz w:val="24"/>
+          <w:szCs w:val="24"/>
+        </w:rPr>
+      </w:pPr>
+      <w:r>
+        <w:rPr>
+          <w:rFonts w:ascii="Calibri" w:hAnsi="Calibri" w:cs="Calibri"/>
+          <w:color w:val="D9D9D9" w:themeColor="background1" w:themeShade="D9"/>
+          <w:sz w:val="24"/>
+          <w:szCs w:val="24"/>
+        </w:rPr>
+        <w:t>Riesgo de sobrecarga muscular por manejo de cajas de producto.</w:t>
+      </w:r>
+    </w:p>
+    <w:p>
+      <w:pPr>
+        <w:pStyle w:val="Normal1"/>
+        <w:numPr>
+          <w:ilvl w:val="0"/>
+          <w:numId w:val="3"/>
+        </w:numPr>
+        <w:spacing w:line="240" w:lineRule="auto"/>
+        <w:jc w:val="both"/>
+        <w:rPr>
+          <w:rFonts w:ascii="Calibri" w:hAnsi="Calibri" w:cs="Calibri"/>
+          <w:color w:val="D9D9D9" w:themeColor="background1" w:themeShade="D9"/>
+          <w:sz w:val="24"/>
+          <w:szCs w:val="24"/>
+        </w:rPr>
+      </w:pPr>
+      <w:r>
+        <w:rPr>
+          <w:rFonts w:ascii="Calibri" w:hAnsi="Calibri" w:cs="Calibri"/>
+          <w:color w:val="D9D9D9" w:themeColor="background1" w:themeShade="D9"/>
+          <w:sz w:val="24"/>
+          <w:szCs w:val="24"/>
+        </w:rPr>
+        <w:t>Atropellos y choques en el transporte de mercancías dentro del mercado.</w:t>
+      </w:r>
+    </w:p>
+    <w:p>
+      <w:pPr>
+        <w:pStyle w:val="Normal1"/>
+        <w:numPr>
+          <w:ilvl w:val="0"/>
+          <w:numId w:val="3"/>
+        </w:numPr>
+        <w:spacing w:line="240" w:lineRule="auto"/>
+        <w:jc w:val="both"/>
+        <w:rPr>
+          <w:rFonts w:ascii="Calibri" w:hAnsi="Calibri" w:cs="Calibri"/>
+          <w:color w:val="D9D9D9" w:themeColor="background1" w:themeShade="D9"/>
+          <w:sz w:val="24"/>
+          <w:szCs w:val="24"/>
+        </w:rPr>
+      </w:pPr>
+      <w:r>
+        <w:rPr>
+          <w:rFonts w:ascii="Calibri" w:hAnsi="Calibri" w:cs="Calibri"/>
+          <w:color w:val="D9D9D9" w:themeColor="background1" w:themeShade="D9"/>
+          <w:sz w:val="24"/>
+          <w:szCs w:val="24"/>
+        </w:rPr>
+        <w:t>Inestabilidad económica por la temporalidad del trabajo.</w:t>
+      </w:r>
+    </w:p>
+    <w:p>
+      <w:pPr>
+        <w:pStyle w:val="Normal1"/>
+        <w:numPr>
+          <w:ilvl w:val="0"/>
+          <w:numId w:val="3"/>
+        </w:numPr>
+        <w:spacing w:line="240" w:lineRule="auto"/>
+        <w:jc w:val="both"/>
+        <w:rPr>
+          <w:rFonts w:ascii="Calibri" w:hAnsi="Calibri" w:cs="Calibri"/>
+          <w:color w:val="D9D9D9" w:themeColor="background1" w:themeShade="D9"/>
+          <w:sz w:val="24"/>
+          <w:szCs w:val="24"/>
+        </w:rPr>
+      </w:pPr>
+      <w:r>
+        <w:rPr>
+          <w:rFonts w:ascii="Calibri" w:hAnsi="Calibri" w:cs="Calibri"/>
+          <w:color w:val="D9D9D9" w:themeColor="background1" w:themeShade="D9"/>
+          <w:sz w:val="24"/>
+          <w:szCs w:val="24"/>
+        </w:rPr>
+        <w:t>Alteraciones del ciclo circadiano por reducción de sueño debido a los prontos horarios de apertura.</w:t>
+      </w:r>
+    </w:p>
+    <w:p>
+      <w:pPr>
+        <w:pStyle w:val="Normal1"/>
+        <w:numPr>
+          <w:ilvl w:val="0"/>
+          <w:numId w:val="3"/>
+        </w:numPr>
+        <w:spacing w:line="240" w:lineRule="auto"/>
+        <w:jc w:val="both"/>
+        <w:rPr>
+          <w:rFonts w:ascii="Calibri" w:hAnsi="Calibri" w:cs="Calibri"/>
+          <w:color w:val="D9D9D9" w:themeColor="background1" w:themeShade="D9"/>
+          <w:sz w:val="24"/>
+          <w:szCs w:val="24"/>
+        </w:rPr>
+      </w:pPr>
+      <w:r>
+        <w:rPr>
+          <w:rFonts w:ascii="Calibri" w:hAnsi="Calibri" w:cs="Calibri"/>
+          <w:color w:val="D9D9D9" w:themeColor="background1" w:themeShade="D9"/>
+          <w:sz w:val="24"/>
+          <w:szCs w:val="24"/>
+        </w:rPr>
+        <w:t xml:space="preserve">Riesgos psicosociales: tareas de carácter desagradable por el olor/ambiente </w:t>
+      </w:r>
+      <w:proofErr w:type="gramStart"/>
+      <w:r>
+        <w:rPr>
+          <w:rFonts w:ascii="Calibri" w:hAnsi="Calibri" w:cs="Calibri"/>
+          <w:color w:val="D9D9D9" w:themeColor="background1" w:themeShade="D9"/>
+          <w:sz w:val="24"/>
+          <w:szCs w:val="24"/>
+        </w:rPr>
+        <w:t>húmedo..</w:t>
+      </w:r>
+      <w:proofErr w:type="gramEnd"/>
+    </w:p>
+    <w:p>
+      <w:pPr>
+        <w:pStyle w:val="Normal1"/>
+        <w:numPr>
+          <w:ilvl w:val="0"/>
+          <w:numId w:val="3"/>
+        </w:numPr>
+        <w:spacing w:line="240" w:lineRule="auto"/>
+        <w:jc w:val="both"/>
+        <w:rPr>
+          <w:rFonts w:ascii="Calibri" w:hAnsi="Calibri" w:cs="Calibri"/>
+          <w:color w:val="D9D9D9" w:themeColor="background1" w:themeShade="D9"/>
+          <w:sz w:val="24"/>
+          <w:szCs w:val="24"/>
+        </w:rPr>
+      </w:pPr>
+      <w:r>
+        <w:rPr>
+          <w:rFonts w:ascii="Calibri" w:hAnsi="Calibri" w:cs="Calibri"/>
+          <w:color w:val="D9D9D9" w:themeColor="background1" w:themeShade="D9"/>
+          <w:sz w:val="24"/>
+          <w:szCs w:val="24"/>
+        </w:rPr>
+        <w:t>Exposición a bajas temperaturas.</w:t>
+      </w:r>
+    </w:p>
+    <w:p>
+      <w:pPr>
+        <w:pStyle w:val="Normal1"/>
+        <w:numPr>
+          <w:ilvl w:val="1"/>
+          <w:numId w:val="8"/>
+        </w:numPr>
+        <w:spacing w:line="240" w:lineRule="auto"/>
+        <w:jc w:val="both"/>
+        <w:rPr>
+          <w:rFonts w:ascii="Calibri" w:hAnsi="Calibri" w:cs="Calibri"/>
+          <w:color w:val="FFFFFF" w:themeColor="background1"/>
+          <w:sz w:val="24"/>
+          <w:szCs w:val="24"/>
+        </w:rPr>
+      </w:pPr>
+      <w:r>
+        <w:rPr>
+          <w:rFonts w:ascii="Calibri" w:hAnsi="Calibri" w:cs="Calibri"/>
+          <w:b/>
+          <w:color w:val="FFFFFF" w:themeColor="background1"/>
+          <w:sz w:val="24"/>
+          <w:szCs w:val="24"/>
+        </w:rPr>
+        <w:lastRenderedPageBreak/>
+        <w:t>Comercial de marketing:</w:t>
+      </w:r>
+    </w:p>
+    <w:p>
+      <w:pPr>
+        <w:pStyle w:val="Normal1"/>
+        <w:spacing w:line="240" w:lineRule="auto"/>
+        <w:ind w:left="1440"/>
+        <w:jc w:val="both"/>
+        <w:rPr>
+          <w:rFonts w:ascii="Calibri" w:hAnsi="Calibri" w:cs="Calibri"/>
+          <w:color w:val="FFFFFF" w:themeColor="background1"/>
+          <w:sz w:val="24"/>
+          <w:szCs w:val="24"/>
+        </w:rPr>
+      </w:pPr>
+    </w:p>
+    <w:p>
+      <w:pPr>
+        <w:pStyle w:val="Normal1"/>
+        <w:numPr>
+          <w:ilvl w:val="0"/>
+          <w:numId w:val="6"/>
+        </w:numPr>
+        <w:spacing w:line="240" w:lineRule="auto"/>
+        <w:jc w:val="both"/>
+        <w:rPr>
+          <w:rFonts w:ascii="Calibri" w:hAnsi="Calibri" w:cs="Calibri"/>
+          <w:color w:val="D9D9D9" w:themeColor="background1" w:themeShade="D9"/>
+          <w:sz w:val="24"/>
+          <w:szCs w:val="24"/>
+        </w:rPr>
+      </w:pPr>
+      <w:r>
+        <w:rPr>
+          <w:rFonts w:ascii="Calibri" w:hAnsi="Calibri" w:cs="Calibri"/>
+          <w:color w:val="D9D9D9" w:themeColor="background1" w:themeShade="D9"/>
+          <w:sz w:val="24"/>
+          <w:szCs w:val="24"/>
+        </w:rPr>
+        <w:t>Riesgos psicosociales por sobrecarga de trabajo y estrés.</w:t>
+      </w:r>
+    </w:p>
+    <w:p>
+      <w:pPr>
+        <w:pStyle w:val="Normal1"/>
+        <w:numPr>
+          <w:ilvl w:val="0"/>
+          <w:numId w:val="6"/>
+        </w:numPr>
+        <w:spacing w:line="240" w:lineRule="auto"/>
+        <w:jc w:val="both"/>
+        <w:rPr>
+          <w:rFonts w:ascii="Calibri" w:hAnsi="Calibri" w:cs="Calibri"/>
+          <w:color w:val="D9D9D9" w:themeColor="background1" w:themeShade="D9"/>
+          <w:sz w:val="24"/>
+          <w:szCs w:val="24"/>
+        </w:rPr>
+      </w:pPr>
+      <w:r>
+        <w:rPr>
+          <w:rFonts w:ascii="Calibri" w:hAnsi="Calibri" w:cs="Calibri"/>
+          <w:color w:val="D9D9D9" w:themeColor="background1" w:themeShade="D9"/>
+          <w:sz w:val="24"/>
+          <w:szCs w:val="24"/>
+        </w:rPr>
+        <w:t>Fatiga visual por uso prolongado de pantallas.</w:t>
+      </w:r>
+    </w:p>
+    <w:p>
+      <w:pPr>
+        <w:pStyle w:val="Normal1"/>
+        <w:numPr>
+          <w:ilvl w:val="0"/>
+          <w:numId w:val="6"/>
+        </w:numPr>
+        <w:spacing w:line="240" w:lineRule="auto"/>
+        <w:jc w:val="both"/>
+        <w:rPr>
+          <w:rFonts w:ascii="Calibri" w:hAnsi="Calibri" w:cs="Calibri"/>
+          <w:color w:val="D9D9D9" w:themeColor="background1" w:themeShade="D9"/>
+          <w:sz w:val="24"/>
+          <w:szCs w:val="24"/>
+        </w:rPr>
+      </w:pPr>
+      <w:r>
+        <w:rPr>
+          <w:rFonts w:ascii="Calibri" w:hAnsi="Calibri" w:cs="Calibri"/>
+          <w:color w:val="D9D9D9" w:themeColor="background1" w:themeShade="D9"/>
+          <w:sz w:val="24"/>
+          <w:szCs w:val="24"/>
+        </w:rPr>
+        <w:t>Riesgos ergonómicos por postura inadecuada al trabajar con ordenadores.</w:t>
+      </w:r>
+    </w:p>
+    <w:p>
+      <w:pPr>
+        <w:pStyle w:val="Normal1"/>
+        <w:numPr>
+          <w:ilvl w:val="0"/>
+          <w:numId w:val="6"/>
+        </w:numPr>
+        <w:spacing w:line="240" w:lineRule="auto"/>
+        <w:jc w:val="both"/>
+        <w:rPr>
+          <w:rFonts w:ascii="Calibri" w:hAnsi="Calibri" w:cs="Calibri"/>
+          <w:color w:val="D9D9D9" w:themeColor="background1" w:themeShade="D9"/>
+          <w:sz w:val="24"/>
+          <w:szCs w:val="24"/>
+        </w:rPr>
+      </w:pPr>
+      <w:r>
+        <w:rPr>
+          <w:rFonts w:ascii="Calibri" w:hAnsi="Calibri" w:cs="Calibri"/>
+          <w:color w:val="D9D9D9" w:themeColor="background1" w:themeShade="D9"/>
+          <w:sz w:val="24"/>
+          <w:szCs w:val="24"/>
+        </w:rPr>
+        <w:t xml:space="preserve">Riesgos </w:t>
+      </w:r>
+      <w:proofErr w:type="spellStart"/>
+      <w:proofErr w:type="gramStart"/>
+      <w:r>
+        <w:rPr>
+          <w:rFonts w:ascii="Calibri" w:hAnsi="Calibri" w:cs="Calibri"/>
+          <w:color w:val="D9D9D9" w:themeColor="background1" w:themeShade="D9"/>
+          <w:sz w:val="24"/>
+          <w:szCs w:val="24"/>
+        </w:rPr>
+        <w:t>tecnológicos.Ciberriesgos</w:t>
+      </w:r>
+      <w:proofErr w:type="spellEnd"/>
+      <w:proofErr w:type="gramEnd"/>
+      <w:r>
+        <w:rPr>
+          <w:rFonts w:ascii="Calibri" w:hAnsi="Calibri" w:cs="Calibri"/>
+          <w:color w:val="D9D9D9" w:themeColor="background1" w:themeShade="D9"/>
+          <w:sz w:val="24"/>
+          <w:szCs w:val="24"/>
+        </w:rPr>
+        <w:t>: en el marketing digital, el manejo de datos sensibles puede exponer al trabajador a ataques cibernéticos o fraudes.</w:t>
+      </w:r>
+    </w:p>
+    <w:p>
+      <w:pPr>
+        <w:pStyle w:val="Normal1"/>
+        <w:numPr>
+          <w:ilvl w:val="0"/>
+          <w:numId w:val="6"/>
+        </w:numPr>
+        <w:spacing w:line="240" w:lineRule="auto"/>
+        <w:jc w:val="both"/>
+        <w:rPr>
+          <w:rFonts w:ascii="Calibri" w:hAnsi="Calibri" w:cs="Calibri"/>
+          <w:color w:val="D9D9D9" w:themeColor="background1" w:themeShade="D9"/>
+          <w:sz w:val="24"/>
+          <w:szCs w:val="24"/>
+        </w:rPr>
+      </w:pPr>
+      <w:r>
+        <w:rPr>
+          <w:rFonts w:ascii="Calibri" w:hAnsi="Calibri" w:cs="Calibri"/>
+          <w:color w:val="D9D9D9" w:themeColor="background1" w:themeShade="D9"/>
+          <w:sz w:val="24"/>
+          <w:szCs w:val="24"/>
+        </w:rPr>
+        <w:t>Sobrecarga informativa: La constante necesidad de estar actualizado en tendencias y herramientas puede generar ansiedad o saturación.</w:t>
+      </w:r>
+    </w:p>
+    <w:p>
+      <w:pPr>
+        <w:pStyle w:val="Normal1"/>
+        <w:numPr>
+          <w:ilvl w:val="0"/>
+          <w:numId w:val="6"/>
+        </w:numPr>
+        <w:spacing w:line="240" w:lineRule="auto"/>
+        <w:jc w:val="both"/>
+        <w:rPr>
+          <w:rFonts w:ascii="Calibri" w:hAnsi="Calibri" w:cs="Calibri"/>
+          <w:color w:val="D9D9D9" w:themeColor="background1" w:themeShade="D9"/>
+          <w:sz w:val="24"/>
+          <w:szCs w:val="24"/>
+        </w:rPr>
+      </w:pPr>
+      <w:r>
+        <w:rPr>
+          <w:rFonts w:ascii="Calibri" w:hAnsi="Calibri" w:cs="Calibri"/>
+          <w:color w:val="D9D9D9" w:themeColor="background1" w:themeShade="D9"/>
+          <w:sz w:val="24"/>
+          <w:szCs w:val="24"/>
+        </w:rPr>
+        <w:t>Condiciones ambientales: Mala iluminación o ventilación puede contribuir a fatiga y malestar físico.</w:t>
+      </w:r>
+    </w:p>
+    <w:p>
+      <w:pPr>
+        <w:pStyle w:val="Normal1"/>
+        <w:numPr>
+          <w:ilvl w:val="0"/>
+          <w:numId w:val="6"/>
+        </w:numPr>
+        <w:spacing w:line="240" w:lineRule="auto"/>
+        <w:jc w:val="both"/>
+        <w:rPr>
+          <w:rFonts w:ascii="Calibri" w:hAnsi="Calibri" w:cs="Calibri"/>
+          <w:color w:val="D9D9D9" w:themeColor="background1" w:themeShade="D9"/>
+          <w:sz w:val="24"/>
+          <w:szCs w:val="24"/>
+        </w:rPr>
+      </w:pPr>
+      <w:r>
+        <w:rPr>
+          <w:rFonts w:ascii="Calibri" w:hAnsi="Calibri" w:cs="Calibri"/>
+          <w:color w:val="D9D9D9" w:themeColor="background1" w:themeShade="D9"/>
+          <w:sz w:val="24"/>
+          <w:szCs w:val="24"/>
+        </w:rPr>
+        <w:t>Síndrome de burnout: Resultado de estrés crónico, especialmente en roles de alta demanda.</w:t>
+      </w:r>
+    </w:p>
+    <w:p>
+      <w:pPr>
+        <w:pStyle w:val="Normal1"/>
+        <w:numPr>
+          <w:ilvl w:val="0"/>
+          <w:numId w:val="6"/>
+        </w:numPr>
+        <w:spacing w:after="240" w:line="240" w:lineRule="auto"/>
+        <w:jc w:val="both"/>
+        <w:rPr>
+          <w:rFonts w:ascii="Calibri" w:hAnsi="Calibri" w:cs="Calibri"/>
+          <w:color w:val="D9D9D9" w:themeColor="background1" w:themeShade="D9"/>
+          <w:sz w:val="24"/>
+          <w:szCs w:val="24"/>
+        </w:rPr>
+      </w:pPr>
+      <w:r>
+        <w:rPr>
+          <w:rFonts w:ascii="Calibri" w:hAnsi="Calibri" w:cs="Calibri"/>
+          <w:color w:val="D9D9D9" w:themeColor="background1" w:themeShade="D9"/>
+          <w:sz w:val="24"/>
+          <w:szCs w:val="24"/>
+        </w:rPr>
+        <w:t>Conflictos laborales: Por falta de comunicación clara o roles mal definidos en equipos de trabajo.</w:t>
+      </w:r>
+    </w:p>
+    <w:p>
+      <w:pPr>
+        <w:pStyle w:val="Normal1"/>
+        <w:spacing w:after="240" w:line="240" w:lineRule="auto"/>
+        <w:jc w:val="both"/>
+        <w:rPr>
+          <w:rFonts w:ascii="Calibri" w:hAnsi="Calibri" w:cs="Calibri"/>
+          <w:color w:val="D9D9D9" w:themeColor="background1" w:themeShade="D9"/>
+          <w:sz w:val="24"/>
+          <w:szCs w:val="24"/>
+        </w:rPr>
+      </w:pPr>
+    </w:p>
+    <w:p>
+      <w:pPr>
+        <w:pStyle w:val="Normal1"/>
+        <w:spacing w:after="240" w:line="240" w:lineRule="auto"/>
+        <w:jc w:val="both"/>
+        <w:rPr>
+          <w:rFonts w:ascii="Calibri" w:hAnsi="Calibri" w:cs="Calibri"/>
+          <w:color w:val="D9D9D9" w:themeColor="background1" w:themeShade="D9"/>
+          <w:sz w:val="24"/>
+          <w:szCs w:val="24"/>
+        </w:rPr>
+      </w:pPr>
+    </w:p>
+    <w:p>
+      <w:pPr>
+        <w:pStyle w:val="Normal1"/>
+        <w:spacing w:after="240" w:line="240" w:lineRule="auto"/>
+        <w:jc w:val="both"/>
+        <w:rPr>
+          <w:rFonts w:ascii="Calibri" w:hAnsi="Calibri" w:cs="Calibri"/>
+          <w:color w:val="D9D9D9" w:themeColor="background1" w:themeShade="D9"/>
+          <w:sz w:val="24"/>
+          <w:szCs w:val="24"/>
+        </w:rPr>
+      </w:pPr>
+      <w:r>
+        <w:rPr>
+          <w:rFonts w:ascii="Calibri" w:hAnsi="Calibri" w:cs="Calibri"/>
+          <w:noProof/>
+          <w:color w:val="D9D9D9" w:themeColor="background1" w:themeShade="D9"/>
+          <w:sz w:val="24"/>
+          <w:szCs w:val="24"/>
+        </w:rPr>
+        <w:drawing>
+          <wp:anchor distT="0" distB="0" distL="114300" distR="114300" simplePos="0" relativeHeight="251661312" behindDoc="1" locked="0" layoutInCell="1" allowOverlap="1" wp14:anchorId="2E221F3D" wp14:editId="2922F615">
+            <wp:simplePos x="0" y="0"/>
+            <wp:positionH relativeFrom="column">
+              <wp:posOffset>382766</wp:posOffset>
+            </wp:positionH>
+            <wp:positionV relativeFrom="paragraph">
+              <wp:posOffset>76454</wp:posOffset>
+            </wp:positionV>
+            <wp:extent cx="2165039" cy="2165039"/>
+            <wp:effectExtent l="0" t="0" r="0" b="102235"/>
+            <wp:wrapNone/>
+            <wp:docPr id="726598381" name="Gráfico 1" descr="Remolcador con relleno sólido"/>
+            <wp:cNvGraphicFramePr>
+              <a:graphicFrameLocks xmlns:a="http://schemas.openxmlformats.org/drawingml/2006/main" noChangeAspect="1"/>
+            </wp:cNvGraphicFramePr>
+            <a:graphic xmlns:a="http://schemas.openxmlformats.org/drawingml/2006/main">
+              <a:graphicData uri="http://schemas.openxmlformats.org/drawingml/2006/picture">
+                <pic:pic xmlns:pic="http://schemas.openxmlformats.org/drawingml/2006/picture">
+                  <pic:nvPicPr>
+                    <pic:cNvPr id="726598381" name="Gráfico 726598381" descr="Remolcador con relleno sólido"/>
+                    <pic:cNvPicPr/>
+                  </pic:nvPicPr>
+                  <pic:blipFill>
+                    <a:blip r:embed="rId10">
+                      <a:extLst>
+                        <a:ext uri="{96DAC541-7B7A-43D3-8B79-37D633B846F1}">
+                          <asvg:svgBlip xmlns:asvg="http://schemas.microsoft.com/office/drawing/2016/SVG/main" r:embed="rId11"/>
+                        </a:ext>
+                      </a:extLst>
+                    </a:blip>
+                    <a:stretch>
+                      <a:fillRect/>
+                    </a:stretch>
+                  </pic:blipFill>
+                  <pic:spPr>
+                    <a:xfrm rot="18520053">
+                      <a:off x="0" y="0"/>
+                      <a:ext cx="2173246" cy="2173246"/>
+                    </a:xfrm>
+                    <a:prstGeom prst="rect">
+                      <a:avLst/>
+                    </a:prstGeom>
+                  </pic:spPr>
+                </pic:pic>
+              </a:graphicData>
+            </a:graphic>
+            <wp14:sizeRelH relativeFrom="margin">
+              <wp14:pctWidth>0</wp14:pctWidth>
+            </wp14:sizeRelH>
+            <wp14:sizeRelV relativeFrom="margin">
+              <wp14:pctHeight>0</wp14:pctHeight>
+            </wp14:sizeRelV>
+          </wp:anchor>
+        </w:drawing>
+      </w:r>
+      <w:r>
+        <w:rPr>
+          <w:rFonts w:ascii="Calibri" w:hAnsi="Calibri" w:cs="Calibri"/>
+          <w:noProof/>
+          <w:color w:val="D9D9D9" w:themeColor="background1" w:themeShade="D9"/>
+          <w:sz w:val="24"/>
+          <w:szCs w:val="24"/>
+        </w:rPr>
+        <w:drawing>
+          <wp:anchor distT="0" distB="0" distL="114300" distR="114300" simplePos="0" relativeHeight="251688960" behindDoc="1" locked="0" layoutInCell="1" allowOverlap="1" wp14:anchorId="473E268C" wp14:editId="4B29E49F">
+            <wp:simplePos x="0" y="0"/>
+            <wp:positionH relativeFrom="column">
+              <wp:posOffset>1185545</wp:posOffset>
+            </wp:positionH>
+            <wp:positionV relativeFrom="paragraph">
+              <wp:posOffset>114300</wp:posOffset>
+            </wp:positionV>
+            <wp:extent cx="4154805" cy="4154805"/>
+            <wp:effectExtent l="0" t="0" r="0" b="0"/>
+            <wp:wrapNone/>
+            <wp:docPr id="1895563891" name="Gráfico 2" descr="Onda contorno"/>
+            <wp:cNvGraphicFramePr>
+              <a:graphicFrameLocks xmlns:a="http://schemas.openxmlformats.org/drawingml/2006/main" noChangeAspect="1"/>
+            </wp:cNvGraphicFramePr>
+            <a:graphic xmlns:a="http://schemas.openxmlformats.org/drawingml/2006/main">
+              <a:graphicData uri="http://schemas.openxmlformats.org/drawingml/2006/picture">
+                <pic:pic xmlns:pic="http://schemas.openxmlformats.org/drawingml/2006/picture">
+                  <pic:nvPicPr>
+                    <pic:cNvPr id="1895563891" name="Gráfico 1895563891" descr="Onda contorno"/>
+                    <pic:cNvPicPr/>
+                  </pic:nvPicPr>
+                  <pic:blipFill>
+                    <a:blip r:embed="rId12">
+                      <a:extLst>
+                        <a:ext uri="{96DAC541-7B7A-43D3-8B79-37D633B846F1}">
+                          <asvg:svgBlip xmlns:asvg="http://schemas.microsoft.com/office/drawing/2016/SVG/main" r:embed="rId13"/>
+                        </a:ext>
+                      </a:extLst>
+                    </a:blip>
+                    <a:stretch>
+                      <a:fillRect/>
+                    </a:stretch>
+                  </pic:blipFill>
+                  <pic:spPr>
+                    <a:xfrm>
+                      <a:off x="0" y="0"/>
+                      <a:ext cx="4154805" cy="4154805"/>
+                    </a:xfrm>
+                    <a:prstGeom prst="rect">
+                      <a:avLst/>
+                    </a:prstGeom>
+                  </pic:spPr>
+                </pic:pic>
+              </a:graphicData>
+            </a:graphic>
+          </wp:anchor>
+        </w:drawing>
+      </w:r>
+    </w:p>
+    <w:p>
+      <w:pPr>
+        <w:pStyle w:val="Normal1"/>
+        <w:spacing w:after="240" w:line="240" w:lineRule="auto"/>
+        <w:jc w:val="both"/>
+        <w:rPr>
+          <w:rFonts w:ascii="Calibri" w:hAnsi="Calibri" w:cs="Calibri"/>
+          <w:color w:val="D9D9D9" w:themeColor="background1" w:themeShade="D9"/>
+          <w:sz w:val="24"/>
+          <w:szCs w:val="24"/>
+        </w:rPr>
+      </w:pPr>
+    </w:p>
+    <w:p>
+      <w:pPr>
+        <w:pStyle w:val="Normal1"/>
+        <w:spacing w:after="240" w:line="240" w:lineRule="auto"/>
+        <w:jc w:val="both"/>
+        <w:rPr>
+          <w:rFonts w:ascii="Calibri" w:hAnsi="Calibri" w:cs="Calibri"/>
+          <w:color w:val="D9D9D9" w:themeColor="background1" w:themeShade="D9"/>
+          <w:sz w:val="24"/>
+          <w:szCs w:val="24"/>
+        </w:rPr>
+      </w:pPr>
+    </w:p>
+    <w:p>
+      <w:pPr>
+        <w:pStyle w:val="Normal1"/>
+        <w:spacing w:after="240" w:line="240" w:lineRule="auto"/>
+        <w:jc w:val="both"/>
+        <w:rPr>
+          <w:rFonts w:ascii="Calibri" w:hAnsi="Calibri" w:cs="Calibri"/>
+          <w:color w:val="D9D9D9" w:themeColor="background1" w:themeShade="D9"/>
+          <w:sz w:val="24"/>
+          <w:szCs w:val="24"/>
+        </w:rPr>
+      </w:pPr>
+    </w:p>
+    <w:p>
+      <w:pPr>
+        <w:pStyle w:val="Normal1"/>
+        <w:spacing w:after="240" w:line="240" w:lineRule="auto"/>
+        <w:jc w:val="both"/>
+        <w:rPr>
+          <w:rFonts w:ascii="Calibri" w:hAnsi="Calibri" w:cs="Calibri"/>
+          <w:color w:val="D9D9D9" w:themeColor="background1" w:themeShade="D9"/>
+          <w:sz w:val="24"/>
+          <w:szCs w:val="24"/>
+        </w:rPr>
+      </w:pPr>
+    </w:p>
+    <w:p>
+      <w:pPr>
+        <w:pStyle w:val="Normal1"/>
+        <w:spacing w:after="240" w:line="240" w:lineRule="auto"/>
+        <w:jc w:val="both"/>
+        <w:rPr>
+          <w:rFonts w:ascii="Calibri" w:hAnsi="Calibri" w:cs="Calibri"/>
+          <w:color w:val="D9D9D9" w:themeColor="background1" w:themeShade="D9"/>
+          <w:sz w:val="24"/>
+          <w:szCs w:val="24"/>
+        </w:rPr>
+      </w:pPr>
+    </w:p>
+    <w:p>
+      <w:pPr>
+        <w:pStyle w:val="Normal1"/>
+        <w:spacing w:after="240" w:line="240" w:lineRule="auto"/>
+        <w:jc w:val="both"/>
+        <w:rPr>
+          <w:rFonts w:ascii="Calibri" w:hAnsi="Calibri" w:cs="Calibri"/>
+          <w:color w:val="D9D9D9" w:themeColor="background1" w:themeShade="D9"/>
+          <w:sz w:val="24"/>
+          <w:szCs w:val="24"/>
+        </w:rPr>
+      </w:pPr>
+    </w:p>
+    <w:p>
+      <w:pPr>
+        <w:pStyle w:val="Normal1"/>
+        <w:spacing w:after="240" w:line="240" w:lineRule="auto"/>
+        <w:jc w:val="both"/>
+        <w:rPr>
+          <w:rFonts w:ascii="Calibri" w:hAnsi="Calibri" w:cs="Calibri"/>
+          <w:color w:val="D9D9D9" w:themeColor="background1" w:themeShade="D9"/>
+          <w:sz w:val="24"/>
+          <w:szCs w:val="24"/>
+        </w:rPr>
+      </w:pPr>
+    </w:p>
+    <w:p>
+      <w:pPr>
+        <w:pStyle w:val="Normal1"/>
+        <w:spacing w:after="240" w:line="240" w:lineRule="auto"/>
+        <w:jc w:val="both"/>
+        <w:rPr>
+          <w:rFonts w:ascii="Calibri" w:hAnsi="Calibri" w:cs="Calibri"/>
+          <w:color w:val="D9D9D9" w:themeColor="background1" w:themeShade="D9"/>
+          <w:sz w:val="24"/>
+          <w:szCs w:val="24"/>
+        </w:rPr>
+      </w:pPr>
+    </w:p>
+    <w:p>
+      <w:pPr>
+        <w:pStyle w:val="Normal1"/>
+        <w:spacing w:after="240" w:line="240" w:lineRule="auto"/>
+        <w:jc w:val="both"/>
+        <w:rPr>
+          <w:rFonts w:ascii="Calibri" w:hAnsi="Calibri" w:cs="Calibri"/>
+          <w:color w:val="D9D9D9" w:themeColor="background1" w:themeShade="D9"/>
+          <w:sz w:val="24"/>
+          <w:szCs w:val="24"/>
+        </w:rPr>
+      </w:pPr>
+    </w:p>
+    <w:p>
+      <w:pPr>
+        <w:pStyle w:val="Normal1"/>
+        <w:spacing w:after="240" w:line="240" w:lineRule="auto"/>
+        <w:jc w:val="both"/>
+        <w:rPr>
+          <w:rFonts w:ascii="Calibri" w:hAnsi="Calibri" w:cs="Calibri"/>
+          <w:color w:val="D9D9D9" w:themeColor="background1" w:themeShade="D9"/>
+          <w:sz w:val="24"/>
+          <w:szCs w:val="24"/>
+        </w:rPr>
+      </w:pPr>
+    </w:p>
+    <w:p>
+      <w:pPr>
+        <w:pStyle w:val="Normal1"/>
+        <w:spacing w:after="240" w:line="240" w:lineRule="auto"/>
+        <w:jc w:val="both"/>
+        <w:rPr>
+          <w:rFonts w:ascii="Calibri" w:hAnsi="Calibri" w:cs="Calibri"/>
+          <w:color w:val="D9D9D9" w:themeColor="background1" w:themeShade="D9"/>
+          <w:sz w:val="24"/>
+          <w:szCs w:val="24"/>
+        </w:rPr>
+      </w:pPr>
+    </w:p>
+    <w:p>
+      <w:pPr>
+        <w:pStyle w:val="Normal1"/>
+        <w:spacing w:line="240" w:lineRule="auto"/>
+        <w:jc w:val="both"/>
+        <w:rPr>
+          <w:rFonts w:ascii="Calibri" w:hAnsi="Calibri" w:cs="Calibri"/>
+          <w:color w:val="D9D9D9" w:themeColor="background1" w:themeShade="D9"/>
+          <w:sz w:val="24"/>
+          <w:szCs w:val="24"/>
+        </w:rPr>
+      </w:pPr>
+      <w:r>
+        <w:rPr>
+          <w:rFonts w:ascii="Calibri" w:hAnsi="Calibri" w:cs="Calibri"/>
+          <w:b/>
+          <w:noProof/>
+          <w:color w:val="FFFFFF" w:themeColor="background1"/>
+          <w:sz w:val="28"/>
+          <w:szCs w:val="28"/>
+        </w:rPr>
+        <w:lastRenderedPageBreak/>
+        <w:pict w14:anchorId="6D764599">
+          <v:oval id="_x0000_s1046" style="position:absolute;left:0;text-align:left;margin-left:-24.5pt;margin-top:24.55pt;width:18.75pt;height:18.75pt;z-index:251658752" fillcolor="#81a8ff" stroked="f">
             <v:textbox>
               <w:txbxContent>
                 <w:p>
@@ -1835,8 +3088,8 @@
           <w:sz w:val="24"/>
           <w:szCs w:val="24"/>
         </w:rPr>
-        <w:pict w14:anchorId="0A47524C">
-          <v:rect id="_x0000_i1026" style="width:0;height:1.5pt" o:hralign="center" o:hrstd="t" o:hr="t" fillcolor="#a0a0a0" stroked="f"/>
+        <w:pict w14:anchorId="6D2CD3E5">
+          <v:rect id="_x0000_i1027" style="width:0;height:1.5pt" o:hralign="center" o:hrstd="t" o:hr="t" fillcolor="#a0a0a0" stroked="f"/>
         </w:pict>
       </w:r>
     </w:p>
@@ -1861,1092 +3114,202 @@
           <w:sz w:val="28"/>
           <w:szCs w:val="28"/>
         </w:rPr>
-        <w:t>Identificación de Riesgos</w:t>
-      </w:r>
-    </w:p>
-    <w:p>
-      <w:pPr>
-        <w:pStyle w:val="Normal1"/>
-        <w:spacing w:before="240" w:after="240" w:line="240" w:lineRule="auto"/>
-        <w:jc w:val="both"/>
+        <w:t>Evaluación de Riesgos</w:t>
+      </w:r>
+    </w:p>
+    <w:p>
+      <w:pPr>
+        <w:pStyle w:val="Normal1"/>
+        <w:numPr>
+          <w:ilvl w:val="0"/>
+          <w:numId w:val="11"/>
+        </w:numPr>
+        <w:spacing w:before="240" w:line="240" w:lineRule="auto"/>
+        <w:rPr>
+          <w:rFonts w:ascii="Calibri" w:hAnsi="Calibri" w:cs="Calibri"/>
+          <w:color w:val="FFFFFF" w:themeColor="background1"/>
+          <w:sz w:val="24"/>
+          <w:szCs w:val="24"/>
+        </w:rPr>
+      </w:pPr>
+      <w:r>
         <w:rPr>
           <w:rFonts w:ascii="Calibri" w:hAnsi="Calibri" w:cs="Calibri"/>
           <w:b/>
+          <w:color w:val="FFFFFF" w:themeColor="background1"/>
+          <w:sz w:val="24"/>
+          <w:szCs w:val="24"/>
+        </w:rPr>
+        <w:t>Evaluación de gravedad y probabilidad:</w:t>
+      </w:r>
+      <w:r>
+        <w:rPr>
+          <w:rFonts w:ascii="Calibri" w:hAnsi="Calibri" w:cs="Calibri"/>
+          <w:b/>
+          <w:color w:val="FFFFFF" w:themeColor="background1"/>
+          <w:sz w:val="24"/>
+          <w:szCs w:val="24"/>
+        </w:rPr>
+        <w:br/>
+      </w:r>
+    </w:p>
+    <w:p>
+      <w:pPr>
+        <w:pStyle w:val="Normal1"/>
+        <w:numPr>
+          <w:ilvl w:val="1"/>
+          <w:numId w:val="11"/>
+        </w:numPr>
+        <w:spacing w:line="240" w:lineRule="auto"/>
+        <w:jc w:val="both"/>
+        <w:rPr>
+          <w:rFonts w:ascii="Calibri" w:hAnsi="Calibri" w:cs="Calibri"/>
+          <w:color w:val="D9D9D9" w:themeColor="background1" w:themeShade="D9"/>
+          <w:sz w:val="24"/>
+          <w:szCs w:val="24"/>
+        </w:rPr>
+      </w:pPr>
+      <w:r>
+        <w:rPr>
+          <w:rFonts w:ascii="Calibri" w:hAnsi="Calibri" w:cs="Calibri"/>
+          <w:color w:val="D9D9D9" w:themeColor="background1" w:themeShade="D9"/>
+          <w:sz w:val="24"/>
+          <w:szCs w:val="24"/>
+        </w:rPr>
+        <w:t xml:space="preserve">Riesgos en </w:t>
+      </w:r>
+      <w:proofErr w:type="spellStart"/>
+      <w:r>
+        <w:rPr>
+          <w:rFonts w:ascii="Calibri" w:hAnsi="Calibri" w:cs="Calibri"/>
+          <w:color w:val="D9D9D9" w:themeColor="background1" w:themeShade="D9"/>
+          <w:sz w:val="24"/>
+          <w:szCs w:val="24"/>
+        </w:rPr>
+        <w:t>percebeiros</w:t>
+      </w:r>
+      <w:proofErr w:type="spellEnd"/>
+      <w:r>
+        <w:rPr>
+          <w:rFonts w:ascii="Calibri" w:hAnsi="Calibri" w:cs="Calibri"/>
+          <w:color w:val="D9D9D9" w:themeColor="background1" w:themeShade="D9"/>
+          <w:sz w:val="24"/>
+          <w:szCs w:val="24"/>
+        </w:rPr>
+        <w:t xml:space="preserve"> considerados de alta gravedad (caídas al mar, golpes por oleaje).</w:t>
+      </w:r>
+    </w:p>
+    <w:p>
+      <w:pPr>
+        <w:pStyle w:val="Normal1"/>
+        <w:numPr>
+          <w:ilvl w:val="1"/>
+          <w:numId w:val="11"/>
+        </w:numPr>
+        <w:spacing w:line="240" w:lineRule="auto"/>
+        <w:jc w:val="both"/>
+        <w:rPr>
+          <w:rFonts w:ascii="Calibri" w:hAnsi="Calibri" w:cs="Calibri"/>
+          <w:color w:val="D9D9D9" w:themeColor="background1" w:themeShade="D9"/>
+          <w:sz w:val="24"/>
+          <w:szCs w:val="24"/>
+        </w:rPr>
+      </w:pPr>
+      <w:r>
+        <w:rPr>
+          <w:rFonts w:ascii="Calibri" w:hAnsi="Calibri" w:cs="Calibri"/>
+          <w:color w:val="D9D9D9" w:themeColor="background1" w:themeShade="D9"/>
+          <w:sz w:val="24"/>
+          <w:szCs w:val="24"/>
+        </w:rPr>
+        <w:t>Riesgos en vendedores y comerciales mayormente de gravedad baja o media.</w:t>
+      </w:r>
+    </w:p>
+    <w:p>
+      <w:pPr>
+        <w:pStyle w:val="Normal1"/>
+        <w:numPr>
+          <w:ilvl w:val="0"/>
+          <w:numId w:val="11"/>
+        </w:numPr>
+        <w:spacing w:line="240" w:lineRule="auto"/>
+        <w:rPr>
+          <w:rFonts w:ascii="Calibri" w:hAnsi="Calibri" w:cs="Calibri"/>
+          <w:color w:val="FFFFFF" w:themeColor="background1"/>
+          <w:sz w:val="24"/>
+          <w:szCs w:val="24"/>
+        </w:rPr>
+      </w:pPr>
+      <w:r>
+        <w:rPr>
+          <w:rFonts w:ascii="Calibri" w:hAnsi="Calibri" w:cs="Calibri"/>
+          <w:b/>
+          <w:color w:val="FFFFFF" w:themeColor="background1"/>
+          <w:sz w:val="24"/>
+          <w:szCs w:val="24"/>
+        </w:rPr>
+        <w:t>Trabajadores especialmente sensibles:</w:t>
+      </w:r>
+      <w:r>
+        <w:rPr>
+          <w:rFonts w:ascii="Calibri" w:hAnsi="Calibri" w:cs="Calibri"/>
+          <w:b/>
+          <w:color w:val="FFFFFF" w:themeColor="background1"/>
+          <w:sz w:val="24"/>
+          <w:szCs w:val="24"/>
+        </w:rPr>
+        <w:br/>
+      </w:r>
+    </w:p>
+    <w:p>
+      <w:pPr>
+        <w:pStyle w:val="Normal1"/>
+        <w:numPr>
+          <w:ilvl w:val="1"/>
+          <w:numId w:val="11"/>
+        </w:numPr>
+        <w:spacing w:after="240" w:line="240" w:lineRule="auto"/>
+        <w:jc w:val="both"/>
+        <w:rPr>
+          <w:rFonts w:ascii="Calibri" w:hAnsi="Calibri" w:cs="Calibri"/>
+          <w:color w:val="D9D9D9" w:themeColor="background1" w:themeShade="D9"/>
+          <w:sz w:val="24"/>
+          <w:szCs w:val="24"/>
+        </w:rPr>
+      </w:pPr>
+      <w:r>
+        <w:rPr>
+          <w:rFonts w:ascii="Calibri" w:hAnsi="Calibri" w:cs="Calibri"/>
+          <w:color w:val="D9D9D9" w:themeColor="background1" w:themeShade="D9"/>
+          <w:sz w:val="24"/>
+          <w:szCs w:val="24"/>
+        </w:rPr>
+        <w:t>Se identificará si hay embarazadas, menores de edad o personas con alergias y se adaptarán las tareas y equipos.</w:t>
+      </w:r>
+    </w:p>
+    <w:p>
+      <w:pPr>
+        <w:pStyle w:val="Normal1"/>
+        <w:spacing w:line="240" w:lineRule="auto"/>
+        <w:jc w:val="both"/>
+        <w:rPr>
+          <w:rFonts w:ascii="Calibri" w:hAnsi="Calibri" w:cs="Calibri"/>
+          <w:color w:val="D9D9D9" w:themeColor="background1" w:themeShade="D9"/>
+          <w:sz w:val="24"/>
+          <w:szCs w:val="24"/>
+        </w:rPr>
+      </w:pPr>
+      <w:r>
+        <w:rPr>
+          <w:rFonts w:ascii="Calibri" w:hAnsi="Calibri" w:cs="Calibri"/>
+          <w:b/>
+          <w:noProof/>
           <w:color w:val="FFFFFF" w:themeColor="background1"/>
           <w:sz w:val="28"/>
           <w:szCs w:val="28"/>
         </w:rPr>
-      </w:pPr>
-    </w:p>
-    <w:p>
-      <w:pPr>
-        <w:pStyle w:val="Normal1"/>
-        <w:numPr>
-          <w:ilvl w:val="0"/>
-          <w:numId w:val="8"/>
-        </w:numPr>
-        <w:spacing w:before="240" w:line="240" w:lineRule="auto"/>
-        <w:rPr>
-          <w:rFonts w:ascii="Calibri" w:hAnsi="Calibri" w:cs="Calibri"/>
-          <w:color w:val="FFFFFF" w:themeColor="background1"/>
-          <w:sz w:val="24"/>
-          <w:szCs w:val="24"/>
-        </w:rPr>
-      </w:pPr>
-      <w:r>
-        <w:rPr>
-          <w:rFonts w:ascii="Calibri" w:hAnsi="Calibri" w:cs="Calibri"/>
-          <w:b/>
-          <w:color w:val="FFFFFF" w:themeColor="background1"/>
-          <w:sz w:val="24"/>
-          <w:szCs w:val="24"/>
-        </w:rPr>
-        <w:t>Riesgos identificados por puesto de trabajo</w:t>
-      </w:r>
-      <w:r>
-        <w:rPr>
-          <w:rFonts w:ascii="Calibri" w:hAnsi="Calibri" w:cs="Calibri"/>
-          <w:b/>
-          <w:color w:val="FFFFFF" w:themeColor="background1"/>
-          <w:sz w:val="24"/>
-          <w:szCs w:val="24"/>
-        </w:rPr>
-        <w:t>:</w:t>
-      </w:r>
-    </w:p>
-    <w:p>
-      <w:pPr>
-        <w:pStyle w:val="Normal1"/>
-        <w:numPr>
-          <w:ilvl w:val="1"/>
-          <w:numId w:val="8"/>
-        </w:numPr>
-        <w:spacing w:line="240" w:lineRule="auto"/>
-        <w:jc w:val="both"/>
-        <w:rPr>
-          <w:rFonts w:ascii="Calibri" w:hAnsi="Calibri" w:cs="Calibri"/>
-          <w:color w:val="FFFFFF" w:themeColor="background1"/>
-          <w:sz w:val="24"/>
-          <w:szCs w:val="24"/>
-        </w:rPr>
-      </w:pPr>
-      <w:proofErr w:type="spellStart"/>
-      <w:r>
-        <w:rPr>
-          <w:rFonts w:ascii="Calibri" w:hAnsi="Calibri" w:cs="Calibri"/>
-          <w:b/>
-          <w:color w:val="FFFFFF" w:themeColor="background1"/>
-          <w:sz w:val="24"/>
-          <w:szCs w:val="24"/>
-        </w:rPr>
-        <w:t>Percebeiros</w:t>
-      </w:r>
-      <w:proofErr w:type="spellEnd"/>
-      <w:r>
-        <w:rPr>
-          <w:rFonts w:ascii="Calibri" w:hAnsi="Calibri" w:cs="Calibri"/>
-          <w:b/>
-          <w:color w:val="FFFFFF" w:themeColor="background1"/>
-          <w:sz w:val="24"/>
-          <w:szCs w:val="24"/>
-        </w:rPr>
-        <w:t>:</w:t>
-      </w:r>
-    </w:p>
-    <w:p>
-      <w:pPr>
-        <w:pStyle w:val="Normal1"/>
-        <w:spacing w:line="240" w:lineRule="auto"/>
-        <w:ind w:left="1440"/>
-        <w:jc w:val="both"/>
-        <w:rPr>
-          <w:rFonts w:ascii="Calibri" w:hAnsi="Calibri" w:cs="Calibri"/>
-          <w:color w:val="FFFFFF" w:themeColor="background1"/>
-          <w:sz w:val="24"/>
-          <w:szCs w:val="24"/>
-        </w:rPr>
-      </w:pPr>
-    </w:p>
-    <w:p>
-      <w:pPr>
-        <w:pStyle w:val="Normal1"/>
-        <w:numPr>
-          <w:ilvl w:val="2"/>
-          <w:numId w:val="8"/>
-        </w:numPr>
-        <w:spacing w:line="240" w:lineRule="auto"/>
-        <w:jc w:val="both"/>
-        <w:rPr>
-          <w:rFonts w:ascii="Calibri" w:hAnsi="Calibri" w:cs="Calibri"/>
-          <w:color w:val="D9D9D9" w:themeColor="background1" w:themeShade="D9"/>
-          <w:sz w:val="24"/>
-          <w:szCs w:val="24"/>
-        </w:rPr>
-      </w:pPr>
-      <w:r>
-        <w:rPr>
-          <w:rFonts w:ascii="Calibri" w:hAnsi="Calibri" w:cs="Calibri"/>
-          <w:color w:val="D9D9D9" w:themeColor="background1" w:themeShade="D9"/>
-          <w:sz w:val="24"/>
-          <w:szCs w:val="24"/>
-        </w:rPr>
-        <w:t xml:space="preserve">Atrapamiento por cabos, jaretas y aparejos. Atrapamiento en el </w:t>
-      </w:r>
-      <w:proofErr w:type="spellStart"/>
-      <w:r>
-        <w:rPr>
-          <w:rFonts w:ascii="Calibri" w:hAnsi="Calibri" w:cs="Calibri"/>
-          <w:color w:val="D9D9D9" w:themeColor="background1" w:themeShade="D9"/>
-          <w:sz w:val="24"/>
-          <w:szCs w:val="24"/>
-        </w:rPr>
-        <w:t>halador</w:t>
-      </w:r>
-      <w:proofErr w:type="spellEnd"/>
-      <w:r>
-        <w:rPr>
-          <w:rFonts w:ascii="Calibri" w:hAnsi="Calibri" w:cs="Calibri"/>
-          <w:color w:val="D9D9D9" w:themeColor="background1" w:themeShade="D9"/>
-          <w:sz w:val="24"/>
-          <w:szCs w:val="24"/>
-        </w:rPr>
-        <w:t xml:space="preserve"> por sobreesfuerzo</w:t>
-      </w:r>
-    </w:p>
-    <w:p>
-      <w:pPr>
-        <w:pStyle w:val="Normal1"/>
-        <w:numPr>
-          <w:ilvl w:val="2"/>
-          <w:numId w:val="8"/>
-        </w:numPr>
-        <w:spacing w:line="240" w:lineRule="auto"/>
-        <w:jc w:val="both"/>
-        <w:rPr>
-          <w:rFonts w:ascii="Calibri" w:hAnsi="Calibri" w:cs="Calibri"/>
-          <w:color w:val="D9D9D9" w:themeColor="background1" w:themeShade="D9"/>
-          <w:sz w:val="24"/>
-          <w:szCs w:val="24"/>
-        </w:rPr>
-      </w:pPr>
-      <w:r>
-        <w:rPr>
-          <w:rFonts w:ascii="Calibri" w:hAnsi="Calibri" w:cs="Calibri"/>
-          <w:color w:val="D9D9D9" w:themeColor="background1" w:themeShade="D9"/>
-          <w:sz w:val="24"/>
-          <w:szCs w:val="24"/>
-        </w:rPr>
-        <w:t>Caída durante el embarque/desembarque, por golpe de mar sobre la cubierta, y caídas al mar o desde zonas rocosas.</w:t>
-      </w:r>
-    </w:p>
-    <w:p>
-      <w:pPr>
-        <w:pStyle w:val="Normal1"/>
-        <w:numPr>
-          <w:ilvl w:val="2"/>
-          <w:numId w:val="8"/>
-        </w:numPr>
-        <w:spacing w:line="240" w:lineRule="auto"/>
-        <w:jc w:val="both"/>
-        <w:rPr>
-          <w:rFonts w:ascii="Calibri" w:hAnsi="Calibri" w:cs="Calibri"/>
-          <w:color w:val="D9D9D9" w:themeColor="background1" w:themeShade="D9"/>
-          <w:sz w:val="24"/>
-          <w:szCs w:val="24"/>
-        </w:rPr>
-      </w:pPr>
-      <w:r>
-        <w:rPr>
-          <w:rFonts w:ascii="Calibri" w:hAnsi="Calibri" w:cs="Calibri"/>
-          <w:color w:val="D9D9D9" w:themeColor="background1" w:themeShade="D9"/>
-          <w:sz w:val="24"/>
-          <w:szCs w:val="24"/>
-        </w:rPr>
-        <w:t>Naufragios (con o sin bajas humanas).</w:t>
-      </w:r>
-    </w:p>
-    <w:p>
-      <w:pPr>
-        <w:pStyle w:val="Normal1"/>
-        <w:numPr>
-          <w:ilvl w:val="2"/>
-          <w:numId w:val="8"/>
-        </w:numPr>
-        <w:spacing w:line="240" w:lineRule="auto"/>
-        <w:jc w:val="both"/>
-        <w:rPr>
-          <w:rFonts w:ascii="Calibri" w:hAnsi="Calibri" w:cs="Calibri"/>
-          <w:color w:val="D9D9D9" w:themeColor="background1" w:themeShade="D9"/>
-          <w:sz w:val="24"/>
-          <w:szCs w:val="24"/>
-        </w:rPr>
-      </w:pPr>
-      <w:r>
-        <w:rPr>
-          <w:rFonts w:ascii="Calibri" w:hAnsi="Calibri" w:cs="Calibri"/>
-          <w:color w:val="D9D9D9" w:themeColor="background1" w:themeShade="D9"/>
-          <w:sz w:val="24"/>
-          <w:szCs w:val="24"/>
-        </w:rPr>
-        <w:t>Ahogamientos durante marea alta y mal tiempo.</w:t>
-      </w:r>
-    </w:p>
-    <w:p>
-      <w:pPr>
-        <w:pStyle w:val="Normal1"/>
-        <w:numPr>
-          <w:ilvl w:val="2"/>
-          <w:numId w:val="8"/>
-        </w:numPr>
-        <w:spacing w:line="240" w:lineRule="auto"/>
-        <w:jc w:val="both"/>
-        <w:rPr>
-          <w:rFonts w:ascii="Calibri" w:hAnsi="Calibri" w:cs="Calibri"/>
-          <w:color w:val="D9D9D9" w:themeColor="background1" w:themeShade="D9"/>
-          <w:sz w:val="24"/>
-          <w:szCs w:val="24"/>
-        </w:rPr>
-      </w:pPr>
-      <w:r>
-        <w:rPr>
-          <w:rFonts w:ascii="Calibri" w:hAnsi="Calibri" w:cs="Calibri"/>
-          <w:color w:val="D9D9D9" w:themeColor="background1" w:themeShade="D9"/>
-          <w:sz w:val="24"/>
-          <w:szCs w:val="24"/>
-        </w:rPr>
-        <w:t>Golpes de objetos desprendidos, golpes por oleaje al trabajar en la costa.</w:t>
-      </w:r>
-    </w:p>
-    <w:p>
-      <w:pPr>
-        <w:pStyle w:val="Normal1"/>
-        <w:numPr>
-          <w:ilvl w:val="2"/>
-          <w:numId w:val="8"/>
-        </w:numPr>
-        <w:spacing w:line="240" w:lineRule="auto"/>
-        <w:jc w:val="both"/>
-        <w:rPr>
-          <w:rFonts w:ascii="Calibri" w:hAnsi="Calibri" w:cs="Calibri"/>
-          <w:color w:val="D9D9D9" w:themeColor="background1" w:themeShade="D9"/>
-          <w:sz w:val="24"/>
-          <w:szCs w:val="24"/>
-        </w:rPr>
-      </w:pPr>
-      <w:r>
-        <w:rPr>
-          <w:rFonts w:ascii="Calibri" w:hAnsi="Calibri" w:cs="Calibri"/>
-          <w:color w:val="D9D9D9" w:themeColor="background1" w:themeShade="D9"/>
-          <w:sz w:val="24"/>
-          <w:szCs w:val="24"/>
-        </w:rPr>
-        <w:t>Inestabilidad económica por la temporalidad del trabajo.</w:t>
-      </w:r>
-    </w:p>
-    <w:p>
-      <w:pPr>
-        <w:pStyle w:val="Normal1"/>
-        <w:numPr>
-          <w:ilvl w:val="2"/>
-          <w:numId w:val="8"/>
-        </w:numPr>
-        <w:spacing w:line="240" w:lineRule="auto"/>
-        <w:jc w:val="both"/>
-        <w:rPr>
-          <w:rFonts w:ascii="Calibri" w:hAnsi="Calibri" w:cs="Calibri"/>
-          <w:color w:val="D9D9D9" w:themeColor="background1" w:themeShade="D9"/>
-          <w:sz w:val="24"/>
-          <w:szCs w:val="24"/>
-        </w:rPr>
-      </w:pPr>
-      <w:r>
-        <w:rPr>
-          <w:rFonts w:ascii="Calibri" w:hAnsi="Calibri" w:cs="Calibri"/>
-          <w:color w:val="D9D9D9" w:themeColor="background1" w:themeShade="D9"/>
-          <w:sz w:val="24"/>
-          <w:szCs w:val="24"/>
-        </w:rPr>
-        <w:t>Alteraciones del ciclo circadiano por reducción de sueño debido a los prontos horarios de apertura.</w:t>
-      </w:r>
-    </w:p>
-    <w:p>
-      <w:pPr>
-        <w:pStyle w:val="Normal1"/>
-        <w:numPr>
-          <w:ilvl w:val="2"/>
-          <w:numId w:val="8"/>
-        </w:numPr>
-        <w:spacing w:line="240" w:lineRule="auto"/>
-        <w:jc w:val="both"/>
-        <w:rPr>
-          <w:rFonts w:ascii="Calibri" w:hAnsi="Calibri" w:cs="Calibri"/>
-          <w:color w:val="D9D9D9" w:themeColor="background1" w:themeShade="D9"/>
-          <w:sz w:val="24"/>
-          <w:szCs w:val="24"/>
-        </w:rPr>
-      </w:pPr>
-      <w:r>
-        <w:rPr>
-          <w:rFonts w:ascii="Calibri" w:hAnsi="Calibri" w:cs="Calibri"/>
-          <w:color w:val="D9D9D9" w:themeColor="background1" w:themeShade="D9"/>
-          <w:sz w:val="24"/>
-          <w:szCs w:val="24"/>
-        </w:rPr>
-        <w:t>Riesgos psicosociales: tareas de carácter desagradable por el olor/ambiente húmedo.</w:t>
-      </w:r>
-    </w:p>
-    <w:p>
-      <w:pPr>
-        <w:pStyle w:val="Normal1"/>
-        <w:spacing w:line="240" w:lineRule="auto"/>
-        <w:ind w:left="2160"/>
-        <w:jc w:val="both"/>
-        <w:rPr>
-          <w:rFonts w:ascii="Calibri" w:hAnsi="Calibri" w:cs="Calibri"/>
-          <w:color w:val="D9D9D9" w:themeColor="background1" w:themeShade="D9"/>
-          <w:sz w:val="24"/>
-          <w:szCs w:val="24"/>
-        </w:rPr>
-      </w:pPr>
-    </w:p>
-    <w:p>
-      <w:pPr>
-        <w:pStyle w:val="Normal1"/>
-        <w:numPr>
-          <w:ilvl w:val="1"/>
-          <w:numId w:val="8"/>
-        </w:numPr>
-        <w:spacing w:line="240" w:lineRule="auto"/>
-        <w:jc w:val="both"/>
-        <w:rPr>
-          <w:rFonts w:ascii="Calibri" w:hAnsi="Calibri" w:cs="Calibri"/>
-          <w:color w:val="FFFFFF" w:themeColor="background1"/>
-          <w:sz w:val="24"/>
-          <w:szCs w:val="24"/>
-        </w:rPr>
-      </w:pPr>
-      <w:r>
-        <w:rPr>
-          <w:rFonts w:ascii="Calibri" w:hAnsi="Calibri" w:cs="Calibri"/>
-          <w:b/>
-          <w:color w:val="FFFFFF" w:themeColor="background1"/>
-          <w:sz w:val="24"/>
-          <w:szCs w:val="24"/>
-        </w:rPr>
-        <w:t>Vendedores en la lonja:</w:t>
-      </w:r>
-    </w:p>
-    <w:p>
-      <w:pPr>
-        <w:pStyle w:val="Normal1"/>
-        <w:spacing w:line="240" w:lineRule="auto"/>
-        <w:ind w:left="1440"/>
-        <w:jc w:val="both"/>
-        <w:rPr>
-          <w:rFonts w:ascii="Calibri" w:hAnsi="Calibri" w:cs="Calibri"/>
-          <w:color w:val="FFFFFF" w:themeColor="background1"/>
-          <w:sz w:val="24"/>
-          <w:szCs w:val="24"/>
-        </w:rPr>
-      </w:pPr>
-    </w:p>
-    <w:p>
-      <w:pPr>
-        <w:pStyle w:val="Normal1"/>
-        <w:numPr>
-          <w:ilvl w:val="0"/>
-          <w:numId w:val="3"/>
-        </w:numPr>
-        <w:spacing w:line="240" w:lineRule="auto"/>
-        <w:jc w:val="both"/>
-        <w:rPr>
-          <w:rFonts w:ascii="Calibri" w:hAnsi="Calibri" w:cs="Calibri"/>
-          <w:color w:val="D9D9D9" w:themeColor="background1" w:themeShade="D9"/>
-          <w:sz w:val="24"/>
-          <w:szCs w:val="24"/>
-        </w:rPr>
-      </w:pPr>
-      <w:r>
-        <w:rPr>
-          <w:rFonts w:ascii="Calibri" w:hAnsi="Calibri" w:cs="Calibri"/>
-          <w:color w:val="D9D9D9" w:themeColor="background1" w:themeShade="D9"/>
-          <w:sz w:val="24"/>
-          <w:szCs w:val="24"/>
-        </w:rPr>
-        <w:t>Resbalones por superficies húmedas (tropiezos y caídas).</w:t>
-      </w:r>
-    </w:p>
-    <w:p>
-      <w:pPr>
-        <w:pStyle w:val="Normal1"/>
-        <w:numPr>
-          <w:ilvl w:val="0"/>
-          <w:numId w:val="3"/>
-        </w:numPr>
-        <w:spacing w:line="240" w:lineRule="auto"/>
-        <w:jc w:val="both"/>
-        <w:rPr>
-          <w:rFonts w:ascii="Calibri" w:hAnsi="Calibri" w:cs="Calibri"/>
-          <w:color w:val="D9D9D9" w:themeColor="background1" w:themeShade="D9"/>
-          <w:sz w:val="24"/>
-          <w:szCs w:val="24"/>
-        </w:rPr>
-      </w:pPr>
-      <w:r>
-        <w:rPr>
-          <w:rFonts w:ascii="Calibri" w:hAnsi="Calibri" w:cs="Calibri"/>
-          <w:color w:val="D9D9D9" w:themeColor="background1" w:themeShade="D9"/>
-          <w:sz w:val="24"/>
-          <w:szCs w:val="24"/>
-        </w:rPr>
-        <w:t>Cortes al manipular el género.</w:t>
-      </w:r>
-    </w:p>
-    <w:p>
-      <w:pPr>
-        <w:pStyle w:val="Normal1"/>
-        <w:numPr>
-          <w:ilvl w:val="0"/>
-          <w:numId w:val="3"/>
-        </w:numPr>
-        <w:spacing w:line="240" w:lineRule="auto"/>
-        <w:jc w:val="both"/>
-        <w:rPr>
-          <w:rFonts w:ascii="Calibri" w:hAnsi="Calibri" w:cs="Calibri"/>
-          <w:color w:val="D9D9D9" w:themeColor="background1" w:themeShade="D9"/>
-          <w:sz w:val="24"/>
-          <w:szCs w:val="24"/>
-        </w:rPr>
-      </w:pPr>
-      <w:r>
-        <w:rPr>
-          <w:rFonts w:ascii="Calibri" w:hAnsi="Calibri" w:cs="Calibri"/>
-          <w:color w:val="D9D9D9" w:themeColor="background1" w:themeShade="D9"/>
-          <w:sz w:val="24"/>
-          <w:szCs w:val="24"/>
-        </w:rPr>
-        <w:t>Riesgo de sobrecarga muscular por manejo de cajas de producto.</w:t>
-      </w:r>
-    </w:p>
-    <w:p>
-      <w:pPr>
-        <w:pStyle w:val="Normal1"/>
-        <w:numPr>
-          <w:ilvl w:val="0"/>
-          <w:numId w:val="3"/>
-        </w:numPr>
-        <w:spacing w:line="240" w:lineRule="auto"/>
-        <w:jc w:val="both"/>
-        <w:rPr>
-          <w:rFonts w:ascii="Calibri" w:hAnsi="Calibri" w:cs="Calibri"/>
-          <w:color w:val="D9D9D9" w:themeColor="background1" w:themeShade="D9"/>
-          <w:sz w:val="24"/>
-          <w:szCs w:val="24"/>
-        </w:rPr>
-      </w:pPr>
-      <w:r>
-        <w:rPr>
-          <w:rFonts w:ascii="Calibri" w:hAnsi="Calibri" w:cs="Calibri"/>
-          <w:color w:val="D9D9D9" w:themeColor="background1" w:themeShade="D9"/>
-          <w:sz w:val="24"/>
-          <w:szCs w:val="24"/>
-        </w:rPr>
-        <w:t>Atropellos y choques en el transporte de mercancías dentro del mercado.</w:t>
-      </w:r>
-    </w:p>
-    <w:p>
-      <w:pPr>
-        <w:pStyle w:val="Normal1"/>
-        <w:numPr>
-          <w:ilvl w:val="0"/>
-          <w:numId w:val="3"/>
-        </w:numPr>
-        <w:spacing w:line="240" w:lineRule="auto"/>
-        <w:jc w:val="both"/>
-        <w:rPr>
-          <w:rFonts w:ascii="Calibri" w:hAnsi="Calibri" w:cs="Calibri"/>
-          <w:color w:val="D9D9D9" w:themeColor="background1" w:themeShade="D9"/>
-          <w:sz w:val="24"/>
-          <w:szCs w:val="24"/>
-        </w:rPr>
-      </w:pPr>
-      <w:r>
-        <w:rPr>
-          <w:rFonts w:ascii="Calibri" w:hAnsi="Calibri" w:cs="Calibri"/>
-          <w:color w:val="D9D9D9" w:themeColor="background1" w:themeShade="D9"/>
-          <w:sz w:val="24"/>
-          <w:szCs w:val="24"/>
-        </w:rPr>
-        <w:t>Inestabilidad económica por la temporalidad del trabajo.</w:t>
-      </w:r>
-    </w:p>
-    <w:p>
-      <w:pPr>
-        <w:pStyle w:val="Normal1"/>
-        <w:numPr>
-          <w:ilvl w:val="0"/>
-          <w:numId w:val="3"/>
-        </w:numPr>
-        <w:spacing w:line="240" w:lineRule="auto"/>
-        <w:jc w:val="both"/>
-        <w:rPr>
-          <w:rFonts w:ascii="Calibri" w:hAnsi="Calibri" w:cs="Calibri"/>
-          <w:color w:val="D9D9D9" w:themeColor="background1" w:themeShade="D9"/>
-          <w:sz w:val="24"/>
-          <w:szCs w:val="24"/>
-        </w:rPr>
-      </w:pPr>
-      <w:r>
-        <w:rPr>
-          <w:rFonts w:ascii="Calibri" w:hAnsi="Calibri" w:cs="Calibri"/>
-          <w:color w:val="D9D9D9" w:themeColor="background1" w:themeShade="D9"/>
-          <w:sz w:val="24"/>
-          <w:szCs w:val="24"/>
-        </w:rPr>
-        <w:t>Alteraciones del ciclo circadiano por reducción de sueño debido a los prontos horarios de apertura.</w:t>
-      </w:r>
-    </w:p>
-    <w:p>
-      <w:pPr>
-        <w:pStyle w:val="Normal1"/>
-        <w:numPr>
-          <w:ilvl w:val="0"/>
-          <w:numId w:val="3"/>
-        </w:numPr>
-        <w:spacing w:line="240" w:lineRule="auto"/>
-        <w:jc w:val="both"/>
-        <w:rPr>
-          <w:rFonts w:ascii="Calibri" w:hAnsi="Calibri" w:cs="Calibri"/>
-          <w:color w:val="D9D9D9" w:themeColor="background1" w:themeShade="D9"/>
-          <w:sz w:val="24"/>
-          <w:szCs w:val="24"/>
-        </w:rPr>
-      </w:pPr>
-      <w:r>
-        <w:rPr>
-          <w:rFonts w:ascii="Calibri" w:hAnsi="Calibri" w:cs="Calibri"/>
-          <w:color w:val="D9D9D9" w:themeColor="background1" w:themeShade="D9"/>
-          <w:sz w:val="24"/>
-          <w:szCs w:val="24"/>
-        </w:rPr>
-        <w:t xml:space="preserve">Riesgos psicosociales: tareas de carácter desagradable por el olor/ambiente </w:t>
-      </w:r>
-      <w:proofErr w:type="gramStart"/>
-      <w:r>
-        <w:rPr>
-          <w:rFonts w:ascii="Calibri" w:hAnsi="Calibri" w:cs="Calibri"/>
-          <w:color w:val="D9D9D9" w:themeColor="background1" w:themeShade="D9"/>
-          <w:sz w:val="24"/>
-          <w:szCs w:val="24"/>
-        </w:rPr>
-        <w:t>húmedo..</w:t>
-      </w:r>
-      <w:proofErr w:type="gramEnd"/>
-    </w:p>
-    <w:p>
-      <w:pPr>
-        <w:pStyle w:val="Normal1"/>
-        <w:numPr>
-          <w:ilvl w:val="0"/>
-          <w:numId w:val="3"/>
-        </w:numPr>
-        <w:spacing w:line="240" w:lineRule="auto"/>
-        <w:jc w:val="both"/>
-        <w:rPr>
-          <w:rFonts w:ascii="Calibri" w:hAnsi="Calibri" w:cs="Calibri"/>
-          <w:color w:val="D9D9D9" w:themeColor="background1" w:themeShade="D9"/>
-          <w:sz w:val="24"/>
-          <w:szCs w:val="24"/>
-        </w:rPr>
-      </w:pPr>
-      <w:r>
-        <w:rPr>
-          <w:rFonts w:ascii="Calibri" w:hAnsi="Calibri" w:cs="Calibri"/>
-          <w:color w:val="D9D9D9" w:themeColor="background1" w:themeShade="D9"/>
-          <w:sz w:val="24"/>
-          <w:szCs w:val="24"/>
-        </w:rPr>
-        <w:t>Exposición a bajas temperaturas.</w:t>
-      </w:r>
-    </w:p>
-    <w:p>
-      <w:pPr>
-        <w:pStyle w:val="Normal1"/>
-        <w:numPr>
-          <w:ilvl w:val="1"/>
-          <w:numId w:val="8"/>
-        </w:numPr>
-        <w:spacing w:line="240" w:lineRule="auto"/>
-        <w:jc w:val="both"/>
-        <w:rPr>
-          <w:rFonts w:ascii="Calibri" w:hAnsi="Calibri" w:cs="Calibri"/>
-          <w:color w:val="FFFFFF" w:themeColor="background1"/>
-          <w:sz w:val="24"/>
-          <w:szCs w:val="24"/>
-        </w:rPr>
-      </w:pPr>
-      <w:r>
-        <w:rPr>
-          <w:rFonts w:ascii="Calibri" w:hAnsi="Calibri" w:cs="Calibri"/>
-          <w:b/>
-          <w:color w:val="FFFFFF" w:themeColor="background1"/>
-          <w:sz w:val="24"/>
-          <w:szCs w:val="24"/>
-        </w:rPr>
-        <w:lastRenderedPageBreak/>
-        <w:t>Comercial de marketing:</w:t>
-      </w:r>
-    </w:p>
-    <w:p>
-      <w:pPr>
-        <w:pStyle w:val="Normal1"/>
-        <w:spacing w:line="240" w:lineRule="auto"/>
-        <w:ind w:left="1440"/>
-        <w:jc w:val="both"/>
-        <w:rPr>
-          <w:rFonts w:ascii="Calibri" w:hAnsi="Calibri" w:cs="Calibri"/>
-          <w:color w:val="FFFFFF" w:themeColor="background1"/>
-          <w:sz w:val="24"/>
-          <w:szCs w:val="24"/>
-        </w:rPr>
-      </w:pPr>
-    </w:p>
-    <w:p>
-      <w:pPr>
-        <w:pStyle w:val="Normal1"/>
-        <w:numPr>
-          <w:ilvl w:val="0"/>
-          <w:numId w:val="6"/>
-        </w:numPr>
-        <w:spacing w:line="240" w:lineRule="auto"/>
-        <w:jc w:val="both"/>
-        <w:rPr>
-          <w:rFonts w:ascii="Calibri" w:hAnsi="Calibri" w:cs="Calibri"/>
-          <w:color w:val="D9D9D9" w:themeColor="background1" w:themeShade="D9"/>
-          <w:sz w:val="24"/>
-          <w:szCs w:val="24"/>
-        </w:rPr>
-      </w:pPr>
-      <w:r>
-        <w:rPr>
-          <w:rFonts w:ascii="Calibri" w:hAnsi="Calibri" w:cs="Calibri"/>
-          <w:color w:val="D9D9D9" w:themeColor="background1" w:themeShade="D9"/>
-          <w:sz w:val="24"/>
-          <w:szCs w:val="24"/>
-        </w:rPr>
-        <w:t>Riesgos psicosociales por sobrecarga de trabajo y estrés.</w:t>
-      </w:r>
-    </w:p>
-    <w:p>
-      <w:pPr>
-        <w:pStyle w:val="Normal1"/>
-        <w:numPr>
-          <w:ilvl w:val="0"/>
-          <w:numId w:val="6"/>
-        </w:numPr>
-        <w:spacing w:line="240" w:lineRule="auto"/>
-        <w:jc w:val="both"/>
-        <w:rPr>
-          <w:rFonts w:ascii="Calibri" w:hAnsi="Calibri" w:cs="Calibri"/>
-          <w:color w:val="D9D9D9" w:themeColor="background1" w:themeShade="D9"/>
-          <w:sz w:val="24"/>
-          <w:szCs w:val="24"/>
-        </w:rPr>
-      </w:pPr>
-      <w:r>
-        <w:rPr>
-          <w:rFonts w:ascii="Calibri" w:hAnsi="Calibri" w:cs="Calibri"/>
-          <w:color w:val="D9D9D9" w:themeColor="background1" w:themeShade="D9"/>
-          <w:sz w:val="24"/>
-          <w:szCs w:val="24"/>
-        </w:rPr>
-        <w:t>Fatiga visual por uso prolongado de pantallas.</w:t>
-      </w:r>
-    </w:p>
-    <w:p>
-      <w:pPr>
-        <w:pStyle w:val="Normal1"/>
-        <w:numPr>
-          <w:ilvl w:val="0"/>
-          <w:numId w:val="6"/>
-        </w:numPr>
-        <w:spacing w:line="240" w:lineRule="auto"/>
-        <w:jc w:val="both"/>
-        <w:rPr>
-          <w:rFonts w:ascii="Calibri" w:hAnsi="Calibri" w:cs="Calibri"/>
-          <w:color w:val="D9D9D9" w:themeColor="background1" w:themeShade="D9"/>
-          <w:sz w:val="24"/>
-          <w:szCs w:val="24"/>
-        </w:rPr>
-      </w:pPr>
-      <w:r>
-        <w:rPr>
-          <w:rFonts w:ascii="Calibri" w:hAnsi="Calibri" w:cs="Calibri"/>
-          <w:color w:val="D9D9D9" w:themeColor="background1" w:themeShade="D9"/>
-          <w:sz w:val="24"/>
-          <w:szCs w:val="24"/>
-        </w:rPr>
-        <w:t>Riesgos ergonómicos por postura inadecuada al trabajar con ordenadores.</w:t>
-      </w:r>
-    </w:p>
-    <w:p>
-      <w:pPr>
-        <w:pStyle w:val="Normal1"/>
-        <w:numPr>
-          <w:ilvl w:val="0"/>
-          <w:numId w:val="6"/>
-        </w:numPr>
-        <w:spacing w:line="240" w:lineRule="auto"/>
-        <w:jc w:val="both"/>
-        <w:rPr>
-          <w:rFonts w:ascii="Calibri" w:hAnsi="Calibri" w:cs="Calibri"/>
-          <w:color w:val="D9D9D9" w:themeColor="background1" w:themeShade="D9"/>
-          <w:sz w:val="24"/>
-          <w:szCs w:val="24"/>
-        </w:rPr>
-      </w:pPr>
-      <w:r>
-        <w:rPr>
-          <w:rFonts w:ascii="Calibri" w:hAnsi="Calibri" w:cs="Calibri"/>
-          <w:color w:val="D9D9D9" w:themeColor="background1" w:themeShade="D9"/>
-          <w:sz w:val="24"/>
-          <w:szCs w:val="24"/>
-        </w:rPr>
-        <w:t xml:space="preserve">Riesgos </w:t>
-      </w:r>
-      <w:proofErr w:type="spellStart"/>
-      <w:proofErr w:type="gramStart"/>
-      <w:r>
-        <w:rPr>
-          <w:rFonts w:ascii="Calibri" w:hAnsi="Calibri" w:cs="Calibri"/>
-          <w:color w:val="D9D9D9" w:themeColor="background1" w:themeShade="D9"/>
-          <w:sz w:val="24"/>
-          <w:szCs w:val="24"/>
-        </w:rPr>
-        <w:t>tecnológicos.Ciberriesgos</w:t>
-      </w:r>
-      <w:proofErr w:type="spellEnd"/>
-      <w:proofErr w:type="gramEnd"/>
-      <w:r>
-        <w:rPr>
-          <w:rFonts w:ascii="Calibri" w:hAnsi="Calibri" w:cs="Calibri"/>
-          <w:color w:val="D9D9D9" w:themeColor="background1" w:themeShade="D9"/>
-          <w:sz w:val="24"/>
-          <w:szCs w:val="24"/>
-        </w:rPr>
-        <w:t>: en el marketing digital, el manejo de datos sensibles puede exponer al trabajador a ataques cibernéticos o fraudes.</w:t>
-      </w:r>
-    </w:p>
-    <w:p>
-      <w:pPr>
-        <w:pStyle w:val="Normal1"/>
-        <w:numPr>
-          <w:ilvl w:val="0"/>
-          <w:numId w:val="6"/>
-        </w:numPr>
-        <w:spacing w:line="240" w:lineRule="auto"/>
-        <w:jc w:val="both"/>
-        <w:rPr>
-          <w:rFonts w:ascii="Calibri" w:hAnsi="Calibri" w:cs="Calibri"/>
-          <w:color w:val="D9D9D9" w:themeColor="background1" w:themeShade="D9"/>
-          <w:sz w:val="24"/>
-          <w:szCs w:val="24"/>
-        </w:rPr>
-      </w:pPr>
-      <w:r>
-        <w:rPr>
-          <w:rFonts w:ascii="Calibri" w:hAnsi="Calibri" w:cs="Calibri"/>
-          <w:color w:val="D9D9D9" w:themeColor="background1" w:themeShade="D9"/>
-          <w:sz w:val="24"/>
-          <w:szCs w:val="24"/>
-        </w:rPr>
-        <w:t>Sobrecarga informativa: La constante necesidad de estar actualizado en tendencias y herramientas puede generar ansiedad o saturación.</w:t>
-      </w:r>
-    </w:p>
-    <w:p>
-      <w:pPr>
-        <w:pStyle w:val="Normal1"/>
-        <w:numPr>
-          <w:ilvl w:val="0"/>
-          <w:numId w:val="6"/>
-        </w:numPr>
-        <w:spacing w:line="240" w:lineRule="auto"/>
-        <w:jc w:val="both"/>
-        <w:rPr>
-          <w:rFonts w:ascii="Calibri" w:hAnsi="Calibri" w:cs="Calibri"/>
-          <w:color w:val="D9D9D9" w:themeColor="background1" w:themeShade="D9"/>
-          <w:sz w:val="24"/>
-          <w:szCs w:val="24"/>
-        </w:rPr>
-      </w:pPr>
-      <w:r>
-        <w:rPr>
-          <w:rFonts w:ascii="Calibri" w:hAnsi="Calibri" w:cs="Calibri"/>
-          <w:color w:val="D9D9D9" w:themeColor="background1" w:themeShade="D9"/>
-          <w:sz w:val="24"/>
-          <w:szCs w:val="24"/>
-        </w:rPr>
-        <w:t>Condiciones ambientales: Mala iluminación o ventilación puede contribuir a fatiga y malestar físico.</w:t>
-      </w:r>
-    </w:p>
-    <w:p>
-      <w:pPr>
-        <w:pStyle w:val="Normal1"/>
-        <w:numPr>
-          <w:ilvl w:val="0"/>
-          <w:numId w:val="6"/>
-        </w:numPr>
-        <w:spacing w:line="240" w:lineRule="auto"/>
-        <w:jc w:val="both"/>
-        <w:rPr>
-          <w:rFonts w:ascii="Calibri" w:hAnsi="Calibri" w:cs="Calibri"/>
-          <w:color w:val="D9D9D9" w:themeColor="background1" w:themeShade="D9"/>
-          <w:sz w:val="24"/>
-          <w:szCs w:val="24"/>
-        </w:rPr>
-      </w:pPr>
-      <w:r>
-        <w:rPr>
-          <w:rFonts w:ascii="Calibri" w:hAnsi="Calibri" w:cs="Calibri"/>
-          <w:color w:val="D9D9D9" w:themeColor="background1" w:themeShade="D9"/>
-          <w:sz w:val="24"/>
-          <w:szCs w:val="24"/>
-        </w:rPr>
-        <w:t>Síndrome de burnout: Resultado de estrés crónico, especialmente en roles de alta demanda.</w:t>
-      </w:r>
-    </w:p>
-    <w:p>
-      <w:pPr>
-        <w:pStyle w:val="Normal1"/>
-        <w:numPr>
-          <w:ilvl w:val="0"/>
-          <w:numId w:val="6"/>
-        </w:numPr>
-        <w:spacing w:after="240" w:line="240" w:lineRule="auto"/>
-        <w:jc w:val="both"/>
-        <w:rPr>
-          <w:rFonts w:ascii="Calibri" w:hAnsi="Calibri" w:cs="Calibri"/>
-          <w:color w:val="D9D9D9" w:themeColor="background1" w:themeShade="D9"/>
-          <w:sz w:val="24"/>
-          <w:szCs w:val="24"/>
-        </w:rPr>
-      </w:pPr>
-      <w:r>
-        <w:rPr>
-          <w:rFonts w:ascii="Calibri" w:hAnsi="Calibri" w:cs="Calibri"/>
-          <w:color w:val="D9D9D9" w:themeColor="background1" w:themeShade="D9"/>
-          <w:sz w:val="24"/>
-          <w:szCs w:val="24"/>
-        </w:rPr>
-        <w:t>Conflictos laborales: Por falta de comunicación clara o roles mal definidos en equipos de trabajo.</w:t>
-      </w:r>
-    </w:p>
-    <w:p>
-      <w:pPr>
-        <w:pStyle w:val="Normal1"/>
-        <w:spacing w:after="240" w:line="240" w:lineRule="auto"/>
-        <w:jc w:val="both"/>
-        <w:rPr>
-          <w:rFonts w:ascii="Calibri" w:hAnsi="Calibri" w:cs="Calibri"/>
-          <w:color w:val="D9D9D9" w:themeColor="background1" w:themeShade="D9"/>
-          <w:sz w:val="24"/>
-          <w:szCs w:val="24"/>
-        </w:rPr>
-      </w:pPr>
-    </w:p>
-    <w:p>
-      <w:pPr>
-        <w:pStyle w:val="Normal1"/>
-        <w:spacing w:after="240" w:line="240" w:lineRule="auto"/>
-        <w:jc w:val="both"/>
-        <w:rPr>
-          <w:rFonts w:ascii="Calibri" w:hAnsi="Calibri" w:cs="Calibri"/>
-          <w:color w:val="D9D9D9" w:themeColor="background1" w:themeShade="D9"/>
-          <w:sz w:val="24"/>
-          <w:szCs w:val="24"/>
-        </w:rPr>
-      </w:pPr>
-    </w:p>
-    <w:p>
-      <w:pPr>
-        <w:pStyle w:val="Normal1"/>
-        <w:spacing w:after="240" w:line="240" w:lineRule="auto"/>
-        <w:jc w:val="both"/>
-        <w:rPr>
-          <w:rFonts w:ascii="Calibri" w:hAnsi="Calibri" w:cs="Calibri"/>
-          <w:color w:val="D9D9D9" w:themeColor="background1" w:themeShade="D9"/>
-          <w:sz w:val="24"/>
-          <w:szCs w:val="24"/>
-        </w:rPr>
-      </w:pPr>
-    </w:p>
-    <w:p>
-      <w:pPr>
-        <w:pStyle w:val="Normal1"/>
-        <w:spacing w:after="240" w:line="240" w:lineRule="auto"/>
-        <w:jc w:val="both"/>
-        <w:rPr>
-          <w:rFonts w:ascii="Calibri" w:hAnsi="Calibri" w:cs="Calibri"/>
-          <w:color w:val="D9D9D9" w:themeColor="background1" w:themeShade="D9"/>
-          <w:sz w:val="24"/>
-          <w:szCs w:val="24"/>
-        </w:rPr>
-      </w:pPr>
-    </w:p>
-    <w:p>
-      <w:pPr>
-        <w:pStyle w:val="Normal1"/>
-        <w:spacing w:after="240" w:line="240" w:lineRule="auto"/>
-        <w:jc w:val="both"/>
-        <w:rPr>
-          <w:rFonts w:ascii="Calibri" w:hAnsi="Calibri" w:cs="Calibri"/>
-          <w:color w:val="D9D9D9" w:themeColor="background1" w:themeShade="D9"/>
-          <w:sz w:val="24"/>
-          <w:szCs w:val="24"/>
-        </w:rPr>
-      </w:pPr>
-    </w:p>
-    <w:p>
-      <w:pPr>
-        <w:pStyle w:val="Normal1"/>
-        <w:spacing w:after="240" w:line="240" w:lineRule="auto"/>
-        <w:jc w:val="both"/>
-        <w:rPr>
-          <w:rFonts w:ascii="Calibri" w:hAnsi="Calibri" w:cs="Calibri"/>
-          <w:color w:val="D9D9D9" w:themeColor="background1" w:themeShade="D9"/>
-          <w:sz w:val="24"/>
-          <w:szCs w:val="24"/>
-        </w:rPr>
-      </w:pPr>
-    </w:p>
-    <w:p>
-      <w:pPr>
-        <w:pStyle w:val="Normal1"/>
-        <w:spacing w:after="240" w:line="240" w:lineRule="auto"/>
-        <w:jc w:val="both"/>
-        <w:rPr>
-          <w:rFonts w:ascii="Calibri" w:hAnsi="Calibri" w:cs="Calibri"/>
-          <w:color w:val="D9D9D9" w:themeColor="background1" w:themeShade="D9"/>
-          <w:sz w:val="24"/>
-          <w:szCs w:val="24"/>
-        </w:rPr>
-      </w:pPr>
-    </w:p>
-    <w:p>
-      <w:pPr>
-        <w:pStyle w:val="Normal1"/>
-        <w:spacing w:after="240" w:line="240" w:lineRule="auto"/>
-        <w:jc w:val="both"/>
-        <w:rPr>
-          <w:rFonts w:ascii="Calibri" w:hAnsi="Calibri" w:cs="Calibri"/>
-          <w:color w:val="D9D9D9" w:themeColor="background1" w:themeShade="D9"/>
-          <w:sz w:val="24"/>
-          <w:szCs w:val="24"/>
-        </w:rPr>
-      </w:pPr>
-    </w:p>
-    <w:p>
-      <w:pPr>
-        <w:pStyle w:val="Normal1"/>
-        <w:spacing w:after="240" w:line="240" w:lineRule="auto"/>
-        <w:jc w:val="both"/>
-        <w:rPr>
-          <w:rFonts w:ascii="Calibri" w:hAnsi="Calibri" w:cs="Calibri"/>
-          <w:color w:val="D9D9D9" w:themeColor="background1" w:themeShade="D9"/>
-          <w:sz w:val="24"/>
-          <w:szCs w:val="24"/>
-        </w:rPr>
-      </w:pPr>
-    </w:p>
-    <w:p>
-      <w:pPr>
-        <w:pStyle w:val="Normal1"/>
-        <w:spacing w:after="240" w:line="240" w:lineRule="auto"/>
-        <w:jc w:val="both"/>
-        <w:rPr>
-          <w:rFonts w:ascii="Calibri" w:hAnsi="Calibri" w:cs="Calibri"/>
-          <w:color w:val="D9D9D9" w:themeColor="background1" w:themeShade="D9"/>
-          <w:sz w:val="24"/>
-          <w:szCs w:val="24"/>
-        </w:rPr>
-      </w:pPr>
-    </w:p>
-    <w:p>
-      <w:pPr>
-        <w:pStyle w:val="Normal1"/>
-        <w:spacing w:after="240" w:line="240" w:lineRule="auto"/>
-        <w:jc w:val="both"/>
-        <w:rPr>
-          <w:rFonts w:ascii="Calibri" w:hAnsi="Calibri" w:cs="Calibri"/>
-          <w:color w:val="D9D9D9" w:themeColor="background1" w:themeShade="D9"/>
-          <w:sz w:val="24"/>
-          <w:szCs w:val="24"/>
-        </w:rPr>
-      </w:pPr>
-    </w:p>
-    <w:p>
-      <w:pPr>
-        <w:pStyle w:val="Normal1"/>
-        <w:spacing w:after="240" w:line="240" w:lineRule="auto"/>
-        <w:jc w:val="both"/>
-        <w:rPr>
-          <w:rFonts w:ascii="Calibri" w:hAnsi="Calibri" w:cs="Calibri"/>
-          <w:color w:val="D9D9D9" w:themeColor="background1" w:themeShade="D9"/>
-          <w:sz w:val="24"/>
-          <w:szCs w:val="24"/>
-        </w:rPr>
-      </w:pPr>
-    </w:p>
-    <w:p>
-      <w:pPr>
-        <w:pStyle w:val="Normal1"/>
-        <w:spacing w:after="240" w:line="240" w:lineRule="auto"/>
-        <w:jc w:val="both"/>
-        <w:rPr>
-          <w:rFonts w:ascii="Calibri" w:hAnsi="Calibri" w:cs="Calibri"/>
-          <w:color w:val="D9D9D9" w:themeColor="background1" w:themeShade="D9"/>
-          <w:sz w:val="24"/>
-          <w:szCs w:val="24"/>
-        </w:rPr>
-      </w:pPr>
-    </w:p>
-    <w:p>
-      <w:pPr>
-        <w:pStyle w:val="Normal1"/>
-        <w:spacing w:after="240" w:line="240" w:lineRule="auto"/>
-        <w:jc w:val="both"/>
-        <w:rPr>
-          <w:rFonts w:ascii="Calibri" w:hAnsi="Calibri" w:cs="Calibri"/>
-          <w:color w:val="D9D9D9" w:themeColor="background1" w:themeShade="D9"/>
-          <w:sz w:val="24"/>
-          <w:szCs w:val="24"/>
-        </w:rPr>
-      </w:pPr>
-    </w:p>
-    <w:p>
-      <w:pPr>
-        <w:pStyle w:val="Normal1"/>
-        <w:spacing w:line="240" w:lineRule="auto"/>
-        <w:jc w:val="both"/>
-        <w:rPr>
-          <w:rFonts w:ascii="Calibri" w:hAnsi="Calibri" w:cs="Calibri"/>
-          <w:color w:val="D9D9D9" w:themeColor="background1" w:themeShade="D9"/>
-          <w:sz w:val="24"/>
-          <w:szCs w:val="24"/>
-        </w:rPr>
-      </w:pPr>
-      <w:r>
-        <w:rPr>
-          <w:rFonts w:ascii="Calibri" w:hAnsi="Calibri" w:cs="Calibri"/>
-          <w:b/>
-          <w:noProof/>
-          <w:color w:val="FFFFFF" w:themeColor="background1"/>
-          <w:sz w:val="28"/>
-          <w:szCs w:val="28"/>
-        </w:rPr>
-        <w:lastRenderedPageBreak/>
         <w:pict w14:anchorId="6D764599">
-          <v:oval id="_x0000_s1046" style="position:absolute;left:0;text-align:left;margin-left:-24.5pt;margin-top:24.55pt;width:18.75pt;height:18.75pt;z-index:251665408" fillcolor="#81c3ff" stroked="f">
+          <v:oval id="_x0000_s1047" style="position:absolute;left:0;text-align:left;margin-left:-26pt;margin-top:24.75pt;width:18.75pt;height:18.75pt;z-index:251659776" fillcolor="#81a8ff" stroked="f">
             <v:textbox>
               <w:txbxContent>
                 <w:p>
@@ -2967,248 +3330,6 @@
           <w:sz w:val="24"/>
           <w:szCs w:val="24"/>
         </w:rPr>
-        <w:pict w14:anchorId="6D2CD3E5">
-          <v:rect id="_x0000_i1027" style="width:0;height:1.5pt" o:hralign="center" o:hrstd="t" o:hr="t" fillcolor="#a0a0a0" stroked="f"/>
-        </w:pict>
-      </w:r>
-    </w:p>
-    <w:p>
-      <w:pPr>
-        <w:pStyle w:val="Normal1"/>
-        <w:spacing w:before="240" w:after="240" w:line="240" w:lineRule="auto"/>
-        <w:jc w:val="both"/>
-        <w:rPr>
-          <w:rFonts w:ascii="Calibri" w:hAnsi="Calibri" w:cs="Calibri"/>
-          <w:b/>
-          <w:color w:val="FFFFFF" w:themeColor="background1"/>
-          <w:sz w:val="28"/>
-          <w:szCs w:val="28"/>
-        </w:rPr>
-      </w:pPr>
-      <w:r>
-        <w:rPr>
-          <w:rFonts w:ascii="Calibri" w:hAnsi="Calibri" w:cs="Calibri"/>
-          <w:b/>
-          <w:color w:val="FFFFFF" w:themeColor="background1"/>
-          <w:sz w:val="28"/>
-          <w:szCs w:val="28"/>
-        </w:rPr>
-        <w:t>Evaluación de Riesgos</w:t>
-      </w:r>
-    </w:p>
-    <w:p>
-      <w:pPr>
-        <w:pStyle w:val="Normal1"/>
-        <w:numPr>
-          <w:ilvl w:val="0"/>
-          <w:numId w:val="11"/>
-        </w:numPr>
-        <w:spacing w:before="240" w:line="240" w:lineRule="auto"/>
-        <w:rPr>
-          <w:rFonts w:ascii="Calibri" w:hAnsi="Calibri" w:cs="Calibri"/>
-          <w:color w:val="FFFFFF" w:themeColor="background1"/>
-          <w:sz w:val="24"/>
-          <w:szCs w:val="24"/>
-        </w:rPr>
-      </w:pPr>
-      <w:r>
-        <w:rPr>
-          <w:rFonts w:ascii="Calibri" w:hAnsi="Calibri" w:cs="Calibri"/>
-          <w:b/>
-          <w:color w:val="FFFFFF" w:themeColor="background1"/>
-          <w:sz w:val="24"/>
-          <w:szCs w:val="24"/>
-        </w:rPr>
-        <w:t>Evaluación de gravedad y probabilidad:</w:t>
-      </w:r>
-      <w:r>
-        <w:rPr>
-          <w:rFonts w:ascii="Calibri" w:hAnsi="Calibri" w:cs="Calibri"/>
-          <w:b/>
-          <w:color w:val="FFFFFF" w:themeColor="background1"/>
-          <w:sz w:val="24"/>
-          <w:szCs w:val="24"/>
-        </w:rPr>
-        <w:br/>
-      </w:r>
-    </w:p>
-    <w:p>
-      <w:pPr>
-        <w:pStyle w:val="Normal1"/>
-        <w:numPr>
-          <w:ilvl w:val="1"/>
-          <w:numId w:val="11"/>
-        </w:numPr>
-        <w:spacing w:line="240" w:lineRule="auto"/>
-        <w:jc w:val="both"/>
-        <w:rPr>
-          <w:rFonts w:ascii="Calibri" w:hAnsi="Calibri" w:cs="Calibri"/>
-          <w:color w:val="D9D9D9" w:themeColor="background1" w:themeShade="D9"/>
-          <w:sz w:val="24"/>
-          <w:szCs w:val="24"/>
-        </w:rPr>
-      </w:pPr>
-      <w:r>
-        <w:rPr>
-          <w:rFonts w:ascii="Calibri" w:hAnsi="Calibri" w:cs="Calibri"/>
-          <w:color w:val="D9D9D9" w:themeColor="background1" w:themeShade="D9"/>
-          <w:sz w:val="24"/>
-          <w:szCs w:val="24"/>
-        </w:rPr>
-        <w:t xml:space="preserve">Riesgos en </w:t>
-      </w:r>
-      <w:proofErr w:type="spellStart"/>
-      <w:r>
-        <w:rPr>
-          <w:rFonts w:ascii="Calibri" w:hAnsi="Calibri" w:cs="Calibri"/>
-          <w:color w:val="D9D9D9" w:themeColor="background1" w:themeShade="D9"/>
-          <w:sz w:val="24"/>
-          <w:szCs w:val="24"/>
-        </w:rPr>
-        <w:t>percebeiros</w:t>
-      </w:r>
-      <w:proofErr w:type="spellEnd"/>
-      <w:r>
-        <w:rPr>
-          <w:rFonts w:ascii="Calibri" w:hAnsi="Calibri" w:cs="Calibri"/>
-          <w:color w:val="D9D9D9" w:themeColor="background1" w:themeShade="D9"/>
-          <w:sz w:val="24"/>
-          <w:szCs w:val="24"/>
-        </w:rPr>
-        <w:t xml:space="preserve"> considerados de alta gravedad (caídas al mar, golpes por oleaje).</w:t>
-      </w:r>
-    </w:p>
-    <w:p>
-      <w:pPr>
-        <w:pStyle w:val="Normal1"/>
-        <w:numPr>
-          <w:ilvl w:val="1"/>
-          <w:numId w:val="11"/>
-        </w:numPr>
-        <w:spacing w:line="240" w:lineRule="auto"/>
-        <w:jc w:val="both"/>
-        <w:rPr>
-          <w:rFonts w:ascii="Calibri" w:hAnsi="Calibri" w:cs="Calibri"/>
-          <w:color w:val="D9D9D9" w:themeColor="background1" w:themeShade="D9"/>
-          <w:sz w:val="24"/>
-          <w:szCs w:val="24"/>
-        </w:rPr>
-      </w:pPr>
-      <w:r>
-        <w:rPr>
-          <w:rFonts w:ascii="Calibri" w:hAnsi="Calibri" w:cs="Calibri"/>
-          <w:color w:val="D9D9D9" w:themeColor="background1" w:themeShade="D9"/>
-          <w:sz w:val="24"/>
-          <w:szCs w:val="24"/>
-        </w:rPr>
-        <w:t>Riesgos en vendedores y comerciales mayormente de gravedad baja o media.</w:t>
-      </w:r>
-    </w:p>
-    <w:p>
-      <w:pPr>
-        <w:pStyle w:val="Normal1"/>
-        <w:numPr>
-          <w:ilvl w:val="0"/>
-          <w:numId w:val="11"/>
-        </w:numPr>
-        <w:spacing w:line="240" w:lineRule="auto"/>
-        <w:rPr>
-          <w:rFonts w:ascii="Calibri" w:hAnsi="Calibri" w:cs="Calibri"/>
-          <w:color w:val="FFFFFF" w:themeColor="background1"/>
-          <w:sz w:val="24"/>
-          <w:szCs w:val="24"/>
-        </w:rPr>
-      </w:pPr>
-      <w:r>
-        <w:rPr>
-          <w:rFonts w:ascii="Calibri" w:hAnsi="Calibri" w:cs="Calibri"/>
-          <w:b/>
-          <w:color w:val="FFFFFF" w:themeColor="background1"/>
-          <w:sz w:val="24"/>
-          <w:szCs w:val="24"/>
-        </w:rPr>
-        <w:t>Trabajadores especialmente sensibles:</w:t>
-      </w:r>
-      <w:r>
-        <w:rPr>
-          <w:rFonts w:ascii="Calibri" w:hAnsi="Calibri" w:cs="Calibri"/>
-          <w:b/>
-          <w:color w:val="FFFFFF" w:themeColor="background1"/>
-          <w:sz w:val="24"/>
-          <w:szCs w:val="24"/>
-        </w:rPr>
-        <w:br/>
-      </w:r>
-    </w:p>
-    <w:p>
-      <w:pPr>
-        <w:pStyle w:val="Normal1"/>
-        <w:numPr>
-          <w:ilvl w:val="1"/>
-          <w:numId w:val="11"/>
-        </w:numPr>
-        <w:spacing w:after="240" w:line="240" w:lineRule="auto"/>
-        <w:jc w:val="both"/>
-        <w:rPr>
-          <w:rFonts w:ascii="Calibri" w:hAnsi="Calibri" w:cs="Calibri"/>
-          <w:color w:val="D9D9D9" w:themeColor="background1" w:themeShade="D9"/>
-          <w:sz w:val="24"/>
-          <w:szCs w:val="24"/>
-        </w:rPr>
-      </w:pPr>
-      <w:r>
-        <w:rPr>
-          <w:rFonts w:ascii="Calibri" w:hAnsi="Calibri" w:cs="Calibri"/>
-          <w:color w:val="D9D9D9" w:themeColor="background1" w:themeShade="D9"/>
-          <w:sz w:val="24"/>
-          <w:szCs w:val="24"/>
-        </w:rPr>
-        <w:t>Se identificará si hay embarazadas, menores de edad o personas con alergias y se adaptarán las tareas y equipos.</w:t>
-      </w:r>
-    </w:p>
-    <w:p>
-      <w:pPr>
-        <w:pStyle w:val="Normal1"/>
-        <w:spacing w:line="240" w:lineRule="auto"/>
-        <w:jc w:val="both"/>
-        <w:rPr>
-          <w:rFonts w:ascii="Calibri" w:hAnsi="Calibri" w:cs="Calibri"/>
-          <w:color w:val="D9D9D9" w:themeColor="background1" w:themeShade="D9"/>
-          <w:sz w:val="24"/>
-          <w:szCs w:val="24"/>
-        </w:rPr>
-      </w:pPr>
-      <w:r>
-        <w:rPr>
-          <w:rFonts w:ascii="Calibri" w:hAnsi="Calibri" w:cs="Calibri"/>
-          <w:b/>
-          <w:noProof/>
-          <w:color w:val="FFFFFF" w:themeColor="background1"/>
-          <w:sz w:val="28"/>
-          <w:szCs w:val="28"/>
-        </w:rPr>
-        <w:pict w14:anchorId="6D764599">
-          <v:oval id="_x0000_s1047" style="position:absolute;left:0;text-align:left;margin-left:-26pt;margin-top:24.75pt;width:18.75pt;height:18.75pt;z-index:251666432" fillcolor="#81c3ff" stroked="f">
-            <v:textbox>
-              <w:txbxContent>
-                <w:p>
-                  <w:pPr>
-                    <w:spacing w:after="0" w:line="240" w:lineRule="auto"/>
-                    <w:jc w:val="center"/>
-                  </w:pPr>
-                </w:p>
-              </w:txbxContent>
-            </v:textbox>
-          </v:oval>
-        </w:pict>
-      </w:r>
-      <w:r>
-        <w:rPr>
-          <w:rFonts w:ascii="Calibri" w:hAnsi="Calibri" w:cs="Calibri"/>
-          <w:color w:val="D9D9D9" w:themeColor="background1" w:themeShade="D9"/>
-          <w:sz w:val="24"/>
-          <w:szCs w:val="24"/>
-        </w:rPr>
         <w:pict w14:anchorId="6BC9F16C">
           <v:rect id="_x0000_i1028" style="width:0;height:1.5pt" o:hralign="center" o:hrstd="t" o:hr="t" fillcolor="#a0a0a0" stroked="f"/>
         </w:pict>
@@ -5077,7 +5198,7 @@
           <w:szCs w:val="24"/>
         </w:rPr>
         <w:drawing>
-          <wp:anchor distT="0" distB="0" distL="114300" distR="114300" simplePos="0" relativeHeight="251668480" behindDoc="1" locked="0" layoutInCell="1" allowOverlap="1" wp14:anchorId="566E244D" wp14:editId="25D1E6ED">
+          <wp:anchor distT="0" distB="0" distL="114300" distR="114300" simplePos="0" relativeHeight="251655680" behindDoc="1" locked="0" layoutInCell="1" allowOverlap="1" wp14:anchorId="566E244D" wp14:editId="54F45554">
             <wp:simplePos x="0" y="0"/>
             <wp:positionH relativeFrom="column">
               <wp:posOffset>-914400</wp:posOffset>
@@ -5086,7 +5207,7 @@
               <wp:posOffset>321310</wp:posOffset>
             </wp:positionV>
             <wp:extent cx="7541260" cy="3381375"/>
-            <wp:effectExtent l="19050" t="19050" r="2540" b="9525"/>
+            <wp:effectExtent l="0" t="0" r="0" b="0"/>
             <wp:wrapNone/>
             <wp:docPr id="1282865997" name="Picture 2"/>
             <wp:cNvGraphicFramePr>
@@ -5100,13 +5221,13 @@
                     <pic:cNvPicPr/>
                   </pic:nvPicPr>
                   <pic:blipFill rotWithShape="1">
-                    <a:blip r:embed="rId10">
+                    <a:blip r:embed="rId14">
                       <a:extLst>
                         <a:ext uri="{28A0092B-C50C-407E-A947-70E740481C1C}">
                           <a14:useLocalDpi xmlns:a14="http://schemas.microsoft.com/office/drawing/2010/main" val="0"/>
                         </a:ext>
                         <a:ext uri="{837473B0-CC2E-450A-ABE3-18F120FF3D39}">
-                          <a1611:picAttrSrcUrl xmlns:a1611="http://schemas.microsoft.com/office/drawing/2016/11/main" r:id="rId11"/>
+                          <a1611:picAttrSrcUrl xmlns:a1611="http://schemas.microsoft.com/office/drawing/2016/11/main" r:id="rId15"/>
                         </a:ext>
                       </a:extLst>
                     </a:blip>
@@ -5122,12 +5243,878 @@
                       <a:avLst/>
                     </a:prstGeom>
                     <a:ln>
-                      <a:solidFill>
-                        <a:schemeClr val="tx1">
-                          <a:lumMod val="50000"/>
-                          <a:lumOff val="50000"/>
-                        </a:schemeClr>
-                      </a:solidFill>
+                      <a:noFill/>
+                    </a:ln>
+                    <a:effectLst>
+                      <a:innerShdw blurRad="228600">
+                        <a:prstClr val="black"/>
+                      </a:innerShdw>
+                    </a:effectLst>
+                    <a:extLst>
+                      <a:ext uri="{53640926-AAD7-44D8-BBD7-CCE9431645EC}">
+                        <a14:shadowObscured xmlns:a14="http://schemas.microsoft.com/office/drawing/2010/main"/>
+                      </a:ext>
+                    </a:extLst>
+                  </pic:spPr>
+                </pic:pic>
+              </a:graphicData>
+            </a:graphic>
+            <wp14:sizeRelH relativeFrom="margin">
+              <wp14:pctWidth>0</wp14:pctWidth>
+            </wp14:sizeRelH>
+            <wp14:sizeRelV relativeFrom="margin">
+              <wp14:pctHeight>0</wp14:pctHeight>
+            </wp14:sizeRelV>
+          </wp:anchor>
+        </w:drawing>
+      </w:r>
+    </w:p>
+    <w:p>
+      <w:pPr>
+        <w:pStyle w:val="Normal1"/>
+        <w:spacing w:after="240" w:line="240" w:lineRule="auto"/>
+        <w:jc w:val="both"/>
+        <w:rPr>
+          <w:rFonts w:ascii="Calibri" w:hAnsi="Calibri" w:cs="Calibri"/>
+          <w:color w:val="D9D9D9" w:themeColor="background1" w:themeShade="D9"/>
+          <w:sz w:val="24"/>
+          <w:szCs w:val="24"/>
+        </w:rPr>
+      </w:pPr>
+    </w:p>
+    <w:p>
+      <w:pPr>
+        <w:pStyle w:val="Normal1"/>
+        <w:spacing w:after="240" w:line="240" w:lineRule="auto"/>
+        <w:jc w:val="both"/>
+        <w:rPr>
+          <w:rFonts w:ascii="Calibri" w:hAnsi="Calibri" w:cs="Calibri"/>
+          <w:color w:val="D9D9D9" w:themeColor="background1" w:themeShade="D9"/>
+          <w:sz w:val="24"/>
+          <w:szCs w:val="24"/>
+        </w:rPr>
+      </w:pPr>
+    </w:p>
+    <w:p>
+      <w:pPr>
+        <w:pStyle w:val="Normal1"/>
+        <w:spacing w:after="240" w:line="240" w:lineRule="auto"/>
+        <w:jc w:val="both"/>
+        <w:rPr>
+          <w:rFonts w:ascii="Calibri" w:hAnsi="Calibri" w:cs="Calibri"/>
+          <w:color w:val="D9D9D9" w:themeColor="background1" w:themeShade="D9"/>
+          <w:sz w:val="24"/>
+          <w:szCs w:val="24"/>
+        </w:rPr>
+      </w:pPr>
+    </w:p>
+    <w:p>
+      <w:pPr>
+        <w:pStyle w:val="Normal1"/>
+        <w:spacing w:after="240" w:line="240" w:lineRule="auto"/>
+        <w:jc w:val="both"/>
+        <w:rPr>
+          <w:rFonts w:ascii="Calibri" w:hAnsi="Calibri" w:cs="Calibri"/>
+          <w:color w:val="D9D9D9" w:themeColor="background1" w:themeShade="D9"/>
+          <w:sz w:val="24"/>
+          <w:szCs w:val="24"/>
+        </w:rPr>
+      </w:pPr>
+    </w:p>
+    <w:p>
+      <w:pPr>
+        <w:pStyle w:val="Normal1"/>
+        <w:spacing w:after="240" w:line="240" w:lineRule="auto"/>
+        <w:jc w:val="both"/>
+        <w:rPr>
+          <w:rFonts w:ascii="Calibri" w:hAnsi="Calibri" w:cs="Calibri"/>
+          <w:color w:val="D9D9D9" w:themeColor="background1" w:themeShade="D9"/>
+          <w:sz w:val="24"/>
+          <w:szCs w:val="24"/>
+        </w:rPr>
+      </w:pPr>
+    </w:p>
+    <w:p>
+      <w:pPr>
+        <w:pStyle w:val="Normal1"/>
+        <w:spacing w:after="240" w:line="240" w:lineRule="auto"/>
+        <w:jc w:val="both"/>
+        <w:rPr>
+          <w:rFonts w:ascii="Calibri" w:hAnsi="Calibri" w:cs="Calibri"/>
+          <w:color w:val="D9D9D9" w:themeColor="background1" w:themeShade="D9"/>
+          <w:sz w:val="24"/>
+          <w:szCs w:val="24"/>
+        </w:rPr>
+      </w:pPr>
+    </w:p>
+    <w:p>
+      <w:pPr>
+        <w:pStyle w:val="Normal1"/>
+        <w:spacing w:after="240" w:line="240" w:lineRule="auto"/>
+        <w:jc w:val="both"/>
+        <w:rPr>
+          <w:rFonts w:ascii="Calibri" w:hAnsi="Calibri" w:cs="Calibri"/>
+          <w:color w:val="D9D9D9" w:themeColor="background1" w:themeShade="D9"/>
+          <w:sz w:val="24"/>
+          <w:szCs w:val="24"/>
+        </w:rPr>
+      </w:pPr>
+    </w:p>
+    <w:p>
+      <w:pPr>
+        <w:pStyle w:val="Normal1"/>
+        <w:spacing w:after="240" w:line="240" w:lineRule="auto"/>
+        <w:jc w:val="both"/>
+        <w:rPr>
+          <w:rFonts w:ascii="Calibri" w:hAnsi="Calibri" w:cs="Calibri"/>
+          <w:color w:val="D9D9D9" w:themeColor="background1" w:themeShade="D9"/>
+          <w:sz w:val="24"/>
+          <w:szCs w:val="24"/>
+        </w:rPr>
+      </w:pPr>
+    </w:p>
+    <w:p>
+      <w:pPr>
+        <w:pStyle w:val="Normal1"/>
+        <w:spacing w:after="240" w:line="240" w:lineRule="auto"/>
+        <w:jc w:val="both"/>
+        <w:rPr>
+          <w:rFonts w:ascii="Calibri" w:hAnsi="Calibri" w:cs="Calibri"/>
+          <w:color w:val="D9D9D9" w:themeColor="background1" w:themeShade="D9"/>
+          <w:sz w:val="24"/>
+          <w:szCs w:val="24"/>
+        </w:rPr>
+      </w:pPr>
+    </w:p>
+    <w:p>
+      <w:pPr>
+        <w:pStyle w:val="Normal1"/>
+        <w:spacing w:after="240" w:line="240" w:lineRule="auto"/>
+        <w:jc w:val="both"/>
+        <w:rPr>
+          <w:rFonts w:ascii="Calibri" w:hAnsi="Calibri" w:cs="Calibri"/>
+          <w:color w:val="D9D9D9" w:themeColor="background1" w:themeShade="D9"/>
+          <w:sz w:val="24"/>
+          <w:szCs w:val="24"/>
+        </w:rPr>
+      </w:pPr>
+    </w:p>
+    <w:p>
+      <w:pPr>
+        <w:pStyle w:val="Normal1"/>
+        <w:spacing w:after="240" w:line="240" w:lineRule="auto"/>
+        <w:jc w:val="both"/>
+        <w:rPr>
+          <w:rFonts w:ascii="Calibri" w:hAnsi="Calibri" w:cs="Calibri"/>
+          <w:color w:val="D9D9D9" w:themeColor="background1" w:themeShade="D9"/>
+          <w:sz w:val="24"/>
+          <w:szCs w:val="24"/>
+        </w:rPr>
+      </w:pPr>
+    </w:p>
+    <w:p>
+      <w:pPr>
+        <w:pStyle w:val="Normal1"/>
+        <w:spacing w:line="240" w:lineRule="auto"/>
+        <w:jc w:val="both"/>
+        <w:rPr>
+          <w:rFonts w:ascii="Calibri" w:hAnsi="Calibri" w:cs="Calibri"/>
+          <w:color w:val="D9D9D9" w:themeColor="background1" w:themeShade="D9"/>
+          <w:sz w:val="24"/>
+          <w:szCs w:val="24"/>
+        </w:rPr>
+      </w:pPr>
+      <w:r>
+        <w:rPr>
+          <w:rFonts w:ascii="Calibri" w:hAnsi="Calibri" w:cs="Calibri"/>
+          <w:b/>
+          <w:noProof/>
+          <w:color w:val="FFFFFF" w:themeColor="background1"/>
+          <w:sz w:val="28"/>
+          <w:szCs w:val="28"/>
+        </w:rPr>
+        <w:pict w14:anchorId="6D764599">
+          <v:oval id="_x0000_s1048" style="position:absolute;left:0;text-align:left;margin-left:-30.6pt;margin-top:25.4pt;width:18.75pt;height:18.75pt;z-index:251660800" fillcolor="#81a8ff" stroked="f">
+            <v:textbox>
+              <w:txbxContent>
+                <w:p>
+                  <w:pPr>
+                    <w:spacing w:after="0" w:line="240" w:lineRule="auto"/>
+                    <w:jc w:val="center"/>
+                  </w:pPr>
+                </w:p>
+              </w:txbxContent>
+            </v:textbox>
+          </v:oval>
+        </w:pict>
+      </w:r>
+      <w:r>
+        <w:rPr>
+          <w:rFonts w:ascii="Calibri" w:hAnsi="Calibri" w:cs="Calibri"/>
+          <w:color w:val="D9D9D9" w:themeColor="background1" w:themeShade="D9"/>
+          <w:sz w:val="24"/>
+          <w:szCs w:val="24"/>
+        </w:rPr>
+        <w:pict w14:anchorId="3D3FB88A">
+          <v:rect id="_x0000_i1029" style="width:0;height:1.5pt" o:hralign="center" o:hrstd="t" o:hr="t" fillcolor="#a0a0a0" stroked="f"/>
+        </w:pict>
+      </w:r>
+    </w:p>
+    <w:p>
+      <w:pPr>
+        <w:pStyle w:val="Normal1"/>
+        <w:spacing w:before="240" w:after="240" w:line="240" w:lineRule="auto"/>
+        <w:jc w:val="both"/>
+        <w:rPr>
+          <w:rFonts w:ascii="Calibri" w:hAnsi="Calibri" w:cs="Calibri"/>
+          <w:b/>
+          <w:color w:val="FFFFFF" w:themeColor="background1"/>
+          <w:sz w:val="28"/>
+          <w:szCs w:val="28"/>
+        </w:rPr>
+      </w:pPr>
+      <w:r>
+        <w:rPr>
+          <w:rFonts w:ascii="Calibri" w:hAnsi="Calibri" w:cs="Calibri"/>
+          <w:b/>
+          <w:color w:val="FFFFFF" w:themeColor="background1"/>
+          <w:sz w:val="28"/>
+          <w:szCs w:val="28"/>
+        </w:rPr>
+        <w:t>Actualización y Seguimiento</w:t>
+      </w:r>
+    </w:p>
+    <w:p>
+      <w:pPr>
+        <w:pStyle w:val="Normal1"/>
+        <w:numPr>
+          <w:ilvl w:val="0"/>
+          <w:numId w:val="12"/>
+        </w:numPr>
+        <w:spacing w:before="240" w:line="240" w:lineRule="auto"/>
+        <w:jc w:val="both"/>
+        <w:rPr>
+          <w:rFonts w:ascii="Calibri" w:hAnsi="Calibri" w:cs="Calibri"/>
+          <w:color w:val="D9D9D9" w:themeColor="background1" w:themeShade="D9"/>
+          <w:sz w:val="24"/>
+          <w:szCs w:val="24"/>
+        </w:rPr>
+      </w:pPr>
+      <w:r>
+        <w:rPr>
+          <w:rFonts w:ascii="Calibri" w:hAnsi="Calibri" w:cs="Calibri"/>
+          <w:b/>
+          <w:color w:val="FFFFFF" w:themeColor="background1"/>
+          <w:sz w:val="24"/>
+          <w:szCs w:val="24"/>
+        </w:rPr>
+        <w:t>Periodicidad de actualización:</w:t>
+      </w:r>
+      <w:r>
+        <w:rPr>
+          <w:rFonts w:ascii="Calibri" w:hAnsi="Calibri" w:cs="Calibri"/>
+          <w:color w:val="D9D9D9" w:themeColor="background1" w:themeShade="D9"/>
+          <w:sz w:val="24"/>
+          <w:szCs w:val="24"/>
+        </w:rPr>
+        <w:t xml:space="preserve"> Anual o tras cualquier incidente relevante.</w:t>
+      </w:r>
+    </w:p>
+    <w:p>
+      <w:pPr>
+        <w:pStyle w:val="Normal1"/>
+        <w:numPr>
+          <w:ilvl w:val="0"/>
+          <w:numId w:val="12"/>
+        </w:numPr>
+        <w:spacing w:line="240" w:lineRule="auto"/>
+        <w:jc w:val="both"/>
+        <w:rPr>
+          <w:rFonts w:ascii="Calibri" w:hAnsi="Calibri" w:cs="Calibri"/>
+          <w:color w:val="FFFFFF" w:themeColor="background1"/>
+          <w:sz w:val="24"/>
+          <w:szCs w:val="24"/>
+        </w:rPr>
+      </w:pPr>
+      <w:r>
+        <w:rPr>
+          <w:rFonts w:ascii="Calibri" w:hAnsi="Calibri" w:cs="Calibri"/>
+          <w:b/>
+          <w:color w:val="FFFFFF" w:themeColor="background1"/>
+          <w:sz w:val="24"/>
+          <w:szCs w:val="24"/>
+        </w:rPr>
+        <w:t>Procedimiento de adaptación:</w:t>
+      </w:r>
+    </w:p>
+    <w:p>
+      <w:pPr>
+        <w:pStyle w:val="Normal1"/>
+        <w:numPr>
+          <w:ilvl w:val="1"/>
+          <w:numId w:val="12"/>
+        </w:numPr>
+        <w:spacing w:line="240" w:lineRule="auto"/>
+        <w:jc w:val="both"/>
+        <w:rPr>
+          <w:rFonts w:ascii="Calibri" w:hAnsi="Calibri" w:cs="Calibri"/>
+          <w:color w:val="D9D9D9" w:themeColor="background1" w:themeShade="D9"/>
+          <w:sz w:val="24"/>
+          <w:szCs w:val="24"/>
+        </w:rPr>
+      </w:pPr>
+      <w:r>
+        <w:rPr>
+          <w:rFonts w:ascii="Calibri" w:hAnsi="Calibri" w:cs="Calibri"/>
+          <w:color w:val="D9D9D9" w:themeColor="background1" w:themeShade="D9"/>
+          <w:sz w:val="24"/>
+          <w:szCs w:val="24"/>
+        </w:rPr>
+        <w:t>Evaluación específica para nuevos puestos o trabajadores sensibles.</w:t>
+      </w:r>
+    </w:p>
+    <w:p>
+      <w:pPr>
+        <w:pStyle w:val="Normal1"/>
+        <w:numPr>
+          <w:ilvl w:val="1"/>
+          <w:numId w:val="12"/>
+        </w:numPr>
+        <w:spacing w:line="240" w:lineRule="auto"/>
+        <w:jc w:val="both"/>
+        <w:rPr>
+          <w:rFonts w:ascii="Calibri" w:hAnsi="Calibri" w:cs="Calibri"/>
+          <w:color w:val="D9D9D9" w:themeColor="background1" w:themeShade="D9"/>
+          <w:sz w:val="24"/>
+          <w:szCs w:val="24"/>
+        </w:rPr>
+      </w:pPr>
+      <w:r>
+        <w:rPr>
+          <w:rFonts w:ascii="Calibri" w:hAnsi="Calibri" w:cs="Calibri"/>
+          <w:color w:val="D9D9D9" w:themeColor="background1" w:themeShade="D9"/>
+          <w:sz w:val="24"/>
+          <w:szCs w:val="24"/>
+        </w:rPr>
+        <w:t>Revisión de medidas preventivas en caso de fallos detectados.</w:t>
+      </w:r>
+    </w:p>
+    <w:p>
+      <w:pPr>
+        <w:pStyle w:val="Normal1"/>
+        <w:numPr>
+          <w:ilvl w:val="0"/>
+          <w:numId w:val="12"/>
+        </w:numPr>
+        <w:spacing w:after="240" w:line="240" w:lineRule="auto"/>
+        <w:jc w:val="both"/>
+        <w:rPr>
+          <w:rFonts w:ascii="Calibri" w:hAnsi="Calibri" w:cs="Calibri"/>
+          <w:color w:val="D9D9D9" w:themeColor="background1" w:themeShade="D9"/>
+          <w:sz w:val="24"/>
+          <w:szCs w:val="24"/>
+        </w:rPr>
+      </w:pPr>
+      <w:r>
+        <w:rPr>
+          <w:rFonts w:ascii="Calibri" w:hAnsi="Calibri" w:cs="Calibri"/>
+          <w:b/>
+          <w:color w:val="FFFFFF" w:themeColor="background1"/>
+          <w:sz w:val="24"/>
+          <w:szCs w:val="24"/>
+        </w:rPr>
+        <w:t>Integración del plan:</w:t>
+      </w:r>
+      <w:r>
+        <w:rPr>
+          <w:rFonts w:ascii="Calibri" w:hAnsi="Calibri" w:cs="Calibri"/>
+          <w:color w:val="FFFFFF" w:themeColor="background1"/>
+          <w:sz w:val="24"/>
+          <w:szCs w:val="24"/>
+        </w:rPr>
+        <w:t xml:space="preserve"> </w:t>
+      </w:r>
+      <w:r>
+        <w:rPr>
+          <w:rFonts w:ascii="Calibri" w:hAnsi="Calibri" w:cs="Calibri"/>
+          <w:color w:val="D9D9D9" w:themeColor="background1" w:themeShade="D9"/>
+          <w:sz w:val="24"/>
+          <w:szCs w:val="24"/>
+        </w:rPr>
+        <w:t>Reuniones semestrales para reforzar la importancia del plan en la cultura laboral.</w:t>
+      </w:r>
+    </w:p>
+    <w:p>
+      <w:pPr>
+        <w:pStyle w:val="Normal1"/>
+        <w:spacing w:line="240" w:lineRule="auto"/>
+        <w:jc w:val="both"/>
+        <w:rPr>
+          <w:rFonts w:ascii="Calibri" w:hAnsi="Calibri" w:cs="Calibri"/>
+          <w:color w:val="D9D9D9" w:themeColor="background1" w:themeShade="D9"/>
+          <w:sz w:val="24"/>
+          <w:szCs w:val="24"/>
+        </w:rPr>
+      </w:pPr>
+      <w:r>
+        <w:rPr>
+          <w:rFonts w:ascii="Calibri" w:hAnsi="Calibri" w:cs="Calibri"/>
+          <w:noProof/>
+          <w:color w:val="D9D9D9" w:themeColor="background1" w:themeShade="D9"/>
+          <w:sz w:val="24"/>
+          <w:szCs w:val="24"/>
+        </w:rPr>
+        <w:lastRenderedPageBreak/>
+        <w:pict w14:anchorId="6D764599">
+          <v:oval id="_x0000_s1049" style="position:absolute;left:0;text-align:left;margin-left:-29.85pt;margin-top:26.25pt;width:18.75pt;height:18.75pt;z-index:251661824" fillcolor="#81a8ff" stroked="f">
+            <v:textbox style="mso-next-textbox:#_x0000_s1049">
+              <w:txbxContent>
+                <w:p>
+                  <w:pPr>
+                    <w:spacing w:after="0" w:line="240" w:lineRule="auto"/>
+                    <w:jc w:val="center"/>
+                  </w:pPr>
+                </w:p>
+              </w:txbxContent>
+            </v:textbox>
+          </v:oval>
+        </w:pict>
+      </w:r>
+      <w:r>
+        <w:rPr>
+          <w:rFonts w:ascii="Calibri" w:hAnsi="Calibri" w:cs="Calibri"/>
+          <w:color w:val="D9D9D9" w:themeColor="background1" w:themeShade="D9"/>
+          <w:sz w:val="24"/>
+          <w:szCs w:val="24"/>
+        </w:rPr>
+        <w:pict w14:anchorId="50976D29">
+          <v:rect id="_x0000_i1030" style="width:0;height:1.5pt" o:hralign="center" o:hrstd="t" o:hr="t" fillcolor="#a0a0a0" stroked="f"/>
+        </w:pict>
+      </w:r>
+    </w:p>
+    <w:p>
+      <w:pPr>
+        <w:pStyle w:val="Normal1"/>
+        <w:spacing w:before="240" w:after="240" w:line="240" w:lineRule="auto"/>
+        <w:jc w:val="both"/>
+        <w:rPr>
+          <w:rFonts w:ascii="Calibri" w:hAnsi="Calibri" w:cs="Calibri"/>
+          <w:b/>
+          <w:color w:val="FFFFFF" w:themeColor="background1"/>
+          <w:sz w:val="28"/>
+          <w:szCs w:val="28"/>
+        </w:rPr>
+      </w:pPr>
+      <w:r>
+        <w:rPr>
+          <w:rFonts w:ascii="Calibri" w:hAnsi="Calibri" w:cs="Calibri"/>
+          <w:b/>
+          <w:color w:val="FFFFFF" w:themeColor="background1"/>
+          <w:sz w:val="28"/>
+          <w:szCs w:val="28"/>
+        </w:rPr>
+        <w:t>Acciones Formativas</w:t>
+      </w:r>
+    </w:p>
+    <w:p>
+      <w:pPr>
+        <w:pStyle w:val="Normal1"/>
+        <w:numPr>
+          <w:ilvl w:val="0"/>
+          <w:numId w:val="14"/>
+        </w:numPr>
+        <w:spacing w:before="240" w:line="240" w:lineRule="auto"/>
+        <w:jc w:val="both"/>
+        <w:rPr>
+          <w:rFonts w:ascii="Calibri" w:hAnsi="Calibri" w:cs="Calibri"/>
+          <w:color w:val="FFFFFF" w:themeColor="background1"/>
+          <w:sz w:val="24"/>
+          <w:szCs w:val="24"/>
+        </w:rPr>
+      </w:pPr>
+      <w:r>
+        <w:rPr>
+          <w:rFonts w:ascii="Calibri" w:hAnsi="Calibri" w:cs="Calibri"/>
+          <w:b/>
+          <w:color w:val="FFFFFF" w:themeColor="background1"/>
+          <w:sz w:val="24"/>
+          <w:szCs w:val="24"/>
+        </w:rPr>
+        <w:t>Formación propuesta:</w:t>
+      </w:r>
+    </w:p>
+    <w:p>
+      <w:pPr>
+        <w:pStyle w:val="Normal1"/>
+        <w:numPr>
+          <w:ilvl w:val="1"/>
+          <w:numId w:val="14"/>
+        </w:numPr>
+        <w:spacing w:line="240" w:lineRule="auto"/>
+        <w:jc w:val="both"/>
+        <w:rPr>
+          <w:rFonts w:ascii="Calibri" w:hAnsi="Calibri" w:cs="Calibri"/>
+          <w:color w:val="D9D9D9" w:themeColor="background1" w:themeShade="D9"/>
+          <w:sz w:val="24"/>
+          <w:szCs w:val="24"/>
+        </w:rPr>
+      </w:pPr>
+      <w:r>
+        <w:rPr>
+          <w:rFonts w:ascii="Calibri" w:hAnsi="Calibri" w:cs="Calibri"/>
+          <w:color w:val="D9D9D9" w:themeColor="background1" w:themeShade="D9"/>
+          <w:sz w:val="24"/>
+          <w:szCs w:val="24"/>
+        </w:rPr>
+        <w:t>Organizar cursos sobre manipulación segura de productos para vendedores.</w:t>
+      </w:r>
+    </w:p>
+    <w:p>
+      <w:pPr>
+        <w:pStyle w:val="Normal1"/>
+        <w:numPr>
+          <w:ilvl w:val="1"/>
+          <w:numId w:val="14"/>
+        </w:numPr>
+        <w:spacing w:line="240" w:lineRule="auto"/>
+        <w:jc w:val="both"/>
+        <w:rPr>
+          <w:rFonts w:ascii="Calibri" w:hAnsi="Calibri" w:cs="Calibri"/>
+          <w:color w:val="D9D9D9" w:themeColor="background1" w:themeShade="D9"/>
+          <w:sz w:val="24"/>
+          <w:szCs w:val="24"/>
+        </w:rPr>
+      </w:pPr>
+      <w:r>
+        <w:rPr>
+          <w:rFonts w:ascii="Calibri" w:hAnsi="Calibri" w:cs="Calibri"/>
+          <w:color w:val="D9D9D9" w:themeColor="background1" w:themeShade="D9"/>
+          <w:sz w:val="24"/>
+          <w:szCs w:val="24"/>
+        </w:rPr>
+        <w:t>Impartir seminarios sobre ergonomía y pausas activas para comerciales.</w:t>
+      </w:r>
+    </w:p>
+    <w:p>
+      <w:pPr>
+        <w:pStyle w:val="Normal1"/>
+        <w:numPr>
+          <w:ilvl w:val="1"/>
+          <w:numId w:val="14"/>
+        </w:numPr>
+        <w:spacing w:line="240" w:lineRule="auto"/>
+        <w:jc w:val="both"/>
+        <w:rPr>
+          <w:rFonts w:ascii="Calibri" w:hAnsi="Calibri" w:cs="Calibri"/>
+          <w:color w:val="D9D9D9" w:themeColor="background1" w:themeShade="D9"/>
+          <w:sz w:val="24"/>
+          <w:szCs w:val="24"/>
+        </w:rPr>
+      </w:pPr>
+      <w:r>
+        <w:rPr>
+          <w:rFonts w:ascii="Calibri" w:hAnsi="Calibri" w:cs="Calibri"/>
+          <w:color w:val="D9D9D9" w:themeColor="background1" w:themeShade="D9"/>
+          <w:sz w:val="24"/>
+          <w:szCs w:val="24"/>
+        </w:rPr>
+        <w:t>Capacitar a los trabajadores en el uso seguro de elementos (cabos, aparejos, etc.) y en la identificación de posibles riesgos.</w:t>
+      </w:r>
+    </w:p>
+    <w:p>
+      <w:pPr>
+        <w:pStyle w:val="Normal1"/>
+        <w:numPr>
+          <w:ilvl w:val="1"/>
+          <w:numId w:val="14"/>
+        </w:numPr>
+        <w:spacing w:line="240" w:lineRule="auto"/>
+        <w:jc w:val="both"/>
+        <w:rPr>
+          <w:rFonts w:ascii="Calibri" w:hAnsi="Calibri" w:cs="Calibri"/>
+          <w:color w:val="D9D9D9" w:themeColor="background1" w:themeShade="D9"/>
+          <w:sz w:val="24"/>
+          <w:szCs w:val="24"/>
+        </w:rPr>
+      </w:pPr>
+      <w:r>
+        <w:rPr>
+          <w:rFonts w:ascii="Calibri" w:hAnsi="Calibri" w:cs="Calibri"/>
+          <w:color w:val="D9D9D9" w:themeColor="background1" w:themeShade="D9"/>
+          <w:sz w:val="24"/>
+          <w:szCs w:val="24"/>
+        </w:rPr>
+        <w:t>Instruir a los empleados en procedimientos seguros de embarque y desembarque.</w:t>
+      </w:r>
+    </w:p>
+    <w:p>
+      <w:pPr>
+        <w:pStyle w:val="Normal1"/>
+        <w:numPr>
+          <w:ilvl w:val="1"/>
+          <w:numId w:val="14"/>
+        </w:numPr>
+        <w:spacing w:line="240" w:lineRule="auto"/>
+        <w:jc w:val="both"/>
+        <w:rPr>
+          <w:rFonts w:ascii="Calibri" w:hAnsi="Calibri" w:cs="Calibri"/>
+          <w:color w:val="D9D9D9" w:themeColor="background1" w:themeShade="D9"/>
+          <w:sz w:val="24"/>
+          <w:szCs w:val="24"/>
+        </w:rPr>
+      </w:pPr>
+      <w:r>
+        <w:rPr>
+          <w:rFonts w:ascii="Calibri" w:hAnsi="Calibri" w:cs="Calibri"/>
+          <w:color w:val="D9D9D9" w:themeColor="background1" w:themeShade="D9"/>
+          <w:sz w:val="24"/>
+          <w:szCs w:val="24"/>
+        </w:rPr>
+        <w:t>Preparar al personal en la prevención de riesgos en la cubierta.</w:t>
+      </w:r>
+    </w:p>
+    <w:p>
+      <w:pPr>
+        <w:pStyle w:val="Normal1"/>
+        <w:numPr>
+          <w:ilvl w:val="1"/>
+          <w:numId w:val="14"/>
+        </w:numPr>
+        <w:spacing w:line="240" w:lineRule="auto"/>
+        <w:jc w:val="both"/>
+        <w:rPr>
+          <w:rFonts w:ascii="Calibri" w:hAnsi="Calibri" w:cs="Calibri"/>
+          <w:color w:val="D9D9D9" w:themeColor="background1" w:themeShade="D9"/>
+          <w:sz w:val="24"/>
+          <w:szCs w:val="24"/>
+        </w:rPr>
+      </w:pPr>
+      <w:r>
+        <w:rPr>
+          <w:rFonts w:ascii="Calibri" w:hAnsi="Calibri" w:cs="Calibri"/>
+          <w:color w:val="D9D9D9" w:themeColor="background1" w:themeShade="D9"/>
+          <w:sz w:val="24"/>
+          <w:szCs w:val="24"/>
+        </w:rPr>
+        <w:t>Enseñar a los trabajadores técnicas de levantamiento y manejo de cargas para prevenir sobreesfuerzos.</w:t>
+      </w:r>
+    </w:p>
+    <w:p>
+      <w:pPr>
+        <w:pStyle w:val="Normal1"/>
+        <w:numPr>
+          <w:ilvl w:val="1"/>
+          <w:numId w:val="14"/>
+        </w:numPr>
+        <w:spacing w:line="240" w:lineRule="auto"/>
+        <w:jc w:val="both"/>
+        <w:rPr>
+          <w:rFonts w:ascii="Calibri" w:hAnsi="Calibri" w:cs="Calibri"/>
+          <w:color w:val="D9D9D9" w:themeColor="background1" w:themeShade="D9"/>
+          <w:sz w:val="24"/>
+          <w:szCs w:val="24"/>
+        </w:rPr>
+      </w:pPr>
+      <w:r>
+        <w:rPr>
+          <w:rFonts w:ascii="Calibri" w:hAnsi="Calibri" w:cs="Calibri"/>
+          <w:color w:val="D9D9D9" w:themeColor="background1" w:themeShade="D9"/>
+          <w:sz w:val="24"/>
+          <w:szCs w:val="24"/>
+        </w:rPr>
+        <w:t>Ofrecer formación en primeros auxilios y en la respuesta ante emergencias.</w:t>
+      </w:r>
+    </w:p>
+    <w:p>
+      <w:pPr>
+        <w:pStyle w:val="Normal1"/>
+        <w:numPr>
+          <w:ilvl w:val="1"/>
+          <w:numId w:val="14"/>
+        </w:numPr>
+        <w:spacing w:line="240" w:lineRule="auto"/>
+        <w:jc w:val="both"/>
+        <w:rPr>
+          <w:rFonts w:ascii="Calibri" w:hAnsi="Calibri" w:cs="Calibri"/>
+          <w:color w:val="D9D9D9" w:themeColor="background1" w:themeShade="D9"/>
+          <w:sz w:val="24"/>
+          <w:szCs w:val="24"/>
+        </w:rPr>
+      </w:pPr>
+      <w:r>
+        <w:rPr>
+          <w:rFonts w:ascii="Calibri" w:hAnsi="Calibri" w:cs="Calibri"/>
+          <w:color w:val="D9D9D9" w:themeColor="background1" w:themeShade="D9"/>
+          <w:sz w:val="24"/>
+          <w:szCs w:val="24"/>
+        </w:rPr>
+        <w:t>Entrenar a los empleados en técnicas de rescate en el mar.</w:t>
+      </w:r>
+    </w:p>
+    <w:p>
+      <w:pPr>
+        <w:pStyle w:val="Normal1"/>
+        <w:numPr>
+          <w:ilvl w:val="1"/>
+          <w:numId w:val="14"/>
+        </w:numPr>
+        <w:spacing w:after="240" w:line="240" w:lineRule="auto"/>
+        <w:jc w:val="both"/>
+        <w:rPr>
+          <w:rFonts w:ascii="Calibri" w:hAnsi="Calibri" w:cs="Calibri"/>
+          <w:color w:val="D9D9D9" w:themeColor="background1" w:themeShade="D9"/>
+          <w:sz w:val="24"/>
+          <w:szCs w:val="24"/>
+        </w:rPr>
+      </w:pPr>
+      <w:r>
+        <w:rPr>
+          <w:rFonts w:ascii="Calibri" w:hAnsi="Calibri" w:cs="Calibri"/>
+          <w:color w:val="D9D9D9" w:themeColor="background1" w:themeShade="D9"/>
+          <w:sz w:val="24"/>
+          <w:szCs w:val="24"/>
+        </w:rPr>
+        <w:t>Proporcionar conocimientos en ciberseguridad y en el uso seguro de las herramientas digitales.</w:t>
+      </w:r>
+    </w:p>
+    <w:p>
+      <w:pPr>
+        <w:pStyle w:val="Normal1"/>
+        <w:spacing w:after="240" w:line="240" w:lineRule="auto"/>
+        <w:ind w:left="1440"/>
+        <w:jc w:val="both"/>
+        <w:rPr>
+          <w:rFonts w:ascii="Calibri" w:hAnsi="Calibri" w:cs="Calibri"/>
+          <w:color w:val="D9D9D9" w:themeColor="background1" w:themeShade="D9"/>
+          <w:sz w:val="24"/>
+          <w:szCs w:val="24"/>
+        </w:rPr>
+      </w:pPr>
+    </w:p>
+    <w:p>
+      <w:pPr>
+        <w:pStyle w:val="Normal1"/>
+        <w:spacing w:after="240" w:line="240" w:lineRule="auto"/>
+        <w:ind w:left="1440"/>
+        <w:jc w:val="both"/>
+        <w:rPr>
+          <w:rFonts w:ascii="Calibri" w:hAnsi="Calibri" w:cs="Calibri"/>
+          <w:color w:val="D9D9D9" w:themeColor="background1" w:themeShade="D9"/>
+          <w:sz w:val="24"/>
+          <w:szCs w:val="24"/>
+        </w:rPr>
+      </w:pPr>
+    </w:p>
+    <w:p>
+      <w:pPr>
+        <w:pStyle w:val="Normal1"/>
+        <w:spacing w:after="240" w:line="240" w:lineRule="auto"/>
+        <w:ind w:left="1440"/>
+        <w:jc w:val="both"/>
+        <w:rPr>
+          <w:rFonts w:ascii="Calibri" w:hAnsi="Calibri" w:cs="Calibri"/>
+          <w:color w:val="D9D9D9" w:themeColor="background1" w:themeShade="D9"/>
+          <w:sz w:val="24"/>
+          <w:szCs w:val="24"/>
+        </w:rPr>
+      </w:pPr>
+    </w:p>
+    <w:p>
+      <w:pPr>
+        <w:pStyle w:val="Normal1"/>
+        <w:spacing w:after="240" w:line="240" w:lineRule="auto"/>
+        <w:ind w:left="1440"/>
+        <w:jc w:val="both"/>
+        <w:rPr>
+          <w:rFonts w:ascii="Calibri" w:hAnsi="Calibri" w:cs="Calibri"/>
+          <w:color w:val="D9D9D9" w:themeColor="background1" w:themeShade="D9"/>
+          <w:sz w:val="24"/>
+          <w:szCs w:val="24"/>
+        </w:rPr>
+      </w:pPr>
+    </w:p>
+    <w:p>
+      <w:pPr>
+        <w:pStyle w:val="Normal1"/>
+        <w:spacing w:after="240" w:line="240" w:lineRule="auto"/>
+        <w:ind w:left="1440"/>
+        <w:jc w:val="both"/>
+        <w:rPr>
+          <w:rFonts w:ascii="Calibri" w:hAnsi="Calibri" w:cs="Calibri"/>
+          <w:color w:val="D9D9D9" w:themeColor="background1" w:themeShade="D9"/>
+          <w:sz w:val="24"/>
+          <w:szCs w:val="24"/>
+        </w:rPr>
+      </w:pPr>
+    </w:p>
+    <w:p>
+      <w:pPr>
+        <w:pStyle w:val="Normal1"/>
+        <w:spacing w:after="240" w:line="240" w:lineRule="auto"/>
+        <w:ind w:left="1440"/>
+        <w:jc w:val="both"/>
+        <w:rPr>
+          <w:rFonts w:ascii="Calibri" w:hAnsi="Calibri" w:cs="Calibri"/>
+          <w:color w:val="D9D9D9" w:themeColor="background1" w:themeShade="D9"/>
+          <w:sz w:val="24"/>
+          <w:szCs w:val="24"/>
+        </w:rPr>
+      </w:pPr>
+      <w:r>
+        <w:rPr>
+          <w:rFonts w:ascii="Calibri" w:hAnsi="Calibri" w:cs="Calibri"/>
+          <w:noProof/>
+          <w:color w:val="D9D9D9" w:themeColor="background1" w:themeShade="D9"/>
+          <w:sz w:val="24"/>
+          <w:szCs w:val="24"/>
+        </w:rPr>
+        <w:drawing>
+          <wp:anchor distT="0" distB="0" distL="114300" distR="114300" simplePos="0" relativeHeight="251654656" behindDoc="1" locked="0" layoutInCell="1" allowOverlap="1" wp14:anchorId="61F36928" wp14:editId="75184797">
+            <wp:simplePos x="0" y="0"/>
+            <wp:positionH relativeFrom="column">
+              <wp:posOffset>-914400</wp:posOffset>
+            </wp:positionH>
+            <wp:positionV relativeFrom="paragraph">
+              <wp:posOffset>215265</wp:posOffset>
+            </wp:positionV>
+            <wp:extent cx="7581347" cy="3476625"/>
+            <wp:effectExtent l="0" t="0" r="0" b="0"/>
+            <wp:wrapNone/>
+            <wp:docPr id="1186413293" name="Picture 1"/>
+            <wp:cNvGraphicFramePr>
+              <a:graphicFrameLocks xmlns:a="http://schemas.openxmlformats.org/drawingml/2006/main" noChangeAspect="1"/>
+            </wp:cNvGraphicFramePr>
+            <a:graphic xmlns:a="http://schemas.openxmlformats.org/drawingml/2006/main">
+              <a:graphicData uri="http://schemas.openxmlformats.org/drawingml/2006/picture">
+                <pic:pic xmlns:pic="http://schemas.openxmlformats.org/drawingml/2006/picture">
+                  <pic:nvPicPr>
+                    <pic:cNvPr id="1186413293" name="Picture 1186413293"/>
+                    <pic:cNvPicPr/>
+                  </pic:nvPicPr>
+                  <pic:blipFill rotWithShape="1">
+                    <a:blip r:embed="rId16" cstate="print">
+                      <a:extLst>
+                        <a:ext uri="{28A0092B-C50C-407E-A947-70E740481C1C}">
+                          <a14:useLocalDpi xmlns:a14="http://schemas.microsoft.com/office/drawing/2010/main" val="0"/>
+                        </a:ext>
+                        <a:ext uri="{837473B0-CC2E-450A-ABE3-18F120FF3D39}">
+                          <a1611:picAttrSrcUrl xmlns:a1611="http://schemas.microsoft.com/office/drawing/2016/11/main" r:id="rId17"/>
+                        </a:ext>
+                      </a:extLst>
+                    </a:blip>
+                    <a:srcRect b="31244"/>
+                    <a:stretch/>
+                  </pic:blipFill>
+                  <pic:spPr bwMode="auto">
+                    <a:xfrm>
+                      <a:off x="0" y="0"/>
+                      <a:ext cx="7581347" cy="3476625"/>
+                    </a:xfrm>
+                    <a:prstGeom prst="rect">
+                      <a:avLst/>
+                    </a:prstGeom>
+                    <a:ln>
+                      <a:noFill/>
                     </a:ln>
                     <a:effectLst>
                       <a:innerShdw blurRad="63500" dist="50800" dir="16200000">
@@ -5159,6 +6146,7 @@
       <w:pPr>
         <w:pStyle w:val="Normal1"/>
         <w:spacing w:after="240" w:line="240" w:lineRule="auto"/>
+        <w:ind w:left="1440"/>
         <w:jc w:val="both"/>
         <w:rPr>
           <w:rFonts w:ascii="Calibri" w:hAnsi="Calibri" w:cs="Calibri"/>
@@ -5172,6 +6160,7 @@
       <w:pPr>
         <w:pStyle w:val="Normal1"/>
         <w:spacing w:after="240" w:line="240" w:lineRule="auto"/>
+        <w:ind w:left="1440"/>
         <w:jc w:val="both"/>
         <w:rPr>
           <w:rFonts w:ascii="Calibri" w:hAnsi="Calibri" w:cs="Calibri"/>
@@ -5185,6 +6174,7 @@
       <w:pPr>
         <w:pStyle w:val="Normal1"/>
         <w:spacing w:after="240" w:line="240" w:lineRule="auto"/>
+        <w:ind w:left="1440"/>
         <w:jc w:val="both"/>
         <w:rPr>
           <w:rFonts w:ascii="Calibri" w:hAnsi="Calibri" w:cs="Calibri"/>
@@ -5198,6 +6188,7 @@
       <w:pPr>
         <w:pStyle w:val="Normal1"/>
         <w:spacing w:after="240" w:line="240" w:lineRule="auto"/>
+        <w:ind w:left="1440"/>
         <w:jc w:val="both"/>
         <w:rPr>
           <w:rFonts w:ascii="Calibri" w:hAnsi="Calibri" w:cs="Calibri"/>
@@ -5211,6 +6202,7 @@
       <w:pPr>
         <w:pStyle w:val="Normal1"/>
         <w:spacing w:after="240" w:line="240" w:lineRule="auto"/>
+        <w:ind w:left="1440"/>
         <w:jc w:val="both"/>
         <w:rPr>
           <w:rFonts w:ascii="Calibri" w:hAnsi="Calibri" w:cs="Calibri"/>
@@ -5224,6 +6216,7 @@
       <w:pPr>
         <w:pStyle w:val="Normal1"/>
         <w:spacing w:after="240" w:line="240" w:lineRule="auto"/>
+        <w:ind w:left="1440"/>
         <w:jc w:val="both"/>
         <w:rPr>
           <w:rFonts w:ascii="Calibri" w:hAnsi="Calibri" w:cs="Calibri"/>
@@ -5237,58 +6230,7 @@
       <w:pPr>
         <w:pStyle w:val="Normal1"/>
         <w:spacing w:after="240" w:line="240" w:lineRule="auto"/>
-        <w:jc w:val="both"/>
-        <w:rPr>
-          <w:rFonts w:ascii="Calibri" w:hAnsi="Calibri" w:cs="Calibri"/>
-          <w:color w:val="D9D9D9" w:themeColor="background1" w:themeShade="D9"/>
-          <w:sz w:val="24"/>
-          <w:szCs w:val="24"/>
-        </w:rPr>
-      </w:pPr>
-    </w:p>
-    <w:p>
-      <w:pPr>
-        <w:pStyle w:val="Normal1"/>
-        <w:spacing w:after="240" w:line="240" w:lineRule="auto"/>
-        <w:jc w:val="both"/>
-        <w:rPr>
-          <w:rFonts w:ascii="Calibri" w:hAnsi="Calibri" w:cs="Calibri"/>
-          <w:color w:val="D9D9D9" w:themeColor="background1" w:themeShade="D9"/>
-          <w:sz w:val="24"/>
-          <w:szCs w:val="24"/>
-        </w:rPr>
-      </w:pPr>
-    </w:p>
-    <w:p>
-      <w:pPr>
-        <w:pStyle w:val="Normal1"/>
-        <w:spacing w:after="240" w:line="240" w:lineRule="auto"/>
-        <w:jc w:val="both"/>
-        <w:rPr>
-          <w:rFonts w:ascii="Calibri" w:hAnsi="Calibri" w:cs="Calibri"/>
-          <w:color w:val="D9D9D9" w:themeColor="background1" w:themeShade="D9"/>
-          <w:sz w:val="24"/>
-          <w:szCs w:val="24"/>
-        </w:rPr>
-      </w:pPr>
-    </w:p>
-    <w:p>
-      <w:pPr>
-        <w:pStyle w:val="Normal1"/>
-        <w:spacing w:after="240" w:line="240" w:lineRule="auto"/>
-        <w:jc w:val="both"/>
-        <w:rPr>
-          <w:rFonts w:ascii="Calibri" w:hAnsi="Calibri" w:cs="Calibri"/>
-          <w:color w:val="D9D9D9" w:themeColor="background1" w:themeShade="D9"/>
-          <w:sz w:val="24"/>
-          <w:szCs w:val="24"/>
-        </w:rPr>
-      </w:pPr>
-    </w:p>
-    <w:p>
-      <w:pPr>
-        <w:pStyle w:val="Normal1"/>
-        <w:spacing w:after="240" w:line="240" w:lineRule="auto"/>
+        <w:ind w:left="1440"/>
         <w:jc w:val="both"/>
         <w:rPr>
           <w:rFonts w:ascii="Calibri" w:hAnsi="Calibri" w:cs="Calibri"/>
@@ -5319,8 +6261,9 @@
           <w:sz w:val="28"/>
           <w:szCs w:val="28"/>
         </w:rPr>
+        <w:lastRenderedPageBreak/>
         <w:pict w14:anchorId="6D764599">
-          <v:oval id="_x0000_s1048" style="position:absolute;left:0;text-align:left;margin-left:-30.6pt;margin-top:25.4pt;width:18.75pt;height:18.75pt;z-index:251667456" fillcolor="#81c3ff" stroked="f">
+          <v:oval id="_x0000_s1050" style="position:absolute;left:0;text-align:left;margin-left:-30.6pt;margin-top:24pt;width:18.75pt;height:18.75pt;z-index:251662848" fillcolor="#81a8ff" stroked="f">
             <v:textbox>
               <w:txbxContent>
                 <w:p>
@@ -5341,840 +6284,6 @@
           <w:sz w:val="24"/>
           <w:szCs w:val="24"/>
         </w:rPr>
-        <w:pict w14:anchorId="3D3FB88A">
-          <v:rect id="_x0000_i1029" style="width:0;height:1.5pt" o:hralign="center" o:hrstd="t" o:hr="t" fillcolor="#a0a0a0" stroked="f"/>
-        </w:pict>
-      </w:r>
-    </w:p>
-    <w:p>
-      <w:pPr>
-        <w:pStyle w:val="Normal1"/>
-        <w:spacing w:before="240" w:after="240" w:line="240" w:lineRule="auto"/>
-        <w:jc w:val="both"/>
-        <w:rPr>
-          <w:rFonts w:ascii="Calibri" w:hAnsi="Calibri" w:cs="Calibri"/>
-          <w:b/>
-          <w:color w:val="FFFFFF" w:themeColor="background1"/>
-          <w:sz w:val="28"/>
-          <w:szCs w:val="28"/>
-        </w:rPr>
-      </w:pPr>
-      <w:r>
-        <w:rPr>
-          <w:rFonts w:ascii="Calibri" w:hAnsi="Calibri" w:cs="Calibri"/>
-          <w:b/>
-          <w:color w:val="FFFFFF" w:themeColor="background1"/>
-          <w:sz w:val="28"/>
-          <w:szCs w:val="28"/>
-        </w:rPr>
-        <w:t>Actualización y Seguimiento</w:t>
-      </w:r>
-    </w:p>
-    <w:p>
-      <w:pPr>
-        <w:pStyle w:val="Normal1"/>
-        <w:numPr>
-          <w:ilvl w:val="0"/>
-          <w:numId w:val="12"/>
-        </w:numPr>
-        <w:spacing w:before="240" w:line="240" w:lineRule="auto"/>
-        <w:jc w:val="both"/>
-        <w:rPr>
-          <w:rFonts w:ascii="Calibri" w:hAnsi="Calibri" w:cs="Calibri"/>
-          <w:color w:val="D9D9D9" w:themeColor="background1" w:themeShade="D9"/>
-          <w:sz w:val="24"/>
-          <w:szCs w:val="24"/>
-        </w:rPr>
-      </w:pPr>
-      <w:r>
-        <w:rPr>
-          <w:rFonts w:ascii="Calibri" w:hAnsi="Calibri" w:cs="Calibri"/>
-          <w:b/>
-          <w:color w:val="FFFFFF" w:themeColor="background1"/>
-          <w:sz w:val="24"/>
-          <w:szCs w:val="24"/>
-        </w:rPr>
-        <w:t>Periodicidad de actualización:</w:t>
-      </w:r>
-      <w:r>
-        <w:rPr>
-          <w:rFonts w:ascii="Calibri" w:hAnsi="Calibri" w:cs="Calibri"/>
-          <w:color w:val="D9D9D9" w:themeColor="background1" w:themeShade="D9"/>
-          <w:sz w:val="24"/>
-          <w:szCs w:val="24"/>
-        </w:rPr>
-        <w:t xml:space="preserve"> Anual o tras cualquier incidente relevante.</w:t>
-      </w:r>
-    </w:p>
-    <w:p>
-      <w:pPr>
-        <w:pStyle w:val="Normal1"/>
-        <w:numPr>
-          <w:ilvl w:val="0"/>
-          <w:numId w:val="12"/>
-        </w:numPr>
-        <w:spacing w:line="240" w:lineRule="auto"/>
-        <w:jc w:val="both"/>
-        <w:rPr>
-          <w:rFonts w:ascii="Calibri" w:hAnsi="Calibri" w:cs="Calibri"/>
-          <w:color w:val="FFFFFF" w:themeColor="background1"/>
-          <w:sz w:val="24"/>
-          <w:szCs w:val="24"/>
-        </w:rPr>
-      </w:pPr>
-      <w:r>
-        <w:rPr>
-          <w:rFonts w:ascii="Calibri" w:hAnsi="Calibri" w:cs="Calibri"/>
-          <w:b/>
-          <w:color w:val="FFFFFF" w:themeColor="background1"/>
-          <w:sz w:val="24"/>
-          <w:szCs w:val="24"/>
-        </w:rPr>
-        <w:t>Procedimiento de adaptación:</w:t>
-      </w:r>
-    </w:p>
-    <w:p>
-      <w:pPr>
-        <w:pStyle w:val="Normal1"/>
-        <w:numPr>
-          <w:ilvl w:val="1"/>
-          <w:numId w:val="12"/>
-        </w:numPr>
-        <w:spacing w:line="240" w:lineRule="auto"/>
-        <w:jc w:val="both"/>
-        <w:rPr>
-          <w:rFonts w:ascii="Calibri" w:hAnsi="Calibri" w:cs="Calibri"/>
-          <w:color w:val="D9D9D9" w:themeColor="background1" w:themeShade="D9"/>
-          <w:sz w:val="24"/>
-          <w:szCs w:val="24"/>
-        </w:rPr>
-      </w:pPr>
-      <w:r>
-        <w:rPr>
-          <w:rFonts w:ascii="Calibri" w:hAnsi="Calibri" w:cs="Calibri"/>
-          <w:color w:val="D9D9D9" w:themeColor="background1" w:themeShade="D9"/>
-          <w:sz w:val="24"/>
-          <w:szCs w:val="24"/>
-        </w:rPr>
-        <w:t>Evaluación específica para nuevos puestos o trabajadores sensibles.</w:t>
-      </w:r>
-    </w:p>
-    <w:p>
-      <w:pPr>
-        <w:pStyle w:val="Normal1"/>
-        <w:numPr>
-          <w:ilvl w:val="1"/>
-          <w:numId w:val="12"/>
-        </w:numPr>
-        <w:spacing w:line="240" w:lineRule="auto"/>
-        <w:jc w:val="both"/>
-        <w:rPr>
-          <w:rFonts w:ascii="Calibri" w:hAnsi="Calibri" w:cs="Calibri"/>
-          <w:color w:val="D9D9D9" w:themeColor="background1" w:themeShade="D9"/>
-          <w:sz w:val="24"/>
-          <w:szCs w:val="24"/>
-        </w:rPr>
-      </w:pPr>
-      <w:r>
-        <w:rPr>
-          <w:rFonts w:ascii="Calibri" w:hAnsi="Calibri" w:cs="Calibri"/>
-          <w:color w:val="D9D9D9" w:themeColor="background1" w:themeShade="D9"/>
-          <w:sz w:val="24"/>
-          <w:szCs w:val="24"/>
-        </w:rPr>
-        <w:t>Revisión de medidas preventivas en caso de fallos detectados.</w:t>
-      </w:r>
-    </w:p>
-    <w:p>
-      <w:pPr>
-        <w:pStyle w:val="Normal1"/>
-        <w:numPr>
-          <w:ilvl w:val="0"/>
-          <w:numId w:val="12"/>
-        </w:numPr>
-        <w:spacing w:after="240" w:line="240" w:lineRule="auto"/>
-        <w:jc w:val="both"/>
-        <w:rPr>
-          <w:rFonts w:ascii="Calibri" w:hAnsi="Calibri" w:cs="Calibri"/>
-          <w:color w:val="D9D9D9" w:themeColor="background1" w:themeShade="D9"/>
-          <w:sz w:val="24"/>
-          <w:szCs w:val="24"/>
-        </w:rPr>
-      </w:pPr>
-      <w:r>
-        <w:rPr>
-          <w:rFonts w:ascii="Calibri" w:hAnsi="Calibri" w:cs="Calibri"/>
-          <w:b/>
-          <w:color w:val="FFFFFF" w:themeColor="background1"/>
-          <w:sz w:val="24"/>
-          <w:szCs w:val="24"/>
-        </w:rPr>
-        <w:t>Integración del plan:</w:t>
-      </w:r>
-      <w:r>
-        <w:rPr>
-          <w:rFonts w:ascii="Calibri" w:hAnsi="Calibri" w:cs="Calibri"/>
-          <w:color w:val="FFFFFF" w:themeColor="background1"/>
-          <w:sz w:val="24"/>
-          <w:szCs w:val="24"/>
-        </w:rPr>
-        <w:t xml:space="preserve"> </w:t>
-      </w:r>
-      <w:r>
-        <w:rPr>
-          <w:rFonts w:ascii="Calibri" w:hAnsi="Calibri" w:cs="Calibri"/>
-          <w:color w:val="D9D9D9" w:themeColor="background1" w:themeShade="D9"/>
-          <w:sz w:val="24"/>
-          <w:szCs w:val="24"/>
-        </w:rPr>
-        <w:t>Reuniones semestrales para reforzar la importancia del plan en la cultura laboral.</w:t>
-      </w:r>
-    </w:p>
-    <w:p>
-      <w:pPr>
-        <w:pStyle w:val="Normal1"/>
-        <w:spacing w:line="240" w:lineRule="auto"/>
-        <w:jc w:val="both"/>
-        <w:rPr>
-          <w:rFonts w:ascii="Calibri" w:hAnsi="Calibri" w:cs="Calibri"/>
-          <w:color w:val="D9D9D9" w:themeColor="background1" w:themeShade="D9"/>
-          <w:sz w:val="24"/>
-          <w:szCs w:val="24"/>
-        </w:rPr>
-      </w:pPr>
-      <w:r>
-        <w:rPr>
-          <w:rFonts w:ascii="Calibri" w:hAnsi="Calibri" w:cs="Calibri"/>
-          <w:noProof/>
-          <w:color w:val="D9D9D9" w:themeColor="background1" w:themeShade="D9"/>
-          <w:sz w:val="24"/>
-          <w:szCs w:val="24"/>
-        </w:rPr>
-        <w:lastRenderedPageBreak/>
-        <w:pict w14:anchorId="6D764599">
-          <v:oval id="_x0000_s1049" style="position:absolute;left:0;text-align:left;margin-left:-29.85pt;margin-top:26.25pt;width:18.75pt;height:18.75pt;z-index:251668480" fillcolor="#81c3ff" stroked="f">
-            <v:textbox style="mso-next-textbox:#_x0000_s1049">
-              <w:txbxContent>
-                <w:p>
-                  <w:pPr>
-                    <w:spacing w:after="0" w:line="240" w:lineRule="auto"/>
-                    <w:jc w:val="center"/>
-                  </w:pPr>
-                </w:p>
-              </w:txbxContent>
-            </v:textbox>
-          </v:oval>
-        </w:pict>
-      </w:r>
-      <w:r>
-        <w:rPr>
-          <w:rFonts w:ascii="Calibri" w:hAnsi="Calibri" w:cs="Calibri"/>
-          <w:color w:val="D9D9D9" w:themeColor="background1" w:themeShade="D9"/>
-          <w:sz w:val="24"/>
-          <w:szCs w:val="24"/>
-        </w:rPr>
-        <w:pict w14:anchorId="50976D29">
-          <v:rect id="_x0000_i1054" style="width:0;height:1.5pt" o:hralign="center" o:hrstd="t" o:hr="t" fillcolor="#a0a0a0" stroked="f"/>
-        </w:pict>
-      </w:r>
-    </w:p>
-    <w:p>
-      <w:pPr>
-        <w:pStyle w:val="Normal1"/>
-        <w:spacing w:before="240" w:after="240" w:line="240" w:lineRule="auto"/>
-        <w:jc w:val="both"/>
-        <w:rPr>
-          <w:rFonts w:ascii="Calibri" w:hAnsi="Calibri" w:cs="Calibri"/>
-          <w:b/>
-          <w:color w:val="FFFFFF" w:themeColor="background1"/>
-          <w:sz w:val="28"/>
-          <w:szCs w:val="28"/>
-        </w:rPr>
-      </w:pPr>
-      <w:r>
-        <w:rPr>
-          <w:rFonts w:ascii="Calibri" w:hAnsi="Calibri" w:cs="Calibri"/>
-          <w:b/>
-          <w:color w:val="FFFFFF" w:themeColor="background1"/>
-          <w:sz w:val="28"/>
-          <w:szCs w:val="28"/>
-        </w:rPr>
-        <w:t>Acciones Formativas</w:t>
-      </w:r>
-    </w:p>
-    <w:p>
-      <w:pPr>
-        <w:pStyle w:val="Normal1"/>
-        <w:numPr>
-          <w:ilvl w:val="0"/>
-          <w:numId w:val="14"/>
-        </w:numPr>
-        <w:spacing w:before="240" w:line="240" w:lineRule="auto"/>
-        <w:jc w:val="both"/>
-        <w:rPr>
-          <w:rFonts w:ascii="Calibri" w:hAnsi="Calibri" w:cs="Calibri"/>
-          <w:color w:val="FFFFFF" w:themeColor="background1"/>
-          <w:sz w:val="24"/>
-          <w:szCs w:val="24"/>
-        </w:rPr>
-      </w:pPr>
-      <w:r>
-        <w:rPr>
-          <w:rFonts w:ascii="Calibri" w:hAnsi="Calibri" w:cs="Calibri"/>
-          <w:b/>
-          <w:color w:val="FFFFFF" w:themeColor="background1"/>
-          <w:sz w:val="24"/>
-          <w:szCs w:val="24"/>
-        </w:rPr>
-        <w:t>Formación propuesta:</w:t>
-      </w:r>
-    </w:p>
-    <w:p>
-      <w:pPr>
-        <w:pStyle w:val="Normal1"/>
-        <w:numPr>
-          <w:ilvl w:val="1"/>
-          <w:numId w:val="14"/>
-        </w:numPr>
-        <w:spacing w:line="240" w:lineRule="auto"/>
-        <w:jc w:val="both"/>
-        <w:rPr>
-          <w:rFonts w:ascii="Calibri" w:hAnsi="Calibri" w:cs="Calibri"/>
-          <w:color w:val="D9D9D9" w:themeColor="background1" w:themeShade="D9"/>
-          <w:sz w:val="24"/>
-          <w:szCs w:val="24"/>
-        </w:rPr>
-      </w:pPr>
-      <w:r>
-        <w:rPr>
-          <w:rFonts w:ascii="Calibri" w:hAnsi="Calibri" w:cs="Calibri"/>
-          <w:color w:val="D9D9D9" w:themeColor="background1" w:themeShade="D9"/>
-          <w:sz w:val="24"/>
-          <w:szCs w:val="24"/>
-        </w:rPr>
-        <w:t>Organizar cursos sobre manipulación segura de productos para vendedores.</w:t>
-      </w:r>
-    </w:p>
-    <w:p>
-      <w:pPr>
-        <w:pStyle w:val="Normal1"/>
-        <w:numPr>
-          <w:ilvl w:val="1"/>
-          <w:numId w:val="14"/>
-        </w:numPr>
-        <w:spacing w:line="240" w:lineRule="auto"/>
-        <w:jc w:val="both"/>
-        <w:rPr>
-          <w:rFonts w:ascii="Calibri" w:hAnsi="Calibri" w:cs="Calibri"/>
-          <w:color w:val="D9D9D9" w:themeColor="background1" w:themeShade="D9"/>
-          <w:sz w:val="24"/>
-          <w:szCs w:val="24"/>
-        </w:rPr>
-      </w:pPr>
-      <w:r>
-        <w:rPr>
-          <w:rFonts w:ascii="Calibri" w:hAnsi="Calibri" w:cs="Calibri"/>
-          <w:color w:val="D9D9D9" w:themeColor="background1" w:themeShade="D9"/>
-          <w:sz w:val="24"/>
-          <w:szCs w:val="24"/>
-        </w:rPr>
-        <w:t>Impartir seminarios sobre ergonomía y pausas activas para comerciales.</w:t>
-      </w:r>
-    </w:p>
-    <w:p>
-      <w:pPr>
-        <w:pStyle w:val="Normal1"/>
-        <w:numPr>
-          <w:ilvl w:val="1"/>
-          <w:numId w:val="14"/>
-        </w:numPr>
-        <w:spacing w:line="240" w:lineRule="auto"/>
-        <w:jc w:val="both"/>
-        <w:rPr>
-          <w:rFonts w:ascii="Calibri" w:hAnsi="Calibri" w:cs="Calibri"/>
-          <w:color w:val="D9D9D9" w:themeColor="background1" w:themeShade="D9"/>
-          <w:sz w:val="24"/>
-          <w:szCs w:val="24"/>
-        </w:rPr>
-      </w:pPr>
-      <w:r>
-        <w:rPr>
-          <w:rFonts w:ascii="Calibri" w:hAnsi="Calibri" w:cs="Calibri"/>
-          <w:color w:val="D9D9D9" w:themeColor="background1" w:themeShade="D9"/>
-          <w:sz w:val="24"/>
-          <w:szCs w:val="24"/>
-        </w:rPr>
-        <w:t>Capacitar a los trabajadores en el uso seguro de elementos (cabos, aparejos, etc.) y en la identificación de posibles riesgos.</w:t>
-      </w:r>
-    </w:p>
-    <w:p>
-      <w:pPr>
-        <w:pStyle w:val="Normal1"/>
-        <w:numPr>
-          <w:ilvl w:val="1"/>
-          <w:numId w:val="14"/>
-        </w:numPr>
-        <w:spacing w:line="240" w:lineRule="auto"/>
-        <w:jc w:val="both"/>
-        <w:rPr>
-          <w:rFonts w:ascii="Calibri" w:hAnsi="Calibri" w:cs="Calibri"/>
-          <w:color w:val="D9D9D9" w:themeColor="background1" w:themeShade="D9"/>
-          <w:sz w:val="24"/>
-          <w:szCs w:val="24"/>
-        </w:rPr>
-      </w:pPr>
-      <w:r>
-        <w:rPr>
-          <w:rFonts w:ascii="Calibri" w:hAnsi="Calibri" w:cs="Calibri"/>
-          <w:color w:val="D9D9D9" w:themeColor="background1" w:themeShade="D9"/>
-          <w:sz w:val="24"/>
-          <w:szCs w:val="24"/>
-        </w:rPr>
-        <w:t>Instruir a los empleados en procedimientos seguros de embarque y desembarque.</w:t>
-      </w:r>
-    </w:p>
-    <w:p>
-      <w:pPr>
-        <w:pStyle w:val="Normal1"/>
-        <w:numPr>
-          <w:ilvl w:val="1"/>
-          <w:numId w:val="14"/>
-        </w:numPr>
-        <w:spacing w:line="240" w:lineRule="auto"/>
-        <w:jc w:val="both"/>
-        <w:rPr>
-          <w:rFonts w:ascii="Calibri" w:hAnsi="Calibri" w:cs="Calibri"/>
-          <w:color w:val="D9D9D9" w:themeColor="background1" w:themeShade="D9"/>
-          <w:sz w:val="24"/>
-          <w:szCs w:val="24"/>
-        </w:rPr>
-      </w:pPr>
-      <w:r>
-        <w:rPr>
-          <w:rFonts w:ascii="Calibri" w:hAnsi="Calibri" w:cs="Calibri"/>
-          <w:color w:val="D9D9D9" w:themeColor="background1" w:themeShade="D9"/>
-          <w:sz w:val="24"/>
-          <w:szCs w:val="24"/>
-        </w:rPr>
-        <w:t>Preparar al personal en la prevención de riesgos en la cubierta.</w:t>
-      </w:r>
-    </w:p>
-    <w:p>
-      <w:pPr>
-        <w:pStyle w:val="Normal1"/>
-        <w:numPr>
-          <w:ilvl w:val="1"/>
-          <w:numId w:val="14"/>
-        </w:numPr>
-        <w:spacing w:line="240" w:lineRule="auto"/>
-        <w:jc w:val="both"/>
-        <w:rPr>
-          <w:rFonts w:ascii="Calibri" w:hAnsi="Calibri" w:cs="Calibri"/>
-          <w:color w:val="D9D9D9" w:themeColor="background1" w:themeShade="D9"/>
-          <w:sz w:val="24"/>
-          <w:szCs w:val="24"/>
-        </w:rPr>
-      </w:pPr>
-      <w:r>
-        <w:rPr>
-          <w:rFonts w:ascii="Calibri" w:hAnsi="Calibri" w:cs="Calibri"/>
-          <w:color w:val="D9D9D9" w:themeColor="background1" w:themeShade="D9"/>
-          <w:sz w:val="24"/>
-          <w:szCs w:val="24"/>
-        </w:rPr>
-        <w:t>Enseñar a los trabajadores técnicas de levantamiento y manejo de cargas para prevenir sobreesfuerzos.</w:t>
-      </w:r>
-    </w:p>
-    <w:p>
-      <w:pPr>
-        <w:pStyle w:val="Normal1"/>
-        <w:numPr>
-          <w:ilvl w:val="1"/>
-          <w:numId w:val="14"/>
-        </w:numPr>
-        <w:spacing w:line="240" w:lineRule="auto"/>
-        <w:jc w:val="both"/>
-        <w:rPr>
-          <w:rFonts w:ascii="Calibri" w:hAnsi="Calibri" w:cs="Calibri"/>
-          <w:color w:val="D9D9D9" w:themeColor="background1" w:themeShade="D9"/>
-          <w:sz w:val="24"/>
-          <w:szCs w:val="24"/>
-        </w:rPr>
-      </w:pPr>
-      <w:r>
-        <w:rPr>
-          <w:rFonts w:ascii="Calibri" w:hAnsi="Calibri" w:cs="Calibri"/>
-          <w:color w:val="D9D9D9" w:themeColor="background1" w:themeShade="D9"/>
-          <w:sz w:val="24"/>
-          <w:szCs w:val="24"/>
-        </w:rPr>
-        <w:t>Ofrecer formación en primeros auxilios y en la respuesta ante emergencias.</w:t>
-      </w:r>
-    </w:p>
-    <w:p>
-      <w:pPr>
-        <w:pStyle w:val="Normal1"/>
-        <w:numPr>
-          <w:ilvl w:val="1"/>
-          <w:numId w:val="14"/>
-        </w:numPr>
-        <w:spacing w:line="240" w:lineRule="auto"/>
-        <w:jc w:val="both"/>
-        <w:rPr>
-          <w:rFonts w:ascii="Calibri" w:hAnsi="Calibri" w:cs="Calibri"/>
-          <w:color w:val="D9D9D9" w:themeColor="background1" w:themeShade="D9"/>
-          <w:sz w:val="24"/>
-          <w:szCs w:val="24"/>
-        </w:rPr>
-      </w:pPr>
-      <w:r>
-        <w:rPr>
-          <w:rFonts w:ascii="Calibri" w:hAnsi="Calibri" w:cs="Calibri"/>
-          <w:color w:val="D9D9D9" w:themeColor="background1" w:themeShade="D9"/>
-          <w:sz w:val="24"/>
-          <w:szCs w:val="24"/>
-        </w:rPr>
-        <w:t>Entrenar a los empleados en técnicas de rescate en el mar.</w:t>
-      </w:r>
-    </w:p>
-    <w:p>
-      <w:pPr>
-        <w:pStyle w:val="Normal1"/>
-        <w:numPr>
-          <w:ilvl w:val="1"/>
-          <w:numId w:val="14"/>
-        </w:numPr>
-        <w:spacing w:after="240" w:line="240" w:lineRule="auto"/>
-        <w:jc w:val="both"/>
-        <w:rPr>
-          <w:rFonts w:ascii="Calibri" w:hAnsi="Calibri" w:cs="Calibri"/>
-          <w:color w:val="D9D9D9" w:themeColor="background1" w:themeShade="D9"/>
-          <w:sz w:val="24"/>
-          <w:szCs w:val="24"/>
-        </w:rPr>
-      </w:pPr>
-      <w:r>
-        <w:rPr>
-          <w:rFonts w:ascii="Calibri" w:hAnsi="Calibri" w:cs="Calibri"/>
-          <w:color w:val="D9D9D9" w:themeColor="background1" w:themeShade="D9"/>
-          <w:sz w:val="24"/>
-          <w:szCs w:val="24"/>
-        </w:rPr>
-        <w:t>Proporcionar conocimientos en ciberseguridad y en el uso seguro de las herramientas digitales.</w:t>
-      </w:r>
-    </w:p>
-    <w:p>
-      <w:pPr>
-        <w:pStyle w:val="Normal1"/>
-        <w:spacing w:after="240" w:line="240" w:lineRule="auto"/>
-        <w:ind w:left="1440"/>
-        <w:jc w:val="both"/>
-        <w:rPr>
-          <w:rFonts w:ascii="Calibri" w:hAnsi="Calibri" w:cs="Calibri"/>
-          <w:color w:val="D9D9D9" w:themeColor="background1" w:themeShade="D9"/>
-          <w:sz w:val="24"/>
-          <w:szCs w:val="24"/>
-        </w:rPr>
-      </w:pPr>
-    </w:p>
-    <w:p>
-      <w:pPr>
-        <w:pStyle w:val="Normal1"/>
-        <w:spacing w:after="240" w:line="240" w:lineRule="auto"/>
-        <w:ind w:left="1440"/>
-        <w:jc w:val="both"/>
-        <w:rPr>
-          <w:rFonts w:ascii="Calibri" w:hAnsi="Calibri" w:cs="Calibri"/>
-          <w:color w:val="D9D9D9" w:themeColor="background1" w:themeShade="D9"/>
-          <w:sz w:val="24"/>
-          <w:szCs w:val="24"/>
-        </w:rPr>
-      </w:pPr>
-    </w:p>
-    <w:p>
-      <w:pPr>
-        <w:pStyle w:val="Normal1"/>
-        <w:spacing w:after="240" w:line="240" w:lineRule="auto"/>
-        <w:ind w:left="1440"/>
-        <w:jc w:val="both"/>
-        <w:rPr>
-          <w:rFonts w:ascii="Calibri" w:hAnsi="Calibri" w:cs="Calibri"/>
-          <w:color w:val="D9D9D9" w:themeColor="background1" w:themeShade="D9"/>
-          <w:sz w:val="24"/>
-          <w:szCs w:val="24"/>
-        </w:rPr>
-      </w:pPr>
-    </w:p>
-    <w:p>
-      <w:pPr>
-        <w:pStyle w:val="Normal1"/>
-        <w:spacing w:after="240" w:line="240" w:lineRule="auto"/>
-        <w:ind w:left="1440"/>
-        <w:jc w:val="both"/>
-        <w:rPr>
-          <w:rFonts w:ascii="Calibri" w:hAnsi="Calibri" w:cs="Calibri"/>
-          <w:color w:val="D9D9D9" w:themeColor="background1" w:themeShade="D9"/>
-          <w:sz w:val="24"/>
-          <w:szCs w:val="24"/>
-        </w:rPr>
-      </w:pPr>
-    </w:p>
-    <w:p>
-      <w:pPr>
-        <w:pStyle w:val="Normal1"/>
-        <w:spacing w:after="240" w:line="240" w:lineRule="auto"/>
-        <w:ind w:left="1440"/>
-        <w:jc w:val="both"/>
-        <w:rPr>
-          <w:rFonts w:ascii="Calibri" w:hAnsi="Calibri" w:cs="Calibri"/>
-          <w:color w:val="D9D9D9" w:themeColor="background1" w:themeShade="D9"/>
-          <w:sz w:val="24"/>
-          <w:szCs w:val="24"/>
-        </w:rPr>
-      </w:pPr>
-    </w:p>
-    <w:p>
-      <w:pPr>
-        <w:pStyle w:val="Normal1"/>
-        <w:spacing w:after="240" w:line="240" w:lineRule="auto"/>
-        <w:ind w:left="1440"/>
-        <w:jc w:val="both"/>
-        <w:rPr>
-          <w:rFonts w:ascii="Calibri" w:hAnsi="Calibri" w:cs="Calibri"/>
-          <w:color w:val="D9D9D9" w:themeColor="background1" w:themeShade="D9"/>
-          <w:sz w:val="24"/>
-          <w:szCs w:val="24"/>
-        </w:rPr>
-      </w:pPr>
-      <w:r>
-        <w:rPr>
-          <w:rFonts w:ascii="Calibri" w:hAnsi="Calibri" w:cs="Calibri"/>
-          <w:noProof/>
-          <w:color w:val="D9D9D9" w:themeColor="background1" w:themeShade="D9"/>
-          <w:sz w:val="24"/>
-          <w:szCs w:val="24"/>
-        </w:rPr>
-        <w:drawing>
-          <wp:anchor distT="0" distB="0" distL="114300" distR="114300" simplePos="0" relativeHeight="251664384" behindDoc="1" locked="0" layoutInCell="1" allowOverlap="1" wp14:anchorId="61F36928" wp14:editId="0744CCB4">
-            <wp:simplePos x="0" y="0"/>
-            <wp:positionH relativeFrom="column">
-              <wp:posOffset>-914400</wp:posOffset>
-            </wp:positionH>
-            <wp:positionV relativeFrom="paragraph">
-              <wp:posOffset>215265</wp:posOffset>
-            </wp:positionV>
-            <wp:extent cx="7581347" cy="3476625"/>
-            <wp:effectExtent l="19050" t="19050" r="635" b="0"/>
-            <wp:wrapNone/>
-            <wp:docPr id="1186413293" name="Picture 1"/>
-            <wp:cNvGraphicFramePr>
-              <a:graphicFrameLocks xmlns:a="http://schemas.openxmlformats.org/drawingml/2006/main" noChangeAspect="1"/>
-            </wp:cNvGraphicFramePr>
-            <a:graphic xmlns:a="http://schemas.openxmlformats.org/drawingml/2006/main">
-              <a:graphicData uri="http://schemas.openxmlformats.org/drawingml/2006/picture">
-                <pic:pic xmlns:pic="http://schemas.openxmlformats.org/drawingml/2006/picture">
-                  <pic:nvPicPr>
-                    <pic:cNvPr id="1186413293" name="Picture 1186413293"/>
-                    <pic:cNvPicPr/>
-                  </pic:nvPicPr>
-                  <pic:blipFill rotWithShape="1">
-                    <a:blip r:embed="rId12" cstate="print">
-                      <a:extLst>
-                        <a:ext uri="{28A0092B-C50C-407E-A947-70E740481C1C}">
-                          <a14:useLocalDpi xmlns:a14="http://schemas.microsoft.com/office/drawing/2010/main" val="0"/>
-                        </a:ext>
-                        <a:ext uri="{837473B0-CC2E-450A-ABE3-18F120FF3D39}">
-                          <a1611:picAttrSrcUrl xmlns:a1611="http://schemas.microsoft.com/office/drawing/2016/11/main" r:id="rId13"/>
-                        </a:ext>
-                      </a:extLst>
-                    </a:blip>
-                    <a:srcRect b="31244"/>
-                    <a:stretch/>
-                  </pic:blipFill>
-                  <pic:spPr bwMode="auto">
-                    <a:xfrm>
-                      <a:off x="0" y="0"/>
-                      <a:ext cx="7581347" cy="3476625"/>
-                    </a:xfrm>
-                    <a:prstGeom prst="rect">
-                      <a:avLst/>
-                    </a:prstGeom>
-                    <a:ln>
-                      <a:solidFill>
-                        <a:schemeClr val="tx1">
-                          <a:lumMod val="50000"/>
-                          <a:lumOff val="50000"/>
-                        </a:schemeClr>
-                      </a:solidFill>
-                    </a:ln>
-                    <a:effectLst>
-                      <a:innerShdw blurRad="63500" dist="50800" dir="16200000">
-                        <a:prstClr val="black">
-                          <a:alpha val="50000"/>
-                        </a:prstClr>
-                      </a:innerShdw>
-                    </a:effectLst>
-                    <a:extLst>
-                      <a:ext uri="{53640926-AAD7-44D8-BBD7-CCE9431645EC}">
-                        <a14:shadowObscured xmlns:a14="http://schemas.microsoft.com/office/drawing/2010/main"/>
-                      </a:ext>
-                    </a:extLst>
-                  </pic:spPr>
-                </pic:pic>
-              </a:graphicData>
-            </a:graphic>
-            <wp14:sizeRelH relativeFrom="margin">
-              <wp14:pctWidth>0</wp14:pctWidth>
-            </wp14:sizeRelH>
-            <wp14:sizeRelV relativeFrom="margin">
-              <wp14:pctHeight>0</wp14:pctHeight>
-            </wp14:sizeRelV>
-          </wp:anchor>
-        </w:drawing>
-      </w:r>
-    </w:p>
-    <w:p>
-      <w:pPr>
-        <w:pStyle w:val="Normal1"/>
-        <w:spacing w:after="240" w:line="240" w:lineRule="auto"/>
-        <w:ind w:left="1440"/>
-        <w:jc w:val="both"/>
-        <w:rPr>
-          <w:rFonts w:ascii="Calibri" w:hAnsi="Calibri" w:cs="Calibri"/>
-          <w:color w:val="D9D9D9" w:themeColor="background1" w:themeShade="D9"/>
-          <w:sz w:val="24"/>
-          <w:szCs w:val="24"/>
-        </w:rPr>
-      </w:pPr>
-    </w:p>
-    <w:p>
-      <w:pPr>
-        <w:pStyle w:val="Normal1"/>
-        <w:spacing w:after="240" w:line="240" w:lineRule="auto"/>
-        <w:ind w:left="1440"/>
-        <w:jc w:val="both"/>
-        <w:rPr>
-          <w:rFonts w:ascii="Calibri" w:hAnsi="Calibri" w:cs="Calibri"/>
-          <w:color w:val="D9D9D9" w:themeColor="background1" w:themeShade="D9"/>
-          <w:sz w:val="24"/>
-          <w:szCs w:val="24"/>
-        </w:rPr>
-      </w:pPr>
-    </w:p>
-    <w:p>
-      <w:pPr>
-        <w:pStyle w:val="Normal1"/>
-        <w:spacing w:after="240" w:line="240" w:lineRule="auto"/>
-        <w:ind w:left="1440"/>
-        <w:jc w:val="both"/>
-        <w:rPr>
-          <w:rFonts w:ascii="Calibri" w:hAnsi="Calibri" w:cs="Calibri"/>
-          <w:color w:val="D9D9D9" w:themeColor="background1" w:themeShade="D9"/>
-          <w:sz w:val="24"/>
-          <w:szCs w:val="24"/>
-        </w:rPr>
-      </w:pPr>
-    </w:p>
-    <w:p>
-      <w:pPr>
-        <w:pStyle w:val="Normal1"/>
-        <w:spacing w:after="240" w:line="240" w:lineRule="auto"/>
-        <w:ind w:left="1440"/>
-        <w:jc w:val="both"/>
-        <w:rPr>
-          <w:rFonts w:ascii="Calibri" w:hAnsi="Calibri" w:cs="Calibri"/>
-          <w:color w:val="D9D9D9" w:themeColor="background1" w:themeShade="D9"/>
-          <w:sz w:val="24"/>
-          <w:szCs w:val="24"/>
-        </w:rPr>
-      </w:pPr>
-    </w:p>
-    <w:p>
-      <w:pPr>
-        <w:pStyle w:val="Normal1"/>
-        <w:spacing w:after="240" w:line="240" w:lineRule="auto"/>
-        <w:ind w:left="1440"/>
-        <w:jc w:val="both"/>
-        <w:rPr>
-          <w:rFonts w:ascii="Calibri" w:hAnsi="Calibri" w:cs="Calibri"/>
-          <w:color w:val="D9D9D9" w:themeColor="background1" w:themeShade="D9"/>
-          <w:sz w:val="24"/>
-          <w:szCs w:val="24"/>
-        </w:rPr>
-      </w:pPr>
-    </w:p>
-    <w:p>
-      <w:pPr>
-        <w:pStyle w:val="Normal1"/>
-        <w:spacing w:after="240" w:line="240" w:lineRule="auto"/>
-        <w:ind w:left="1440"/>
-        <w:jc w:val="both"/>
-        <w:rPr>
-          <w:rFonts w:ascii="Calibri" w:hAnsi="Calibri" w:cs="Calibri"/>
-          <w:color w:val="D9D9D9" w:themeColor="background1" w:themeShade="D9"/>
-          <w:sz w:val="24"/>
-          <w:szCs w:val="24"/>
-        </w:rPr>
-      </w:pPr>
-    </w:p>
-    <w:p>
-      <w:pPr>
-        <w:pStyle w:val="Normal1"/>
-        <w:spacing w:after="240" w:line="240" w:lineRule="auto"/>
-        <w:ind w:left="1440"/>
-        <w:jc w:val="both"/>
-        <w:rPr>
-          <w:rFonts w:ascii="Calibri" w:hAnsi="Calibri" w:cs="Calibri"/>
-          <w:color w:val="D9D9D9" w:themeColor="background1" w:themeShade="D9"/>
-          <w:sz w:val="24"/>
-          <w:szCs w:val="24"/>
-        </w:rPr>
-      </w:pPr>
-    </w:p>
-    <w:p>
-      <w:pPr>
-        <w:pStyle w:val="Normal1"/>
-        <w:spacing w:line="240" w:lineRule="auto"/>
-        <w:jc w:val="both"/>
-        <w:rPr>
-          <w:rFonts w:ascii="Calibri" w:hAnsi="Calibri" w:cs="Calibri"/>
-          <w:color w:val="D9D9D9" w:themeColor="background1" w:themeShade="D9"/>
-          <w:sz w:val="24"/>
-          <w:szCs w:val="24"/>
-        </w:rPr>
-      </w:pPr>
-      <w:r>
-        <w:rPr>
-          <w:rFonts w:ascii="Calibri" w:hAnsi="Calibri" w:cs="Calibri"/>
-          <w:b/>
-          <w:noProof/>
-          <w:color w:val="FFFFFF" w:themeColor="background1"/>
-          <w:sz w:val="28"/>
-          <w:szCs w:val="28"/>
-        </w:rPr>
-        <w:lastRenderedPageBreak/>
-        <w:pict w14:anchorId="6D764599">
-          <v:oval id="_x0000_s1050" style="position:absolute;left:0;text-align:left;margin-left:-30.6pt;margin-top:24pt;width:18.75pt;height:18.75pt;z-index:251669504" fillcolor="#81c3ff" stroked="f">
-            <v:textbox>
-              <w:txbxContent>
-                <w:p>
-                  <w:pPr>
-                    <w:spacing w:after="0" w:line="240" w:lineRule="auto"/>
-                    <w:jc w:val="center"/>
-                  </w:pPr>
-                </w:p>
-              </w:txbxContent>
-            </v:textbox>
-          </v:oval>
-        </w:pict>
-      </w:r>
-      <w:r>
-        <w:rPr>
-          <w:rFonts w:ascii="Calibri" w:hAnsi="Calibri" w:cs="Calibri"/>
-          <w:color w:val="D9D9D9" w:themeColor="background1" w:themeShade="D9"/>
-          <w:sz w:val="24"/>
-          <w:szCs w:val="24"/>
-        </w:rPr>
         <w:pict w14:anchorId="5C438E5E">
           <v:rect id="_x0000_i1031" style="width:0;height:1.5pt" o:hralign="center" o:hrstd="t" o:hr="t" fillcolor="#a0a0a0" stroked="f"/>
         </w:pict>
@@ -6261,7 +6370,7 @@
     </w:p>
     <w:p>
       <w:pPr>
-        <w:pStyle w:val="Heading4"/>
+        <w:pStyle w:val="Ttulo4"/>
         <w:keepNext w:val="0"/>
         <w:keepLines w:val="0"/>
         <w:spacing w:before="240" w:after="40" w:line="240" w:lineRule="auto"/>
@@ -6279,9 +6388,17 @@
         <w:rPr>
           <w:rFonts w:ascii="Calibri" w:hAnsi="Calibri" w:cs="Calibri"/>
           <w:b/>
-          <w:color w:val="FFFFFF" w:themeColor="background1"/>
-        </w:rPr>
-        <w:t>1. Protocolos de evacuación:</w:t>
+          <w:color w:val="FBCB9A" w:themeColor="accent1" w:themeTint="66"/>
+        </w:rPr>
+        <w:t>1.</w:t>
+      </w:r>
+      <w:r>
+        <w:rPr>
+          <w:rFonts w:ascii="Calibri" w:hAnsi="Calibri" w:cs="Calibri"/>
+          <w:b/>
+          <w:color w:val="FFFFFF" w:themeColor="background1"/>
+        </w:rPr>
+        <w:t xml:space="preserve"> Protocolos de evacuación:</w:t>
       </w:r>
     </w:p>
     <w:p>
@@ -6484,7 +6601,7 @@
     </w:p>
     <w:p>
       <w:pPr>
-        <w:pStyle w:val="Heading4"/>
+        <w:pStyle w:val="Ttulo4"/>
         <w:keepNext w:val="0"/>
         <w:keepLines w:val="0"/>
         <w:spacing w:before="240" w:after="40" w:line="240" w:lineRule="auto"/>
@@ -6502,9 +6619,9 @@
         <w:rPr>
           <w:rFonts w:ascii="Calibri" w:hAnsi="Calibri" w:cs="Calibri"/>
           <w:b/>
-          <w:color w:val="D9D9D9" w:themeColor="background1" w:themeShade="D9"/>
-        </w:rPr>
-        <w:t>2</w:t>
+          <w:color w:val="FBCB9A" w:themeColor="accent1" w:themeTint="66"/>
+        </w:rPr>
+        <w:t>2.</w:t>
       </w:r>
       <w:r>
         <w:rPr>
@@ -6512,7 +6629,7 @@
           <w:b/>
           <w:color w:val="FFFFFF" w:themeColor="background1"/>
         </w:rPr>
-        <w:t>. Asignación de roles específicos:</w:t>
+        <w:t xml:space="preserve"> Asignación de roles específicos:</w:t>
       </w:r>
     </w:p>
     <w:p>
@@ -6639,7 +6756,7 @@
     </w:p>
     <w:p>
       <w:pPr>
-        <w:pStyle w:val="Heading4"/>
+        <w:pStyle w:val="Ttulo4"/>
         <w:keepNext w:val="0"/>
         <w:keepLines w:val="0"/>
         <w:spacing w:before="240" w:after="40" w:line="240" w:lineRule="auto"/>
@@ -6657,9 +6774,17 @@
         <w:rPr>
           <w:rFonts w:ascii="Calibri" w:hAnsi="Calibri" w:cs="Calibri"/>
           <w:b/>
-          <w:color w:val="FFFFFF" w:themeColor="background1"/>
-        </w:rPr>
-        <w:t>3. Simulacros:</w:t>
+          <w:color w:val="FBCB9A" w:themeColor="accent1" w:themeTint="66"/>
+        </w:rPr>
+        <w:t>3.</w:t>
+      </w:r>
+      <w:r>
+        <w:rPr>
+          <w:rFonts w:ascii="Calibri" w:hAnsi="Calibri" w:cs="Calibri"/>
+          <w:b/>
+          <w:color w:val="FFFFFF" w:themeColor="background1"/>
+        </w:rPr>
+        <w:t xml:space="preserve"> Simulacros:</w:t>
       </w:r>
     </w:p>
     <w:p>
@@ -6744,7 +6869,7 @@
     </w:p>
     <w:p>
       <w:pPr>
-        <w:pStyle w:val="Heading4"/>
+        <w:pStyle w:val="Ttulo4"/>
         <w:keepNext w:val="0"/>
         <w:keepLines w:val="0"/>
         <w:spacing w:before="240" w:after="40" w:line="240" w:lineRule="auto"/>
@@ -6762,10 +6887,10 @@
         <w:rPr>
           <w:rFonts w:ascii="Calibri" w:hAnsi="Calibri" w:cs="Calibri"/>
           <w:b/>
-          <w:color w:val="D9D9D9" w:themeColor="background1" w:themeShade="D9"/>
+          <w:color w:val="FBCB9A" w:themeColor="accent1" w:themeTint="66"/>
         </w:rPr>
         <w:lastRenderedPageBreak/>
-        <w:t>4</w:t>
+        <w:t>4.</w:t>
       </w:r>
       <w:r>
         <w:rPr>
@@ -6773,7 +6898,7 @@
           <w:b/>
           <w:color w:val="FFFFFF" w:themeColor="background1"/>
         </w:rPr>
-        <w:t>. Comunicación en emergencias:</w:t>
+        <w:t xml:space="preserve"> Comunicación en emergencias:</w:t>
       </w:r>
     </w:p>
     <w:p>
@@ -6864,7 +6989,7 @@
     </w:p>
     <w:p>
       <w:pPr>
-        <w:pStyle w:val="Heading4"/>
+        <w:pStyle w:val="Ttulo4"/>
         <w:keepNext w:val="0"/>
         <w:keepLines w:val="0"/>
         <w:spacing w:before="240" w:after="40" w:line="240" w:lineRule="auto"/>
@@ -6882,9 +7007,17 @@
         <w:rPr>
           <w:rFonts w:ascii="Calibri" w:hAnsi="Calibri" w:cs="Calibri"/>
           <w:b/>
-          <w:color w:val="D9D9D9" w:themeColor="background1" w:themeShade="D9"/>
-        </w:rPr>
-        <w:t xml:space="preserve">5. </w:t>
+          <w:color w:val="FBCB9A" w:themeColor="accent1" w:themeTint="66"/>
+        </w:rPr>
+        <w:t>5.</w:t>
+      </w:r>
+      <w:r>
+        <w:rPr>
+          <w:rFonts w:ascii="Calibri" w:hAnsi="Calibri" w:cs="Calibri"/>
+          <w:b/>
+          <w:color w:val="D9D9D9" w:themeColor="background1" w:themeShade="D9"/>
+        </w:rPr>
+        <w:t xml:space="preserve"> </w:t>
       </w:r>
       <w:r>
         <w:rPr>
@@ -7019,7 +7152,7 @@
     </w:p>
     <w:p>
       <w:pPr>
-        <w:pStyle w:val="Heading4"/>
+        <w:pStyle w:val="Ttulo4"/>
         <w:keepNext w:val="0"/>
         <w:keepLines w:val="0"/>
         <w:spacing w:before="240" w:after="40" w:line="240" w:lineRule="auto"/>
@@ -7037,9 +7170,17 @@
         <w:rPr>
           <w:rFonts w:ascii="Calibri" w:hAnsi="Calibri" w:cs="Calibri"/>
           <w:b/>
-          <w:color w:val="D9D9D9" w:themeColor="background1" w:themeShade="D9"/>
-        </w:rPr>
-        <w:t xml:space="preserve">6. </w:t>
+          <w:color w:val="FBCB9A" w:themeColor="accent1" w:themeTint="66"/>
+        </w:rPr>
+        <w:t>6.</w:t>
+      </w:r>
+      <w:r>
+        <w:rPr>
+          <w:rFonts w:ascii="Calibri" w:hAnsi="Calibri" w:cs="Calibri"/>
+          <w:b/>
+          <w:color w:val="D9D9D9" w:themeColor="background1" w:themeShade="D9"/>
+        </w:rPr>
+        <w:t xml:space="preserve"> </w:t>
       </w:r>
       <w:r>
         <w:rPr>
@@ -7196,7 +7337,7 @@
   <w:abstractNum w:abstractNumId="0" w15:restartNumberingAfterBreak="0">
     <w:nsid w:val="04AB53AD"/>
     <w:multiLevelType w:val="multilevel"/>
-    <w:tmpl w:val="C86C7024"/>
+    <w:tmpl w:val="C194FBD0"/>
     <w:lvl w:ilvl="0">
       <w:start w:val="1"/>
       <w:numFmt w:val="bullet"/>
@@ -7206,6 +7347,7 @@
         <w:ind w:left="720" w:hanging="360"/>
       </w:pPr>
       <w:rPr>
+        <w:color w:val="81A8FF"/>
         <w:u w:val="none"/>
       </w:rPr>
     </w:lvl>
@@ -7309,16 +7451,17 @@
   <w:abstractNum w:abstractNumId="1" w15:restartNumberingAfterBreak="0">
     <w:nsid w:val="202E4798"/>
     <w:multiLevelType w:val="multilevel"/>
-    <w:tmpl w:val="A6FE0136"/>
+    <w:tmpl w:val="6AC0D410"/>
     <w:lvl w:ilvl="0">
       <w:start w:val="1"/>
       <w:numFmt w:val="decimal"/>
       <w:lvlText w:val="%1."/>
       <w:lvlJc w:val="left"/>
       <w:pPr>
-        <w:ind w:left="2160" w:hanging="360"/>
-      </w:pPr>
-      <w:rPr>
+        <w:ind w:left="1919" w:hanging="360"/>
+      </w:pPr>
+      <w:rPr>
+        <w:color w:val="FBCB9A" w:themeColor="accent1" w:themeTint="66"/>
         <w:u w:val="none"/>
       </w:rPr>
     </w:lvl>
@@ -7328,7 +7471,7 @@
       <w:lvlText w:val="%2."/>
       <w:lvlJc w:val="left"/>
       <w:pPr>
-        <w:ind w:left="2880" w:hanging="360"/>
+        <w:ind w:left="2639" w:hanging="360"/>
       </w:pPr>
       <w:rPr>
         <w:u w:val="none"/>
@@ -7340,7 +7483,7 @@
       <w:lvlText w:val="%3."/>
       <w:lvlJc w:val="right"/>
       <w:pPr>
-        <w:ind w:left="3600" w:hanging="360"/>
+        <w:ind w:left="3359" w:hanging="360"/>
       </w:pPr>
       <w:rPr>
         <w:u w:val="none"/>
@@ -7352,7 +7495,7 @@
       <w:lvlText w:val="%4."/>
       <w:lvlJc w:val="left"/>
       <w:pPr>
-        <w:ind w:left="4320" w:hanging="360"/>
+        <w:ind w:left="4079" w:hanging="360"/>
       </w:pPr>
       <w:rPr>
         <w:u w:val="none"/>
@@ -7364,7 +7507,7 @@
       <w:lvlText w:val="%5."/>
       <w:lvlJc w:val="left"/>
       <w:pPr>
-        <w:ind w:left="5040" w:hanging="360"/>
+        <w:ind w:left="4799" w:hanging="360"/>
       </w:pPr>
       <w:rPr>
         <w:u w:val="none"/>
@@ -7376,7 +7519,7 @@
       <w:lvlText w:val="%6."/>
       <w:lvlJc w:val="right"/>
       <w:pPr>
-        <w:ind w:left="5760" w:hanging="360"/>
+        <w:ind w:left="5519" w:hanging="360"/>
       </w:pPr>
       <w:rPr>
         <w:u w:val="none"/>
@@ -7388,7 +7531,7 @@
       <w:lvlText w:val="%7."/>
       <w:lvlJc w:val="left"/>
       <w:pPr>
-        <w:ind w:left="6480" w:hanging="360"/>
+        <w:ind w:left="6239" w:hanging="360"/>
       </w:pPr>
       <w:rPr>
         <w:u w:val="none"/>
@@ -7400,7 +7543,7 @@
       <w:lvlText w:val="%8."/>
       <w:lvlJc w:val="left"/>
       <w:pPr>
-        <w:ind w:left="7200" w:hanging="360"/>
+        <w:ind w:left="6959" w:hanging="360"/>
       </w:pPr>
       <w:rPr>
         <w:u w:val="none"/>
@@ -7412,7 +7555,7 @@
       <w:lvlText w:val="%9."/>
       <w:lvlJc w:val="right"/>
       <w:pPr>
-        <w:ind w:left="7920" w:hanging="360"/>
+        <w:ind w:left="7679" w:hanging="360"/>
       </w:pPr>
       <w:rPr>
         <w:u w:val="none"/>
@@ -7422,7 +7565,7 @@
   <w:abstractNum w:abstractNumId="2" w15:restartNumberingAfterBreak="0">
     <w:nsid w:val="2C8640E8"/>
     <w:multiLevelType w:val="multilevel"/>
-    <w:tmpl w:val="88967E92"/>
+    <w:tmpl w:val="42A8B14E"/>
     <w:lvl w:ilvl="0">
       <w:start w:val="1"/>
       <w:numFmt w:val="decimal"/>
@@ -7432,6 +7575,7 @@
         <w:ind w:left="1080" w:hanging="360"/>
       </w:pPr>
       <w:rPr>
+        <w:color w:val="FBCB9A" w:themeColor="accent1" w:themeTint="66"/>
         <w:u w:val="none"/>
       </w:rPr>
     </w:lvl>
@@ -7444,6 +7588,7 @@
         <w:ind w:left="1800" w:hanging="360"/>
       </w:pPr>
       <w:rPr>
+        <w:color w:val="FBCB9A" w:themeColor="accent1" w:themeTint="66"/>
         <w:u w:val="none"/>
       </w:rPr>
     </w:lvl>
@@ -7456,6 +7601,7 @@
         <w:ind w:left="2520" w:hanging="360"/>
       </w:pPr>
       <w:rPr>
+        <w:color w:val="81A8FF"/>
         <w:u w:val="none"/>
       </w:rPr>
     </w:lvl>
@@ -7535,7 +7681,7 @@
   <w:abstractNum w:abstractNumId="3" w15:restartNumberingAfterBreak="0">
     <w:nsid w:val="300B6386"/>
     <w:multiLevelType w:val="multilevel"/>
-    <w:tmpl w:val="BD223400"/>
+    <w:tmpl w:val="22E40442"/>
     <w:lvl w:ilvl="0">
       <w:start w:val="1"/>
       <w:numFmt w:val="bullet"/>
@@ -7545,6 +7691,7 @@
         <w:ind w:left="720" w:hanging="360"/>
       </w:pPr>
       <w:rPr>
+        <w:color w:val="81A8FF"/>
         <w:u w:val="none"/>
       </w:rPr>
     </w:lvl>
@@ -7648,7 +7795,7 @@
   <w:abstractNum w:abstractNumId="4" w15:restartNumberingAfterBreak="0">
     <w:nsid w:val="3B3531E0"/>
     <w:multiLevelType w:val="multilevel"/>
-    <w:tmpl w:val="44503D86"/>
+    <w:tmpl w:val="93ACB47C"/>
     <w:lvl w:ilvl="0">
       <w:start w:val="1"/>
       <w:numFmt w:val="bullet"/>
@@ -7658,6 +7805,7 @@
         <w:ind w:left="720" w:hanging="360"/>
       </w:pPr>
       <w:rPr>
+        <w:color w:val="81A8FF"/>
         <w:u w:val="none"/>
       </w:rPr>
     </w:lvl>
@@ -7761,7 +7909,7 @@
   <w:abstractNum w:abstractNumId="5" w15:restartNumberingAfterBreak="0">
     <w:nsid w:val="4B79262D"/>
     <w:multiLevelType w:val="multilevel"/>
-    <w:tmpl w:val="8F82F3EE"/>
+    <w:tmpl w:val="7C149C7C"/>
     <w:lvl w:ilvl="0">
       <w:start w:val="1"/>
       <w:numFmt w:val="bullet"/>
@@ -7771,6 +7919,7 @@
         <w:ind w:left="720" w:hanging="360"/>
       </w:pPr>
       <w:rPr>
+        <w:color w:val="81A8FF"/>
         <w:u w:val="none"/>
       </w:rPr>
     </w:lvl>
@@ -7874,16 +8023,17 @@
   <w:abstractNum w:abstractNumId="6" w15:restartNumberingAfterBreak="0">
     <w:nsid w:val="50F92B63"/>
     <w:multiLevelType w:val="multilevel"/>
-    <w:tmpl w:val="4100EDB0"/>
+    <w:tmpl w:val="487C2AD0"/>
     <w:lvl w:ilvl="0">
       <w:start w:val="1"/>
       <w:numFmt w:val="decimal"/>
       <w:lvlText w:val="%1."/>
       <w:lvlJc w:val="left"/>
       <w:pPr>
-        <w:ind w:left="720" w:hanging="360"/>
-      </w:pPr>
-      <w:rPr>
+        <w:ind w:left="643" w:hanging="360"/>
+      </w:pPr>
+      <w:rPr>
+        <w:color w:val="FBCB9A" w:themeColor="accent1" w:themeTint="66"/>
         <w:u w:val="none"/>
       </w:rPr>
     </w:lvl>
@@ -7893,9 +8043,10 @@
       <w:lvlText w:val="○"/>
       <w:lvlJc w:val="left"/>
       <w:pPr>
-        <w:ind w:left="1440" w:hanging="360"/>
-      </w:pPr>
-      <w:rPr>
+        <w:ind w:left="1133" w:hanging="360"/>
+      </w:pPr>
+      <w:rPr>
+        <w:color w:val="FBCB9A" w:themeColor="accent1" w:themeTint="66"/>
         <w:u w:val="none"/>
       </w:rPr>
     </w:lvl>
@@ -7905,7 +8056,7 @@
       <w:lvlText w:val="%3."/>
       <w:lvlJc w:val="left"/>
       <w:pPr>
-        <w:ind w:left="2160" w:hanging="360"/>
+        <w:ind w:left="2083" w:hanging="360"/>
       </w:pPr>
       <w:rPr>
         <w:u w:val="none"/>
@@ -7917,7 +8068,7 @@
       <w:lvlText w:val="%4."/>
       <w:lvlJc w:val="left"/>
       <w:pPr>
-        <w:ind w:left="2880" w:hanging="360"/>
+        <w:ind w:left="2803" w:hanging="360"/>
       </w:pPr>
       <w:rPr>
         <w:u w:val="none"/>
@@ -7929,7 +8080,7 @@
       <w:lvlText w:val="%5."/>
       <w:lvlJc w:val="left"/>
       <w:pPr>
-        <w:ind w:left="3600" w:hanging="360"/>
+        <w:ind w:left="3523" w:hanging="360"/>
       </w:pPr>
       <w:rPr>
         <w:u w:val="none"/>
@@ -7941,7 +8092,7 @@
       <w:lvlText w:val="%6."/>
       <w:lvlJc w:val="left"/>
       <w:pPr>
-        <w:ind w:left="4320" w:hanging="360"/>
+        <w:ind w:left="4243" w:hanging="360"/>
       </w:pPr>
       <w:rPr>
         <w:u w:val="none"/>
@@ -7953,7 +8104,7 @@
       <w:lvlText w:val="%7."/>
       <w:lvlJc w:val="left"/>
       <w:pPr>
-        <w:ind w:left="5040" w:hanging="360"/>
+        <w:ind w:left="4963" w:hanging="360"/>
       </w:pPr>
       <w:rPr>
         <w:u w:val="none"/>
@@ -7965,7 +8116,7 @@
       <w:lvlText w:val="%8."/>
       <w:lvlJc w:val="left"/>
       <w:pPr>
-        <w:ind w:left="5760" w:hanging="360"/>
+        <w:ind w:left="5683" w:hanging="360"/>
       </w:pPr>
       <w:rPr>
         <w:u w:val="none"/>
@@ -7977,7 +8128,7 @@
       <w:lvlText w:val="%9."/>
       <w:lvlJc w:val="left"/>
       <w:pPr>
-        <w:ind w:left="6480" w:hanging="360"/>
+        <w:ind w:left="6403" w:hanging="360"/>
       </w:pPr>
       <w:rPr>
         <w:u w:val="none"/>
@@ -7987,16 +8138,17 @@
   <w:abstractNum w:abstractNumId="7" w15:restartNumberingAfterBreak="0">
     <w:nsid w:val="533D0440"/>
     <w:multiLevelType w:val="multilevel"/>
-    <w:tmpl w:val="8564AE1A"/>
+    <w:tmpl w:val="0CF2092E"/>
     <w:lvl w:ilvl="0">
       <w:start w:val="1"/>
       <w:numFmt w:val="decimal"/>
       <w:lvlText w:val="%1."/>
       <w:lvlJc w:val="left"/>
       <w:pPr>
-        <w:ind w:left="720" w:hanging="360"/>
-      </w:pPr>
-      <w:rPr>
+        <w:ind w:left="643" w:hanging="360"/>
+      </w:pPr>
+      <w:rPr>
+        <w:color w:val="FBCB9A" w:themeColor="accent1" w:themeTint="66"/>
         <w:u w:val="none"/>
       </w:rPr>
     </w:lvl>
@@ -8006,9 +8158,10 @@
       <w:lvlText w:val="○"/>
       <w:lvlJc w:val="left"/>
       <w:pPr>
-        <w:ind w:left="1440" w:hanging="360"/>
-      </w:pPr>
-      <w:rPr>
+        <w:ind w:left="1363" w:hanging="360"/>
+      </w:pPr>
+      <w:rPr>
+        <w:color w:val="FBCB9A" w:themeColor="accent1" w:themeTint="66"/>
         <w:u w:val="none"/>
       </w:rPr>
     </w:lvl>
@@ -8018,9 +8171,10 @@
       <w:lvlText w:val="■"/>
       <w:lvlJc w:val="left"/>
       <w:pPr>
-        <w:ind w:left="2160" w:hanging="360"/>
-      </w:pPr>
-      <w:rPr>
+        <w:ind w:left="2083" w:hanging="360"/>
+      </w:pPr>
+      <w:rPr>
+        <w:color w:val="81A8FF"/>
         <w:u w:val="none"/>
       </w:rPr>
     </w:lvl>
@@ -8030,7 +8184,7 @@
       <w:lvlText w:val="%4."/>
       <w:lvlJc w:val="left"/>
       <w:pPr>
-        <w:ind w:left="2880" w:hanging="360"/>
+        <w:ind w:left="2803" w:hanging="360"/>
       </w:pPr>
       <w:rPr>
         <w:u w:val="none"/>
@@ -8042,7 +8196,7 @@
       <w:lvlText w:val="%5."/>
       <w:lvlJc w:val="left"/>
       <w:pPr>
-        <w:ind w:left="3600" w:hanging="360"/>
+        <w:ind w:left="3523" w:hanging="360"/>
       </w:pPr>
       <w:rPr>
         <w:u w:val="none"/>
@@ -8054,7 +8208,7 @@
       <w:lvlText w:val="%6."/>
       <w:lvlJc w:val="left"/>
       <w:pPr>
-        <w:ind w:left="4320" w:hanging="360"/>
+        <w:ind w:left="4243" w:hanging="360"/>
       </w:pPr>
       <w:rPr>
         <w:u w:val="none"/>
@@ -8066,7 +8220,7 @@
       <w:lvlText w:val="%7."/>
       <w:lvlJc w:val="left"/>
       <w:pPr>
-        <w:ind w:left="5040" w:hanging="360"/>
+        <w:ind w:left="4963" w:hanging="360"/>
       </w:pPr>
       <w:rPr>
         <w:u w:val="none"/>
@@ -8078,7 +8232,7 @@
       <w:lvlText w:val="%8."/>
       <w:lvlJc w:val="left"/>
       <w:pPr>
-        <w:ind w:left="5760" w:hanging="360"/>
+        <w:ind w:left="5683" w:hanging="360"/>
       </w:pPr>
       <w:rPr>
         <w:u w:val="none"/>
@@ -8090,7 +8244,7 @@
       <w:lvlText w:val="%9."/>
       <w:lvlJc w:val="left"/>
       <w:pPr>
-        <w:ind w:left="6480" w:hanging="360"/>
+        <w:ind w:left="6403" w:hanging="360"/>
       </w:pPr>
       <w:rPr>
         <w:u w:val="none"/>
@@ -8100,16 +8254,17 @@
   <w:abstractNum w:abstractNumId="8" w15:restartNumberingAfterBreak="0">
     <w:nsid w:val="5A2F085E"/>
     <w:multiLevelType w:val="multilevel"/>
-    <w:tmpl w:val="59D6D146"/>
+    <w:tmpl w:val="146264DE"/>
     <w:lvl w:ilvl="0">
       <w:start w:val="1"/>
       <w:numFmt w:val="decimal"/>
       <w:lvlText w:val="%1."/>
       <w:lvlJc w:val="left"/>
       <w:pPr>
-        <w:ind w:left="2160" w:hanging="360"/>
-      </w:pPr>
-      <w:rPr>
+        <w:ind w:left="2061" w:hanging="360"/>
+      </w:pPr>
+      <w:rPr>
+        <w:color w:val="FBCB9A" w:themeColor="accent1" w:themeTint="66"/>
         <w:u w:val="none"/>
       </w:rPr>
     </w:lvl>
@@ -8119,7 +8274,7 @@
       <w:lvlText w:val="%2."/>
       <w:lvlJc w:val="left"/>
       <w:pPr>
-        <w:ind w:left="2880" w:hanging="360"/>
+        <w:ind w:left="2781" w:hanging="360"/>
       </w:pPr>
       <w:rPr>
         <w:u w:val="none"/>
@@ -8131,7 +8286,7 @@
       <w:lvlText w:val="%3."/>
       <w:lvlJc w:val="right"/>
       <w:pPr>
-        <w:ind w:left="3600" w:hanging="360"/>
+        <w:ind w:left="3501" w:hanging="360"/>
       </w:pPr>
       <w:rPr>
         <w:u w:val="none"/>
@@ -8143,7 +8298,7 @@
       <w:lvlText w:val="%4."/>
       <w:lvlJc w:val="left"/>
       <w:pPr>
-        <w:ind w:left="4320" w:hanging="360"/>
+        <w:ind w:left="4221" w:hanging="360"/>
       </w:pPr>
       <w:rPr>
         <w:u w:val="none"/>
@@ -8155,7 +8310,7 @@
       <w:lvlText w:val="%5."/>
       <w:lvlJc w:val="left"/>
       <w:pPr>
-        <w:ind w:left="5040" w:hanging="360"/>
+        <w:ind w:left="4941" w:hanging="360"/>
       </w:pPr>
       <w:rPr>
         <w:u w:val="none"/>
@@ -8167,7 +8322,7 @@
       <w:lvlText w:val="%6."/>
       <w:lvlJc w:val="right"/>
       <w:pPr>
-        <w:ind w:left="5760" w:hanging="360"/>
+        <w:ind w:left="5661" w:hanging="360"/>
       </w:pPr>
       <w:rPr>
         <w:u w:val="none"/>
@@ -8179,7 +8334,7 @@
       <w:lvlText w:val="%7."/>
       <w:lvlJc w:val="left"/>
       <w:pPr>
-        <w:ind w:left="6480" w:hanging="360"/>
+        <w:ind w:left="6381" w:hanging="360"/>
       </w:pPr>
       <w:rPr>
         <w:u w:val="none"/>
@@ -8191,7 +8346,7 @@
       <w:lvlText w:val="%8."/>
       <w:lvlJc w:val="left"/>
       <w:pPr>
-        <w:ind w:left="7200" w:hanging="360"/>
+        <w:ind w:left="7101" w:hanging="360"/>
       </w:pPr>
       <w:rPr>
         <w:u w:val="none"/>
@@ -8203,7 +8358,7 @@
       <w:lvlText w:val="%9."/>
       <w:lvlJc w:val="right"/>
       <w:pPr>
-        <w:ind w:left="7920" w:hanging="360"/>
+        <w:ind w:left="7821" w:hanging="360"/>
       </w:pPr>
       <w:rPr>
         <w:u w:val="none"/>
@@ -8213,7 +8368,7 @@
   <w:abstractNum w:abstractNumId="9" w15:restartNumberingAfterBreak="0">
     <w:nsid w:val="67394327"/>
     <w:multiLevelType w:val="multilevel"/>
-    <w:tmpl w:val="BFDA966C"/>
+    <w:tmpl w:val="B1EC5B30"/>
     <w:lvl w:ilvl="0">
       <w:start w:val="1"/>
       <w:numFmt w:val="decimal"/>
@@ -8223,6 +8378,7 @@
         <w:ind w:left="720" w:hanging="360"/>
       </w:pPr>
       <w:rPr>
+        <w:color w:val="FBCB9A" w:themeColor="accent1" w:themeTint="66"/>
         <w:u w:val="none"/>
       </w:rPr>
     </w:lvl>
@@ -8235,6 +8391,7 @@
         <w:ind w:left="1440" w:hanging="360"/>
       </w:pPr>
       <w:rPr>
+        <w:color w:val="81A8FF"/>
         <w:u w:val="none"/>
       </w:rPr>
     </w:lvl>
@@ -8244,9 +8401,10 @@
       <w:lvlText w:val="%3."/>
       <w:lvlJc w:val="left"/>
       <w:pPr>
-        <w:ind w:left="2160" w:hanging="360"/>
-      </w:pPr>
-      <w:rPr>
+        <w:ind w:left="2061" w:hanging="360"/>
+      </w:pPr>
+      <w:rPr>
+        <w:color w:val="FBCB9A" w:themeColor="accent1" w:themeTint="66"/>
         <w:u w:val="none"/>
       </w:rPr>
     </w:lvl>
@@ -8326,16 +8484,17 @@
   <w:abstractNum w:abstractNumId="10" w15:restartNumberingAfterBreak="0">
     <w:nsid w:val="67CA7C00"/>
     <w:multiLevelType w:val="multilevel"/>
-    <w:tmpl w:val="CE505A02"/>
+    <w:tmpl w:val="BC662F3C"/>
     <w:lvl w:ilvl="0">
       <w:start w:val="1"/>
       <w:numFmt w:val="decimal"/>
       <w:lvlText w:val="%1."/>
       <w:lvlJc w:val="left"/>
       <w:pPr>
-        <w:ind w:left="720" w:hanging="360"/>
-      </w:pPr>
-      <w:rPr>
+        <w:ind w:left="643" w:hanging="360"/>
+      </w:pPr>
+      <w:rPr>
+        <w:color w:val="FBCB9A" w:themeColor="accent1" w:themeTint="66"/>
         <w:u w:val="none"/>
       </w:rPr>
     </w:lvl>
@@ -8345,9 +8504,10 @@
       <w:lvlText w:val="○"/>
       <w:lvlJc w:val="left"/>
       <w:pPr>
-        <w:ind w:left="1440" w:hanging="360"/>
-      </w:pPr>
-      <w:rPr>
+        <w:ind w:left="1363" w:hanging="360"/>
+      </w:pPr>
+      <w:rPr>
+        <w:color w:val="FBCB9A" w:themeColor="accent1" w:themeTint="66"/>
         <w:u w:val="none"/>
       </w:rPr>
     </w:lvl>
@@ -8357,7 +8517,7 @@
       <w:lvlText w:val="%3."/>
       <w:lvlJc w:val="left"/>
       <w:pPr>
-        <w:ind w:left="2160" w:hanging="360"/>
+        <w:ind w:left="2083" w:hanging="360"/>
       </w:pPr>
       <w:rPr>
         <w:u w:val="none"/>
@@ -8369,7 +8529,7 @@
       <w:lvlText w:val="%4."/>
       <w:lvlJc w:val="left"/>
       <w:pPr>
-        <w:ind w:left="2880" w:hanging="360"/>
+        <w:ind w:left="2803" w:hanging="360"/>
       </w:pPr>
       <w:rPr>
         <w:u w:val="none"/>
@@ -8381,7 +8541,7 @@
       <w:lvlText w:val="%5."/>
       <w:lvlJc w:val="left"/>
       <w:pPr>
-        <w:ind w:left="3600" w:hanging="360"/>
+        <w:ind w:left="3523" w:hanging="360"/>
       </w:pPr>
       <w:rPr>
         <w:u w:val="none"/>
@@ -8393,7 +8553,7 @@
       <w:lvlText w:val="%6."/>
       <w:lvlJc w:val="left"/>
       <w:pPr>
-        <w:ind w:left="4320" w:hanging="360"/>
+        <w:ind w:left="4243" w:hanging="360"/>
       </w:pPr>
       <w:rPr>
         <w:u w:val="none"/>
@@ -8405,7 +8565,7 @@
       <w:lvlText w:val="%7."/>
       <w:lvlJc w:val="left"/>
       <w:pPr>
-        <w:ind w:left="5040" w:hanging="360"/>
+        <w:ind w:left="4963" w:hanging="360"/>
       </w:pPr>
       <w:rPr>
         <w:u w:val="none"/>
@@ -8417,7 +8577,7 @@
       <w:lvlText w:val="%8."/>
       <w:lvlJc w:val="left"/>
       <w:pPr>
-        <w:ind w:left="5760" w:hanging="360"/>
+        <w:ind w:left="5683" w:hanging="360"/>
       </w:pPr>
       <w:rPr>
         <w:u w:val="none"/>
@@ -8429,7 +8589,7 @@
       <w:lvlText w:val="%9."/>
       <w:lvlJc w:val="left"/>
       <w:pPr>
-        <w:ind w:left="6480" w:hanging="360"/>
+        <w:ind w:left="6403" w:hanging="360"/>
       </w:pPr>
       <w:rPr>
         <w:u w:val="none"/>
@@ -8439,7 +8599,7 @@
   <w:abstractNum w:abstractNumId="11" w15:restartNumberingAfterBreak="0">
     <w:nsid w:val="702E7564"/>
     <w:multiLevelType w:val="multilevel"/>
-    <w:tmpl w:val="B0F895D0"/>
+    <w:tmpl w:val="E376C274"/>
     <w:lvl w:ilvl="0">
       <w:start w:val="1"/>
       <w:numFmt w:val="bullet"/>
@@ -8449,6 +8609,7 @@
         <w:ind w:left="720" w:hanging="360"/>
       </w:pPr>
       <w:rPr>
+        <w:color w:val="81A8FF"/>
         <w:u w:val="none"/>
       </w:rPr>
     </w:lvl>
@@ -8461,6 +8622,7 @@
         <w:ind w:left="1440" w:hanging="360"/>
       </w:pPr>
       <w:rPr>
+        <w:color w:val="FBCB9A" w:themeColor="accent1" w:themeTint="66"/>
         <w:u w:val="none"/>
       </w:rPr>
     </w:lvl>
@@ -8552,16 +8714,17 @@
   <w:abstractNum w:abstractNumId="12" w15:restartNumberingAfterBreak="0">
     <w:nsid w:val="7B8E3EE1"/>
     <w:multiLevelType w:val="multilevel"/>
-    <w:tmpl w:val="E318BA88"/>
+    <w:tmpl w:val="903600BC"/>
     <w:lvl w:ilvl="0">
       <w:start w:val="1"/>
       <w:numFmt w:val="decimal"/>
       <w:lvlText w:val="%1."/>
       <w:lvlJc w:val="left"/>
       <w:pPr>
-        <w:ind w:left="720" w:hanging="360"/>
-      </w:pPr>
-      <w:rPr>
+        <w:ind w:left="643" w:hanging="360"/>
+      </w:pPr>
+      <w:rPr>
+        <w:color w:val="FBCB9A" w:themeColor="accent1" w:themeTint="66"/>
         <w:u w:val="none"/>
       </w:rPr>
     </w:lvl>
@@ -8571,9 +8734,10 @@
       <w:lvlText w:val="○"/>
       <w:lvlJc w:val="left"/>
       <w:pPr>
-        <w:ind w:left="1440" w:hanging="360"/>
-      </w:pPr>
-      <w:rPr>
+        <w:ind w:left="1363" w:hanging="360"/>
+      </w:pPr>
+      <w:rPr>
+        <w:color w:val="FBCB9A" w:themeColor="accent1" w:themeTint="66"/>
         <w:u w:val="none"/>
       </w:rPr>
     </w:lvl>
@@ -8583,7 +8747,7 @@
       <w:lvlText w:val="%3."/>
       <w:lvlJc w:val="left"/>
       <w:pPr>
-        <w:ind w:left="2160" w:hanging="360"/>
+        <w:ind w:left="2083" w:hanging="360"/>
       </w:pPr>
       <w:rPr>
         <w:u w:val="none"/>
@@ -8595,7 +8759,7 @@
       <w:lvlText w:val="%4."/>
       <w:lvlJc w:val="left"/>
       <w:pPr>
-        <w:ind w:left="2880" w:hanging="360"/>
+        <w:ind w:left="2803" w:hanging="360"/>
       </w:pPr>
       <w:rPr>
         <w:u w:val="none"/>
@@ -8607,7 +8771,7 @@
       <w:lvlText w:val="%5."/>
       <w:lvlJc w:val="left"/>
       <w:pPr>
-        <w:ind w:left="3600" w:hanging="360"/>
+        <w:ind w:left="3523" w:hanging="360"/>
       </w:pPr>
       <w:rPr>
         <w:u w:val="none"/>
@@ -8619,7 +8783,7 @@
       <w:lvlText w:val="%6."/>
       <w:lvlJc w:val="left"/>
       <w:pPr>
-        <w:ind w:left="4320" w:hanging="360"/>
+        <w:ind w:left="4243" w:hanging="360"/>
       </w:pPr>
       <w:rPr>
         <w:u w:val="none"/>
@@ -8631,7 +8795,7 @@
       <w:lvlText w:val="%7."/>
       <w:lvlJc w:val="left"/>
       <w:pPr>
-        <w:ind w:left="5040" w:hanging="360"/>
+        <w:ind w:left="4963" w:hanging="360"/>
       </w:pPr>
       <w:rPr>
         <w:u w:val="none"/>
@@ -8643,7 +8807,7 @@
       <w:lvlText w:val="%8."/>
       <w:lvlJc w:val="left"/>
       <w:pPr>
-        <w:ind w:left="5760" w:hanging="360"/>
+        <w:ind w:left="5683" w:hanging="360"/>
       </w:pPr>
       <w:rPr>
         <w:u w:val="none"/>
@@ -8655,7 +8819,7 @@
       <w:lvlText w:val="%9."/>
       <w:lvlJc w:val="left"/>
       <w:pPr>
-        <w:ind w:left="6480" w:hanging="360"/>
+        <w:ind w:left="6403" w:hanging="360"/>
       </w:pPr>
       <w:rPr>
         <w:u w:val="none"/>
@@ -8665,7 +8829,7 @@
   <w:abstractNum w:abstractNumId="13" w15:restartNumberingAfterBreak="0">
     <w:nsid w:val="7F995502"/>
     <w:multiLevelType w:val="multilevel"/>
-    <w:tmpl w:val="F0C2D6DC"/>
+    <w:tmpl w:val="4566CFD0"/>
     <w:lvl w:ilvl="0">
       <w:start w:val="1"/>
       <w:numFmt w:val="bullet"/>
@@ -8675,6 +8839,7 @@
         <w:ind w:left="720" w:hanging="360"/>
       </w:pPr>
       <w:rPr>
+        <w:color w:val="81A8FF"/>
         <w:u w:val="none"/>
       </w:rPr>
     </w:lvl>
@@ -9220,11 +9385,11 @@
     <w:qFormat/>
     <w:rsid w:val="003F1515"/>
   </w:style>
-  <w:style w:type="paragraph" w:styleId="Heading1">
+  <w:style w:type="paragraph" w:styleId="Ttulo1">
     <w:name w:val="heading 1"/>
     <w:basedOn w:val="Normal"/>
     <w:next w:val="Normal"/>
-    <w:link w:val="Heading1Char"/>
+    <w:link w:val="Ttulo1Car"/>
     <w:uiPriority w:val="9"/>
     <w:qFormat/>
     <w:rsid w:val="003F1515"/>
@@ -9241,11 +9406,11 @@
       <w:szCs w:val="36"/>
     </w:rPr>
   </w:style>
-  <w:style w:type="paragraph" w:styleId="Heading2">
+  <w:style w:type="paragraph" w:styleId="Ttulo2">
     <w:name w:val="heading 2"/>
     <w:basedOn w:val="Normal"/>
     <w:next w:val="Normal"/>
-    <w:link w:val="Heading2Char"/>
+    <w:link w:val="Ttulo2Car"/>
     <w:uiPriority w:val="9"/>
     <w:unhideWhenUsed/>
     <w:qFormat/>
@@ -9263,11 +9428,11 @@
       <w:szCs w:val="32"/>
     </w:rPr>
   </w:style>
-  <w:style w:type="paragraph" w:styleId="Heading3">
+  <w:style w:type="paragraph" w:styleId="Ttulo3">
     <w:name w:val="heading 3"/>
     <w:basedOn w:val="Normal"/>
     <w:next w:val="Normal"/>
-    <w:link w:val="Heading3Char"/>
+    <w:link w:val="Ttulo3Car"/>
     <w:uiPriority w:val="9"/>
     <w:unhideWhenUsed/>
     <w:qFormat/>
@@ -9285,11 +9450,11 @@
       <w:szCs w:val="28"/>
     </w:rPr>
   </w:style>
-  <w:style w:type="paragraph" w:styleId="Heading4">
+  <w:style w:type="paragraph" w:styleId="Ttulo4">
     <w:name w:val="heading 4"/>
     <w:basedOn w:val="Normal"/>
     <w:next w:val="Normal"/>
-    <w:link w:val="Heading4Char"/>
+    <w:link w:val="Ttulo4Car"/>
     <w:uiPriority w:val="9"/>
     <w:unhideWhenUsed/>
     <w:qFormat/>
@@ -9307,11 +9472,11 @@
       <w:szCs w:val="24"/>
     </w:rPr>
   </w:style>
-  <w:style w:type="paragraph" w:styleId="Heading5">
+  <w:style w:type="paragraph" w:styleId="Ttulo5">
     <w:name w:val="heading 5"/>
     <w:basedOn w:val="Normal"/>
     <w:next w:val="Normal"/>
-    <w:link w:val="Heading5Char"/>
+    <w:link w:val="Ttulo5Car"/>
     <w:uiPriority w:val="9"/>
     <w:unhideWhenUsed/>
     <w:qFormat/>
@@ -9328,11 +9493,11 @@
       <w:color w:val="B35E06" w:themeColor="accent1" w:themeShade="BF"/>
     </w:rPr>
   </w:style>
-  <w:style w:type="paragraph" w:styleId="Heading6">
+  <w:style w:type="paragraph" w:styleId="Ttulo6">
     <w:name w:val="heading 6"/>
     <w:basedOn w:val="Normal"/>
     <w:next w:val="Normal"/>
-    <w:link w:val="Heading6Char"/>
+    <w:link w:val="Ttulo6Car"/>
     <w:uiPriority w:val="9"/>
     <w:unhideWhenUsed/>
     <w:qFormat/>
@@ -9351,11 +9516,11 @@
       <w:color w:val="783F04" w:themeColor="accent1" w:themeShade="80"/>
     </w:rPr>
   </w:style>
-  <w:style w:type="paragraph" w:styleId="Heading7">
+  <w:style w:type="paragraph" w:styleId="Ttulo7">
     <w:name w:val="heading 7"/>
     <w:basedOn w:val="Normal"/>
     <w:next w:val="Normal"/>
-    <w:link w:val="Heading7Char"/>
+    <w:link w:val="Ttulo7Car"/>
     <w:uiPriority w:val="9"/>
     <w:semiHidden/>
     <w:unhideWhenUsed/>
@@ -9374,11 +9539,11 @@
       <w:color w:val="783F04" w:themeColor="accent1" w:themeShade="80"/>
     </w:rPr>
   </w:style>
-  <w:style w:type="paragraph" w:styleId="Heading8">
+  <w:style w:type="paragraph" w:styleId="Ttulo8">
     <w:name w:val="heading 8"/>
     <w:basedOn w:val="Normal"/>
     <w:next w:val="Normal"/>
-    <w:link w:val="Heading8Char"/>
+    <w:link w:val="Ttulo8Car"/>
     <w:uiPriority w:val="9"/>
     <w:semiHidden/>
     <w:unhideWhenUsed/>
@@ -9399,11 +9564,11 @@
       <w:color w:val="783F04" w:themeColor="accent1" w:themeShade="80"/>
     </w:rPr>
   </w:style>
-  <w:style w:type="paragraph" w:styleId="Heading9">
+  <w:style w:type="paragraph" w:styleId="Ttulo9">
     <w:name w:val="heading 9"/>
     <w:basedOn w:val="Normal"/>
     <w:next w:val="Normal"/>
-    <w:link w:val="Heading9Char"/>
+    <w:link w:val="Ttulo9Car"/>
     <w:uiPriority w:val="9"/>
     <w:semiHidden/>
     <w:unhideWhenUsed/>
@@ -9422,13 +9587,13 @@
       <w:color w:val="783F04" w:themeColor="accent1" w:themeShade="80"/>
     </w:rPr>
   </w:style>
-  <w:style w:type="character" w:default="1" w:styleId="DefaultParagraphFont">
+  <w:style w:type="character" w:default="1" w:styleId="Fuentedeprrafopredeter">
     <w:name w:val="Default Paragraph Font"/>
     <w:uiPriority w:val="1"/>
     <w:semiHidden/>
     <w:unhideWhenUsed/>
   </w:style>
-  <w:style w:type="table" w:default="1" w:styleId="TableNormal">
+  <w:style w:type="table" w:default="1" w:styleId="Tablanormal">
     <w:name w:val="Normal Table"/>
     <w:uiPriority w:val="99"/>
     <w:semiHidden/>
@@ -9443,7 +9608,7 @@
       </w:tblCellMar>
     </w:tblPr>
   </w:style>
-  <w:style w:type="numbering" w:default="1" w:styleId="NoList">
+  <w:style w:type="numbering" w:default="1" w:styleId="Sinlista">
     <w:name w:val="No List"/>
     <w:uiPriority w:val="99"/>
     <w:semiHidden/>
@@ -9465,11 +9630,11 @@
       </w:tblCellMar>
     </w:tblPr>
   </w:style>
-  <w:style w:type="paragraph" w:styleId="Title">
+  <w:style w:type="paragraph" w:styleId="Ttulo">
     <w:name w:val="Title"/>
     <w:basedOn w:val="Normal"/>
     <w:next w:val="Normal"/>
-    <w:link w:val="TitleChar"/>
+    <w:link w:val="TtuloCar"/>
     <w:uiPriority w:val="10"/>
     <w:qFormat/>
     <w:rsid w:val="003F1515"/>
@@ -9486,11 +9651,11 @@
       <w:szCs w:val="72"/>
     </w:rPr>
   </w:style>
-  <w:style w:type="paragraph" w:styleId="Subtitle">
+  <w:style w:type="paragraph" w:styleId="Subttulo">
     <w:name w:val="Subtitle"/>
     <w:basedOn w:val="Normal"/>
     <w:next w:val="Normal"/>
-    <w:link w:val="SubtitleChar"/>
+    <w:link w:val="SubttuloCar"/>
     <w:uiPriority w:val="11"/>
     <w:qFormat/>
     <w:rsid w:val="003F1515"/>
@@ -9507,10 +9672,10 @@
       <w:szCs w:val="28"/>
     </w:rPr>
   </w:style>
-  <w:style w:type="paragraph" w:styleId="BalloonText">
+  <w:style w:type="paragraph" w:styleId="Textodeglobo">
     <w:name w:val="Balloon Text"/>
     <w:basedOn w:val="Normal"/>
-    <w:link w:val="BalloonTextChar"/>
+    <w:link w:val="TextodegloboCar"/>
     <w:uiPriority w:val="99"/>
     <w:semiHidden/>
     <w:unhideWhenUsed/>
@@ -9524,10 +9689,10 @@
       <w:szCs w:val="16"/>
     </w:rPr>
   </w:style>
-  <w:style w:type="character" w:customStyle="1" w:styleId="BalloonTextChar">
-    <w:name w:val="Balloon Text Char"/>
-    <w:basedOn w:val="DefaultParagraphFont"/>
-    <w:link w:val="BalloonText"/>
+  <w:style w:type="character" w:customStyle="1" w:styleId="TextodegloboCar">
+    <w:name w:val="Texto de globo Car"/>
+    <w:basedOn w:val="Fuentedeprrafopredeter"/>
+    <w:link w:val="Textodeglobo"/>
     <w:uiPriority w:val="99"/>
     <w:semiHidden/>
     <w:rsid w:val="00A131CA"/>
@@ -9537,10 +9702,10 @@
       <w:szCs w:val="16"/>
     </w:rPr>
   </w:style>
-  <w:style w:type="character" w:customStyle="1" w:styleId="Heading1Char">
-    <w:name w:val="Heading 1 Char"/>
-    <w:basedOn w:val="DefaultParagraphFont"/>
-    <w:link w:val="Heading1"/>
+  <w:style w:type="character" w:customStyle="1" w:styleId="Ttulo1Car">
+    <w:name w:val="Título 1 Car"/>
+    <w:basedOn w:val="Fuentedeprrafopredeter"/>
+    <w:link w:val="Ttulo1"/>
     <w:uiPriority w:val="9"/>
     <w:rsid w:val="003F1515"/>
     <w:rPr>
@@ -9550,10 +9715,10 @@
       <w:szCs w:val="36"/>
     </w:rPr>
   </w:style>
-  <w:style w:type="character" w:customStyle="1" w:styleId="Heading2Char">
-    <w:name w:val="Heading 2 Char"/>
-    <w:basedOn w:val="DefaultParagraphFont"/>
-    <w:link w:val="Heading2"/>
+  <w:style w:type="character" w:customStyle="1" w:styleId="Ttulo2Car">
+    <w:name w:val="Título 2 Car"/>
+    <w:basedOn w:val="Fuentedeprrafopredeter"/>
+    <w:link w:val="Ttulo2"/>
     <w:uiPriority w:val="9"/>
     <w:rsid w:val="003F1515"/>
     <w:rPr>
@@ -9563,10 +9728,10 @@
       <w:szCs w:val="32"/>
     </w:rPr>
   </w:style>
-  <w:style w:type="character" w:customStyle="1" w:styleId="Heading3Char">
-    <w:name w:val="Heading 3 Char"/>
-    <w:basedOn w:val="DefaultParagraphFont"/>
-    <w:link w:val="Heading3"/>
+  <w:style w:type="character" w:customStyle="1" w:styleId="Ttulo3Car">
+    <w:name w:val="Título 3 Car"/>
+    <w:basedOn w:val="Fuentedeprrafopredeter"/>
+    <w:link w:val="Ttulo3"/>
     <w:uiPriority w:val="9"/>
     <w:rsid w:val="003F1515"/>
     <w:rPr>
@@ -9576,10 +9741,10 @@
       <w:szCs w:val="28"/>
     </w:rPr>
   </w:style>
-  <w:style w:type="character" w:customStyle="1" w:styleId="Heading4Char">
-    <w:name w:val="Heading 4 Char"/>
-    <w:basedOn w:val="DefaultParagraphFont"/>
-    <w:link w:val="Heading4"/>
+  <w:style w:type="character" w:customStyle="1" w:styleId="Ttulo4Car">
+    <w:name w:val="Título 4 Car"/>
+    <w:basedOn w:val="Fuentedeprrafopredeter"/>
+    <w:link w:val="Ttulo4"/>
     <w:uiPriority w:val="9"/>
     <w:rsid w:val="003F1515"/>
     <w:rPr>
@@ -9589,10 +9754,10 @@
       <w:szCs w:val="24"/>
     </w:rPr>
   </w:style>
-  <w:style w:type="character" w:customStyle="1" w:styleId="Heading5Char">
-    <w:name w:val="Heading 5 Char"/>
-    <w:basedOn w:val="DefaultParagraphFont"/>
-    <w:link w:val="Heading5"/>
+  <w:style w:type="character" w:customStyle="1" w:styleId="Ttulo5Car">
+    <w:name w:val="Título 5 Car"/>
+    <w:basedOn w:val="Fuentedeprrafopredeter"/>
+    <w:link w:val="Ttulo5"/>
     <w:uiPriority w:val="9"/>
     <w:rsid w:val="003F1515"/>
     <w:rPr>
@@ -9601,10 +9766,10 @@
       <w:color w:val="B35E06" w:themeColor="accent1" w:themeShade="BF"/>
     </w:rPr>
   </w:style>
-  <w:style w:type="character" w:customStyle="1" w:styleId="Heading6Char">
-    <w:name w:val="Heading 6 Char"/>
-    <w:basedOn w:val="DefaultParagraphFont"/>
-    <w:link w:val="Heading6"/>
+  <w:style w:type="character" w:customStyle="1" w:styleId="Ttulo6Car">
+    <w:name w:val="Título 6 Car"/>
+    <w:basedOn w:val="Fuentedeprrafopredeter"/>
+    <w:link w:val="Ttulo6"/>
     <w:uiPriority w:val="9"/>
     <w:rsid w:val="003F1515"/>
     <w:rPr>
@@ -9615,10 +9780,10 @@
       <w:color w:val="783F04" w:themeColor="accent1" w:themeShade="80"/>
     </w:rPr>
   </w:style>
-  <w:style w:type="character" w:customStyle="1" w:styleId="Heading7Char">
-    <w:name w:val="Heading 7 Char"/>
-    <w:basedOn w:val="DefaultParagraphFont"/>
-    <w:link w:val="Heading7"/>
+  <w:style w:type="character" w:customStyle="1" w:styleId="Ttulo7Car">
+    <w:name w:val="Título 7 Car"/>
+    <w:basedOn w:val="Fuentedeprrafopredeter"/>
+    <w:link w:val="Ttulo7"/>
     <w:uiPriority w:val="9"/>
     <w:semiHidden/>
     <w:rsid w:val="003F1515"/>
@@ -9629,10 +9794,10 @@
       <w:color w:val="783F04" w:themeColor="accent1" w:themeShade="80"/>
     </w:rPr>
   </w:style>
-  <w:style w:type="character" w:customStyle="1" w:styleId="Heading8Char">
-    <w:name w:val="Heading 8 Char"/>
-    <w:basedOn w:val="DefaultParagraphFont"/>
-    <w:link w:val="Heading8"/>
+  <w:style w:type="character" w:customStyle="1" w:styleId="Ttulo8Car">
+    <w:name w:val="Título 8 Car"/>
+    <w:basedOn w:val="Fuentedeprrafopredeter"/>
+    <w:link w:val="Ttulo8"/>
     <w:uiPriority w:val="9"/>
     <w:semiHidden/>
     <w:rsid w:val="003F1515"/>
@@ -9645,10 +9810,10 @@
       <w:color w:val="783F04" w:themeColor="accent1" w:themeShade="80"/>
     </w:rPr>
   </w:style>
-  <w:style w:type="character" w:customStyle="1" w:styleId="Heading9Char">
-    <w:name w:val="Heading 9 Char"/>
-    <w:basedOn w:val="DefaultParagraphFont"/>
-    <w:link w:val="Heading9"/>
+  <w:style w:type="character" w:customStyle="1" w:styleId="Ttulo9Car">
+    <w:name w:val="Título 9 Car"/>
+    <w:basedOn w:val="Fuentedeprrafopredeter"/>
+    <w:link w:val="Ttulo9"/>
     <w:uiPriority w:val="9"/>
     <w:semiHidden/>
     <w:rsid w:val="003F1515"/>
@@ -9659,7 +9824,7 @@
       <w:color w:val="783F04" w:themeColor="accent1" w:themeShade="80"/>
     </w:rPr>
   </w:style>
-  <w:style w:type="paragraph" w:styleId="Caption">
+  <w:style w:type="paragraph" w:styleId="Descripcin">
     <w:name w:val="caption"/>
     <w:basedOn w:val="Normal"/>
     <w:next w:val="Normal"/>
@@ -9678,10 +9843,10 @@
       <w:color w:val="323232" w:themeColor="text2"/>
     </w:rPr>
   </w:style>
-  <w:style w:type="character" w:customStyle="1" w:styleId="TitleChar">
-    <w:name w:val="Title Char"/>
-    <w:basedOn w:val="DefaultParagraphFont"/>
-    <w:link w:val="Title"/>
+  <w:style w:type="character" w:customStyle="1" w:styleId="TtuloCar">
+    <w:name w:val="Título Car"/>
+    <w:basedOn w:val="Fuentedeprrafopredeter"/>
+    <w:link w:val="Ttulo"/>
     <w:uiPriority w:val="10"/>
     <w:rsid w:val="003F1515"/>
     <w:rPr>
@@ -9693,10 +9858,10 @@
       <w:szCs w:val="72"/>
     </w:rPr>
   </w:style>
-  <w:style w:type="character" w:customStyle="1" w:styleId="SubtitleChar">
-    <w:name w:val="Subtitle Char"/>
-    <w:basedOn w:val="DefaultParagraphFont"/>
-    <w:link w:val="Subtitle"/>
+  <w:style w:type="character" w:customStyle="1" w:styleId="SubttuloCar">
+    <w:name w:val="Subtítulo Car"/>
+    <w:basedOn w:val="Fuentedeprrafopredeter"/>
+    <w:link w:val="Subttulo"/>
     <w:uiPriority w:val="11"/>
     <w:rsid w:val="003F1515"/>
     <w:rPr>
@@ -9706,9 +9871,9 @@
       <w:szCs w:val="28"/>
     </w:rPr>
   </w:style>
-  <w:style w:type="character" w:styleId="Strong">
+  <w:style w:type="character" w:styleId="Textoennegrita">
     <w:name w:val="Strong"/>
-    <w:basedOn w:val="DefaultParagraphFont"/>
+    <w:basedOn w:val="Fuentedeprrafopredeter"/>
     <w:uiPriority w:val="22"/>
     <w:qFormat/>
     <w:rsid w:val="003F1515"/>
@@ -9717,9 +9882,9 @@
       <w:bCs/>
     </w:rPr>
   </w:style>
-  <w:style w:type="character" w:styleId="Emphasis">
+  <w:style w:type="character" w:styleId="nfasis">
     <w:name w:val="Emphasis"/>
-    <w:basedOn w:val="DefaultParagraphFont"/>
+    <w:basedOn w:val="Fuentedeprrafopredeter"/>
     <w:uiPriority w:val="20"/>
     <w:qFormat/>
     <w:rsid w:val="003F1515"/>
@@ -9728,7 +9893,7 @@
       <w:iCs/>
     </w:rPr>
   </w:style>
-  <w:style w:type="paragraph" w:styleId="NoSpacing">
+  <w:style w:type="paragraph" w:styleId="Sinespaciado">
     <w:name w:val="No Spacing"/>
     <w:uiPriority w:val="1"/>
     <w:qFormat/>
@@ -9737,11 +9902,11 @@
       <w:spacing w:after="0" w:line="240" w:lineRule="auto"/>
     </w:pPr>
   </w:style>
-  <w:style w:type="paragraph" w:styleId="Quote">
+  <w:style w:type="paragraph" w:styleId="Cita">
     <w:name w:val="Quote"/>
     <w:basedOn w:val="Normal"/>
     <w:next w:val="Normal"/>
-    <w:link w:val="QuoteChar"/>
+    <w:link w:val="CitaCar"/>
     <w:uiPriority w:val="29"/>
     <w:qFormat/>
     <w:rsid w:val="003F1515"/>
@@ -9755,10 +9920,10 @@
       <w:szCs w:val="24"/>
     </w:rPr>
   </w:style>
-  <w:style w:type="character" w:customStyle="1" w:styleId="QuoteChar">
-    <w:name w:val="Quote Char"/>
-    <w:basedOn w:val="DefaultParagraphFont"/>
-    <w:link w:val="Quote"/>
+  <w:style w:type="character" w:customStyle="1" w:styleId="CitaCar">
+    <w:name w:val="Cita Car"/>
+    <w:basedOn w:val="Fuentedeprrafopredeter"/>
+    <w:link w:val="Cita"/>
     <w:uiPriority w:val="29"/>
     <w:rsid w:val="003F1515"/>
     <w:rPr>
@@ -9767,11 +9932,11 @@
       <w:szCs w:val="24"/>
     </w:rPr>
   </w:style>
-  <w:style w:type="paragraph" w:styleId="IntenseQuote">
+  <w:style w:type="paragraph" w:styleId="Citadestacada">
     <w:name w:val="Intense Quote"/>
     <w:basedOn w:val="Normal"/>
     <w:next w:val="Normal"/>
-    <w:link w:val="IntenseQuoteChar"/>
+    <w:link w:val="CitadestacadaCar"/>
     <w:uiPriority w:val="30"/>
     <w:qFormat/>
     <w:rsid w:val="003F1515"/>
@@ -9788,10 +9953,10 @@
       <w:szCs w:val="32"/>
     </w:rPr>
   </w:style>
-  <w:style w:type="character" w:customStyle="1" w:styleId="IntenseQuoteChar">
-    <w:name w:val="Intense Quote Char"/>
-    <w:basedOn w:val="DefaultParagraphFont"/>
-    <w:link w:val="IntenseQuote"/>
+  <w:style w:type="character" w:customStyle="1" w:styleId="CitadestacadaCar">
+    <w:name w:val="Cita destacada Car"/>
+    <w:basedOn w:val="Fuentedeprrafopredeter"/>
+    <w:link w:val="Citadestacada"/>
     <w:uiPriority w:val="30"/>
     <w:rsid w:val="003F1515"/>
     <w:rPr>
@@ -9802,9 +9967,9 @@
       <w:szCs w:val="32"/>
     </w:rPr>
   </w:style>
-  <w:style w:type="character" w:styleId="SubtleEmphasis">
+  <w:style w:type="character" w:styleId="nfasissutil">
     <w:name w:val="Subtle Emphasis"/>
-    <w:basedOn w:val="DefaultParagraphFont"/>
+    <w:basedOn w:val="Fuentedeprrafopredeter"/>
     <w:uiPriority w:val="19"/>
     <w:qFormat/>
     <w:rsid w:val="003F1515"/>
@@ -9814,9 +9979,9 @@
       <w:color w:val="595959" w:themeColor="text1" w:themeTint="A6"/>
     </w:rPr>
   </w:style>
-  <w:style w:type="character" w:styleId="IntenseEmphasis">
+  <w:style w:type="character" w:styleId="nfasisintenso">
     <w:name w:val="Intense Emphasis"/>
-    <w:basedOn w:val="DefaultParagraphFont"/>
+    <w:basedOn w:val="Fuentedeprrafopredeter"/>
     <w:uiPriority w:val="21"/>
     <w:qFormat/>
     <w:rsid w:val="003F1515"/>
@@ -9827,9 +9992,9 @@
       <w:iCs/>
     </w:rPr>
   </w:style>
-  <w:style w:type="character" w:styleId="SubtleReference">
+  <w:style w:type="character" w:styleId="Referenciasutil">
     <w:name w:val="Subtle Reference"/>
-    <w:basedOn w:val="DefaultParagraphFont"/>
+    <w:basedOn w:val="Fuentedeprrafopredeter"/>
     <w:uiPriority w:val="31"/>
     <w:qFormat/>
     <w:rsid w:val="003F1515"/>
@@ -9840,9 +10005,9 @@
       <w:bdr w:val="none" w:sz="0" w:space="0" w:color="auto"/>
     </w:rPr>
   </w:style>
-  <w:style w:type="character" w:styleId="IntenseReference">
+  <w:style w:type="character" w:styleId="Referenciaintensa">
     <w:name w:val="Intense Reference"/>
-    <w:basedOn w:val="DefaultParagraphFont"/>
+    <w:basedOn w:val="Fuentedeprrafopredeter"/>
     <w:uiPriority w:val="32"/>
     <w:qFormat/>
     <w:rsid w:val="003F1515"/>
@@ -9854,9 +10019,9 @@
       <w:u w:val="single"/>
     </w:rPr>
   </w:style>
-  <w:style w:type="character" w:styleId="BookTitle">
+  <w:style w:type="character" w:styleId="Ttulodellibro">
     <w:name w:val="Book Title"/>
-    <w:basedOn w:val="DefaultParagraphFont"/>
+    <w:basedOn w:val="Fuentedeprrafopredeter"/>
     <w:uiPriority w:val="33"/>
     <w:qFormat/>
     <w:rsid w:val="003F1515"/>
@@ -9867,9 +10032,9 @@
       <w:spacing w:val="10"/>
     </w:rPr>
   </w:style>
-  <w:style w:type="paragraph" w:styleId="TOCHeading">
+  <w:style w:type="paragraph" w:styleId="TtuloTDC">
     <w:name w:val="TOC Heading"/>
-    <w:basedOn w:val="Heading1"/>
+    <w:basedOn w:val="Ttulo1"/>
     <w:next w:val="Normal"/>
     <w:uiPriority w:val="39"/>
     <w:semiHidden/>
@@ -9880,7 +10045,7 @@
       <w:outlineLvl w:val="9"/>
     </w:pPr>
   </w:style>
-  <w:style w:type="paragraph" w:styleId="ListParagraph">
+  <w:style w:type="paragraph" w:styleId="Prrafodelista">
     <w:name w:val="List Paragraph"/>
     <w:basedOn w:val="Normal"/>
     <w:uiPriority w:val="34"/>

--- a/OTHER/Plan de Prevención.docx
+++ b/OTHER/Plan de Prevención.docx
@@ -1,7 +1,11 @@
 
 <file path=word/document.xml><?xml version="1.0" encoding="utf-8"?>
-<w:document xmlns:wpc="http://schemas.microsoft.com/office/word/2010/wordprocessingCanvas" xmlns:cx="http://schemas.microsoft.com/office/drawing/2014/chartex" xmlns:cx1="http://schemas.microsoft.com/office/drawing/2015/9/8/chartex" xmlns:cx2="http://schemas.microsoft.com/office/drawing/2015/10/21/chartex" xmlns:cx3="http://schemas.microsoft.com/office/drawing/2016/5/9/chartex" xmlns:cx4="http://schemas.microsoft.com/office/drawing/2016/5/10/chartex" xmlns:cx5="http://schemas.microsoft.com/office/drawing/2016/5/11/chartex" xmlns:cx6="http://schemas.microsoft.com/office/drawing/2016/5/12/chartex" xmlns:cx7="http://schemas.microsoft.com/office/drawing/2016/5/13/chartex" xmlns:cx8="http://schemas.microsoft.com/office/drawing/2016/5/14/chartex" xmlns:mc="http://schemas.openxmlformats.org/markup-compatibility/2006" xmlns:aink="http://schemas.microsoft.com/office/drawing/2016/ink" xmlns:am3d="http://schemas.microsoft.com/office/drawing/2017/model3d" xmlns:o="urn:schemas-microsoft-com:office:office" xmlns:oel="http://schemas.microsoft.com/office/2019/extlst" xmlns:r="http://schemas.openxmlformats.org/officeDocument/2006/relationships" xmlns:m="http://schemas.openxmlformats.org/officeDocument/2006/math" xmlns:v="urn:schemas-microsoft-com:vml" xmlns:wp14="http://schemas.microsoft.com/office/word/2010/wordprocessingDrawing" xmlns:wp="http://schemas.openxmlformats.org/drawingml/2006/wordprocessingDrawing" xmlns:w10="urn:schemas-microsoft-com:office:word" xmlns:w="http://schemas.openxmlformats.org/wordprocessingml/2006/main" xmlns:w14="http://schemas.microsoft.com/office/word/2010/wordml" xmlns:w15="http://schemas.microsoft.com/office/word/2012/wordml" xmlns:w16cex="http://schemas.microsoft.com/office/word/2018/wordml/cex" xmlns:w16cid="http://schemas.microsoft.com/office/word/2016/wordml/cid" xmlns:w16="http://schemas.microsoft.com/office/word/2018/wordml" xmlns:w16du="http://schemas.microsoft.com/office/word/2023/wordml/word16du" xmlns:w16sdtdh="http://schemas.microsoft.com/office/word/2020/wordml/sdtdatahash" xmlns:w16se="http://schemas.microsoft.com/office/word/2015/wordml/symex" xmlns:wpg="http://schemas.microsoft.com/office/word/2010/wordprocessingGroup" xmlns:wpi="http://schemas.microsoft.com/office/word/2010/wordprocessingInk" xmlns:wne="http://schemas.microsoft.com/office/word/2006/wordml" xmlns:wps="http://schemas.microsoft.com/office/word/2010/wordprocessingShape" mc:Ignorable="w14 w15 w16se w16cid w16 w16cex w16sdtdh w16du wp14">
-  <w:background w:color="0D0D0D" w:themeColor="text1" w:themeTint="F2"/>
+<w:document xmlns:wpc="http://schemas.microsoft.com/office/word/2010/wordprocessingCanvas" xmlns:cx="http://schemas.microsoft.com/office/drawing/2014/chartex" xmlns:cx1="http://schemas.microsoft.com/office/drawing/2015/9/8/chartex" xmlns:cx2="http://schemas.microsoft.com/office/drawing/2015/10/21/chartex" xmlns:cx3="http://schemas.microsoft.com/office/drawing/2016/5/9/chartex" xmlns:cx4="http://schemas.microsoft.com/office/drawing/2016/5/10/chartex" xmlns:cx5="http://schemas.microsoft.com/office/drawing/2016/5/11/chartex" xmlns:cx6="http://schemas.microsoft.com/office/drawing/2016/5/12/chartex" xmlns:cx7="http://schemas.microsoft.com/office/drawing/2016/5/13/chartex" xmlns:cx8="http://schemas.microsoft.com/office/drawing/2016/5/14/chartex" xmlns:mc="http://schemas.openxmlformats.org/markup-compatibility/2006" xmlns:aink="http://schemas.microsoft.com/office/drawing/2016/ink" xmlns:am3d="http://schemas.microsoft.com/office/drawing/2017/model3d" xmlns:o="urn:schemas-microsoft-com:office:office" xmlns:oel="http://schemas.microsoft.com/office/2019/extlst" xmlns:r="http://schemas.openxmlformats.org/officeDocument/2006/relationships" xmlns:m="http://schemas.openxmlformats.org/officeDocument/2006/math" xmlns:v="urn:schemas-microsoft-com:vml" xmlns:wp14="http://schemas.microsoft.com/office/word/2010/wordprocessingDrawing" xmlns:wp="http://schemas.openxmlformats.org/drawingml/2006/wordprocessingDrawing" xmlns:w10="urn:schemas-microsoft-com:office:word" xmlns:w="http://schemas.openxmlformats.org/wordprocessingml/2006/main" xmlns:w14="http://schemas.microsoft.com/office/word/2010/wordml" xmlns:w15="http://schemas.microsoft.com/office/word/2012/wordml" xmlns:w16cex="http://schemas.microsoft.com/office/word/2018/wordml/cex" xmlns:w16cid="http://schemas.microsoft.com/office/word/2016/wordml/cid" xmlns:w16="http://schemas.microsoft.com/office/word/2018/wordml" xmlns:w16du="http://schemas.microsoft.com/office/word/2023/wordml/word16du" xmlns:w16sdtdh="http://schemas.microsoft.com/office/word/2020/wordml/sdtdatahash" xmlns:w16sdtfl="http://schemas.microsoft.com/office/word/2024/wordml/sdtformatlock" xmlns:w16se="http://schemas.microsoft.com/office/word/2015/wordml/symex" xmlns:wpg="http://schemas.microsoft.com/office/word/2010/wordprocessingGroup" xmlns:wpi="http://schemas.microsoft.com/office/word/2010/wordprocessingInk" xmlns:wne="http://schemas.microsoft.com/office/word/2006/wordml" xmlns:wps="http://schemas.microsoft.com/office/word/2010/wordprocessingShape" mc:Ignorable="w14 w15 w16se w16cid w16 w16cex w16sdtdh w16sdtfl w16du wp14">
+  <w:background w:color="0D0D0D" w:themeColor="text1" w:themeTint="F2">
+    <v:background id="_x0000_s1025" o:bwmode="white" fillcolor="#0d0d0d [3069]">
+      <v:fill r:id="rId4" o:title=" 90 %" color2="black [3213]" type="pattern"/>
+    </v:background>
+  </w:background>
   <w:body>
     <w:p>
       <w:pPr>
@@ -198,7 +202,7 @@
           <w:u w:val="single"/>
         </w:rPr>
         <w:drawing>
-          <wp:anchor distT="0" distB="0" distL="114300" distR="114300" simplePos="0" relativeHeight="251653632" behindDoc="0" locked="0" layoutInCell="1" allowOverlap="1" wp14:anchorId="5930E610" wp14:editId="1E9D8EEC">
+          <wp:anchor distT="0" distB="0" distL="114300" distR="114300" simplePos="0" relativeHeight="251649024" behindDoc="0" locked="0" layoutInCell="1" allowOverlap="1" wp14:anchorId="5930E610" wp14:editId="7C25F1B0">
             <wp:simplePos x="0" y="0"/>
             <wp:positionH relativeFrom="column">
               <wp:posOffset>1876425</wp:posOffset>
@@ -221,13 +225,13 @@
                     <pic:cNvPicPr/>
                   </pic:nvPicPr>
                   <pic:blipFill>
-                    <a:blip r:embed="rId6">
+                    <a:blip r:embed="rId7">
                       <a:extLst>
                         <a:ext uri="{28A0092B-C50C-407E-A947-70E740481C1C}">
                           <a14:useLocalDpi xmlns:a14="http://schemas.microsoft.com/office/drawing/2010/main" val="0"/>
                         </a:ext>
                         <a:ext uri="{837473B0-CC2E-450A-ABE3-18F120FF3D39}">
-                          <a1611:picAttrSrcUrl xmlns:a1611="http://schemas.microsoft.com/office/drawing/2016/11/main" r:id="rId7"/>
+                          <a1611:picAttrSrcUrl xmlns:a1611="http://schemas.microsoft.com/office/drawing/2016/11/main" r:id="rId8"/>
                         </a:ext>
                       </a:extLst>
                     </a:blip>
@@ -541,6 +545,828 @@
           <w:color w:val="F2F2F2" w:themeColor="background1" w:themeShade="F2"/>
           <w:sz w:val="20"/>
           <w:szCs w:val="20"/>
+          <w:u w:val="single"/>
+        </w:rPr>
+      </w:pPr>
+    </w:p>
+    <w:p>
+      <w:pPr>
+        <w:pStyle w:val="Normal1"/>
+        <w:spacing w:after="0" w:line="240" w:lineRule="auto"/>
+        <w:rPr>
+          <w:rFonts w:ascii="Calibri" w:hAnsi="Calibri" w:cs="Calibri"/>
+          <w:color w:val="BFBFBF" w:themeColor="background1" w:themeShade="BF"/>
+          <w:sz w:val="24"/>
+          <w:szCs w:val="24"/>
+          <w:lang w:val="es-ES_tradnl"/>
+        </w:rPr>
+      </w:pPr>
+    </w:p>
+    <w:p>
+      <w:pPr>
+        <w:pStyle w:val="Normal1"/>
+        <w:spacing w:after="0" w:line="240" w:lineRule="auto"/>
+        <w:rPr>
+          <w:rFonts w:ascii="Calibri" w:hAnsi="Calibri" w:cs="Calibri"/>
+          <w:color w:val="BFBFBF" w:themeColor="background1" w:themeShade="BF"/>
+          <w:sz w:val="24"/>
+          <w:szCs w:val="24"/>
+          <w:lang w:val="es-ES_tradnl"/>
+        </w:rPr>
+      </w:pPr>
+    </w:p>
+    <w:p>
+      <w:pPr>
+        <w:pStyle w:val="Normal1"/>
+        <w:spacing w:after="0" w:line="240" w:lineRule="auto"/>
+        <w:rPr>
+          <w:rFonts w:ascii="Calibri" w:hAnsi="Calibri" w:cs="Calibri"/>
+          <w:color w:val="BFBFBF" w:themeColor="background1" w:themeShade="BF"/>
+          <w:sz w:val="24"/>
+          <w:szCs w:val="24"/>
+          <w:lang w:val="es-ES_tradnl"/>
+        </w:rPr>
+      </w:pPr>
+    </w:p>
+    <w:p>
+      <w:pPr>
+        <w:pStyle w:val="Normal1"/>
+        <w:spacing w:after="0" w:line="240" w:lineRule="auto"/>
+        <w:rPr>
+          <w:rFonts w:ascii="Calibri" w:hAnsi="Calibri" w:cs="Calibri"/>
+          <w:color w:val="BFBFBF" w:themeColor="background1" w:themeShade="BF"/>
+          <w:sz w:val="24"/>
+          <w:szCs w:val="24"/>
+          <w:lang w:val="es-ES_tradnl"/>
+        </w:rPr>
+      </w:pPr>
+    </w:p>
+    <w:p>
+      <w:pPr>
+        <w:pStyle w:val="Normal1"/>
+        <w:spacing w:after="0" w:line="240" w:lineRule="auto"/>
+        <w:ind w:left="360"/>
+        <w:rPr>
+          <w:rFonts w:ascii="Calibri" w:hAnsi="Calibri" w:cs="Calibri"/>
+          <w:color w:val="BFBFBF" w:themeColor="background1" w:themeShade="BF"/>
+          <w:sz w:val="24"/>
+          <w:szCs w:val="24"/>
+          <w:lang w:val="es-ES_tradnl"/>
+        </w:rPr>
+      </w:pPr>
+    </w:p>
+    <w:p>
+      <w:pPr>
+        <w:pStyle w:val="Normal1"/>
+        <w:numPr>
+          <w:ilvl w:val="0"/>
+          <w:numId w:val="15"/>
+        </w:numPr>
+        <w:spacing w:after="0" w:line="240" w:lineRule="auto"/>
+        <w:rPr>
+          <w:rFonts w:ascii="Calibri" w:hAnsi="Calibri" w:cs="Calibri"/>
+          <w:color w:val="BFBFBF" w:themeColor="background1" w:themeShade="BF"/>
+          <w:sz w:val="24"/>
+          <w:szCs w:val="24"/>
+          <w:lang w:val="es-ES_tradnl"/>
+        </w:rPr>
+      </w:pPr>
+      <w:r>
+        <w:rPr>
+          <w:rFonts w:ascii="Calibri" w:hAnsi="Calibri" w:cs="Calibri"/>
+          <w:b/>
+          <w:bCs/>
+          <w:color w:val="F2F2F2" w:themeColor="background1" w:themeShade="F2"/>
+          <w:sz w:val="28"/>
+          <w:szCs w:val="28"/>
+          <w:lang w:val="es-ES_tradnl"/>
+        </w:rPr>
+        <w:t>Datos Identificativos de la Empresa</w:t>
+      </w:r>
+      <w:r>
+        <w:rPr>
+          <w:rFonts w:ascii="Calibri" w:hAnsi="Calibri" w:cs="Calibri"/>
+          <w:b/>
+          <w:bCs/>
+          <w:color w:val="F2F2F2" w:themeColor="background1" w:themeShade="F2"/>
+          <w:sz w:val="28"/>
+          <w:szCs w:val="28"/>
+          <w:lang w:val="es-ES_tradnl"/>
+        </w:rPr>
+        <w:t xml:space="preserve"> [3-4]</w:t>
+      </w:r>
+      <w:r>
+        <w:rPr>
+          <w:rFonts w:ascii="Calibri" w:hAnsi="Calibri" w:cs="Calibri"/>
+          <w:color w:val="F2F2F2" w:themeColor="background1" w:themeShade="F2"/>
+          <w:sz w:val="24"/>
+          <w:szCs w:val="24"/>
+          <w:lang w:val="es-ES_tradnl"/>
+        </w:rPr>
+        <w:br/>
+      </w:r>
+      <w:r>
+        <w:rPr>
+          <w:rFonts w:ascii="Calibri" w:hAnsi="Calibri" w:cs="Calibri"/>
+          <w:color w:val="BFBFBF" w:themeColor="background1" w:themeShade="BF"/>
+          <w:sz w:val="24"/>
+          <w:szCs w:val="24"/>
+          <w:lang w:val="es-ES_tradnl"/>
+        </w:rPr>
+        <w:t>1.1 Información general sobre la actividad y centro de trabajo</w:t>
+      </w:r>
+      <w:r>
+        <w:rPr>
+          <w:rFonts w:ascii="Calibri" w:hAnsi="Calibri" w:cs="Calibri"/>
+          <w:color w:val="BFBFBF" w:themeColor="background1" w:themeShade="BF"/>
+          <w:sz w:val="24"/>
+          <w:szCs w:val="24"/>
+          <w:lang w:val="es-ES_tradnl"/>
+        </w:rPr>
+        <w:br/>
+        <w:t>1.2 Estructura organizativa</w:t>
+      </w:r>
+    </w:p>
+    <w:p>
+      <w:pPr>
+        <w:pStyle w:val="Normal1"/>
+        <w:spacing w:after="0" w:line="240" w:lineRule="auto"/>
+        <w:ind w:left="720"/>
+        <w:rPr>
+          <w:rFonts w:ascii="Calibri" w:hAnsi="Calibri" w:cs="Calibri"/>
+          <w:b/>
+          <w:bCs/>
+          <w:color w:val="BFBFBF" w:themeColor="background1" w:themeShade="BF"/>
+          <w:sz w:val="24"/>
+          <w:szCs w:val="24"/>
+          <w:lang w:val="es-ES_tradnl"/>
+        </w:rPr>
+      </w:pPr>
+      <w:r>
+        <w:rPr>
+          <w:rFonts w:ascii="Calibri" w:hAnsi="Calibri" w:cs="Calibri"/>
+          <w:b/>
+          <w:bCs/>
+          <w:color w:val="BFBFBF" w:themeColor="background1" w:themeShade="BF"/>
+          <w:sz w:val="24"/>
+          <w:szCs w:val="24"/>
+          <w:lang w:val="es-ES_tradnl"/>
+        </w:rPr>
+        <w:t>1.3 Proceso productivo</w:t>
+      </w:r>
+    </w:p>
+    <w:p>
+      <w:pPr>
+        <w:pStyle w:val="Normal1"/>
+        <w:spacing w:after="0" w:line="240" w:lineRule="auto"/>
+        <w:ind w:left="720"/>
+        <w:rPr>
+          <w:rFonts w:ascii="Calibri" w:hAnsi="Calibri" w:cs="Calibri"/>
+          <w:color w:val="BFBFBF" w:themeColor="background1" w:themeShade="BF"/>
+          <w:sz w:val="24"/>
+          <w:szCs w:val="24"/>
+          <w:lang w:val="es-ES_tradnl"/>
+        </w:rPr>
+      </w:pPr>
+      <w:r>
+        <w:rPr>
+          <w:rFonts w:ascii="Calibri" w:hAnsi="Calibri" w:cs="Calibri"/>
+          <w:b/>
+          <w:bCs/>
+          <w:color w:val="BFBFBF" w:themeColor="background1" w:themeShade="BF"/>
+          <w:sz w:val="24"/>
+          <w:szCs w:val="24"/>
+          <w:lang w:val="es-ES_tradnl"/>
+        </w:rPr>
+        <w:t>1.4 Modalidad preventiva y participación de los trabajadores</w:t>
+      </w:r>
+    </w:p>
+    <w:p>
+      <w:pPr>
+        <w:pStyle w:val="Normal1"/>
+        <w:spacing w:after="0" w:line="240" w:lineRule="auto"/>
+        <w:rPr>
+          <w:rFonts w:ascii="Calibri" w:hAnsi="Calibri" w:cs="Calibri"/>
+          <w:color w:val="F2F2F2" w:themeColor="background1" w:themeShade="F2"/>
+          <w:sz w:val="24"/>
+          <w:szCs w:val="24"/>
+          <w:lang w:val="es-ES_tradnl"/>
+        </w:rPr>
+      </w:pPr>
+    </w:p>
+    <w:p>
+      <w:pPr>
+        <w:pStyle w:val="Normal1"/>
+        <w:numPr>
+          <w:ilvl w:val="0"/>
+          <w:numId w:val="15"/>
+        </w:numPr>
+        <w:spacing w:after="0" w:line="240" w:lineRule="auto"/>
+        <w:rPr>
+          <w:rFonts w:ascii="Calibri" w:hAnsi="Calibri" w:cs="Calibri"/>
+          <w:color w:val="A6A6A6" w:themeColor="background1" w:themeShade="A6"/>
+          <w:sz w:val="24"/>
+          <w:szCs w:val="24"/>
+          <w:lang w:val="es-ES_tradnl"/>
+        </w:rPr>
+      </w:pPr>
+      <w:r>
+        <w:rPr>
+          <w:rFonts w:ascii="Calibri" w:hAnsi="Calibri" w:cs="Calibri"/>
+          <w:b/>
+          <w:bCs/>
+          <w:color w:val="F2F2F2" w:themeColor="background1" w:themeShade="F2"/>
+          <w:sz w:val="28"/>
+          <w:szCs w:val="28"/>
+          <w:lang w:val="es-ES_tradnl"/>
+        </w:rPr>
+        <w:t>Identificación de Riesgos</w:t>
+      </w:r>
+      <w:r>
+        <w:rPr>
+          <w:rFonts w:ascii="Calibri" w:hAnsi="Calibri" w:cs="Calibri"/>
+          <w:b/>
+          <w:bCs/>
+          <w:color w:val="F2F2F2" w:themeColor="background1" w:themeShade="F2"/>
+          <w:sz w:val="28"/>
+          <w:szCs w:val="28"/>
+          <w:lang w:val="es-ES_tradnl"/>
+        </w:rPr>
+        <w:t xml:space="preserve"> [5-6]</w:t>
+      </w:r>
+      <w:r>
+        <w:rPr>
+          <w:rFonts w:ascii="Calibri" w:hAnsi="Calibri" w:cs="Calibri"/>
+          <w:color w:val="F2F2F2" w:themeColor="background1" w:themeShade="F2"/>
+          <w:sz w:val="24"/>
+          <w:szCs w:val="24"/>
+          <w:lang w:val="es-ES_tradnl"/>
+        </w:rPr>
+        <w:br/>
+      </w:r>
+      <w:r>
+        <w:rPr>
+          <w:rFonts w:ascii="Calibri" w:hAnsi="Calibri" w:cs="Calibri"/>
+          <w:color w:val="A6A6A6" w:themeColor="background1" w:themeShade="A6"/>
+          <w:sz w:val="24"/>
+          <w:szCs w:val="24"/>
+          <w:lang w:val="es-ES_tradnl"/>
+        </w:rPr>
+        <w:t>4.1 Riesgos identificados por puesto de trabajo</w:t>
+      </w:r>
+    </w:p>
+    <w:p>
+      <w:pPr>
+        <w:pStyle w:val="Normal1"/>
+        <w:spacing w:after="0" w:line="240" w:lineRule="auto"/>
+        <w:ind w:left="720"/>
+        <w:rPr>
+          <w:rFonts w:ascii="Calibri" w:hAnsi="Calibri" w:cs="Calibri"/>
+          <w:color w:val="F2F2F2" w:themeColor="background1" w:themeShade="F2"/>
+          <w:sz w:val="24"/>
+          <w:szCs w:val="24"/>
+          <w:lang w:val="es-ES_tradnl"/>
+        </w:rPr>
+      </w:pPr>
+    </w:p>
+    <w:p>
+      <w:pPr>
+        <w:pStyle w:val="Normal1"/>
+        <w:numPr>
+          <w:ilvl w:val="0"/>
+          <w:numId w:val="15"/>
+        </w:numPr>
+        <w:spacing w:after="0" w:line="240" w:lineRule="auto"/>
+        <w:rPr>
+          <w:rFonts w:ascii="Calibri" w:hAnsi="Calibri" w:cs="Calibri"/>
+          <w:color w:val="F2F2F2" w:themeColor="background1" w:themeShade="F2"/>
+          <w:sz w:val="24"/>
+          <w:szCs w:val="24"/>
+          <w:lang w:val="es-ES_tradnl"/>
+        </w:rPr>
+      </w:pPr>
+      <w:r>
+        <w:rPr>
+          <w:rFonts w:ascii="Calibri" w:hAnsi="Calibri" w:cs="Calibri"/>
+          <w:b/>
+          <w:bCs/>
+          <w:color w:val="F2F2F2" w:themeColor="background1" w:themeShade="F2"/>
+          <w:sz w:val="28"/>
+          <w:szCs w:val="28"/>
+          <w:lang w:val="es-ES_tradnl"/>
+        </w:rPr>
+        <w:t>Evaluación de Riesgo</w:t>
+      </w:r>
+      <w:r>
+        <w:rPr>
+          <w:rFonts w:ascii="Calibri" w:hAnsi="Calibri" w:cs="Calibri"/>
+          <w:b/>
+          <w:bCs/>
+          <w:color w:val="F2F2F2" w:themeColor="background1" w:themeShade="F2"/>
+          <w:sz w:val="28"/>
+          <w:szCs w:val="28"/>
+          <w:lang w:val="es-ES_tradnl"/>
+        </w:rPr>
+        <w:t>s</w:t>
+      </w:r>
+      <w:r>
+        <w:rPr>
+          <w:rFonts w:ascii="Calibri" w:hAnsi="Calibri" w:cs="Calibri"/>
+          <w:b/>
+          <w:bCs/>
+          <w:color w:val="F2F2F2" w:themeColor="background1" w:themeShade="F2"/>
+          <w:sz w:val="28"/>
+          <w:szCs w:val="28"/>
+          <w:lang w:val="es-ES_tradnl"/>
+        </w:rPr>
+        <w:t xml:space="preserve"> [7]</w:t>
+      </w:r>
+      <w:r>
+        <w:rPr>
+          <w:rFonts w:ascii="Calibri" w:hAnsi="Calibri" w:cs="Calibri"/>
+          <w:color w:val="F2F2F2" w:themeColor="background1" w:themeShade="F2"/>
+          <w:sz w:val="24"/>
+          <w:szCs w:val="24"/>
+          <w:lang w:val="es-ES_tradnl"/>
+        </w:rPr>
+        <w:br/>
+      </w:r>
+      <w:r>
+        <w:rPr>
+          <w:rFonts w:ascii="Calibri" w:hAnsi="Calibri" w:cs="Calibri"/>
+          <w:color w:val="A6A6A6" w:themeColor="background1" w:themeShade="A6"/>
+          <w:sz w:val="24"/>
+          <w:szCs w:val="24"/>
+          <w:lang w:val="es-ES_tradnl"/>
+        </w:rPr>
+        <w:t>5.1 Evaluación de gravedad y probabilidad</w:t>
+      </w:r>
+      <w:r>
+        <w:rPr>
+          <w:rFonts w:ascii="Calibri" w:hAnsi="Calibri" w:cs="Calibri"/>
+          <w:color w:val="A6A6A6" w:themeColor="background1" w:themeShade="A6"/>
+          <w:sz w:val="24"/>
+          <w:szCs w:val="24"/>
+          <w:lang w:val="es-ES_tradnl"/>
+        </w:rPr>
+        <w:br/>
+        <w:t>5.2 Trabajadores especialmente sensibles</w:t>
+      </w:r>
+    </w:p>
+    <w:p>
+      <w:pPr>
+        <w:pStyle w:val="Normal1"/>
+        <w:spacing w:after="0" w:line="240" w:lineRule="auto"/>
+        <w:ind w:left="720"/>
+        <w:rPr>
+          <w:rFonts w:ascii="Calibri" w:hAnsi="Calibri" w:cs="Calibri"/>
+          <w:color w:val="F2F2F2" w:themeColor="background1" w:themeShade="F2"/>
+          <w:sz w:val="24"/>
+          <w:szCs w:val="24"/>
+          <w:lang w:val="es-ES_tradnl"/>
+        </w:rPr>
+      </w:pPr>
+    </w:p>
+    <w:p>
+      <w:pPr>
+        <w:pStyle w:val="Normal1"/>
+        <w:numPr>
+          <w:ilvl w:val="0"/>
+          <w:numId w:val="15"/>
+        </w:numPr>
+        <w:spacing w:after="0" w:line="240" w:lineRule="auto"/>
+        <w:rPr>
+          <w:rFonts w:ascii="Calibri" w:hAnsi="Calibri" w:cs="Calibri"/>
+          <w:color w:val="F2F2F2" w:themeColor="background1" w:themeShade="F2"/>
+          <w:sz w:val="24"/>
+          <w:szCs w:val="24"/>
+          <w:lang w:val="es-ES_tradnl"/>
+        </w:rPr>
+      </w:pPr>
+      <w:r>
+        <w:rPr>
+          <w:rFonts w:ascii="Calibri" w:hAnsi="Calibri" w:cs="Calibri"/>
+          <w:b/>
+          <w:bCs/>
+          <w:color w:val="F2F2F2" w:themeColor="background1" w:themeShade="F2"/>
+          <w:sz w:val="28"/>
+          <w:szCs w:val="28"/>
+          <w:lang w:val="es-ES_tradnl"/>
+        </w:rPr>
+        <w:t>Planificación de la Acción Preventiva</w:t>
+      </w:r>
+      <w:r>
+        <w:rPr>
+          <w:rFonts w:ascii="Calibri" w:hAnsi="Calibri" w:cs="Calibri"/>
+          <w:b/>
+          <w:bCs/>
+          <w:color w:val="F2F2F2" w:themeColor="background1" w:themeShade="F2"/>
+          <w:sz w:val="28"/>
+          <w:szCs w:val="28"/>
+          <w:lang w:val="es-ES_tradnl"/>
+        </w:rPr>
+        <w:t xml:space="preserve"> [7-10]</w:t>
+      </w:r>
+      <w:r>
+        <w:rPr>
+          <w:rFonts w:ascii="Calibri" w:hAnsi="Calibri" w:cs="Calibri"/>
+          <w:color w:val="F2F2F2" w:themeColor="background1" w:themeShade="F2"/>
+          <w:sz w:val="24"/>
+          <w:szCs w:val="24"/>
+          <w:lang w:val="es-ES_tradnl"/>
+        </w:rPr>
+        <w:br/>
+      </w:r>
+      <w:r>
+        <w:rPr>
+          <w:rFonts w:ascii="Calibri" w:hAnsi="Calibri" w:cs="Calibri"/>
+          <w:color w:val="A6A6A6" w:themeColor="background1" w:themeShade="A6"/>
+          <w:sz w:val="24"/>
+          <w:szCs w:val="24"/>
+          <w:lang w:val="es-ES_tradnl"/>
+        </w:rPr>
+        <w:t>6.1 Medidas preventivas</w:t>
+      </w:r>
+      <w:r>
+        <w:rPr>
+          <w:rFonts w:ascii="Calibri" w:hAnsi="Calibri" w:cs="Calibri"/>
+          <w:color w:val="A6A6A6" w:themeColor="background1" w:themeShade="A6"/>
+          <w:sz w:val="24"/>
+          <w:szCs w:val="24"/>
+          <w:lang w:val="es-ES_tradnl"/>
+        </w:rPr>
+        <w:br/>
+        <w:t>6.2 Prioridad, recursos y plazos</w:t>
+      </w:r>
+      <w:r>
+        <w:rPr>
+          <w:rFonts w:ascii="Calibri" w:hAnsi="Calibri" w:cs="Calibri"/>
+          <w:color w:val="A6A6A6" w:themeColor="background1" w:themeShade="A6"/>
+          <w:sz w:val="24"/>
+          <w:szCs w:val="24"/>
+          <w:lang w:val="es-ES_tradnl"/>
+        </w:rPr>
+        <w:br/>
+        <w:t>6.3 Equipos de protección</w:t>
+      </w:r>
+    </w:p>
+    <w:p>
+      <w:pPr>
+        <w:pStyle w:val="Normal1"/>
+        <w:spacing w:after="0" w:line="240" w:lineRule="auto"/>
+        <w:rPr>
+          <w:rFonts w:ascii="Calibri" w:hAnsi="Calibri" w:cs="Calibri"/>
+          <w:color w:val="F2F2F2" w:themeColor="background1" w:themeShade="F2"/>
+          <w:sz w:val="24"/>
+          <w:szCs w:val="24"/>
+          <w:lang w:val="es-ES_tradnl"/>
+        </w:rPr>
+      </w:pPr>
+    </w:p>
+    <w:p>
+      <w:pPr>
+        <w:pStyle w:val="Normal1"/>
+        <w:numPr>
+          <w:ilvl w:val="0"/>
+          <w:numId w:val="15"/>
+        </w:numPr>
+        <w:spacing w:after="0" w:line="240" w:lineRule="auto"/>
+        <w:rPr>
+          <w:rFonts w:ascii="Calibri" w:hAnsi="Calibri" w:cs="Calibri"/>
+          <w:color w:val="F2F2F2" w:themeColor="background1" w:themeShade="F2"/>
+          <w:sz w:val="24"/>
+          <w:szCs w:val="24"/>
+          <w:lang w:val="es-ES_tradnl"/>
+        </w:rPr>
+      </w:pPr>
+      <w:r>
+        <w:rPr>
+          <w:rFonts w:ascii="Calibri" w:hAnsi="Calibri" w:cs="Calibri"/>
+          <w:b/>
+          <w:bCs/>
+          <w:color w:val="F2F2F2" w:themeColor="background1" w:themeShade="F2"/>
+          <w:sz w:val="28"/>
+          <w:szCs w:val="28"/>
+          <w:lang w:val="es-ES_tradnl"/>
+        </w:rPr>
+        <w:t>Actualización y Seguimiento</w:t>
+      </w:r>
+      <w:r>
+        <w:rPr>
+          <w:rFonts w:ascii="Calibri" w:hAnsi="Calibri" w:cs="Calibri"/>
+          <w:b/>
+          <w:bCs/>
+          <w:color w:val="F2F2F2" w:themeColor="background1" w:themeShade="F2"/>
+          <w:sz w:val="28"/>
+          <w:szCs w:val="28"/>
+          <w:lang w:val="es-ES_tradnl"/>
+        </w:rPr>
+        <w:t xml:space="preserve"> [10]</w:t>
+      </w:r>
+      <w:r>
+        <w:rPr>
+          <w:rFonts w:ascii="Calibri" w:hAnsi="Calibri" w:cs="Calibri"/>
+          <w:color w:val="F2F2F2" w:themeColor="background1" w:themeShade="F2"/>
+          <w:sz w:val="24"/>
+          <w:szCs w:val="24"/>
+          <w:lang w:val="es-ES_tradnl"/>
+        </w:rPr>
+        <w:br/>
+      </w:r>
+      <w:r>
+        <w:rPr>
+          <w:rFonts w:ascii="Calibri" w:hAnsi="Calibri" w:cs="Calibri"/>
+          <w:color w:val="A6A6A6" w:themeColor="background1" w:themeShade="A6"/>
+          <w:sz w:val="24"/>
+          <w:szCs w:val="24"/>
+          <w:lang w:val="es-ES_tradnl"/>
+        </w:rPr>
+        <w:t>7.1 Periodicidad de actualización</w:t>
+      </w:r>
+      <w:r>
+        <w:rPr>
+          <w:rFonts w:ascii="Calibri" w:hAnsi="Calibri" w:cs="Calibri"/>
+          <w:color w:val="A6A6A6" w:themeColor="background1" w:themeShade="A6"/>
+          <w:sz w:val="24"/>
+          <w:szCs w:val="24"/>
+          <w:lang w:val="es-ES_tradnl"/>
+        </w:rPr>
+        <w:br/>
+        <w:t>7.2 Procedimiento de adaptación</w:t>
+      </w:r>
+      <w:r>
+        <w:rPr>
+          <w:rFonts w:ascii="Calibri" w:hAnsi="Calibri" w:cs="Calibri"/>
+          <w:color w:val="A6A6A6" w:themeColor="background1" w:themeShade="A6"/>
+          <w:sz w:val="24"/>
+          <w:szCs w:val="24"/>
+          <w:lang w:val="es-ES_tradnl"/>
+        </w:rPr>
+        <w:br/>
+        <w:t>7.3 Integración del plan</w:t>
+      </w:r>
+    </w:p>
+    <w:p>
+      <w:pPr>
+        <w:pStyle w:val="Normal1"/>
+        <w:spacing w:after="0" w:line="240" w:lineRule="auto"/>
+        <w:ind w:left="360"/>
+        <w:rPr>
+          <w:rFonts w:ascii="Calibri" w:hAnsi="Calibri" w:cs="Calibri"/>
+          <w:color w:val="F2F2F2" w:themeColor="background1" w:themeShade="F2"/>
+          <w:sz w:val="28"/>
+          <w:szCs w:val="28"/>
+          <w:lang w:val="es-ES_tradnl"/>
+        </w:rPr>
+      </w:pPr>
+    </w:p>
+    <w:p>
+      <w:pPr>
+        <w:pStyle w:val="Normal1"/>
+        <w:numPr>
+          <w:ilvl w:val="0"/>
+          <w:numId w:val="15"/>
+        </w:numPr>
+        <w:spacing w:after="0" w:line="240" w:lineRule="auto"/>
+        <w:rPr>
+          <w:rFonts w:ascii="Calibri" w:hAnsi="Calibri" w:cs="Calibri"/>
+          <w:color w:val="F2F2F2" w:themeColor="background1" w:themeShade="F2"/>
+          <w:sz w:val="24"/>
+          <w:szCs w:val="24"/>
+          <w:lang w:val="es-ES_tradnl"/>
+        </w:rPr>
+      </w:pPr>
+      <w:r>
+        <w:rPr>
+          <w:rFonts w:ascii="Calibri" w:hAnsi="Calibri" w:cs="Calibri"/>
+          <w:b/>
+          <w:bCs/>
+          <w:color w:val="F2F2F2" w:themeColor="background1" w:themeShade="F2"/>
+          <w:sz w:val="28"/>
+          <w:szCs w:val="28"/>
+          <w:lang w:val="es-ES_tradnl"/>
+        </w:rPr>
+        <w:t>Acciones Formativas</w:t>
+      </w:r>
+      <w:r>
+        <w:rPr>
+          <w:rFonts w:ascii="Calibri" w:hAnsi="Calibri" w:cs="Calibri"/>
+          <w:b/>
+          <w:bCs/>
+          <w:color w:val="F2F2F2" w:themeColor="background1" w:themeShade="F2"/>
+          <w:sz w:val="28"/>
+          <w:szCs w:val="28"/>
+          <w:lang w:val="es-ES_tradnl"/>
+        </w:rPr>
+        <w:t xml:space="preserve"> [11]</w:t>
+      </w:r>
+      <w:r>
+        <w:rPr>
+          <w:rFonts w:ascii="Calibri" w:hAnsi="Calibri" w:cs="Calibri"/>
+          <w:color w:val="F2F2F2" w:themeColor="background1" w:themeShade="F2"/>
+          <w:sz w:val="24"/>
+          <w:szCs w:val="24"/>
+          <w:lang w:val="es-ES_tradnl"/>
+        </w:rPr>
+        <w:br/>
+      </w:r>
+      <w:r>
+        <w:rPr>
+          <w:rFonts w:ascii="Calibri" w:hAnsi="Calibri" w:cs="Calibri"/>
+          <w:color w:val="A6A6A6" w:themeColor="background1" w:themeShade="A6"/>
+          <w:sz w:val="24"/>
+          <w:szCs w:val="24"/>
+          <w:lang w:val="es-ES_tradnl"/>
+        </w:rPr>
+        <w:t>8.1 Formación propuesta</w:t>
+      </w:r>
+    </w:p>
+    <w:p>
+      <w:pPr>
+        <w:pStyle w:val="Normal1"/>
+        <w:spacing w:after="0" w:line="240" w:lineRule="auto"/>
+        <w:rPr>
+          <w:rFonts w:ascii="Calibri" w:hAnsi="Calibri" w:cs="Calibri"/>
+          <w:color w:val="F2F2F2" w:themeColor="background1" w:themeShade="F2"/>
+          <w:sz w:val="24"/>
+          <w:szCs w:val="24"/>
+          <w:lang w:val="es-ES_tradnl"/>
+        </w:rPr>
+      </w:pPr>
+    </w:p>
+    <w:p>
+      <w:pPr>
+        <w:pStyle w:val="Normal1"/>
+        <w:numPr>
+          <w:ilvl w:val="0"/>
+          <w:numId w:val="15"/>
+        </w:numPr>
+        <w:spacing w:after="0" w:line="240" w:lineRule="auto"/>
+        <w:rPr>
+          <w:rFonts w:ascii="Calibri" w:hAnsi="Calibri" w:cs="Calibri"/>
+          <w:color w:val="A6A6A6" w:themeColor="background1" w:themeShade="A6"/>
+          <w:sz w:val="24"/>
+          <w:szCs w:val="24"/>
+          <w:lang w:val="es-ES_tradnl"/>
+        </w:rPr>
+      </w:pPr>
+      <w:r>
+        <w:rPr>
+          <w:rFonts w:ascii="Calibri" w:hAnsi="Calibri" w:cs="Calibri"/>
+          <w:b/>
+          <w:bCs/>
+          <w:color w:val="F2F2F2" w:themeColor="background1" w:themeShade="F2"/>
+          <w:sz w:val="28"/>
+          <w:szCs w:val="28"/>
+          <w:lang w:val="es-ES_tradnl"/>
+        </w:rPr>
+        <w:t>Plan de Emergencia y Evacuación</w:t>
+      </w:r>
+      <w:r>
+        <w:rPr>
+          <w:rFonts w:ascii="Calibri" w:hAnsi="Calibri" w:cs="Calibri"/>
+          <w:b/>
+          <w:bCs/>
+          <w:color w:val="F2F2F2" w:themeColor="background1" w:themeShade="F2"/>
+          <w:sz w:val="28"/>
+          <w:szCs w:val="28"/>
+          <w:lang w:val="es-ES_tradnl"/>
+        </w:rPr>
+        <w:t xml:space="preserve"> [12-13]</w:t>
+      </w:r>
+      <w:r>
+        <w:rPr>
+          <w:rFonts w:ascii="Calibri" w:hAnsi="Calibri" w:cs="Calibri"/>
+          <w:color w:val="F2F2F2" w:themeColor="background1" w:themeShade="F2"/>
+          <w:sz w:val="24"/>
+          <w:szCs w:val="24"/>
+          <w:lang w:val="es-ES_tradnl"/>
+        </w:rPr>
+        <w:br/>
+      </w:r>
+      <w:r>
+        <w:rPr>
+          <w:rFonts w:ascii="Calibri" w:hAnsi="Calibri" w:cs="Calibri"/>
+          <w:color w:val="A6A6A6" w:themeColor="background1" w:themeShade="A6"/>
+          <w:sz w:val="24"/>
+          <w:szCs w:val="24"/>
+          <w:lang w:val="es-ES_tradnl"/>
+        </w:rPr>
+        <w:t>9.1 Objetivos</w:t>
+      </w:r>
+      <w:r>
+        <w:rPr>
+          <w:rFonts w:ascii="Calibri" w:hAnsi="Calibri" w:cs="Calibri"/>
+          <w:color w:val="A6A6A6" w:themeColor="background1" w:themeShade="A6"/>
+          <w:sz w:val="24"/>
+          <w:szCs w:val="24"/>
+          <w:lang w:val="es-ES_tradnl"/>
+        </w:rPr>
+        <w:br/>
+        <w:t>9.2 Protocolos de evacuación</w:t>
+      </w:r>
+      <w:r>
+        <w:rPr>
+          <w:rFonts w:ascii="Calibri" w:hAnsi="Calibri" w:cs="Calibri"/>
+          <w:color w:val="A6A6A6" w:themeColor="background1" w:themeShade="A6"/>
+          <w:sz w:val="24"/>
+          <w:szCs w:val="24"/>
+          <w:lang w:val="es-ES_tradnl"/>
+        </w:rPr>
+        <w:br/>
+        <w:t>9.3 Asignación de roles específicos</w:t>
+      </w:r>
+      <w:r>
+        <w:rPr>
+          <w:rFonts w:ascii="Calibri" w:hAnsi="Calibri" w:cs="Calibri"/>
+          <w:color w:val="A6A6A6" w:themeColor="background1" w:themeShade="A6"/>
+          <w:sz w:val="24"/>
+          <w:szCs w:val="24"/>
+          <w:lang w:val="es-ES_tradnl"/>
+        </w:rPr>
+        <w:br/>
+        <w:t>9.4 Simulacros</w:t>
+      </w:r>
+      <w:r>
+        <w:rPr>
+          <w:rFonts w:ascii="Calibri" w:hAnsi="Calibri" w:cs="Calibri"/>
+          <w:color w:val="A6A6A6" w:themeColor="background1" w:themeShade="A6"/>
+          <w:sz w:val="24"/>
+          <w:szCs w:val="24"/>
+          <w:lang w:val="es-ES_tradnl"/>
+        </w:rPr>
+        <w:br/>
+        <w:t>9.5 Comunicación en emergencias</w:t>
+      </w:r>
+      <w:r>
+        <w:rPr>
+          <w:rFonts w:ascii="Calibri" w:hAnsi="Calibri" w:cs="Calibri"/>
+          <w:color w:val="A6A6A6" w:themeColor="background1" w:themeShade="A6"/>
+          <w:sz w:val="24"/>
+          <w:szCs w:val="24"/>
+          <w:lang w:val="es-ES_tradnl"/>
+        </w:rPr>
+        <w:br/>
+        <w:t>9.6 Equipos y recursos</w:t>
+      </w:r>
+      <w:r>
+        <w:rPr>
+          <w:rFonts w:ascii="Calibri" w:hAnsi="Calibri" w:cs="Calibri"/>
+          <w:color w:val="A6A6A6" w:themeColor="background1" w:themeShade="A6"/>
+          <w:sz w:val="24"/>
+          <w:szCs w:val="24"/>
+          <w:lang w:val="es-ES_tradnl"/>
+        </w:rPr>
+        <w:br/>
+        <w:t>9.7 Plan de contingencia en el mar</w:t>
+      </w:r>
+    </w:p>
+    <w:p>
+      <w:pPr>
+        <w:pStyle w:val="Normal1"/>
+        <w:spacing w:after="0" w:line="240" w:lineRule="auto"/>
+        <w:rPr>
+          <w:rFonts w:ascii="Calibri" w:hAnsi="Calibri" w:cs="Calibri"/>
+          <w:color w:val="F2F2F2" w:themeColor="background1" w:themeShade="F2"/>
+          <w:sz w:val="24"/>
+          <w:szCs w:val="24"/>
+          <w:lang w:val="es-ES_tradnl"/>
+        </w:rPr>
+      </w:pPr>
+    </w:p>
+    <w:p>
+      <w:pPr>
+        <w:pStyle w:val="Normal1"/>
+        <w:spacing w:line="240" w:lineRule="auto"/>
+        <w:rPr>
+          <w:rFonts w:ascii="Calibri" w:hAnsi="Calibri" w:cs="Calibri"/>
+          <w:color w:val="F2F2F2" w:themeColor="background1" w:themeShade="F2"/>
+          <w:sz w:val="24"/>
+          <w:szCs w:val="24"/>
+        </w:rPr>
+      </w:pPr>
+    </w:p>
+    <w:p>
+      <w:pPr>
+        <w:pStyle w:val="Normal1"/>
+        <w:spacing w:line="240" w:lineRule="auto"/>
+        <w:rPr>
+          <w:rFonts w:ascii="Calibri" w:hAnsi="Calibri" w:cs="Calibri"/>
+          <w:color w:val="F2F2F2" w:themeColor="background1" w:themeShade="F2"/>
+          <w:sz w:val="24"/>
+          <w:szCs w:val="24"/>
+        </w:rPr>
+      </w:pPr>
+    </w:p>
+    <w:p>
+      <w:pPr>
+        <w:pStyle w:val="Normal1"/>
+        <w:spacing w:line="240" w:lineRule="auto"/>
+        <w:rPr>
+          <w:rFonts w:ascii="Calibri" w:hAnsi="Calibri" w:cs="Calibri"/>
+          <w:color w:val="F2F2F2" w:themeColor="background1" w:themeShade="F2"/>
+          <w:sz w:val="24"/>
+          <w:szCs w:val="24"/>
         </w:rPr>
       </w:pPr>
     </w:p>
@@ -556,6 +1382,56 @@
           <w:szCs w:val="20"/>
         </w:rPr>
       </w:pPr>
+    </w:p>
+    <w:p>
+      <w:pPr>
+        <w:pStyle w:val="Normal1"/>
+        <w:spacing w:line="240" w:lineRule="auto"/>
+        <w:jc w:val="both"/>
+        <w:rPr>
+          <w:rFonts w:ascii="Calibri" w:hAnsi="Calibri" w:cs="Calibri"/>
+          <w:color w:val="F2F2F2" w:themeColor="background1" w:themeShade="F2"/>
+          <w:sz w:val="20"/>
+          <w:szCs w:val="20"/>
+        </w:rPr>
+      </w:pPr>
+      <w:r>
+        <w:rPr>
+          <w:rFonts w:ascii="Calibri" w:hAnsi="Calibri" w:cs="Calibri"/>
+          <w:b/>
+          <w:noProof/>
+          <w:color w:val="FFFFFF" w:themeColor="background1"/>
+          <w:sz w:val="24"/>
+          <w:szCs w:val="24"/>
+        </w:rPr>
+        <w:lastRenderedPageBreak/>
+        <w:pict w14:anchorId="1020D1EE">
+          <v:shapetype id="_x0000_t202" coordsize="21600,21600" o:spt="202" path="m,l,21600r21600,l21600,xe">
+            <v:stroke joinstyle="miter"/>
+            <v:path gradientshapeok="t" o:connecttype="rect"/>
+          </v:shapetype>
+          <v:shape id="_x0000_s1061" type="#_x0000_t202" style="position:absolute;left:0;text-align:left;margin-left:-27.5pt;margin-top:20.85pt;width:26pt;height:39.15pt;z-index:251662336" filled="f">
+            <v:stroke opacity="0"/>
+            <v:textbox style="mso-next-textbox:#_x0000_s1061">
+              <w:txbxContent>
+                <w:p>
+                  <w:pPr>
+                    <w:rPr>
+                      <w:rFonts w:asciiTheme="majorHAnsi" w:hAnsiTheme="majorHAnsi"/>
+                    </w:rPr>
+                  </w:pPr>
+                  <w:r>
+                    <w:rPr>
+                      <w:rFonts w:asciiTheme="majorHAnsi" w:hAnsiTheme="majorHAnsi"/>
+                    </w:rPr>
+                    <w:t>I</w:t>
+                  </w:r>
+                </w:p>
+              </w:txbxContent>
+            </v:textbox>
+          </v:shape>
+        </w:pict>
+      </w:r>
       <w:r>
         <w:rPr>
           <w:rFonts w:ascii="Calibri" w:hAnsi="Calibri" w:cs="Calibri"/>
@@ -564,15 +1440,14 @@
           <w:sz w:val="20"/>
           <w:szCs w:val="20"/>
         </w:rPr>
-        <w:lastRenderedPageBreak/>
         <w:pict w14:anchorId="6D764599">
-          <v:oval id="_x0000_s1033" style="position:absolute;left:0;text-align:left;margin-left:-27.5pt;margin-top:23.05pt;width:18.75pt;height:18.75pt;z-index:251656704" fillcolor="#81a8ff" stroked="f">
-            <v:textbox>
+          <v:oval id="_x0000_s1033" style="position:absolute;left:0;text-align:left;margin-left:-27.5pt;margin-top:23.05pt;width:18.75pt;height:18.75pt;z-index:251654144" fillcolor="#81a8ff" stroked="f">
+            <v:textbox style="mso-next-textbox:#_x0000_s1033">
               <w:txbxContent>
                 <w:p>
                   <w:pPr>
                     <w:spacing w:after="0" w:line="240" w:lineRule="auto"/>
-                    <w:jc w:val="center"/>
+                    <w:jc w:val="right"/>
                   </w:pPr>
                 </w:p>
               </w:txbxContent>
@@ -1080,7 +1955,7 @@
           <w:szCs w:val="24"/>
         </w:rPr>
         <w:drawing>
-          <wp:anchor distT="0" distB="0" distL="114300" distR="114300" simplePos="0" relativeHeight="251652608" behindDoc="1" locked="0" layoutInCell="1" allowOverlap="1" wp14:anchorId="212A3DF4" wp14:editId="4796860F">
+          <wp:anchor distT="0" distB="0" distL="114300" distR="114300" simplePos="0" relativeHeight="251648000" behindDoc="1" locked="0" layoutInCell="1" allowOverlap="1" wp14:anchorId="212A3DF4" wp14:editId="0895F6B3">
             <wp:simplePos x="0" y="0"/>
             <wp:positionH relativeFrom="column">
               <wp:posOffset>-1085850</wp:posOffset>
@@ -1109,7 +1984,7 @@
                     <pic:cNvPicPr preferRelativeResize="0"/>
                   </pic:nvPicPr>
                   <pic:blipFill rotWithShape="1">
-                    <a:blip r:embed="rId8">
+                    <a:blip r:embed="rId9">
                       <a:extLst>
                         <a:ext uri="{28A0092B-C50C-407E-A947-70E740481C1C}">
                           <a14:useLocalDpi xmlns:a14="http://schemas.microsoft.com/office/drawing/2010/main" val="0"/>
@@ -1193,27 +2068,7 @@
           <w:sz w:val="24"/>
           <w:szCs w:val="24"/>
         </w:rPr>
-        <w:t xml:space="preserve"> y a la provincia de A Coruña, está situada en medio de la costa Ártabra, entre Ferrol y Cedeira. Esta costa es el rompeolas de </w:t>
-      </w:r>
-      <w:proofErr w:type="gramStart"/>
-      <w:r>
-        <w:rPr>
-          <w:rFonts w:ascii="Calibri" w:hAnsi="Calibri" w:cs="Calibri"/>
-          <w:color w:val="D9D9D9" w:themeColor="background1" w:themeShade="D9"/>
-          <w:sz w:val="24"/>
-          <w:szCs w:val="24"/>
-        </w:rPr>
-        <w:t>España,  ya</w:t>
-      </w:r>
-      <w:proofErr w:type="gramEnd"/>
-      <w:r>
-        <w:rPr>
-          <w:rFonts w:ascii="Calibri" w:hAnsi="Calibri" w:cs="Calibri"/>
-          <w:color w:val="D9D9D9" w:themeColor="background1" w:themeShade="D9"/>
-          <w:sz w:val="24"/>
-          <w:szCs w:val="24"/>
-        </w:rPr>
-        <w:t xml:space="preserve"> que recibe todas las borrascas que atraviesan a nuestro país. Debido a la agitación de nuestras aguas, esta es la mejor zona para que se críen los mejores percebes.</w:t>
+        <w:t xml:space="preserve"> y a la provincia de A Coruña, está situada en medio de la costa Ártabra, entre Ferrol y Cedeira. Esta costa es el rompeolas de España, ya que recibe todas las borrascas que atraviesan a nuestro país. Debido a la agitación de nuestras aguas, esta es la mejor zona para que se críen los mejores percebes.</w:t>
       </w:r>
     </w:p>
     <w:p>
@@ -1229,7 +2084,7 @@
           <w:u w:val="single"/>
         </w:rPr>
       </w:pPr>
-      <w:hyperlink r:id="rId9">
+      <w:hyperlink r:id="rId10">
         <w:r>
           <w:rPr>
             <w:rFonts w:ascii="Calibri" w:hAnsi="Calibri" w:cs="Calibri"/>
@@ -1809,16 +2664,49 @@
           <w:szCs w:val="24"/>
         </w:rPr>
         <w:lastRenderedPageBreak/>
+        <w:pict w14:anchorId="1020D1EE">
+          <v:shape id="_x0000_s1059" type="#_x0000_t202" style="position:absolute;left:0;text-align:left;margin-left:-28.05pt;margin-top:22.7pt;width:26pt;height:39.15pt;z-index:251661312" filled="f">
+            <v:stroke opacity="0"/>
+            <v:textbox style="mso-next-textbox:#_x0000_s1059">
+              <w:txbxContent>
+                <w:p>
+                  <w:pPr>
+                    <w:rPr>
+                      <w:rFonts w:asciiTheme="majorHAnsi" w:hAnsiTheme="majorHAnsi"/>
+                    </w:rPr>
+                  </w:pPr>
+                  <w:r>
+                    <w:rPr>
+                      <w:rFonts w:asciiTheme="majorHAnsi" w:hAnsiTheme="majorHAnsi"/>
+                    </w:rPr>
+                    <w:t>II</w:t>
+                  </w:r>
+                </w:p>
+              </w:txbxContent>
+            </v:textbox>
+          </v:shape>
+        </w:pict>
+      </w:r>
+      <w:r>
+        <w:rPr>
+          <w:rFonts w:ascii="Calibri" w:hAnsi="Calibri" w:cs="Calibri"/>
+          <w:b/>
+          <w:noProof/>
+          <w:color w:val="D9D9D9" w:themeColor="background1" w:themeShade="D9"/>
+          <w:sz w:val="24"/>
+          <w:szCs w:val="24"/>
+        </w:rPr>
         <w:pict w14:anchorId="6D764599">
-          <v:oval id="_x0000_s1045" style="position:absolute;left:0;text-align:left;margin-left:-26pt;margin-top:25.3pt;width:18.75pt;height:18.75pt;z-index:251657728" fillcolor="#81a8ff" stroked="f">
+          <v:oval id="_x0000_s1045" style="position:absolute;left:0;text-align:left;margin-left:-26pt;margin-top:25.3pt;width:18.75pt;height:18.75pt;z-index:251655168" fillcolor="#81a8ff" stroked="f">
             <v:textbox>
               <w:txbxContent>
                 <w:p>
                   <w:pPr>
                     <w:spacing w:after="0" w:line="240" w:lineRule="auto"/>
-                    <w:jc w:val="center"/>
                     <w:rPr>
-                      <w:color w:val="81A8FF"/>
+                      <w:rFonts w:asciiTheme="majorHAnsi" w:hAnsiTheme="majorHAnsi"/>
+                      <w:sz w:val="24"/>
+                      <w:szCs w:val="24"/>
                     </w:rPr>
                   </w:pPr>
                 </w:p>
@@ -2622,7 +3510,25 @@
           <w:sz w:val="24"/>
           <w:szCs w:val="24"/>
         </w:rPr>
-        <w:t>tecnológicos.Ciberriesgos</w:t>
+        <w:t>tecnológicos</w:t>
+      </w:r>
+      <w:r>
+        <w:rPr>
+          <w:rFonts w:ascii="Calibri" w:hAnsi="Calibri" w:cs="Calibri"/>
+          <w:color w:val="D9D9D9" w:themeColor="background1" w:themeShade="D9"/>
+          <w:sz w:val="24"/>
+          <w:szCs w:val="24"/>
+        </w:rPr>
+        <w:t>,c</w:t>
+      </w:r>
+      <w:r>
+        <w:rPr>
+          <w:rFonts w:ascii="Calibri" w:hAnsi="Calibri" w:cs="Calibri"/>
+          <w:color w:val="D9D9D9" w:themeColor="background1" w:themeShade="D9"/>
+          <w:sz w:val="24"/>
+          <w:szCs w:val="24"/>
+        </w:rPr>
+        <w:t>iberriesgos</w:t>
       </w:r>
       <w:proofErr w:type="spellEnd"/>
       <w:proofErr w:type="gramEnd"/>
@@ -2778,6 +3684,19 @@
           <w:szCs w:val="24"/>
         </w:rPr>
       </w:pPr>
+    </w:p>
+    <w:p>
+      <w:pPr>
+        <w:pStyle w:val="Normal1"/>
+        <w:spacing w:after="240" w:line="240" w:lineRule="auto"/>
+        <w:jc w:val="both"/>
+        <w:rPr>
+          <w:rFonts w:ascii="Calibri" w:hAnsi="Calibri" w:cs="Calibri"/>
+          <w:color w:val="D9D9D9" w:themeColor="background1" w:themeShade="D9"/>
+          <w:sz w:val="24"/>
+          <w:szCs w:val="24"/>
+        </w:rPr>
+      </w:pPr>
       <w:r>
         <w:rPr>
           <w:rFonts w:ascii="Calibri" w:hAnsi="Calibri" w:cs="Calibri"/>
@@ -2787,18 +3706,18 @@
           <w:szCs w:val="24"/>
         </w:rPr>
         <w:drawing>
-          <wp:anchor distT="0" distB="0" distL="114300" distR="114300" simplePos="0" relativeHeight="251661312" behindDoc="1" locked="0" layoutInCell="1" allowOverlap="1" wp14:anchorId="2E221F3D" wp14:editId="2922F615">
+          <wp:anchor distT="0" distB="0" distL="114300" distR="114300" simplePos="0" relativeHeight="251668992" behindDoc="1" locked="0" layoutInCell="1" allowOverlap="1" wp14:anchorId="7B63DBCE" wp14:editId="0DF4A7BE">
             <wp:simplePos x="0" y="0"/>
             <wp:positionH relativeFrom="column">
-              <wp:posOffset>382766</wp:posOffset>
+              <wp:posOffset>-914366</wp:posOffset>
             </wp:positionH>
             <wp:positionV relativeFrom="paragraph">
-              <wp:posOffset>76454</wp:posOffset>
+              <wp:posOffset>337185</wp:posOffset>
             </wp:positionV>
-            <wp:extent cx="2165039" cy="2165039"/>
-            <wp:effectExtent l="0" t="0" r="0" b="102235"/>
+            <wp:extent cx="7562149" cy="4253865"/>
+            <wp:effectExtent l="0" t="0" r="0" b="0"/>
             <wp:wrapNone/>
-            <wp:docPr id="726598381" name="Gráfico 1" descr="Remolcador con relleno sólido"/>
+            <wp:docPr id="1553791236" name="Imagen 1" descr="Dibujo de un barco en el agua&#10;&#10;Descripción generada automáticamente con confianza baja"/>
             <wp:cNvGraphicFramePr>
               <a:graphicFrameLocks xmlns:a="http://schemas.openxmlformats.org/drawingml/2006/main" noChangeAspect="1"/>
             </wp:cNvGraphicFramePr>
@@ -2806,14 +3725,17 @@
               <a:graphicData uri="http://schemas.openxmlformats.org/drawingml/2006/picture">
                 <pic:pic xmlns:pic="http://schemas.openxmlformats.org/drawingml/2006/picture">
                   <pic:nvPicPr>
-                    <pic:cNvPr id="726598381" name="Gráfico 726598381" descr="Remolcador con relleno sólido"/>
+                    <pic:cNvPr id="1553791236" name="Imagen 1" descr="Dibujo de un barco en el agua&#10;&#10;Descripción generada automáticamente con confianza baja"/>
                     <pic:cNvPicPr/>
                   </pic:nvPicPr>
                   <pic:blipFill>
-                    <a:blip r:embed="rId10">
+                    <a:blip r:embed="rId11">
                       <a:extLst>
-                        <a:ext uri="{96DAC541-7B7A-43D3-8B79-37D633B846F1}">
-                          <asvg:svgBlip xmlns:asvg="http://schemas.microsoft.com/office/drawing/2016/SVG/main" r:embed="rId11"/>
+                        <a:ext uri="{28A0092B-C50C-407E-A947-70E740481C1C}">
+                          <a14:useLocalDpi xmlns:a14="http://schemas.microsoft.com/office/drawing/2010/main" val="0"/>
+                        </a:ext>
+                        <a:ext uri="{837473B0-CC2E-450A-ABE3-18F120FF3D39}">
+                          <a1611:picAttrSrcUrl xmlns:a1611="http://schemas.microsoft.com/office/drawing/2016/11/main" r:id="rId12"/>
                         </a:ext>
                       </a:extLst>
                     </a:blip>
@@ -2822,13 +3744,20 @@
                     </a:stretch>
                   </pic:blipFill>
                   <pic:spPr>
-                    <a:xfrm rot="18520053">
+                    <a:xfrm>
                       <a:off x="0" y="0"/>
-                      <a:ext cx="2173246" cy="2173246"/>
+                      <a:ext cx="7565076" cy="4255512"/>
                     </a:xfrm>
                     <a:prstGeom prst="rect">
                       <a:avLst/>
                     </a:prstGeom>
+                    <a:effectLst>
+                      <a:innerShdw blurRad="469900" dist="50800" dir="16200000">
+                        <a:prstClr val="black">
+                          <a:alpha val="80000"/>
+                        </a:prstClr>
+                      </a:innerShdw>
+                    </a:effectLst>
                   </pic:spPr>
                 </pic:pic>
               </a:graphicData>
@@ -2842,220 +3771,194 @@
           </wp:anchor>
         </w:drawing>
       </w:r>
-      <w:r>
-        <w:rPr>
-          <w:rFonts w:ascii="Calibri" w:hAnsi="Calibri" w:cs="Calibri"/>
+    </w:p>
+    <w:p>
+      <w:pPr>
+        <w:pStyle w:val="Normal1"/>
+        <w:spacing w:after="240" w:line="240" w:lineRule="auto"/>
+        <w:jc w:val="both"/>
+        <w:rPr>
+          <w:rFonts w:ascii="Calibri" w:hAnsi="Calibri" w:cs="Calibri"/>
+          <w:color w:val="D9D9D9" w:themeColor="background1" w:themeShade="D9"/>
+          <w:sz w:val="24"/>
+          <w:szCs w:val="24"/>
+        </w:rPr>
+      </w:pPr>
+    </w:p>
+    <w:p>
+      <w:pPr>
+        <w:pStyle w:val="Normal1"/>
+        <w:spacing w:after="240" w:line="240" w:lineRule="auto"/>
+        <w:jc w:val="both"/>
+        <w:rPr>
+          <w:rFonts w:ascii="Calibri" w:hAnsi="Calibri" w:cs="Calibri"/>
+          <w:color w:val="D9D9D9" w:themeColor="background1" w:themeShade="D9"/>
+          <w:sz w:val="24"/>
+          <w:szCs w:val="24"/>
+        </w:rPr>
+      </w:pPr>
+    </w:p>
+    <w:p>
+      <w:pPr>
+        <w:pStyle w:val="Normal1"/>
+        <w:spacing w:after="240" w:line="240" w:lineRule="auto"/>
+        <w:jc w:val="both"/>
+        <w:rPr>
+          <w:rFonts w:ascii="Calibri" w:hAnsi="Calibri" w:cs="Calibri"/>
+          <w:color w:val="D9D9D9" w:themeColor="background1" w:themeShade="D9"/>
+          <w:sz w:val="24"/>
+          <w:szCs w:val="24"/>
+        </w:rPr>
+      </w:pPr>
+    </w:p>
+    <w:p>
+      <w:pPr>
+        <w:pStyle w:val="Normal1"/>
+        <w:spacing w:after="240" w:line="240" w:lineRule="auto"/>
+        <w:jc w:val="both"/>
+        <w:rPr>
+          <w:rFonts w:ascii="Calibri" w:hAnsi="Calibri" w:cs="Calibri"/>
+          <w:color w:val="D9D9D9" w:themeColor="background1" w:themeShade="D9"/>
+          <w:sz w:val="24"/>
+          <w:szCs w:val="24"/>
+        </w:rPr>
+      </w:pPr>
+    </w:p>
+    <w:p>
+      <w:pPr>
+        <w:pStyle w:val="Normal1"/>
+        <w:spacing w:after="240" w:line="240" w:lineRule="auto"/>
+        <w:jc w:val="both"/>
+        <w:rPr>
+          <w:rFonts w:ascii="Calibri" w:hAnsi="Calibri" w:cs="Calibri"/>
+          <w:color w:val="D9D9D9" w:themeColor="background1" w:themeShade="D9"/>
+          <w:sz w:val="24"/>
+          <w:szCs w:val="24"/>
+        </w:rPr>
+      </w:pPr>
+    </w:p>
+    <w:p>
+      <w:pPr>
+        <w:pStyle w:val="Normal1"/>
+        <w:spacing w:after="240" w:line="240" w:lineRule="auto"/>
+        <w:jc w:val="both"/>
+        <w:rPr>
+          <w:rFonts w:ascii="Calibri" w:hAnsi="Calibri" w:cs="Calibri"/>
+          <w:color w:val="D9D9D9" w:themeColor="background1" w:themeShade="D9"/>
+          <w:sz w:val="24"/>
+          <w:szCs w:val="24"/>
+        </w:rPr>
+      </w:pPr>
+    </w:p>
+    <w:p>
+      <w:pPr>
+        <w:pStyle w:val="Normal1"/>
+        <w:spacing w:after="240" w:line="240" w:lineRule="auto"/>
+        <w:jc w:val="both"/>
+        <w:rPr>
+          <w:rFonts w:ascii="Calibri" w:hAnsi="Calibri" w:cs="Calibri"/>
+          <w:color w:val="D9D9D9" w:themeColor="background1" w:themeShade="D9"/>
+          <w:sz w:val="24"/>
+          <w:szCs w:val="24"/>
+        </w:rPr>
+      </w:pPr>
+    </w:p>
+    <w:p>
+      <w:pPr>
+        <w:pStyle w:val="Normal1"/>
+        <w:spacing w:after="240" w:line="240" w:lineRule="auto"/>
+        <w:jc w:val="both"/>
+        <w:rPr>
+          <w:rFonts w:ascii="Calibri" w:hAnsi="Calibri" w:cs="Calibri"/>
+          <w:color w:val="D9D9D9" w:themeColor="background1" w:themeShade="D9"/>
+          <w:sz w:val="24"/>
+          <w:szCs w:val="24"/>
+        </w:rPr>
+      </w:pPr>
+    </w:p>
+    <w:p>
+      <w:pPr>
+        <w:pStyle w:val="Normal1"/>
+        <w:spacing w:after="240" w:line="240" w:lineRule="auto"/>
+        <w:jc w:val="both"/>
+        <w:rPr>
+          <w:rFonts w:ascii="Calibri" w:hAnsi="Calibri" w:cs="Calibri"/>
+          <w:color w:val="D9D9D9" w:themeColor="background1" w:themeShade="D9"/>
+          <w:sz w:val="24"/>
+          <w:szCs w:val="24"/>
+        </w:rPr>
+      </w:pPr>
+    </w:p>
+    <w:p>
+      <w:pPr>
+        <w:pStyle w:val="Normal1"/>
+        <w:spacing w:after="240" w:line="240" w:lineRule="auto"/>
+        <w:jc w:val="both"/>
+        <w:rPr>
+          <w:rFonts w:ascii="Calibri" w:hAnsi="Calibri" w:cs="Calibri"/>
+          <w:color w:val="D9D9D9" w:themeColor="background1" w:themeShade="D9"/>
+          <w:sz w:val="24"/>
+          <w:szCs w:val="24"/>
+        </w:rPr>
+      </w:pPr>
+    </w:p>
+    <w:p>
+      <w:pPr>
+        <w:pStyle w:val="Normal1"/>
+        <w:spacing w:line="240" w:lineRule="auto"/>
+        <w:jc w:val="both"/>
+        <w:rPr>
+          <w:rFonts w:ascii="Calibri" w:hAnsi="Calibri" w:cs="Calibri"/>
+          <w:color w:val="D9D9D9" w:themeColor="background1" w:themeShade="D9"/>
+          <w:sz w:val="24"/>
+          <w:szCs w:val="24"/>
+        </w:rPr>
+      </w:pPr>
+      <w:r>
+        <w:rPr>
+          <w:rFonts w:ascii="Calibri" w:hAnsi="Calibri" w:cs="Calibri"/>
+          <w:b/>
           <w:noProof/>
-          <w:color w:val="D9D9D9" w:themeColor="background1" w:themeShade="D9"/>
-          <w:sz w:val="24"/>
-          <w:szCs w:val="24"/>
-        </w:rPr>
-        <w:drawing>
-          <wp:anchor distT="0" distB="0" distL="114300" distR="114300" simplePos="0" relativeHeight="251688960" behindDoc="1" locked="0" layoutInCell="1" allowOverlap="1" wp14:anchorId="473E268C" wp14:editId="4B29E49F">
-            <wp:simplePos x="0" y="0"/>
-            <wp:positionH relativeFrom="column">
-              <wp:posOffset>1185545</wp:posOffset>
-            </wp:positionH>
-            <wp:positionV relativeFrom="paragraph">
-              <wp:posOffset>114300</wp:posOffset>
-            </wp:positionV>
-            <wp:extent cx="4154805" cy="4154805"/>
-            <wp:effectExtent l="0" t="0" r="0" b="0"/>
-            <wp:wrapNone/>
-            <wp:docPr id="1895563891" name="Gráfico 2" descr="Onda contorno"/>
-            <wp:cNvGraphicFramePr>
-              <a:graphicFrameLocks xmlns:a="http://schemas.openxmlformats.org/drawingml/2006/main" noChangeAspect="1"/>
-            </wp:cNvGraphicFramePr>
-            <a:graphic xmlns:a="http://schemas.openxmlformats.org/drawingml/2006/main">
-              <a:graphicData uri="http://schemas.openxmlformats.org/drawingml/2006/picture">
-                <pic:pic xmlns:pic="http://schemas.openxmlformats.org/drawingml/2006/picture">
-                  <pic:nvPicPr>
-                    <pic:cNvPr id="1895563891" name="Gráfico 1895563891" descr="Onda contorno"/>
-                    <pic:cNvPicPr/>
-                  </pic:nvPicPr>
-                  <pic:blipFill>
-                    <a:blip r:embed="rId12">
-                      <a:extLst>
-                        <a:ext uri="{96DAC541-7B7A-43D3-8B79-37D633B846F1}">
-                          <asvg:svgBlip xmlns:asvg="http://schemas.microsoft.com/office/drawing/2016/SVG/main" r:embed="rId13"/>
-                        </a:ext>
-                      </a:extLst>
-                    </a:blip>
-                    <a:stretch>
-                      <a:fillRect/>
-                    </a:stretch>
-                  </pic:blipFill>
-                  <pic:spPr>
-                    <a:xfrm>
-                      <a:off x="0" y="0"/>
-                      <a:ext cx="4154805" cy="4154805"/>
-                    </a:xfrm>
-                    <a:prstGeom prst="rect">
-                      <a:avLst/>
-                    </a:prstGeom>
-                  </pic:spPr>
-                </pic:pic>
-              </a:graphicData>
-            </a:graphic>
-          </wp:anchor>
-        </w:drawing>
-      </w:r>
-    </w:p>
-    <w:p>
-      <w:pPr>
-        <w:pStyle w:val="Normal1"/>
-        <w:spacing w:after="240" w:line="240" w:lineRule="auto"/>
-        <w:jc w:val="both"/>
-        <w:rPr>
-          <w:rFonts w:ascii="Calibri" w:hAnsi="Calibri" w:cs="Calibri"/>
-          <w:color w:val="D9D9D9" w:themeColor="background1" w:themeShade="D9"/>
-          <w:sz w:val="24"/>
-          <w:szCs w:val="24"/>
-        </w:rPr>
-      </w:pPr>
-    </w:p>
-    <w:p>
-      <w:pPr>
-        <w:pStyle w:val="Normal1"/>
-        <w:spacing w:after="240" w:line="240" w:lineRule="auto"/>
-        <w:jc w:val="both"/>
-        <w:rPr>
-          <w:rFonts w:ascii="Calibri" w:hAnsi="Calibri" w:cs="Calibri"/>
-          <w:color w:val="D9D9D9" w:themeColor="background1" w:themeShade="D9"/>
-          <w:sz w:val="24"/>
-          <w:szCs w:val="24"/>
-        </w:rPr>
-      </w:pPr>
-    </w:p>
-    <w:p>
-      <w:pPr>
-        <w:pStyle w:val="Normal1"/>
-        <w:spacing w:after="240" w:line="240" w:lineRule="auto"/>
-        <w:jc w:val="both"/>
-        <w:rPr>
-          <w:rFonts w:ascii="Calibri" w:hAnsi="Calibri" w:cs="Calibri"/>
-          <w:color w:val="D9D9D9" w:themeColor="background1" w:themeShade="D9"/>
-          <w:sz w:val="24"/>
-          <w:szCs w:val="24"/>
-        </w:rPr>
-      </w:pPr>
-    </w:p>
-    <w:p>
-      <w:pPr>
-        <w:pStyle w:val="Normal1"/>
-        <w:spacing w:after="240" w:line="240" w:lineRule="auto"/>
-        <w:jc w:val="both"/>
-        <w:rPr>
-          <w:rFonts w:ascii="Calibri" w:hAnsi="Calibri" w:cs="Calibri"/>
-          <w:color w:val="D9D9D9" w:themeColor="background1" w:themeShade="D9"/>
-          <w:sz w:val="24"/>
-          <w:szCs w:val="24"/>
-        </w:rPr>
-      </w:pPr>
-    </w:p>
-    <w:p>
-      <w:pPr>
-        <w:pStyle w:val="Normal1"/>
-        <w:spacing w:after="240" w:line="240" w:lineRule="auto"/>
-        <w:jc w:val="both"/>
-        <w:rPr>
-          <w:rFonts w:ascii="Calibri" w:hAnsi="Calibri" w:cs="Calibri"/>
-          <w:color w:val="D9D9D9" w:themeColor="background1" w:themeShade="D9"/>
-          <w:sz w:val="24"/>
-          <w:szCs w:val="24"/>
-        </w:rPr>
-      </w:pPr>
-    </w:p>
-    <w:p>
-      <w:pPr>
-        <w:pStyle w:val="Normal1"/>
-        <w:spacing w:after="240" w:line="240" w:lineRule="auto"/>
-        <w:jc w:val="both"/>
-        <w:rPr>
-          <w:rFonts w:ascii="Calibri" w:hAnsi="Calibri" w:cs="Calibri"/>
-          <w:color w:val="D9D9D9" w:themeColor="background1" w:themeShade="D9"/>
-          <w:sz w:val="24"/>
-          <w:szCs w:val="24"/>
-        </w:rPr>
-      </w:pPr>
-    </w:p>
-    <w:p>
-      <w:pPr>
-        <w:pStyle w:val="Normal1"/>
-        <w:spacing w:after="240" w:line="240" w:lineRule="auto"/>
-        <w:jc w:val="both"/>
-        <w:rPr>
-          <w:rFonts w:ascii="Calibri" w:hAnsi="Calibri" w:cs="Calibri"/>
-          <w:color w:val="D9D9D9" w:themeColor="background1" w:themeShade="D9"/>
-          <w:sz w:val="24"/>
-          <w:szCs w:val="24"/>
-        </w:rPr>
-      </w:pPr>
-    </w:p>
-    <w:p>
-      <w:pPr>
-        <w:pStyle w:val="Normal1"/>
-        <w:spacing w:after="240" w:line="240" w:lineRule="auto"/>
-        <w:jc w:val="both"/>
-        <w:rPr>
-          <w:rFonts w:ascii="Calibri" w:hAnsi="Calibri" w:cs="Calibri"/>
-          <w:color w:val="D9D9D9" w:themeColor="background1" w:themeShade="D9"/>
-          <w:sz w:val="24"/>
-          <w:szCs w:val="24"/>
-        </w:rPr>
-      </w:pPr>
-    </w:p>
-    <w:p>
-      <w:pPr>
-        <w:pStyle w:val="Normal1"/>
-        <w:spacing w:after="240" w:line="240" w:lineRule="auto"/>
-        <w:jc w:val="both"/>
-        <w:rPr>
-          <w:rFonts w:ascii="Calibri" w:hAnsi="Calibri" w:cs="Calibri"/>
-          <w:color w:val="D9D9D9" w:themeColor="background1" w:themeShade="D9"/>
-          <w:sz w:val="24"/>
-          <w:szCs w:val="24"/>
-        </w:rPr>
-      </w:pPr>
-    </w:p>
-    <w:p>
-      <w:pPr>
-        <w:pStyle w:val="Normal1"/>
-        <w:spacing w:after="240" w:line="240" w:lineRule="auto"/>
-        <w:jc w:val="both"/>
-        <w:rPr>
-          <w:rFonts w:ascii="Calibri" w:hAnsi="Calibri" w:cs="Calibri"/>
-          <w:color w:val="D9D9D9" w:themeColor="background1" w:themeShade="D9"/>
-          <w:sz w:val="24"/>
-          <w:szCs w:val="24"/>
-        </w:rPr>
-      </w:pPr>
-    </w:p>
-    <w:p>
-      <w:pPr>
-        <w:pStyle w:val="Normal1"/>
-        <w:spacing w:after="240" w:line="240" w:lineRule="auto"/>
-        <w:jc w:val="both"/>
-        <w:rPr>
-          <w:rFonts w:ascii="Calibri" w:hAnsi="Calibri" w:cs="Calibri"/>
-          <w:color w:val="D9D9D9" w:themeColor="background1" w:themeShade="D9"/>
-          <w:sz w:val="24"/>
-          <w:szCs w:val="24"/>
-        </w:rPr>
-      </w:pPr>
-    </w:p>
-    <w:p>
-      <w:pPr>
-        <w:pStyle w:val="Normal1"/>
-        <w:spacing w:line="240" w:lineRule="auto"/>
-        <w:jc w:val="both"/>
-        <w:rPr>
-          <w:rFonts w:ascii="Calibri" w:hAnsi="Calibri" w:cs="Calibri"/>
-          <w:color w:val="D9D9D9" w:themeColor="background1" w:themeShade="D9"/>
-          <w:sz w:val="24"/>
-          <w:szCs w:val="24"/>
-        </w:rPr>
-      </w:pPr>
+          <w:color w:val="FFFFFF" w:themeColor="background1"/>
+          <w:sz w:val="24"/>
+          <w:szCs w:val="24"/>
+        </w:rPr>
+        <w:lastRenderedPageBreak/>
+        <w:pict w14:anchorId="1020D1EE">
+          <v:shape id="_x0000_s1062" type="#_x0000_t202" style="position:absolute;left:0;text-align:left;margin-left:-29.25pt;margin-top:21.95pt;width:35.25pt;height:39.15pt;z-index:251663360" filled="f">
+            <v:stroke opacity="0"/>
+            <v:textbox style="mso-next-textbox:#_x0000_s1062">
+              <w:txbxContent>
+                <w:p>
+                  <w:pPr>
+                    <w:rPr>
+                      <w:rFonts w:asciiTheme="majorHAnsi" w:hAnsiTheme="majorHAnsi"/>
+                    </w:rPr>
+                  </w:pPr>
+                  <w:r>
+                    <w:rPr>
+                      <w:rFonts w:asciiTheme="majorHAnsi" w:hAnsiTheme="majorHAnsi"/>
+                    </w:rPr>
+                    <w:t>I</w:t>
+                  </w:r>
+                  <w:r>
+                    <w:rPr>
+                      <w:rFonts w:asciiTheme="majorHAnsi" w:hAnsiTheme="majorHAnsi"/>
+                    </w:rPr>
+                    <w:t>I</w:t>
+                  </w:r>
+                  <w:r>
+                    <w:rPr>
+                      <w:rFonts w:asciiTheme="majorHAnsi" w:hAnsiTheme="majorHAnsi"/>
+                    </w:rPr>
+                    <w:t>I</w:t>
+                  </w:r>
+                </w:p>
+              </w:txbxContent>
+            </v:textbox>
+          </v:shape>
+        </w:pict>
+      </w:r>
       <w:r>
         <w:rPr>
           <w:rFonts w:ascii="Calibri" w:hAnsi="Calibri" w:cs="Calibri"/>
@@ -3065,9 +3968,8 @@
           <w:sz w:val="28"/>
           <w:szCs w:val="28"/>
         </w:rPr>
-        <w:lastRenderedPageBreak/>
         <w:pict w14:anchorId="6D764599">
-          <v:oval id="_x0000_s1046" style="position:absolute;left:0;text-align:left;margin-left:-24.5pt;margin-top:24.55pt;width:18.75pt;height:18.75pt;z-index:251658752" fillcolor="#81a8ff" stroked="f">
+          <v:oval id="_x0000_s1046" style="position:absolute;left:0;text-align:left;margin-left:-24.5pt;margin-top:24.55pt;width:18.75pt;height:18.75pt;z-index:251656192" fillcolor="#81a8ff" stroked="f">
             <v:textbox>
               <w:txbxContent>
                 <w:p>
@@ -3305,11 +4207,49 @@
           <w:b/>
           <w:noProof/>
           <w:color w:val="FFFFFF" w:themeColor="background1"/>
+          <w:sz w:val="24"/>
+          <w:szCs w:val="24"/>
+        </w:rPr>
+        <w:pict w14:anchorId="1020D1EE">
+          <v:shape id="_x0000_s1063" type="#_x0000_t202" style="position:absolute;left:0;text-align:left;margin-left:-30.75pt;margin-top:22.35pt;width:28.5pt;height:20.4pt;z-index:251664384" filled="f">
+            <v:stroke opacity="0"/>
+            <v:textbox style="mso-next-textbox:#_x0000_s1063">
+              <w:txbxContent>
+                <w:p>
+                  <w:pPr>
+                    <w:rPr>
+                      <w:rFonts w:asciiTheme="majorHAnsi" w:hAnsiTheme="majorHAnsi"/>
+                    </w:rPr>
+                  </w:pPr>
+                  <w:r>
+                    <w:rPr>
+                      <w:rFonts w:asciiTheme="majorHAnsi" w:hAnsiTheme="majorHAnsi"/>
+                    </w:rPr>
+                    <w:t>I</w:t>
+                  </w:r>
+                  <w:r>
+                    <w:rPr>
+                      <w:rFonts w:asciiTheme="majorHAnsi" w:hAnsiTheme="majorHAnsi"/>
+                    </w:rPr>
+                    <w:t>V</w:t>
+                  </w:r>
+                </w:p>
+              </w:txbxContent>
+            </v:textbox>
+          </v:shape>
+        </w:pict>
+      </w:r>
+      <w:r>
+        <w:rPr>
+          <w:rFonts w:ascii="Calibri" w:hAnsi="Calibri" w:cs="Calibri"/>
+          <w:b/>
+          <w:noProof/>
+          <w:color w:val="FFFFFF" w:themeColor="background1"/>
           <w:sz w:val="28"/>
           <w:szCs w:val="28"/>
         </w:rPr>
         <w:pict w14:anchorId="6D764599">
-          <v:oval id="_x0000_s1047" style="position:absolute;left:0;text-align:left;margin-left:-26pt;margin-top:24.75pt;width:18.75pt;height:18.75pt;z-index:251659776" fillcolor="#81a8ff" stroked="f">
+          <v:oval id="_x0000_s1047" style="position:absolute;left:0;text-align:left;margin-left:-26pt;margin-top:24.75pt;width:18.75pt;height:18.75pt;z-index:251657216" fillcolor="#81a8ff" stroked="f">
             <v:textbox>
               <w:txbxContent>
                 <w:p>
@@ -5176,19 +6116,6 @@
         </w:rPr>
         <w:t>Ropa de abrigo adecuada</w:t>
       </w:r>
-    </w:p>
-    <w:p>
-      <w:pPr>
-        <w:pStyle w:val="Normal1"/>
-        <w:spacing w:after="240" w:line="240" w:lineRule="auto"/>
-        <w:jc w:val="both"/>
-        <w:rPr>
-          <w:rFonts w:ascii="Calibri" w:hAnsi="Calibri" w:cs="Calibri"/>
-          <w:color w:val="D9D9D9" w:themeColor="background1" w:themeShade="D9"/>
-          <w:sz w:val="24"/>
-          <w:szCs w:val="24"/>
-        </w:rPr>
-      </w:pPr>
       <w:r>
         <w:rPr>
           <w:rFonts w:ascii="Calibri" w:hAnsi="Calibri" w:cs="Calibri"/>
@@ -5198,7 +6125,7 @@
           <w:szCs w:val="24"/>
         </w:rPr>
         <w:drawing>
-          <wp:anchor distT="0" distB="0" distL="114300" distR="114300" simplePos="0" relativeHeight="251655680" behindDoc="1" locked="0" layoutInCell="1" allowOverlap="1" wp14:anchorId="566E244D" wp14:editId="54F45554">
+          <wp:anchor distT="0" distB="0" distL="114300" distR="114300" simplePos="0" relativeHeight="251646464" behindDoc="1" locked="0" layoutInCell="1" allowOverlap="1" wp14:anchorId="566E244D" wp14:editId="1AF00011">
             <wp:simplePos x="0" y="0"/>
             <wp:positionH relativeFrom="column">
               <wp:posOffset>-914400</wp:posOffset>
@@ -5221,13 +6148,13 @@
                     <pic:cNvPicPr/>
                   </pic:nvPicPr>
                   <pic:blipFill rotWithShape="1">
-                    <a:blip r:embed="rId14">
+                    <a:blip r:embed="rId13">
                       <a:extLst>
                         <a:ext uri="{28A0092B-C50C-407E-A947-70E740481C1C}">
                           <a14:useLocalDpi xmlns:a14="http://schemas.microsoft.com/office/drawing/2010/main" val="0"/>
                         </a:ext>
                         <a:ext uri="{837473B0-CC2E-450A-ABE3-18F120FF3D39}">
-                          <a1611:picAttrSrcUrl xmlns:a1611="http://schemas.microsoft.com/office/drawing/2016/11/main" r:id="rId15"/>
+                          <a1611:picAttrSrcUrl xmlns:a1611="http://schemas.microsoft.com/office/drawing/2016/11/main" r:id="rId14"/>
                         </a:ext>
                       </a:extLst>
                     </a:blip>
@@ -5430,11 +6357,43 @@
           <w:b/>
           <w:noProof/>
           <w:color w:val="FFFFFF" w:themeColor="background1"/>
+          <w:sz w:val="24"/>
+          <w:szCs w:val="24"/>
+        </w:rPr>
+        <w:pict w14:anchorId="1020D1EE">
+          <v:shape id="_x0000_s1064" type="#_x0000_t202" style="position:absolute;left:0;text-align:left;margin-left:-33.3pt;margin-top:23.4pt;width:26pt;height:39.15pt;z-index:251665408" filled="f">
+            <v:stroke opacity="0"/>
+            <v:textbox style="mso-next-textbox:#_x0000_s1064">
+              <w:txbxContent>
+                <w:p>
+                  <w:pPr>
+                    <w:rPr>
+                      <w:rFonts w:asciiTheme="majorHAnsi" w:hAnsiTheme="majorHAnsi"/>
+                    </w:rPr>
+                  </w:pPr>
+                  <w:r>
+                    <w:rPr>
+                      <w:rFonts w:asciiTheme="majorHAnsi" w:hAnsiTheme="majorHAnsi"/>
+                    </w:rPr>
+                    <w:t>V</w:t>
+                  </w:r>
+                </w:p>
+              </w:txbxContent>
+            </v:textbox>
+          </v:shape>
+        </w:pict>
+      </w:r>
+      <w:r>
+        <w:rPr>
+          <w:rFonts w:ascii="Calibri" w:hAnsi="Calibri" w:cs="Calibri"/>
+          <w:b/>
+          <w:noProof/>
+          <w:color w:val="FFFFFF" w:themeColor="background1"/>
           <w:sz w:val="28"/>
           <w:szCs w:val="28"/>
         </w:rPr>
         <w:pict w14:anchorId="6D764599">
-          <v:oval id="_x0000_s1048" style="position:absolute;left:0;text-align:left;margin-left:-30.6pt;margin-top:25.4pt;width:18.75pt;height:18.75pt;z-index:251660800" fillcolor="#81a8ff" stroked="f">
+          <v:oval id="_x0000_s1048" style="position:absolute;left:0;text-align:left;margin-left:-30.6pt;margin-top:25.4pt;width:18.75pt;height:18.75pt;z-index:251658240" fillcolor="#81a8ff" stroked="f">
             <v:textbox>
               <w:txbxContent>
                 <w:p>
@@ -5647,6 +6606,20 @@
     <w:p>
       <w:pPr>
         <w:pStyle w:val="Normal1"/>
+        <w:spacing w:after="240" w:line="240" w:lineRule="auto"/>
+        <w:ind w:left="643"/>
+        <w:jc w:val="both"/>
+        <w:rPr>
+          <w:rFonts w:ascii="Calibri" w:hAnsi="Calibri" w:cs="Calibri"/>
+          <w:color w:val="D9D9D9" w:themeColor="background1" w:themeShade="D9"/>
+          <w:sz w:val="24"/>
+          <w:szCs w:val="24"/>
+        </w:rPr>
+      </w:pPr>
+    </w:p>
+    <w:p>
+      <w:pPr>
+        <w:pStyle w:val="Normal1"/>
         <w:spacing w:line="240" w:lineRule="auto"/>
         <w:jc w:val="both"/>
         <w:rPr>
@@ -5665,8 +6638,39 @@
           <w:szCs w:val="24"/>
         </w:rPr>
         <w:lastRenderedPageBreak/>
+        <w:pict w14:anchorId="1020D1EE">
+          <v:shape id="_x0000_s1065" type="#_x0000_t202" style="position:absolute;left:0;text-align:left;margin-left:-34.8pt;margin-top:24.75pt;width:43.25pt;height:49.1pt;z-index:251666432" filled="f">
+            <v:stroke opacity="0"/>
+            <v:textbox style="mso-next-textbox:#_x0000_s1065">
+              <w:txbxContent>
+                <w:p>
+                  <w:pPr>
+                    <w:rPr>
+                      <w:rFonts w:asciiTheme="majorHAnsi" w:hAnsiTheme="majorHAnsi"/>
+                    </w:rPr>
+                  </w:pPr>
+                  <w:r>
+                    <w:rPr>
+                      <w:rFonts w:asciiTheme="majorHAnsi" w:hAnsiTheme="majorHAnsi"/>
+                    </w:rPr>
+                    <w:t>VI</w:t>
+                  </w:r>
+                </w:p>
+              </w:txbxContent>
+            </v:textbox>
+          </v:shape>
+        </w:pict>
+      </w:r>
+      <w:r>
+        <w:rPr>
+          <w:rFonts w:ascii="Calibri" w:hAnsi="Calibri" w:cs="Calibri"/>
+          <w:noProof/>
+          <w:color w:val="D9D9D9" w:themeColor="background1" w:themeShade="D9"/>
+          <w:sz w:val="24"/>
+          <w:szCs w:val="24"/>
+        </w:rPr>
         <w:pict w14:anchorId="6D764599">
-          <v:oval id="_x0000_s1049" style="position:absolute;left:0;text-align:left;margin-left:-29.85pt;margin-top:26.25pt;width:18.75pt;height:18.75pt;z-index:251661824" fillcolor="#81a8ff" stroked="f">
+          <v:oval id="_x0000_s1049" style="position:absolute;left:0;text-align:left;margin-left:-29.85pt;margin-top:26.25pt;width:18.75pt;height:18.75pt;z-index:251659264" fillcolor="#81a8ff" stroked="f">
             <v:textbox style="mso-next-textbox:#_x0000_s1049">
               <w:txbxContent>
                 <w:p>
@@ -6069,7 +7073,7 @@
           <w:szCs w:val="24"/>
         </w:rPr>
         <w:drawing>
-          <wp:anchor distT="0" distB="0" distL="114300" distR="114300" simplePos="0" relativeHeight="251654656" behindDoc="1" locked="0" layoutInCell="1" allowOverlap="1" wp14:anchorId="61F36928" wp14:editId="75184797">
+          <wp:anchor distT="0" distB="0" distL="114300" distR="114300" simplePos="0" relativeHeight="251650048" behindDoc="1" locked="0" layoutInCell="1" allowOverlap="1" wp14:anchorId="61F36928" wp14:editId="56B5E3C6">
             <wp:simplePos x="0" y="0"/>
             <wp:positionH relativeFrom="column">
               <wp:posOffset>-914400</wp:posOffset>
@@ -6092,13 +7096,13 @@
                     <pic:cNvPicPr/>
                   </pic:nvPicPr>
                   <pic:blipFill rotWithShape="1">
-                    <a:blip r:embed="rId16" cstate="print">
+                    <a:blip r:embed="rId15" cstate="print">
                       <a:extLst>
                         <a:ext uri="{28A0092B-C50C-407E-A947-70E740481C1C}">
                           <a14:useLocalDpi xmlns:a14="http://schemas.microsoft.com/office/drawing/2010/main" val="0"/>
                         </a:ext>
                         <a:ext uri="{837473B0-CC2E-450A-ABE3-18F120FF3D39}">
-                          <a1611:picAttrSrcUrl xmlns:a1611="http://schemas.microsoft.com/office/drawing/2016/11/main" r:id="rId17"/>
+                          <a1611:picAttrSrcUrl xmlns:a1611="http://schemas.microsoft.com/office/drawing/2016/11/main" r:id="rId16"/>
                         </a:ext>
                       </a:extLst>
                     </a:blip>
@@ -6258,12 +7262,44 @@
           <w:b/>
           <w:noProof/>
           <w:color w:val="FFFFFF" w:themeColor="background1"/>
+          <w:sz w:val="24"/>
+          <w:szCs w:val="24"/>
+        </w:rPr>
+        <w:lastRenderedPageBreak/>
+        <w:pict w14:anchorId="1020D1EE">
+          <v:shape id="_x0000_s1066" type="#_x0000_t202" style="position:absolute;left:0;text-align:left;margin-left:-37.5pt;margin-top:21.95pt;width:36.8pt;height:39.15pt;z-index:251667456" filled="f">
+            <v:stroke opacity="0"/>
+            <v:textbox style="mso-next-textbox:#_x0000_s1066">
+              <w:txbxContent>
+                <w:p>
+                  <w:pPr>
+                    <w:rPr>
+                      <w:rFonts w:asciiTheme="majorHAnsi" w:hAnsiTheme="majorHAnsi"/>
+                    </w:rPr>
+                  </w:pPr>
+                  <w:r>
+                    <w:rPr>
+                      <w:rFonts w:asciiTheme="majorHAnsi" w:hAnsiTheme="majorHAnsi"/>
+                    </w:rPr>
+                    <w:t>VII</w:t>
+                  </w:r>
+                </w:p>
+              </w:txbxContent>
+            </v:textbox>
+          </v:shape>
+        </w:pict>
+      </w:r>
+      <w:r>
+        <w:rPr>
+          <w:rFonts w:ascii="Calibri" w:hAnsi="Calibri" w:cs="Calibri"/>
+          <w:b/>
+          <w:noProof/>
+          <w:color w:val="FFFFFF" w:themeColor="background1"/>
           <w:sz w:val="28"/>
           <w:szCs w:val="28"/>
         </w:rPr>
-        <w:lastRenderedPageBreak/>
         <w:pict w14:anchorId="6D764599">
-          <v:oval id="_x0000_s1050" style="position:absolute;left:0;text-align:left;margin-left:-30.6pt;margin-top:24pt;width:18.75pt;height:18.75pt;z-index:251662848" fillcolor="#81a8ff" stroked="f">
+          <v:oval id="_x0000_s1050" style="position:absolute;left:0;text-align:left;margin-left:-30.6pt;margin-top:24pt;width:18.75pt;height:18.75pt;z-index:251660288" fillcolor="#81a8ff" stroked="f">
             <v:textbox>
               <w:txbxContent>
                 <w:p>
@@ -7321,6 +8357,74 @@
           <w:szCs w:val="24"/>
         </w:rPr>
       </w:pPr>
+      <w:r>
+        <w:rPr>
+          <w:rFonts w:ascii="Calibri" w:hAnsi="Calibri" w:cs="Calibri"/>
+          <w:noProof/>
+          <w:color w:val="F2F2F2" w:themeColor="background1" w:themeShade="F2"/>
+          <w:sz w:val="20"/>
+          <w:szCs w:val="20"/>
+          <w:u w:val="single"/>
+        </w:rPr>
+        <w:drawing>
+          <wp:anchor distT="0" distB="0" distL="114300" distR="114300" simplePos="0" relativeHeight="251652096" behindDoc="0" locked="0" layoutInCell="1" allowOverlap="1" wp14:anchorId="2014B9A7" wp14:editId="043F5D8D">
+            <wp:simplePos x="0" y="0"/>
+            <wp:positionH relativeFrom="column">
+              <wp:posOffset>2484288</wp:posOffset>
+            </wp:positionH>
+            <wp:positionV relativeFrom="paragraph">
+              <wp:posOffset>2840589</wp:posOffset>
+            </wp:positionV>
+            <wp:extent cx="770021" cy="770021"/>
+            <wp:effectExtent l="0" t="0" r="0" b="0"/>
+            <wp:wrapNone/>
+            <wp:docPr id="1273322280" name="Picture 1" descr="Icono&#10;&#10;Descripción generada automáticamente"/>
+            <wp:cNvGraphicFramePr>
+              <a:graphicFrameLocks xmlns:a="http://schemas.openxmlformats.org/drawingml/2006/main" noChangeAspect="1"/>
+            </wp:cNvGraphicFramePr>
+            <a:graphic xmlns:a="http://schemas.openxmlformats.org/drawingml/2006/main">
+              <a:graphicData uri="http://schemas.openxmlformats.org/drawingml/2006/picture">
+                <pic:pic xmlns:pic="http://schemas.openxmlformats.org/drawingml/2006/picture">
+                  <pic:nvPicPr>
+                    <pic:cNvPr id="1273322280" name="Picture 1" descr="Icono&#10;&#10;Descripción generada automáticamente"/>
+                    <pic:cNvPicPr/>
+                  </pic:nvPicPr>
+                  <pic:blipFill>
+                    <a:blip r:embed="rId17" cstate="print">
+                      <a:extLst>
+                        <a:ext uri="{28A0092B-C50C-407E-A947-70E740481C1C}">
+                          <a14:useLocalDpi xmlns:a14="http://schemas.microsoft.com/office/drawing/2010/main" val="0"/>
+                        </a:ext>
+                        <a:ext uri="{837473B0-CC2E-450A-ABE3-18F120FF3D39}">
+                          <a1611:picAttrSrcUrl xmlns:a1611="http://schemas.microsoft.com/office/drawing/2016/11/main" r:id="rId8"/>
+                        </a:ext>
+                      </a:extLst>
+                    </a:blip>
+                    <a:stretch>
+                      <a:fillRect/>
+                    </a:stretch>
+                  </pic:blipFill>
+                  <pic:spPr>
+                    <a:xfrm>
+                      <a:off x="0" y="0"/>
+                      <a:ext cx="770021" cy="770021"/>
+                    </a:xfrm>
+                    <a:prstGeom prst="rect">
+                      <a:avLst/>
+                    </a:prstGeom>
+                  </pic:spPr>
+                </pic:pic>
+              </a:graphicData>
+            </a:graphic>
+            <wp14:sizeRelH relativeFrom="margin">
+              <wp14:pctWidth>0</wp14:pctWidth>
+            </wp14:sizeRelH>
+            <wp14:sizeRelV relativeFrom="margin">
+              <wp14:pctHeight>0</wp14:pctHeight>
+            </wp14:sizeRelV>
+          </wp:anchor>
+        </w:drawing>
+      </w:r>
     </w:p>
     <w:sectPr>
       <w:pgSz w:w="11909" w:h="16834"/>
@@ -7333,7 +8437,7 @@
 </file>
 
 <file path=word/numbering.xml><?xml version="1.0" encoding="utf-8"?>
-<w:numbering xmlns:wpc="http://schemas.microsoft.com/office/word/2010/wordprocessingCanvas" xmlns:cx="http://schemas.microsoft.com/office/drawing/2014/chartex" xmlns:cx1="http://schemas.microsoft.com/office/drawing/2015/9/8/chartex" xmlns:cx2="http://schemas.microsoft.com/office/drawing/2015/10/21/chartex" xmlns:cx3="http://schemas.microsoft.com/office/drawing/2016/5/9/chartex" xmlns:cx4="http://schemas.microsoft.com/office/drawing/2016/5/10/chartex" xmlns:cx5="http://schemas.microsoft.com/office/drawing/2016/5/11/chartex" xmlns:cx6="http://schemas.microsoft.com/office/drawing/2016/5/12/chartex" xmlns:cx7="http://schemas.microsoft.com/office/drawing/2016/5/13/chartex" xmlns:cx8="http://schemas.microsoft.com/office/drawing/2016/5/14/chartex" xmlns:mc="http://schemas.openxmlformats.org/markup-compatibility/2006" xmlns:aink="http://schemas.microsoft.com/office/drawing/2016/ink" xmlns:am3d="http://schemas.microsoft.com/office/drawing/2017/model3d" xmlns:o="urn:schemas-microsoft-com:office:office" xmlns:oel="http://schemas.microsoft.com/office/2019/extlst" xmlns:r="http://schemas.openxmlformats.org/officeDocument/2006/relationships" xmlns:m="http://schemas.openxmlformats.org/officeDocument/2006/math" xmlns:v="urn:schemas-microsoft-com:vml" xmlns:wp14="http://schemas.microsoft.com/office/word/2010/wordprocessingDrawing" xmlns:wp="http://schemas.openxmlformats.org/drawingml/2006/wordprocessingDrawing" xmlns:w10="urn:schemas-microsoft-com:office:word" xmlns:w="http://schemas.openxmlformats.org/wordprocessingml/2006/main" xmlns:w14="http://schemas.microsoft.com/office/word/2010/wordml" xmlns:w15="http://schemas.microsoft.com/office/word/2012/wordml" xmlns:w16cex="http://schemas.microsoft.com/office/word/2018/wordml/cex" xmlns:w16cid="http://schemas.microsoft.com/office/word/2016/wordml/cid" xmlns:w16="http://schemas.microsoft.com/office/word/2018/wordml" xmlns:w16du="http://schemas.microsoft.com/office/word/2023/wordml/word16du" xmlns:w16sdtdh="http://schemas.microsoft.com/office/word/2020/wordml/sdtdatahash" xmlns:w16se="http://schemas.microsoft.com/office/word/2015/wordml/symex" xmlns:wpg="http://schemas.microsoft.com/office/word/2010/wordprocessingGroup" xmlns:wpi="http://schemas.microsoft.com/office/word/2010/wordprocessingInk" xmlns:wne="http://schemas.microsoft.com/office/word/2006/wordml" xmlns:wps="http://schemas.microsoft.com/office/word/2010/wordprocessingShape" mc:Ignorable="w14 w15 w16se w16cid w16 w16cex w16sdtdh w16du wp14">
+<w:numbering xmlns:wpc="http://schemas.microsoft.com/office/word/2010/wordprocessingCanvas" xmlns:cx="http://schemas.microsoft.com/office/drawing/2014/chartex" xmlns:cx1="http://schemas.microsoft.com/office/drawing/2015/9/8/chartex" xmlns:cx2="http://schemas.microsoft.com/office/drawing/2015/10/21/chartex" xmlns:cx3="http://schemas.microsoft.com/office/drawing/2016/5/9/chartex" xmlns:cx4="http://schemas.microsoft.com/office/drawing/2016/5/10/chartex" xmlns:cx5="http://schemas.microsoft.com/office/drawing/2016/5/11/chartex" xmlns:cx6="http://schemas.microsoft.com/office/drawing/2016/5/12/chartex" xmlns:cx7="http://schemas.microsoft.com/office/drawing/2016/5/13/chartex" xmlns:cx8="http://schemas.microsoft.com/office/drawing/2016/5/14/chartex" xmlns:mc="http://schemas.openxmlformats.org/markup-compatibility/2006" xmlns:aink="http://schemas.microsoft.com/office/drawing/2016/ink" xmlns:am3d="http://schemas.microsoft.com/office/drawing/2017/model3d" xmlns:o="urn:schemas-microsoft-com:office:office" xmlns:oel="http://schemas.microsoft.com/office/2019/extlst" xmlns:r="http://schemas.openxmlformats.org/officeDocument/2006/relationships" xmlns:m="http://schemas.openxmlformats.org/officeDocument/2006/math" xmlns:v="urn:schemas-microsoft-com:vml" xmlns:wp14="http://schemas.microsoft.com/office/word/2010/wordprocessingDrawing" xmlns:wp="http://schemas.openxmlformats.org/drawingml/2006/wordprocessingDrawing" xmlns:w10="urn:schemas-microsoft-com:office:word" xmlns:w="http://schemas.openxmlformats.org/wordprocessingml/2006/main" xmlns:w14="http://schemas.microsoft.com/office/word/2010/wordml" xmlns:w15="http://schemas.microsoft.com/office/word/2012/wordml" xmlns:w16cex="http://schemas.microsoft.com/office/word/2018/wordml/cex" xmlns:w16cid="http://schemas.microsoft.com/office/word/2016/wordml/cid" xmlns:w16="http://schemas.microsoft.com/office/word/2018/wordml" xmlns:w16du="http://schemas.microsoft.com/office/word/2023/wordml/word16du" xmlns:w16sdtdh="http://schemas.microsoft.com/office/word/2020/wordml/sdtdatahash" xmlns:w16sdtfl="http://schemas.microsoft.com/office/word/2024/wordml/sdtformatlock" xmlns:w16se="http://schemas.microsoft.com/office/word/2015/wordml/symex" xmlns:wpg="http://schemas.microsoft.com/office/word/2010/wordprocessingGroup" xmlns:wpi="http://schemas.microsoft.com/office/word/2010/wordprocessingInk" xmlns:wne="http://schemas.microsoft.com/office/word/2006/wordml" xmlns:wps="http://schemas.microsoft.com/office/word/2010/wordprocessingShape" mc:Ignorable="w14 w15 w16se w16cid w16 w16cex w16sdtdh w16sdtfl w16du wp14">
   <w:abstractNum w:abstractNumId="0" w15:restartNumberingAfterBreak="0">
     <w:nsid w:val="04AB53AD"/>
     <w:multiLevelType w:val="multilevel"/>
@@ -7449,6 +8553,122 @@
     </w:lvl>
   </w:abstractNum>
   <w:abstractNum w:abstractNumId="1" w15:restartNumberingAfterBreak="0">
+    <w:nsid w:val="11227908"/>
+    <w:multiLevelType w:val="multilevel"/>
+    <w:tmpl w:val="1ADE39C4"/>
+    <w:lvl w:ilvl="0">
+      <w:start w:val="1"/>
+      <w:numFmt w:val="decimal"/>
+      <w:lvlText w:val="%1."/>
+      <w:lvlJc w:val="left"/>
+      <w:pPr>
+        <w:tabs>
+          <w:tab w:val="num" w:pos="720"/>
+        </w:tabs>
+        <w:ind w:left="720" w:hanging="360"/>
+      </w:pPr>
+      <w:rPr>
+        <w:color w:val="FBCB9A" w:themeColor="accent1" w:themeTint="66"/>
+      </w:rPr>
+    </w:lvl>
+    <w:lvl w:ilvl="1" w:tentative="1">
+      <w:start w:val="1"/>
+      <w:numFmt w:val="decimal"/>
+      <w:lvlText w:val="%2."/>
+      <w:lvlJc w:val="left"/>
+      <w:pPr>
+        <w:tabs>
+          <w:tab w:val="num" w:pos="1440"/>
+        </w:tabs>
+        <w:ind w:left="1440" w:hanging="360"/>
+      </w:pPr>
+    </w:lvl>
+    <w:lvl w:ilvl="2" w:tentative="1">
+      <w:start w:val="1"/>
+      <w:numFmt w:val="decimal"/>
+      <w:lvlText w:val="%3."/>
+      <w:lvlJc w:val="left"/>
+      <w:pPr>
+        <w:tabs>
+          <w:tab w:val="num" w:pos="2160"/>
+        </w:tabs>
+        <w:ind w:left="2160" w:hanging="360"/>
+      </w:pPr>
+    </w:lvl>
+    <w:lvl w:ilvl="3" w:tentative="1">
+      <w:start w:val="1"/>
+      <w:numFmt w:val="decimal"/>
+      <w:lvlText w:val="%4."/>
+      <w:lvlJc w:val="left"/>
+      <w:pPr>
+        <w:tabs>
+          <w:tab w:val="num" w:pos="2880"/>
+        </w:tabs>
+        <w:ind w:left="2880" w:hanging="360"/>
+      </w:pPr>
+    </w:lvl>
+    <w:lvl w:ilvl="4" w:tentative="1">
+      <w:start w:val="1"/>
+      <w:numFmt w:val="decimal"/>
+      <w:lvlText w:val="%5."/>
+      <w:lvlJc w:val="left"/>
+      <w:pPr>
+        <w:tabs>
+          <w:tab w:val="num" w:pos="3600"/>
+        </w:tabs>
+        <w:ind w:left="3600" w:hanging="360"/>
+      </w:pPr>
+    </w:lvl>
+    <w:lvl w:ilvl="5" w:tentative="1">
+      <w:start w:val="1"/>
+      <w:numFmt w:val="decimal"/>
+      <w:lvlText w:val="%6."/>
+      <w:lvlJc w:val="left"/>
+      <w:pPr>
+        <w:tabs>
+          <w:tab w:val="num" w:pos="4320"/>
+        </w:tabs>
+        <w:ind w:left="4320" w:hanging="360"/>
+      </w:pPr>
+    </w:lvl>
+    <w:lvl w:ilvl="6" w:tentative="1">
+      <w:start w:val="1"/>
+      <w:numFmt w:val="decimal"/>
+      <w:lvlText w:val="%7."/>
+      <w:lvlJc w:val="left"/>
+      <w:pPr>
+        <w:tabs>
+          <w:tab w:val="num" w:pos="5040"/>
+        </w:tabs>
+        <w:ind w:left="5040" w:hanging="360"/>
+      </w:pPr>
+    </w:lvl>
+    <w:lvl w:ilvl="7" w:tentative="1">
+      <w:start w:val="1"/>
+      <w:numFmt w:val="decimal"/>
+      <w:lvlText w:val="%8."/>
+      <w:lvlJc w:val="left"/>
+      <w:pPr>
+        <w:tabs>
+          <w:tab w:val="num" w:pos="5760"/>
+        </w:tabs>
+        <w:ind w:left="5760" w:hanging="360"/>
+      </w:pPr>
+    </w:lvl>
+    <w:lvl w:ilvl="8" w:tentative="1">
+      <w:start w:val="1"/>
+      <w:numFmt w:val="decimal"/>
+      <w:lvlText w:val="%9."/>
+      <w:lvlJc w:val="left"/>
+      <w:pPr>
+        <w:tabs>
+          <w:tab w:val="num" w:pos="6480"/>
+        </w:tabs>
+        <w:ind w:left="6480" w:hanging="360"/>
+      </w:pPr>
+    </w:lvl>
+  </w:abstractNum>
+  <w:abstractNum w:abstractNumId="2" w15:restartNumberingAfterBreak="0">
     <w:nsid w:val="202E4798"/>
     <w:multiLevelType w:val="multilevel"/>
     <w:tmpl w:val="6AC0D410"/>
@@ -7562,7 +8782,7 @@
       </w:rPr>
     </w:lvl>
   </w:abstractNum>
-  <w:abstractNum w:abstractNumId="2" w15:restartNumberingAfterBreak="0">
+  <w:abstractNum w:abstractNumId="3" w15:restartNumberingAfterBreak="0">
     <w:nsid w:val="2C8640E8"/>
     <w:multiLevelType w:val="multilevel"/>
     <w:tmpl w:val="42A8B14E"/>
@@ -7678,7 +8898,7 @@
       </w:rPr>
     </w:lvl>
   </w:abstractNum>
-  <w:abstractNum w:abstractNumId="3" w15:restartNumberingAfterBreak="0">
+  <w:abstractNum w:abstractNumId="4" w15:restartNumberingAfterBreak="0">
     <w:nsid w:val="300B6386"/>
     <w:multiLevelType w:val="multilevel"/>
     <w:tmpl w:val="22E40442"/>
@@ -7792,7 +9012,7 @@
       </w:rPr>
     </w:lvl>
   </w:abstractNum>
-  <w:abstractNum w:abstractNumId="4" w15:restartNumberingAfterBreak="0">
+  <w:abstractNum w:abstractNumId="5" w15:restartNumberingAfterBreak="0">
     <w:nsid w:val="3B3531E0"/>
     <w:multiLevelType w:val="multilevel"/>
     <w:tmpl w:val="93ACB47C"/>
@@ -7906,7 +9126,7 @@
       </w:rPr>
     </w:lvl>
   </w:abstractNum>
-  <w:abstractNum w:abstractNumId="5" w15:restartNumberingAfterBreak="0">
+  <w:abstractNum w:abstractNumId="6" w15:restartNumberingAfterBreak="0">
     <w:nsid w:val="4B79262D"/>
     <w:multiLevelType w:val="multilevel"/>
     <w:tmpl w:val="7C149C7C"/>
@@ -8020,7 +9240,7 @@
       </w:rPr>
     </w:lvl>
   </w:abstractNum>
-  <w:abstractNum w:abstractNumId="6" w15:restartNumberingAfterBreak="0">
+  <w:abstractNum w:abstractNumId="7" w15:restartNumberingAfterBreak="0">
     <w:nsid w:val="50F92B63"/>
     <w:multiLevelType w:val="multilevel"/>
     <w:tmpl w:val="487C2AD0"/>
@@ -8135,7 +9355,7 @@
       </w:rPr>
     </w:lvl>
   </w:abstractNum>
-  <w:abstractNum w:abstractNumId="7" w15:restartNumberingAfterBreak="0">
+  <w:abstractNum w:abstractNumId="8" w15:restartNumberingAfterBreak="0">
     <w:nsid w:val="533D0440"/>
     <w:multiLevelType w:val="multilevel"/>
     <w:tmpl w:val="0CF2092E"/>
@@ -8251,7 +9471,7 @@
       </w:rPr>
     </w:lvl>
   </w:abstractNum>
-  <w:abstractNum w:abstractNumId="8" w15:restartNumberingAfterBreak="0">
+  <w:abstractNum w:abstractNumId="9" w15:restartNumberingAfterBreak="0">
     <w:nsid w:val="5A2F085E"/>
     <w:multiLevelType w:val="multilevel"/>
     <w:tmpl w:val="146264DE"/>
@@ -8365,7 +9585,7 @@
       </w:rPr>
     </w:lvl>
   </w:abstractNum>
-  <w:abstractNum w:abstractNumId="9" w15:restartNumberingAfterBreak="0">
+  <w:abstractNum w:abstractNumId="10" w15:restartNumberingAfterBreak="0">
     <w:nsid w:val="67394327"/>
     <w:multiLevelType w:val="multilevel"/>
     <w:tmpl w:val="B1EC5B30"/>
@@ -8481,7 +9701,7 @@
       </w:rPr>
     </w:lvl>
   </w:abstractNum>
-  <w:abstractNum w:abstractNumId="10" w15:restartNumberingAfterBreak="0">
+  <w:abstractNum w:abstractNumId="11" w15:restartNumberingAfterBreak="0">
     <w:nsid w:val="67CA7C00"/>
     <w:multiLevelType w:val="multilevel"/>
     <w:tmpl w:val="BC662F3C"/>
@@ -8596,7 +9816,7 @@
       </w:rPr>
     </w:lvl>
   </w:abstractNum>
-  <w:abstractNum w:abstractNumId="11" w15:restartNumberingAfterBreak="0">
+  <w:abstractNum w:abstractNumId="12" w15:restartNumberingAfterBreak="0">
     <w:nsid w:val="702E7564"/>
     <w:multiLevelType w:val="multilevel"/>
     <w:tmpl w:val="E376C274"/>
@@ -8711,7 +9931,7 @@
       </w:rPr>
     </w:lvl>
   </w:abstractNum>
-  <w:abstractNum w:abstractNumId="12" w15:restartNumberingAfterBreak="0">
+  <w:abstractNum w:abstractNumId="13" w15:restartNumberingAfterBreak="0">
     <w:nsid w:val="7B8E3EE1"/>
     <w:multiLevelType w:val="multilevel"/>
     <w:tmpl w:val="903600BC"/>
@@ -8826,7 +10046,7 @@
       </w:rPr>
     </w:lvl>
   </w:abstractNum>
-  <w:abstractNum w:abstractNumId="13" w15:restartNumberingAfterBreak="0">
+  <w:abstractNum w:abstractNumId="14" w15:restartNumberingAfterBreak="0">
     <w:nsid w:val="7F995502"/>
     <w:multiLevelType w:val="multilevel"/>
     <w:tmpl w:val="4566CFD0"/>
@@ -8941,52 +10161,55 @@
     </w:lvl>
   </w:abstractNum>
   <w:num w:numId="1" w16cid:durableId="1053500076">
+    <w:abstractNumId w:val="6"/>
+  </w:num>
+  <w:num w:numId="2" w16cid:durableId="486941231">
     <w:abstractNumId w:val="5"/>
   </w:num>
-  <w:num w:numId="2" w16cid:durableId="486941231">
+  <w:num w:numId="3" w16cid:durableId="417292319">
+    <w:abstractNumId w:val="9"/>
+  </w:num>
+  <w:num w:numId="4" w16cid:durableId="972174525">
+    <w:abstractNumId w:val="14"/>
+  </w:num>
+  <w:num w:numId="5" w16cid:durableId="2102411096">
     <w:abstractNumId w:val="4"/>
   </w:num>
-  <w:num w:numId="3" w16cid:durableId="417292319">
-    <w:abstractNumId w:val="8"/>
-  </w:num>
-  <w:num w:numId="4" w16cid:durableId="972174525">
-    <w:abstractNumId w:val="13"/>
-  </w:num>
-  <w:num w:numId="5" w16cid:durableId="2102411096">
-    <w:abstractNumId w:val="3"/>
-  </w:num>
   <w:num w:numId="6" w16cid:durableId="683243700">
-    <w:abstractNumId w:val="1"/>
+    <w:abstractNumId w:val="2"/>
   </w:num>
   <w:num w:numId="7" w16cid:durableId="326323660">
-    <w:abstractNumId w:val="11"/>
+    <w:abstractNumId w:val="12"/>
   </w:num>
   <w:num w:numId="8" w16cid:durableId="1493642334">
-    <w:abstractNumId w:val="9"/>
+    <w:abstractNumId w:val="10"/>
   </w:num>
   <w:num w:numId="9" w16cid:durableId="715665045">
-    <w:abstractNumId w:val="2"/>
+    <w:abstractNumId w:val="3"/>
   </w:num>
   <w:num w:numId="10" w16cid:durableId="2129661926">
     <w:abstractNumId w:val="0"/>
   </w:num>
   <w:num w:numId="11" w16cid:durableId="538514713">
-    <w:abstractNumId w:val="6"/>
+    <w:abstractNumId w:val="7"/>
   </w:num>
   <w:num w:numId="12" w16cid:durableId="1929579164">
-    <w:abstractNumId w:val="12"/>
+    <w:abstractNumId w:val="13"/>
   </w:num>
   <w:num w:numId="13" w16cid:durableId="521213932">
-    <w:abstractNumId w:val="7"/>
+    <w:abstractNumId w:val="8"/>
   </w:num>
   <w:num w:numId="14" w16cid:durableId="206919489">
-    <w:abstractNumId w:val="10"/>
+    <w:abstractNumId w:val="11"/>
+  </w:num>
+  <w:num w:numId="15" w16cid:durableId="1673338690">
+    <w:abstractNumId w:val="1"/>
   </w:num>
 </w:numbering>
 </file>
 
 <file path=word/styles.xml><?xml version="1.0" encoding="utf-8"?>
-<w:styles xmlns:mc="http://schemas.openxmlformats.org/markup-compatibility/2006" xmlns:r="http://schemas.openxmlformats.org/officeDocument/2006/relationships" xmlns:w="http://schemas.openxmlformats.org/wordprocessingml/2006/main" xmlns:w14="http://schemas.microsoft.com/office/word/2010/wordml" xmlns:w15="http://schemas.microsoft.com/office/word/2012/wordml" xmlns:w16cex="http://schemas.microsoft.com/office/word/2018/wordml/cex" xmlns:w16cid="http://schemas.microsoft.com/office/word/2016/wordml/cid" xmlns:w16="http://schemas.microsoft.com/office/word/2018/wordml" xmlns:w16du="http://schemas.microsoft.com/office/word/2023/wordml/word16du" xmlns:w16sdtdh="http://schemas.microsoft.com/office/word/2020/wordml/sdtdatahash" xmlns:w16se="http://schemas.microsoft.com/office/word/2015/wordml/symex" mc:Ignorable="w14 w15 w16se w16cid w16 w16cex w16sdtdh w16du">
+<w:styles xmlns:mc="http://schemas.openxmlformats.org/markup-compatibility/2006" xmlns:r="http://schemas.openxmlformats.org/officeDocument/2006/relationships" xmlns:w="http://schemas.openxmlformats.org/wordprocessingml/2006/main" xmlns:w14="http://schemas.microsoft.com/office/word/2010/wordml" xmlns:w15="http://schemas.microsoft.com/office/word/2012/wordml" xmlns:w16cex="http://schemas.microsoft.com/office/word/2018/wordml/cex" xmlns:w16cid="http://schemas.microsoft.com/office/word/2016/wordml/cid" xmlns:w16="http://schemas.microsoft.com/office/word/2018/wordml" xmlns:w16du="http://schemas.microsoft.com/office/word/2023/wordml/word16du" xmlns:w16sdtdh="http://schemas.microsoft.com/office/word/2020/wordml/sdtdatahash" xmlns:w16sdtfl="http://schemas.microsoft.com/office/word/2024/wordml/sdtformatlock" xmlns:w16se="http://schemas.microsoft.com/office/word/2015/wordml/symex" mc:Ignorable="w14 w15 w16se w16cid w16 w16cex w16sdtdh w16sdtfl w16du">
   <w:docDefaults>
     <w:rPrDefault>
       <w:rPr>
@@ -9590,7 +10813,6 @@
   <w:style w:type="character" w:default="1" w:styleId="Fuentedeprrafopredeter">
     <w:name w:val="Default Paragraph Font"/>
     <w:uiPriority w:val="1"/>
-    <w:semiHidden/>
     <w:unhideWhenUsed/>
   </w:style>
   <w:style w:type="table" w:default="1" w:styleId="Tablanormal">
